--- a/Eric Opoku's CV.docx
+++ b/Eric Opoku's CV.docx
@@ -4,7 +4,6 @@
   <w:body>
     <w:tbl>
       <w:tblPr>
-        <w:tblStyle w:val="a"/>
         <w:tblW w:w="10790" w:type="dxa"/>
         <w:tblBorders>
           <w:top w:val="nil"/>
@@ -57,43 +56,7 @@
               <w:rPr>
                 <w:rFonts w:ascii="Helvetica" w:eastAsia="Helvetica Neue" w:hAnsi="Helvetica" w:cs="Helvetica"/>
               </w:rPr>
-              <w:t>Health Economist</w:t>
-            </w:r>
-            <w:r>
-              <w:rPr>
-                <w:rFonts w:ascii="Helvetica" w:eastAsia="Helvetica Neue" w:hAnsi="Helvetica" w:cs="Helvetica"/>
-              </w:rPr>
-              <w:t xml:space="preserve">, </w:t>
-            </w:r>
-            <w:r>
-              <w:rPr>
-                <w:rFonts w:ascii="Helvetica" w:eastAsia="Helvetica Neue" w:hAnsi="Helvetica" w:cs="Helvetica"/>
-              </w:rPr>
-              <w:t xml:space="preserve">and </w:t>
-            </w:r>
-            <w:r>
-              <w:rPr>
-                <w:rFonts w:ascii="Helvetica" w:eastAsia="Helvetica Neue" w:hAnsi="Helvetica" w:cs="Helvetica"/>
-              </w:rPr>
-              <w:t xml:space="preserve">Economic </w:t>
-            </w:r>
-            <w:r>
-              <w:rPr>
-                <w:rFonts w:ascii="Helvetica" w:eastAsia="Helvetica Neue" w:hAnsi="Helvetica" w:cs="Helvetica"/>
-              </w:rPr>
-              <w:t>Modeler</w:t>
-            </w:r>
-            <w:r>
-              <w:rPr>
-                <w:rFonts w:ascii="Helvetica" w:eastAsia="Helvetica Neue" w:hAnsi="Helvetica" w:cs="Helvetica"/>
-              </w:rPr>
-              <w:t xml:space="preserve"> </w:t>
-            </w:r>
-            <w:r>
-              <w:rPr>
-                <w:rFonts w:ascii="Helvetica" w:eastAsia="Helvetica Neue" w:hAnsi="Helvetica" w:cs="Helvetica"/>
-              </w:rPr>
-              <w:t xml:space="preserve"> </w:t>
+              <w:t xml:space="preserve">Health Economist, and Economic Modeler  </w:t>
             </w:r>
           </w:p>
           <w:p/>
@@ -145,34 +108,7 @@
                 <w:sz w:val="20"/>
                 <w:szCs w:val="20"/>
               </w:rPr>
-              <w:t>(</w:t>
-            </w:r>
-            <w:r>
-              <w:rPr>
-                <w:rFonts w:ascii="Helvetica" w:eastAsia="Helvetica Neue" w:hAnsi="Helvetica" w:cs="Helvetica"/>
-                <w:color w:val="005F65"/>
-                <w:sz w:val="20"/>
-                <w:szCs w:val="20"/>
-              </w:rPr>
-              <w:t>647</w:t>
-            </w:r>
-            <w:r>
-              <w:rPr>
-                <w:rFonts w:ascii="Helvetica" w:eastAsia="Helvetica Neue" w:hAnsi="Helvetica" w:cs="Helvetica"/>
-                <w:color w:val="005F65"/>
-                <w:sz w:val="20"/>
-                <w:szCs w:val="20"/>
-              </w:rPr>
-              <w:t xml:space="preserve">) </w:t>
-            </w:r>
-            <w:r>
-              <w:rPr>
-                <w:rFonts w:ascii="Helvetica" w:eastAsia="Helvetica Neue" w:hAnsi="Helvetica" w:cs="Helvetica"/>
-                <w:color w:val="005F65"/>
-                <w:sz w:val="20"/>
-                <w:szCs w:val="20"/>
-              </w:rPr>
-              <w:t>513-3742</w:t>
+              <w:t>(647) 513-3742</w:t>
             </w:r>
           </w:p>
           <w:p>
@@ -255,159 +191,7 @@
           <w:sz w:val="20"/>
           <w:szCs w:val="20"/>
         </w:rPr>
-        <w:t xml:space="preserve">Highly trained </w:t>
-      </w:r>
-      <w:r>
-        <w:rPr>
-          <w:rFonts w:ascii="Helvetica" w:eastAsia="Helvetica Neue" w:hAnsi="Helvetica" w:cs="Helvetica"/>
-          <w:sz w:val="20"/>
-          <w:szCs w:val="20"/>
-        </w:rPr>
-        <w:t xml:space="preserve">in </w:t>
-      </w:r>
-      <w:r>
-        <w:rPr>
-          <w:rFonts w:ascii="Helvetica" w:eastAsia="Helvetica Neue" w:hAnsi="Helvetica" w:cs="Helvetica"/>
-          <w:sz w:val="20"/>
-          <w:szCs w:val="20"/>
-        </w:rPr>
-        <w:t>health economics research</w:t>
-      </w:r>
-      <w:r>
-        <w:rPr>
-          <w:rFonts w:ascii="Helvetica" w:eastAsia="Helvetica Neue" w:hAnsi="Helvetica" w:cs="Helvetica"/>
-          <w:sz w:val="20"/>
-          <w:szCs w:val="20"/>
-        </w:rPr>
-        <w:t xml:space="preserve">, </w:t>
-      </w:r>
-      <w:r>
-        <w:rPr>
-          <w:rFonts w:ascii="Helvetica" w:eastAsia="Helvetica Neue" w:hAnsi="Helvetica" w:cs="Helvetica"/>
-          <w:sz w:val="20"/>
-          <w:szCs w:val="20"/>
-        </w:rPr>
-        <w:t xml:space="preserve">modelling </w:t>
-      </w:r>
-      <w:r>
-        <w:rPr>
-          <w:rFonts w:ascii="Helvetica" w:eastAsia="Helvetica Neue" w:hAnsi="Helvetica" w:cs="Helvetica"/>
-          <w:sz w:val="20"/>
-          <w:szCs w:val="20"/>
-        </w:rPr>
-        <w:t>and data</w:t>
-      </w:r>
-      <w:r>
-        <w:rPr>
-          <w:rFonts w:ascii="Helvetica" w:eastAsia="Helvetica Neue" w:hAnsi="Helvetica" w:cs="Helvetica"/>
-          <w:sz w:val="20"/>
-          <w:szCs w:val="20"/>
-        </w:rPr>
-        <w:t xml:space="preserve"> </w:t>
-      </w:r>
-      <w:r>
-        <w:rPr>
-          <w:rFonts w:ascii="Helvetica" w:eastAsia="Helvetica Neue" w:hAnsi="Helvetica" w:cs="Helvetica"/>
-          <w:sz w:val="20"/>
-          <w:szCs w:val="20"/>
-        </w:rPr>
-        <w:t>analys</w:t>
-      </w:r>
-      <w:r>
-        <w:rPr>
-          <w:rFonts w:ascii="Helvetica" w:eastAsia="Helvetica Neue" w:hAnsi="Helvetica" w:cs="Helvetica"/>
-          <w:sz w:val="20"/>
-          <w:szCs w:val="20"/>
-        </w:rPr>
-        <w:t>is</w:t>
-      </w:r>
-      <w:r>
-        <w:rPr>
-          <w:rFonts w:ascii="Helvetica" w:eastAsia="Helvetica Neue" w:hAnsi="Helvetica" w:cs="Helvetica"/>
-          <w:sz w:val="20"/>
-          <w:szCs w:val="20"/>
-        </w:rPr>
-        <w:t xml:space="preserve"> with relevant</w:t>
-      </w:r>
-      <w:r>
-        <w:rPr>
-          <w:rFonts w:ascii="Helvetica" w:eastAsia="Helvetica Neue" w:hAnsi="Helvetica" w:cs="Helvetica"/>
-          <w:sz w:val="20"/>
-          <w:szCs w:val="20"/>
-        </w:rPr>
-        <w:t xml:space="preserve"> knowledge,</w:t>
-      </w:r>
-      <w:r>
-        <w:rPr>
-          <w:rFonts w:ascii="Helvetica" w:eastAsia="Helvetica Neue" w:hAnsi="Helvetica" w:cs="Helvetica"/>
-          <w:sz w:val="20"/>
-          <w:szCs w:val="20"/>
-        </w:rPr>
-        <w:t xml:space="preserve"> experience, skillset, and data story telling capacity.</w:t>
-      </w:r>
-      <w:r>
-        <w:rPr>
-          <w:rFonts w:ascii="Helvetica" w:eastAsia="Helvetica Neue" w:hAnsi="Helvetica" w:cs="Helvetica"/>
-          <w:sz w:val="20"/>
-          <w:szCs w:val="20"/>
-        </w:rPr>
-        <w:t xml:space="preserve"> </w:t>
-      </w:r>
-      <w:r>
-        <w:rPr>
-          <w:rFonts w:ascii="Helvetica" w:eastAsia="Helvetica Neue" w:hAnsi="Helvetica" w:cs="Helvetica"/>
-          <w:sz w:val="20"/>
-          <w:szCs w:val="20"/>
-        </w:rPr>
-        <w:t>A</w:t>
-      </w:r>
-      <w:r>
-        <w:rPr>
-          <w:rFonts w:ascii="Helvetica" w:eastAsia="Helvetica Neue" w:hAnsi="Helvetica" w:cs="Helvetica"/>
-          <w:sz w:val="20"/>
-          <w:szCs w:val="20"/>
-        </w:rPr>
-        <w:t xml:space="preserve">dept in presenting modelling and statistical results in a concise </w:t>
-      </w:r>
-      <w:r>
-        <w:rPr>
-          <w:rFonts w:ascii="Helvetica" w:eastAsia="Helvetica Neue" w:hAnsi="Helvetica" w:cs="Helvetica"/>
-          <w:sz w:val="20"/>
-          <w:szCs w:val="20"/>
-        </w:rPr>
-        <w:t>and</w:t>
-      </w:r>
-      <w:r>
-        <w:rPr>
-          <w:rFonts w:ascii="Helvetica" w:eastAsia="Helvetica Neue" w:hAnsi="Helvetica" w:cs="Helvetica"/>
-          <w:sz w:val="20"/>
-          <w:szCs w:val="20"/>
-        </w:rPr>
-        <w:t xml:space="preserve"> detailed manner.</w:t>
-      </w:r>
-      <w:r>
-        <w:rPr>
-          <w:rFonts w:ascii="Helvetica" w:eastAsia="Helvetica Neue" w:hAnsi="Helvetica" w:cs="Helvetica"/>
-          <w:sz w:val="20"/>
-          <w:szCs w:val="20"/>
-        </w:rPr>
-        <w:t xml:space="preserve"> Great communicator, leader, </w:t>
-      </w:r>
-      <w:r>
-        <w:rPr>
-          <w:rFonts w:ascii="Helvetica" w:eastAsia="Helvetica Neue" w:hAnsi="Helvetica" w:cs="Helvetica"/>
-          <w:sz w:val="20"/>
-          <w:szCs w:val="20"/>
-        </w:rPr>
-        <w:t>coach,</w:t>
-      </w:r>
-      <w:r>
-        <w:rPr>
-          <w:rFonts w:ascii="Helvetica" w:eastAsia="Helvetica Neue" w:hAnsi="Helvetica" w:cs="Helvetica"/>
-          <w:sz w:val="20"/>
-          <w:szCs w:val="20"/>
-        </w:rPr>
-        <w:t xml:space="preserve"> and mentor.</w:t>
+        <w:t>Highly trained in health economics research, modelling and data analysis with relevant knowledge, experience, skillset, and data story telling capacity. Adept in presenting modelling and statistical results in a concise and detailed manner. Great communicator, leader, coach, and mentor.</w:t>
       </w:r>
     </w:p>
     <w:p>
@@ -460,19 +244,7 @@
         <w:rPr>
           <w:rFonts w:ascii="Helvetica" w:eastAsia="Helvetica Neue" w:hAnsi="Helvetica" w:cs="Helvetica"/>
         </w:rPr>
-        <w:t>Health Economi</w:t>
-      </w:r>
-      <w:r>
-        <w:rPr>
-          <w:rFonts w:ascii="Helvetica" w:eastAsia="Helvetica Neue" w:hAnsi="Helvetica" w:cs="Helvetica"/>
-        </w:rPr>
-        <w:t>c Modelling</w:t>
-      </w:r>
-      <w:r>
-        <w:rPr>
-          <w:rFonts w:ascii="Helvetica" w:eastAsia="Helvetica Neue" w:hAnsi="Helvetica" w:cs="Helvetica"/>
-        </w:rPr>
-        <w:t xml:space="preserve"> </w:t>
+        <w:t xml:space="preserve">Health Economic Modelling </w:t>
       </w:r>
     </w:p>
     <w:p>
@@ -480,7 +252,7 @@
         <w:pStyle w:val="ListParagraph"/>
         <w:numPr>
           <w:ilvl w:val="0"/>
-          <w:numId w:val="13"/>
+          <w:numId w:val="3"/>
         </w:numPr>
         <w:shd w:val="clear" w:color="auto" w:fill="FFFFFF"/>
         <w:spacing w:before="100" w:beforeAutospacing="1" w:after="100" w:afterAutospacing="1"/>
@@ -526,7 +298,7 @@
         <w:pStyle w:val="ListParagraph"/>
         <w:numPr>
           <w:ilvl w:val="0"/>
-          <w:numId w:val="13"/>
+          <w:numId w:val="3"/>
         </w:numPr>
         <w:pBdr>
           <w:top w:val="nil"/>
@@ -565,13 +337,7 @@
         <w:rPr>
           <w:rFonts w:ascii="Helvetica" w:eastAsia="Helvetica Neue" w:hAnsi="Helvetica" w:cs="Helvetica"/>
         </w:rPr>
-        <w:t>Quantitative Research and Statistical Analysis</w:t>
-      </w:r>
-      <w:r>
-        <w:rPr>
-          <w:rFonts w:ascii="Helvetica" w:eastAsia="Helvetica Neue" w:hAnsi="Helvetica" w:cs="Helvetica"/>
-        </w:rPr>
-        <w:t xml:space="preserve"> </w:t>
+        <w:t xml:space="preserve">Quantitative Research and Statistical Analysis </w:t>
       </w:r>
     </w:p>
     <w:p>
@@ -579,7 +345,7 @@
         <w:pStyle w:val="ListParagraph"/>
         <w:numPr>
           <w:ilvl w:val="0"/>
-          <w:numId w:val="13"/>
+          <w:numId w:val="3"/>
         </w:numPr>
         <w:shd w:val="clear" w:color="auto" w:fill="FFFFFF"/>
         <w:spacing w:before="100" w:beforeAutospacing="1" w:after="100" w:afterAutospacing="1"/>
@@ -624,7 +390,7 @@
           <w:bCs w:val="0"/>
           <w:color w:val="auto"/>
         </w:rPr>
-        <w:t>models</w:t>
+        <w:t xml:space="preserve">models (i.e., </w:t>
       </w:r>
       <w:r>
         <w:rPr>
@@ -633,8 +399,9 @@
           <w:bCs w:val="0"/>
           <w:color w:val="auto"/>
         </w:rPr>
-        <w:t xml:space="preserve"> (i.e., </w:t>
-      </w:r>
+        <w:t xml:space="preserve">Ordinary Least Squares, </w:t>
+      </w:r>
+      <w:proofErr w:type="spellStart"/>
       <w:r>
         <w:rPr>
           <w:rFonts w:eastAsia="Helvetica Neue"/>
@@ -642,9 +409,9 @@
           <w:bCs w:val="0"/>
           <w:color w:val="auto"/>
         </w:rPr>
-        <w:t xml:space="preserve">Ordinary Least Squares, </w:t>
-      </w:r>
-      <w:proofErr w:type="spellStart"/>
+        <w:t>Probit</w:t>
+      </w:r>
+      <w:proofErr w:type="spellEnd"/>
       <w:r>
         <w:rPr>
           <w:rFonts w:eastAsia="Helvetica Neue"/>
@@ -652,9 +419,8 @@
           <w:bCs w:val="0"/>
           <w:color w:val="auto"/>
         </w:rPr>
-        <w:t>Probit</w:t>
-      </w:r>
-      <w:proofErr w:type="spellEnd"/>
+        <w:t>/Logit, Multinomial Logistic regression, Poisson, Hurdle models</w:t>
+      </w:r>
       <w:r>
         <w:rPr>
           <w:rFonts w:eastAsia="Helvetica Neue"/>
@@ -662,25 +428,7 @@
           <w:bCs w:val="0"/>
           <w:color w:val="auto"/>
         </w:rPr>
-        <w:t>/Logit, Multinomial Logistic regression, Poisson, Hurdle models</w:t>
-      </w:r>
-      <w:r>
-        <w:rPr>
-          <w:rFonts w:eastAsia="Helvetica Neue"/>
-          <w:b w:val="0"/>
-          <w:bCs w:val="0"/>
-          <w:color w:val="auto"/>
-        </w:rPr>
-        <w:t>)</w:t>
-      </w:r>
-      <w:r>
-        <w:rPr>
-          <w:rFonts w:eastAsia="Helvetica Neue"/>
-          <w:b w:val="0"/>
-          <w:bCs w:val="0"/>
-          <w:color w:val="auto"/>
-        </w:rPr>
-        <w:t xml:space="preserve"> using the R software or Stata</w:t>
+        <w:t>) using the R software or Stata</w:t>
       </w:r>
       <w:r>
         <w:rPr>
@@ -697,7 +445,7 @@
         <w:pStyle w:val="ListParagraph"/>
         <w:numPr>
           <w:ilvl w:val="0"/>
-          <w:numId w:val="13"/>
+          <w:numId w:val="3"/>
         </w:numPr>
         <w:pBdr>
           <w:top w:val="nil"/>
@@ -766,7 +514,7 @@
         <w:pStyle w:val="ListParagraph"/>
         <w:numPr>
           <w:ilvl w:val="0"/>
-          <w:numId w:val="13"/>
+          <w:numId w:val="3"/>
         </w:numPr>
         <w:shd w:val="clear" w:color="auto" w:fill="FFFFFF"/>
         <w:spacing w:before="100" w:beforeAutospacing="1" w:after="100" w:afterAutospacing="1"/>
@@ -828,7 +576,7 @@
         <w:pStyle w:val="ListParagraph"/>
         <w:numPr>
           <w:ilvl w:val="0"/>
-          <w:numId w:val="13"/>
+          <w:numId w:val="3"/>
         </w:numPr>
         <w:pBdr>
           <w:top w:val="nil"/>
@@ -1090,9 +838,142 @@
           <w:sz w:val="20"/>
           <w:szCs w:val="20"/>
         </w:rPr>
-        <w:t xml:space="preserve">r of </w:t>
-      </w:r>
-      <w:r>
+        <w:t>r of Arts in Economics</w:t>
+      </w:r>
+    </w:p>
+    <w:p>
+      <w:pPr>
+        <w:pBdr>
+          <w:top w:val="nil"/>
+          <w:left w:val="nil"/>
+          <w:bottom w:val="nil"/>
+          <w:right w:val="nil"/>
+          <w:between w:val="nil"/>
+        </w:pBdr>
+        <w:rPr>
+          <w:rFonts w:ascii="Helvetica" w:eastAsia="Helvetica Neue" w:hAnsi="Helvetica" w:cs="Helvetica"/>
+          <w:color w:val="282828"/>
+          <w:sz w:val="20"/>
+          <w:szCs w:val="20"/>
+        </w:rPr>
+      </w:pPr>
+      <w:r>
+        <w:rPr>
+          <w:rFonts w:ascii="Helvetica" w:eastAsia="Helvetica Neue" w:hAnsi="Helvetica" w:cs="Helvetica"/>
+          <w:color w:val="282828"/>
+          <w:sz w:val="20"/>
+          <w:szCs w:val="20"/>
+        </w:rPr>
+        <w:t xml:space="preserve">Memorial </w:t>
+      </w:r>
+      <w:r>
+        <w:rPr>
+          <w:rFonts w:ascii="Helvetica" w:eastAsia="Helvetica Neue" w:hAnsi="Helvetica" w:cs="Helvetica"/>
+          <w:color w:val="282828"/>
+          <w:sz w:val="20"/>
+          <w:szCs w:val="20"/>
+        </w:rPr>
+        <w:t>University</w:t>
+      </w:r>
+      <w:r>
+        <w:rPr>
+          <w:rFonts w:ascii="Helvetica" w:eastAsia="Helvetica Neue" w:hAnsi="Helvetica" w:cs="Helvetica"/>
+          <w:color w:val="282828"/>
+          <w:sz w:val="20"/>
+          <w:szCs w:val="20"/>
+        </w:rPr>
+        <w:t xml:space="preserve"> of Newfoundland</w:t>
+      </w:r>
+    </w:p>
+    <w:p>
+      <w:pPr>
+        <w:pBdr>
+          <w:top w:val="nil"/>
+          <w:left w:val="nil"/>
+          <w:bottom w:val="nil"/>
+          <w:right w:val="nil"/>
+          <w:between w:val="nil"/>
+        </w:pBdr>
+        <w:spacing w:after="120"/>
+        <w:rPr>
+          <w:rFonts w:ascii="Helvetica" w:eastAsia="Helvetica Neue" w:hAnsi="Helvetica" w:cs="Helvetica"/>
+          <w:color w:val="282828"/>
+          <w:sz w:val="20"/>
+          <w:szCs w:val="20"/>
+        </w:rPr>
+      </w:pPr>
+      <w:r>
+        <w:rPr>
+          <w:rFonts w:ascii="Helvetica" w:eastAsia="Helvetica Neue" w:hAnsi="Helvetica" w:cs="Helvetica"/>
+          <w:color w:val="282828"/>
+          <w:sz w:val="20"/>
+          <w:szCs w:val="20"/>
+        </w:rPr>
+        <w:t>GPA: 3.86/4.0</w:t>
+      </w:r>
+    </w:p>
+    <w:p>
+      <w:pPr>
+        <w:pBdr>
+          <w:top w:val="nil"/>
+          <w:left w:val="nil"/>
+          <w:bottom w:val="nil"/>
+          <w:right w:val="nil"/>
+          <w:between w:val="nil"/>
+        </w:pBdr>
+        <w:rPr>
+          <w:rFonts w:ascii="Helvetica" w:eastAsia="Helvetica Neue" w:hAnsi="Helvetica" w:cs="Helvetica"/>
+          <w:b/>
+          <w:sz w:val="20"/>
+          <w:szCs w:val="20"/>
+        </w:rPr>
+      </w:pPr>
+      <w:r>
+        <w:rPr>
+          <w:rFonts w:ascii="Helvetica" w:eastAsia="Helvetica Neue" w:hAnsi="Helvetica" w:cs="Helvetica"/>
+          <w:b/>
+          <w:sz w:val="20"/>
+          <w:szCs w:val="20"/>
+        </w:rPr>
+        <w:t>Thesis:</w:t>
+      </w:r>
+      <w:r>
+        <w:rPr>
+          <w:rFonts w:ascii="Helvetica" w:eastAsia="Helvetica Neue" w:hAnsi="Helvetica" w:cs="Helvetica"/>
+          <w:b/>
+          <w:sz w:val="20"/>
+          <w:szCs w:val="20"/>
+        </w:rPr>
+        <w:t xml:space="preserve"> Used the Multinomial Logistic Regression model and the Ghana Maternal Health Survey data to examine the determinants of maternal health care utilization in Ghana. Explored factors that affect pregnant women’s decision to attend any antenatal care visits and in the first trimester and their decision to use health facility for child delivery. </w:t>
+      </w:r>
+    </w:p>
+    <w:p>
+      <w:pPr>
+        <w:pBdr>
+          <w:top w:val="nil"/>
+          <w:left w:val="nil"/>
+          <w:bottom w:val="nil"/>
+          <w:right w:val="nil"/>
+          <w:between w:val="nil"/>
+        </w:pBdr>
+        <w:spacing w:after="120"/>
+        <w:rPr>
+          <w:rFonts w:ascii="Helvetica" w:eastAsia="Helvetica Neue" w:hAnsi="Helvetica" w:cs="Helvetica"/>
+          <w:color w:val="282828"/>
+          <w:sz w:val="20"/>
+          <w:szCs w:val="20"/>
+        </w:rPr>
+      </w:pPr>
+    </w:p>
+    <w:p>
+      <w:pPr>
+        <w:pBdr>
+          <w:top w:val="nil"/>
+          <w:left w:val="nil"/>
+          <w:bottom w:val="nil"/>
+          <w:right w:val="nil"/>
+          <w:between w:val="nil"/>
+        </w:pBdr>
         <w:rPr>
           <w:rFonts w:ascii="Helvetica" w:eastAsia="Helvetica Neue" w:hAnsi="Helvetica" w:cs="Helvetica"/>
           <w:b/>
@@ -1100,8 +981,7 @@
           <w:sz w:val="20"/>
           <w:szCs w:val="20"/>
         </w:rPr>
-        <w:t>Arts</w:t>
-      </w:r>
+      </w:pPr>
       <w:r>
         <w:rPr>
           <w:rFonts w:ascii="Helvetica" w:eastAsia="Helvetica Neue" w:hAnsi="Helvetica" w:cs="Helvetica"/>
@@ -1110,7 +990,17 @@
           <w:sz w:val="20"/>
           <w:szCs w:val="20"/>
         </w:rPr>
-        <w:t xml:space="preserve"> in Economics</w:t>
+        <w:t>Maste</w:t>
+      </w:r>
+      <w:r>
+        <w:rPr>
+          <w:rFonts w:ascii="Helvetica" w:eastAsia="Helvetica Neue" w:hAnsi="Helvetica" w:cs="Helvetica"/>
+          <w:b/>
+          <w:color w:val="005F65"/>
+          <w:sz w:val="20"/>
+          <w:szCs w:val="20"/>
+        </w:rPr>
+        <w:t>r of Philosophy in Economics</w:t>
       </w:r>
     </w:p>
     <w:p>
@@ -1136,7 +1026,7 @@
           <w:sz w:val="20"/>
           <w:szCs w:val="20"/>
         </w:rPr>
-        <w:t xml:space="preserve">Memorial </w:t>
+        <w:t>University</w:t>
       </w:r>
       <w:r>
         <w:rPr>
@@ -1145,223 +1035,34 @@
           <w:sz w:val="20"/>
           <w:szCs w:val="20"/>
         </w:rPr>
-        <w:t>University</w:t>
-      </w:r>
-      <w:r>
+        <w:t xml:space="preserve"> of Ghana</w:t>
+      </w:r>
+    </w:p>
+    <w:p>
+      <w:pPr>
+        <w:pBdr>
+          <w:top w:val="nil"/>
+          <w:left w:val="nil"/>
+          <w:bottom w:val="nil"/>
+          <w:right w:val="nil"/>
+          <w:between w:val="nil"/>
+        </w:pBdr>
+        <w:spacing w:after="120"/>
         <w:rPr>
           <w:rFonts w:ascii="Helvetica" w:eastAsia="Helvetica Neue" w:hAnsi="Helvetica" w:cs="Helvetica"/>
           <w:color w:val="282828"/>
           <w:sz w:val="20"/>
           <w:szCs w:val="20"/>
         </w:rPr>
-        <w:t xml:space="preserve"> of Newfoundland</w:t>
-      </w:r>
-    </w:p>
-    <w:p>
-      <w:pPr>
-        <w:pBdr>
-          <w:top w:val="nil"/>
-          <w:left w:val="nil"/>
-          <w:bottom w:val="nil"/>
-          <w:right w:val="nil"/>
-          <w:between w:val="nil"/>
-        </w:pBdr>
-        <w:spacing w:after="120"/>
+      </w:pPr>
+      <w:r>
         <w:rPr>
           <w:rFonts w:ascii="Helvetica" w:eastAsia="Helvetica Neue" w:hAnsi="Helvetica" w:cs="Helvetica"/>
           <w:color w:val="282828"/>
           <w:sz w:val="20"/>
           <w:szCs w:val="20"/>
         </w:rPr>
-      </w:pPr>
-      <w:r>
-        <w:rPr>
-          <w:rFonts w:ascii="Helvetica" w:eastAsia="Helvetica Neue" w:hAnsi="Helvetica" w:cs="Helvetica"/>
-          <w:color w:val="282828"/>
-          <w:sz w:val="20"/>
-          <w:szCs w:val="20"/>
-        </w:rPr>
-        <w:t>GPA: 3.86/4.0</w:t>
-      </w:r>
-    </w:p>
-    <w:p>
-      <w:pPr>
-        <w:pBdr>
-          <w:top w:val="nil"/>
-          <w:left w:val="nil"/>
-          <w:bottom w:val="nil"/>
-          <w:right w:val="nil"/>
-          <w:between w:val="nil"/>
-        </w:pBdr>
-        <w:rPr>
-          <w:rFonts w:ascii="Helvetica" w:eastAsia="Helvetica Neue" w:hAnsi="Helvetica" w:cs="Helvetica"/>
-          <w:b/>
-          <w:sz w:val="20"/>
-          <w:szCs w:val="20"/>
-        </w:rPr>
-      </w:pPr>
-      <w:r>
-        <w:rPr>
-          <w:rFonts w:ascii="Helvetica" w:eastAsia="Helvetica Neue" w:hAnsi="Helvetica" w:cs="Helvetica"/>
-          <w:b/>
-          <w:sz w:val="20"/>
-          <w:szCs w:val="20"/>
-        </w:rPr>
-        <w:t>Thesis:</w:t>
-      </w:r>
-      <w:r>
-        <w:rPr>
-          <w:rFonts w:ascii="Helvetica" w:eastAsia="Helvetica Neue" w:hAnsi="Helvetica" w:cs="Helvetica"/>
-          <w:b/>
-          <w:sz w:val="20"/>
-          <w:szCs w:val="20"/>
-        </w:rPr>
-        <w:t xml:space="preserve"> Used the Multinomial Logistic Regression model and the Ghana Maternal Health Survey data to examine the determinants of maternal health care utilization in Ghana. Explored factors that affect pregnant women’s decision to attend any antenatal care visits and in the first trimester and their decision to use health facility for child delivery. </w:t>
-      </w:r>
-    </w:p>
-    <w:p>
-      <w:pPr>
-        <w:pBdr>
-          <w:top w:val="nil"/>
-          <w:left w:val="nil"/>
-          <w:bottom w:val="nil"/>
-          <w:right w:val="nil"/>
-          <w:between w:val="nil"/>
-        </w:pBdr>
-        <w:spacing w:after="120"/>
-        <w:rPr>
-          <w:rFonts w:ascii="Helvetica" w:eastAsia="Helvetica Neue" w:hAnsi="Helvetica" w:cs="Helvetica"/>
-          <w:color w:val="282828"/>
-          <w:sz w:val="20"/>
-          <w:szCs w:val="20"/>
-        </w:rPr>
-      </w:pPr>
-    </w:p>
-    <w:p>
-      <w:pPr>
-        <w:pBdr>
-          <w:top w:val="nil"/>
-          <w:left w:val="nil"/>
-          <w:bottom w:val="nil"/>
-          <w:right w:val="nil"/>
-          <w:between w:val="nil"/>
-        </w:pBdr>
-        <w:rPr>
-          <w:rFonts w:ascii="Helvetica" w:eastAsia="Helvetica Neue" w:hAnsi="Helvetica" w:cs="Helvetica"/>
-          <w:b/>
-          <w:color w:val="005F65"/>
-          <w:sz w:val="20"/>
-          <w:szCs w:val="20"/>
-        </w:rPr>
-      </w:pPr>
-      <w:r>
-        <w:rPr>
-          <w:rFonts w:ascii="Helvetica" w:eastAsia="Helvetica Neue" w:hAnsi="Helvetica" w:cs="Helvetica"/>
-          <w:b/>
-          <w:color w:val="005F65"/>
-          <w:sz w:val="20"/>
-          <w:szCs w:val="20"/>
-        </w:rPr>
-        <w:t>Maste</w:t>
-      </w:r>
-      <w:r>
-        <w:rPr>
-          <w:rFonts w:ascii="Helvetica" w:eastAsia="Helvetica Neue" w:hAnsi="Helvetica" w:cs="Helvetica"/>
-          <w:b/>
-          <w:color w:val="005F65"/>
-          <w:sz w:val="20"/>
-          <w:szCs w:val="20"/>
-        </w:rPr>
-        <w:t>r of Philosophy in Economics</w:t>
-      </w:r>
-    </w:p>
-    <w:p>
-      <w:pPr>
-        <w:pBdr>
-          <w:top w:val="nil"/>
-          <w:left w:val="nil"/>
-          <w:bottom w:val="nil"/>
-          <w:right w:val="nil"/>
-          <w:between w:val="nil"/>
-        </w:pBdr>
-        <w:rPr>
-          <w:rFonts w:ascii="Helvetica" w:eastAsia="Helvetica Neue" w:hAnsi="Helvetica" w:cs="Helvetica"/>
-          <w:color w:val="282828"/>
-          <w:sz w:val="20"/>
-          <w:szCs w:val="20"/>
-        </w:rPr>
-      </w:pPr>
-      <w:r>
-        <w:rPr>
-          <w:rFonts w:ascii="Helvetica" w:eastAsia="Helvetica Neue" w:hAnsi="Helvetica" w:cs="Helvetica"/>
-          <w:color w:val="282828"/>
-          <w:sz w:val="20"/>
-          <w:szCs w:val="20"/>
-        </w:rPr>
-        <w:t>University</w:t>
-      </w:r>
-      <w:r>
-        <w:rPr>
-          <w:rFonts w:ascii="Helvetica" w:eastAsia="Helvetica Neue" w:hAnsi="Helvetica" w:cs="Helvetica"/>
-          <w:color w:val="282828"/>
-          <w:sz w:val="20"/>
-          <w:szCs w:val="20"/>
-        </w:rPr>
-        <w:t xml:space="preserve"> of Ghana</w:t>
-      </w:r>
-    </w:p>
-    <w:p>
-      <w:pPr>
-        <w:pBdr>
-          <w:top w:val="nil"/>
-          <w:left w:val="nil"/>
-          <w:bottom w:val="nil"/>
-          <w:right w:val="nil"/>
-          <w:between w:val="nil"/>
-        </w:pBdr>
-        <w:spacing w:after="120"/>
-        <w:rPr>
-          <w:rFonts w:ascii="Helvetica" w:eastAsia="Helvetica Neue" w:hAnsi="Helvetica" w:cs="Helvetica"/>
-          <w:color w:val="282828"/>
-          <w:sz w:val="20"/>
-          <w:szCs w:val="20"/>
-        </w:rPr>
-      </w:pPr>
-      <w:r>
-        <w:rPr>
-          <w:rFonts w:ascii="Helvetica" w:eastAsia="Helvetica Neue" w:hAnsi="Helvetica" w:cs="Helvetica"/>
-          <w:color w:val="282828"/>
-          <w:sz w:val="20"/>
-          <w:szCs w:val="20"/>
-        </w:rPr>
-        <w:t xml:space="preserve">GPA: </w:t>
-      </w:r>
-      <w:r>
-        <w:rPr>
-          <w:rFonts w:ascii="Helvetica" w:eastAsia="Helvetica Neue" w:hAnsi="Helvetica" w:cs="Helvetica"/>
-          <w:color w:val="282828"/>
-          <w:sz w:val="20"/>
-          <w:szCs w:val="20"/>
-        </w:rPr>
-        <w:t>3.</w:t>
-      </w:r>
-      <w:r>
-        <w:rPr>
-          <w:rFonts w:ascii="Helvetica" w:eastAsia="Helvetica Neue" w:hAnsi="Helvetica" w:cs="Helvetica"/>
-          <w:color w:val="282828"/>
-          <w:sz w:val="20"/>
-          <w:szCs w:val="20"/>
-        </w:rPr>
-        <w:t>42</w:t>
-      </w:r>
-      <w:r>
-        <w:rPr>
-          <w:rFonts w:ascii="Helvetica" w:eastAsia="Helvetica Neue" w:hAnsi="Helvetica" w:cs="Helvetica"/>
-          <w:color w:val="282828"/>
-          <w:sz w:val="20"/>
-          <w:szCs w:val="20"/>
-        </w:rPr>
-        <w:t>/4.0</w:t>
+        <w:t>GPA: 3.42/4.0</w:t>
       </w:r>
     </w:p>
     <w:p>
@@ -1496,16 +1197,7 @@
           <w:sz w:val="20"/>
           <w:szCs w:val="20"/>
         </w:rPr>
-        <w:t>F</w:t>
-      </w:r>
-      <w:r>
-        <w:rPr>
-          <w:rFonts w:ascii="Helvetica" w:eastAsia="Helvetica Neue" w:hAnsi="Helvetica" w:cs="Helvetica"/>
-          <w:color w:val="282828"/>
-          <w:sz w:val="20"/>
-          <w:szCs w:val="20"/>
-        </w:rPr>
-        <w:t>GPA: 3.51/4.0</w:t>
+        <w:t>FGPA: 3.51/4.0</w:t>
       </w:r>
     </w:p>
     <w:p>
@@ -1606,7 +1298,7 @@
         <w:pStyle w:val="ListParagraph"/>
         <w:numPr>
           <w:ilvl w:val="0"/>
-          <w:numId w:val="17"/>
+          <w:numId w:val="4"/>
         </w:numPr>
         <w:pBdr>
           <w:top w:val="nil"/>
@@ -1629,7 +1321,7 @@
           <w:bCs w:val="0"/>
           <w:color w:val="auto"/>
         </w:rPr>
-        <w:t>Exploring</w:t>
+        <w:t>Exploring medical expenditure risks using panel data statistical tools and economic modeling strategies</w:t>
       </w:r>
       <w:r>
         <w:rPr>
@@ -1638,7 +1330,7 @@
           <w:bCs w:val="0"/>
           <w:color w:val="auto"/>
         </w:rPr>
-        <w:t xml:space="preserve"> medical expenditure risks using </w:t>
+        <w:t xml:space="preserve"> (ongoing)</w:t>
       </w:r>
       <w:r>
         <w:rPr>
@@ -1647,43 +1339,7 @@
           <w:bCs w:val="0"/>
           <w:color w:val="auto"/>
         </w:rPr>
-        <w:t>panel data statistical tools</w:t>
-      </w:r>
-      <w:r>
-        <w:rPr>
-          <w:rFonts w:eastAsia="Helvetica Neue"/>
-          <w:b w:val="0"/>
-          <w:bCs w:val="0"/>
-          <w:color w:val="auto"/>
-        </w:rPr>
-        <w:t xml:space="preserve"> and economic modeling strategies</w:t>
-      </w:r>
-      <w:r>
-        <w:rPr>
-          <w:rFonts w:eastAsia="Helvetica Neue"/>
-          <w:b w:val="0"/>
-          <w:bCs w:val="0"/>
-          <w:color w:val="auto"/>
-        </w:rPr>
-        <w:t xml:space="preserve"> (ongoing)</w:t>
-      </w:r>
-      <w:r>
-        <w:rPr>
-          <w:rFonts w:eastAsia="Helvetica Neue"/>
-          <w:b w:val="0"/>
-          <w:bCs w:val="0"/>
-          <w:color w:val="auto"/>
-        </w:rPr>
-        <w:t>.</w:t>
-      </w:r>
-      <w:r>
-        <w:rPr>
-          <w:rFonts w:eastAsia="Helvetica Neue"/>
-          <w:b w:val="0"/>
-          <w:bCs w:val="0"/>
-          <w:color w:val="auto"/>
-        </w:rPr>
-        <w:t xml:space="preserve"> </w:t>
+        <w:t xml:space="preserve">. </w:t>
       </w:r>
     </w:p>
     <w:p>
@@ -1691,7 +1347,7 @@
         <w:pStyle w:val="ListParagraph"/>
         <w:numPr>
           <w:ilvl w:val="0"/>
-          <w:numId w:val="17"/>
+          <w:numId w:val="4"/>
         </w:numPr>
         <w:pBdr>
           <w:top w:val="nil"/>
@@ -1740,7 +1396,7 @@
         <w:pStyle w:val="ListParagraph"/>
         <w:numPr>
           <w:ilvl w:val="0"/>
-          <w:numId w:val="17"/>
+          <w:numId w:val="4"/>
         </w:numPr>
         <w:pBdr>
           <w:top w:val="nil"/>
@@ -1771,7 +1427,7 @@
         <w:pStyle w:val="ListParagraph"/>
         <w:numPr>
           <w:ilvl w:val="0"/>
-          <w:numId w:val="17"/>
+          <w:numId w:val="4"/>
         </w:numPr>
         <w:pBdr>
           <w:top w:val="nil"/>
@@ -1794,25 +1450,7 @@
           <w:bCs w:val="0"/>
           <w:color w:val="auto"/>
         </w:rPr>
-        <w:t xml:space="preserve">Handwashing behavior among students </w:t>
-      </w:r>
-      <w:r>
-        <w:rPr>
-          <w:rFonts w:eastAsia="Helvetica Neue"/>
-          <w:b w:val="0"/>
-          <w:bCs w:val="0"/>
-          <w:color w:val="auto"/>
-        </w:rPr>
-        <w:t xml:space="preserve">on campus </w:t>
-      </w:r>
-      <w:r>
-        <w:rPr>
-          <w:rFonts w:eastAsia="Helvetica Neue"/>
-          <w:b w:val="0"/>
-          <w:bCs w:val="0"/>
-          <w:color w:val="auto"/>
-        </w:rPr>
-        <w:t>(ongoing).</w:t>
+        <w:t>Handwashing behavior among students on campus (ongoing).</w:t>
       </w:r>
     </w:p>
     <w:p>
@@ -1883,17 +1521,7 @@
           <w:sz w:val="20"/>
           <w:szCs w:val="20"/>
         </w:rPr>
-        <w:t>Teaching</w:t>
-      </w:r>
-      <w:r>
-        <w:rPr>
-          <w:rFonts w:ascii="Helvetica" w:eastAsia="Helvetica Neue" w:hAnsi="Helvetica" w:cs="Helvetica"/>
-          <w:b/>
-          <w:color w:val="005F65"/>
-          <w:sz w:val="20"/>
-          <w:szCs w:val="20"/>
-        </w:rPr>
-        <w:t xml:space="preserve"> Assistant</w:t>
+        <w:t>Teaching Assistant</w:t>
       </w:r>
       <w:r>
         <w:rPr>
@@ -2110,16 +1738,7 @@
           <w:sz w:val="20"/>
           <w:szCs w:val="20"/>
         </w:rPr>
-        <w:t>Ghana</w:t>
-      </w:r>
-      <w:r>
-        <w:rPr>
-          <w:rFonts w:ascii="Helvetica" w:eastAsia="Helvetica Neue" w:hAnsi="Helvetica" w:cs="Helvetica"/>
-          <w:bCs/>
-          <w:sz w:val="20"/>
-          <w:szCs w:val="20"/>
-        </w:rPr>
-        <w:t xml:space="preserve"> (National Service)</w:t>
+        <w:t>Ghana (National Service)</w:t>
       </w:r>
       <w:r>
         <w:rPr>
@@ -2156,16 +1775,7 @@
           <w:sz w:val="20"/>
           <w:szCs w:val="20"/>
         </w:rPr>
-        <w:t>1</w:t>
-      </w:r>
-      <w:r>
-        <w:rPr>
-          <w:rFonts w:ascii="Helvetica" w:eastAsia="Helvetica Neue" w:hAnsi="Helvetica" w:cs="Helvetica"/>
-          <w:bCs/>
-          <w:sz w:val="20"/>
-          <w:szCs w:val="20"/>
-        </w:rPr>
-        <w:t>4</w:t>
+        <w:t>14</w:t>
       </w:r>
       <w:r>
         <w:rPr>
@@ -2230,43 +1840,7 @@
           <w:sz w:val="20"/>
           <w:szCs w:val="20"/>
         </w:rPr>
-        <w:t>-ECON 101          Introduction to Economics I</w:t>
-      </w:r>
-      <w:r>
-        <w:rPr>
-          <w:rFonts w:ascii="Helvetica" w:eastAsia="Helvetica Neue" w:hAnsi="Helvetica" w:cs="Helvetica"/>
-          <w:bCs/>
-          <w:sz w:val="20"/>
-          <w:szCs w:val="20"/>
-        </w:rPr>
-        <w:t xml:space="preserve"> </w:t>
-      </w:r>
-      <w:r>
-        <w:rPr>
-          <w:rFonts w:ascii="Helvetica" w:eastAsia="Helvetica Neue" w:hAnsi="Helvetica" w:cs="Helvetica"/>
-          <w:bCs/>
-          <w:sz w:val="20"/>
-          <w:szCs w:val="20"/>
-        </w:rPr>
-        <w:t xml:space="preserve">(taught not less than </w:t>
-      </w:r>
-      <w:r>
-        <w:rPr>
-          <w:rFonts w:ascii="Helvetica" w:eastAsia="Helvetica Neue" w:hAnsi="Helvetica" w:cs="Helvetica"/>
-          <w:bCs/>
-          <w:sz w:val="20"/>
-          <w:szCs w:val="20"/>
-        </w:rPr>
-        <w:t>50</w:t>
-      </w:r>
-      <w:r>
-        <w:rPr>
-          <w:rFonts w:ascii="Helvetica" w:eastAsia="Helvetica Neue" w:hAnsi="Helvetica" w:cs="Helvetica"/>
-          <w:bCs/>
-          <w:sz w:val="20"/>
-          <w:szCs w:val="20"/>
-        </w:rPr>
-        <w:t xml:space="preserve"> students)</w:t>
+        <w:t>-ECON 101          Introduction to Economics I (taught not less than 50 students)</w:t>
       </w:r>
     </w:p>
     <w:p>
@@ -2295,52 +1869,7 @@
           <w:sz w:val="20"/>
           <w:szCs w:val="20"/>
         </w:rPr>
-        <w:t>-ECON 10</w:t>
-      </w:r>
-      <w:r>
-        <w:rPr>
-          <w:rFonts w:ascii="Helvetica" w:eastAsia="Helvetica Neue" w:hAnsi="Helvetica" w:cs="Helvetica"/>
-          <w:bCs/>
-          <w:sz w:val="20"/>
-          <w:szCs w:val="20"/>
-        </w:rPr>
-        <w:t>2/112</w:t>
-      </w:r>
-      <w:r>
-        <w:rPr>
-          <w:rFonts w:ascii="Helvetica" w:eastAsia="Helvetica Neue" w:hAnsi="Helvetica" w:cs="Helvetica"/>
-          <w:bCs/>
-          <w:sz w:val="20"/>
-          <w:szCs w:val="20"/>
-        </w:rPr>
-        <w:t xml:space="preserve">   Introduction to Economics I</w:t>
-      </w:r>
-      <w:r>
-        <w:rPr>
-          <w:rFonts w:ascii="Helvetica" w:eastAsia="Helvetica Neue" w:hAnsi="Helvetica" w:cs="Helvetica"/>
-          <w:bCs/>
-          <w:sz w:val="20"/>
-          <w:szCs w:val="20"/>
-        </w:rPr>
-        <w:t>I</w:t>
-      </w:r>
-      <w:r>
-        <w:rPr>
-          <w:rFonts w:ascii="Helvetica" w:eastAsia="Helvetica Neue" w:hAnsi="Helvetica" w:cs="Helvetica"/>
-          <w:bCs/>
-          <w:sz w:val="20"/>
-          <w:szCs w:val="20"/>
-        </w:rPr>
-        <w:t xml:space="preserve"> </w:t>
-      </w:r>
-      <w:r>
-        <w:rPr>
-          <w:rFonts w:ascii="Helvetica" w:eastAsia="Helvetica Neue" w:hAnsi="Helvetica" w:cs="Helvetica"/>
-          <w:bCs/>
-          <w:sz w:val="20"/>
-          <w:szCs w:val="20"/>
-        </w:rPr>
-        <w:t>(taught not less than 50 students)</w:t>
+        <w:t>-ECON 102/112   Introduction to Economics II (taught not less than 50 students)</w:t>
       </w:r>
     </w:p>
     <w:p>
@@ -2369,115 +1898,7 @@
           <w:sz w:val="20"/>
           <w:szCs w:val="20"/>
         </w:rPr>
-        <w:t xml:space="preserve">-ECON </w:t>
-      </w:r>
-      <w:r>
-        <w:rPr>
-          <w:rFonts w:ascii="Helvetica" w:eastAsia="Helvetica Neue" w:hAnsi="Helvetica" w:cs="Helvetica"/>
-          <w:bCs/>
-          <w:sz w:val="20"/>
-          <w:szCs w:val="20"/>
-        </w:rPr>
-        <w:t>2</w:t>
-      </w:r>
-      <w:r>
-        <w:rPr>
-          <w:rFonts w:ascii="Helvetica" w:eastAsia="Helvetica Neue" w:hAnsi="Helvetica" w:cs="Helvetica"/>
-          <w:bCs/>
-          <w:sz w:val="20"/>
-          <w:szCs w:val="20"/>
-        </w:rPr>
-        <w:t>01</w:t>
-      </w:r>
-      <w:r>
-        <w:rPr>
-          <w:rFonts w:ascii="Helvetica" w:eastAsia="Helvetica Neue" w:hAnsi="Helvetica" w:cs="Helvetica"/>
-          <w:bCs/>
-          <w:sz w:val="20"/>
-          <w:szCs w:val="20"/>
-        </w:rPr>
-        <w:t>/211</w:t>
-      </w:r>
-      <w:r>
-        <w:rPr>
-          <w:rFonts w:ascii="Helvetica" w:eastAsia="Helvetica Neue" w:hAnsi="Helvetica" w:cs="Helvetica"/>
-          <w:bCs/>
-          <w:sz w:val="20"/>
-          <w:szCs w:val="20"/>
-        </w:rPr>
-        <w:t xml:space="preserve">   </w:t>
-      </w:r>
-      <w:r>
-        <w:rPr>
-          <w:rFonts w:ascii="Helvetica" w:eastAsia="Helvetica Neue" w:hAnsi="Helvetica" w:cs="Helvetica"/>
-          <w:bCs/>
-          <w:sz w:val="20"/>
-          <w:szCs w:val="20"/>
-        </w:rPr>
-        <w:t>Elements</w:t>
-      </w:r>
-      <w:r>
-        <w:rPr>
-          <w:rFonts w:ascii="Helvetica" w:eastAsia="Helvetica Neue" w:hAnsi="Helvetica" w:cs="Helvetica"/>
-          <w:bCs/>
-          <w:sz w:val="20"/>
-          <w:szCs w:val="20"/>
-        </w:rPr>
-        <w:t xml:space="preserve"> </w:t>
-      </w:r>
-      <w:r>
-        <w:rPr>
-          <w:rFonts w:ascii="Helvetica" w:eastAsia="Helvetica Neue" w:hAnsi="Helvetica" w:cs="Helvetica"/>
-          <w:bCs/>
-          <w:sz w:val="20"/>
-          <w:szCs w:val="20"/>
-        </w:rPr>
-        <w:t>of</w:t>
-      </w:r>
-      <w:r>
-        <w:rPr>
-          <w:rFonts w:ascii="Helvetica" w:eastAsia="Helvetica Neue" w:hAnsi="Helvetica" w:cs="Helvetica"/>
-          <w:bCs/>
-          <w:sz w:val="20"/>
-          <w:szCs w:val="20"/>
-        </w:rPr>
-        <w:t xml:space="preserve"> Economics I</w:t>
-      </w:r>
-      <w:r>
-        <w:rPr>
-          <w:rFonts w:ascii="Helvetica" w:eastAsia="Helvetica Neue" w:hAnsi="Helvetica" w:cs="Helvetica"/>
-          <w:bCs/>
-          <w:sz w:val="20"/>
-          <w:szCs w:val="20"/>
-        </w:rPr>
-        <w:t xml:space="preserve"> </w:t>
-      </w:r>
-      <w:r>
-        <w:rPr>
-          <w:rFonts w:ascii="Helvetica" w:eastAsia="Helvetica Neue" w:hAnsi="Helvetica" w:cs="Helvetica"/>
-          <w:bCs/>
-          <w:sz w:val="20"/>
-          <w:szCs w:val="20"/>
-        </w:rPr>
-        <w:t xml:space="preserve">(taught not less than </w:t>
-      </w:r>
-      <w:r>
-        <w:rPr>
-          <w:rFonts w:ascii="Helvetica" w:eastAsia="Helvetica Neue" w:hAnsi="Helvetica" w:cs="Helvetica"/>
-          <w:bCs/>
-          <w:sz w:val="20"/>
-          <w:szCs w:val="20"/>
-        </w:rPr>
-        <w:t>8</w:t>
-      </w:r>
-      <w:r>
-        <w:rPr>
-          <w:rFonts w:ascii="Helvetica" w:eastAsia="Helvetica Neue" w:hAnsi="Helvetica" w:cs="Helvetica"/>
-          <w:bCs/>
-          <w:sz w:val="20"/>
-          <w:szCs w:val="20"/>
-        </w:rPr>
-        <w:t>0 students)</w:t>
+        <w:t>-ECON 201/211   Elements of Economics I (taught not less than 80 students)</w:t>
       </w:r>
     </w:p>
     <w:p>
@@ -2506,70 +1927,7 @@
           <w:sz w:val="20"/>
           <w:szCs w:val="20"/>
         </w:rPr>
-        <w:t>-ECON 20</w:t>
-      </w:r>
-      <w:r>
-        <w:rPr>
-          <w:rFonts w:ascii="Helvetica" w:eastAsia="Helvetica Neue" w:hAnsi="Helvetica" w:cs="Helvetica"/>
-          <w:bCs/>
-          <w:sz w:val="20"/>
-          <w:szCs w:val="20"/>
-        </w:rPr>
-        <w:t>2</w:t>
-      </w:r>
-      <w:r>
-        <w:rPr>
-          <w:rFonts w:ascii="Helvetica" w:eastAsia="Helvetica Neue" w:hAnsi="Helvetica" w:cs="Helvetica"/>
-          <w:bCs/>
-          <w:sz w:val="20"/>
-          <w:szCs w:val="20"/>
-        </w:rPr>
-        <w:t>/21</w:t>
-      </w:r>
-      <w:r>
-        <w:rPr>
-          <w:rFonts w:ascii="Helvetica" w:eastAsia="Helvetica Neue" w:hAnsi="Helvetica" w:cs="Helvetica"/>
-          <w:bCs/>
-          <w:sz w:val="20"/>
-          <w:szCs w:val="20"/>
-        </w:rPr>
-        <w:t>2</w:t>
-      </w:r>
-      <w:r>
-        <w:rPr>
-          <w:rFonts w:ascii="Helvetica" w:eastAsia="Helvetica Neue" w:hAnsi="Helvetica" w:cs="Helvetica"/>
-          <w:bCs/>
-          <w:sz w:val="20"/>
-          <w:szCs w:val="20"/>
-        </w:rPr>
-        <w:t xml:space="preserve">   Elements of Economics I</w:t>
-      </w:r>
-      <w:r>
-        <w:rPr>
-          <w:rFonts w:ascii="Helvetica" w:eastAsia="Helvetica Neue" w:hAnsi="Helvetica" w:cs="Helvetica"/>
-          <w:bCs/>
-          <w:sz w:val="20"/>
-          <w:szCs w:val="20"/>
-        </w:rPr>
-        <w:t>I</w:t>
-      </w:r>
-      <w:r>
-        <w:rPr>
-          <w:rFonts w:ascii="Helvetica" w:eastAsia="Helvetica Neue" w:hAnsi="Helvetica" w:cs="Helvetica"/>
-          <w:bCs/>
-          <w:sz w:val="20"/>
-          <w:szCs w:val="20"/>
-        </w:rPr>
-        <w:t xml:space="preserve"> </w:t>
-      </w:r>
-      <w:r>
-        <w:rPr>
-          <w:rFonts w:ascii="Helvetica" w:eastAsia="Helvetica Neue" w:hAnsi="Helvetica" w:cs="Helvetica"/>
-          <w:bCs/>
-          <w:sz w:val="20"/>
-          <w:szCs w:val="20"/>
-        </w:rPr>
-        <w:t>(taught not less than 80 students)</w:t>
+        <w:t>-ECON 202/212   Elements of Economics II (taught not less than 80 students)</w:t>
       </w:r>
     </w:p>
     <w:p>
@@ -2598,70 +1956,7 @@
           <w:sz w:val="20"/>
           <w:szCs w:val="20"/>
         </w:rPr>
-        <w:t xml:space="preserve">-ECON </w:t>
-      </w:r>
-      <w:r>
-        <w:rPr>
-          <w:rFonts w:ascii="Helvetica" w:eastAsia="Helvetica Neue" w:hAnsi="Helvetica" w:cs="Helvetica"/>
-          <w:bCs/>
-          <w:sz w:val="20"/>
-          <w:szCs w:val="20"/>
-        </w:rPr>
-        <w:t>3</w:t>
-      </w:r>
-      <w:r>
-        <w:rPr>
-          <w:rFonts w:ascii="Helvetica" w:eastAsia="Helvetica Neue" w:hAnsi="Helvetica" w:cs="Helvetica"/>
-          <w:bCs/>
-          <w:sz w:val="20"/>
-          <w:szCs w:val="20"/>
-        </w:rPr>
-        <w:t>01/</w:t>
-      </w:r>
-      <w:r>
-        <w:rPr>
-          <w:rFonts w:ascii="Helvetica" w:eastAsia="Helvetica Neue" w:hAnsi="Helvetica" w:cs="Helvetica"/>
-          <w:bCs/>
-          <w:sz w:val="20"/>
-          <w:szCs w:val="20"/>
-        </w:rPr>
-        <w:t>3</w:t>
-      </w:r>
-      <w:r>
-        <w:rPr>
-          <w:rFonts w:ascii="Helvetica" w:eastAsia="Helvetica Neue" w:hAnsi="Helvetica" w:cs="Helvetica"/>
-          <w:bCs/>
-          <w:sz w:val="20"/>
-          <w:szCs w:val="20"/>
-        </w:rPr>
-        <w:t xml:space="preserve">11   </w:t>
-      </w:r>
-      <w:r>
-        <w:rPr>
-          <w:rFonts w:ascii="Helvetica" w:eastAsia="Helvetica Neue" w:hAnsi="Helvetica" w:cs="Helvetica"/>
-          <w:bCs/>
-          <w:sz w:val="20"/>
-          <w:szCs w:val="20"/>
-        </w:rPr>
-        <w:t>Microeconomic Theory</w:t>
-      </w:r>
-      <w:r>
-        <w:rPr>
-          <w:rFonts w:ascii="Helvetica" w:eastAsia="Helvetica Neue" w:hAnsi="Helvetica" w:cs="Helvetica"/>
-          <w:bCs/>
-          <w:sz w:val="20"/>
-          <w:szCs w:val="20"/>
-        </w:rPr>
-        <w:t xml:space="preserve"> I</w:t>
-      </w:r>
-      <w:r>
-        <w:rPr>
-          <w:rFonts w:ascii="Helvetica" w:eastAsia="Helvetica Neue" w:hAnsi="Helvetica" w:cs="Helvetica"/>
-          <w:bCs/>
-          <w:sz w:val="20"/>
-          <w:szCs w:val="20"/>
-        </w:rPr>
-        <w:t xml:space="preserve"> (taught not less than 400 students)</w:t>
+        <w:t>-ECON 301/311   Microeconomic Theory I (taught not less than 400 students)</w:t>
       </w:r>
     </w:p>
     <w:p>
@@ -2722,17 +2017,7 @@
           <w:sz w:val="20"/>
           <w:szCs w:val="20"/>
         </w:rPr>
-        <w:t>Research</w:t>
-      </w:r>
-      <w:r>
-        <w:rPr>
-          <w:rFonts w:ascii="Helvetica" w:eastAsia="Helvetica Neue" w:hAnsi="Helvetica" w:cs="Helvetica"/>
-          <w:b/>
-          <w:color w:val="005F65"/>
-          <w:sz w:val="20"/>
-          <w:szCs w:val="20"/>
-        </w:rPr>
-        <w:t>er</w:t>
+        <w:t>Researcher</w:t>
       </w:r>
     </w:p>
     <w:p>
@@ -2788,79 +2073,7 @@
           <w:sz w:val="20"/>
           <w:szCs w:val="20"/>
         </w:rPr>
-        <w:t>0</w:t>
-      </w:r>
-      <w:r>
-        <w:rPr>
-          <w:rFonts w:ascii="Helvetica" w:eastAsia="Helvetica Neue" w:hAnsi="Helvetica" w:cs="Helvetica"/>
-          <w:bCs/>
-          <w:sz w:val="20"/>
-          <w:szCs w:val="20"/>
-        </w:rPr>
-        <w:t>1</w:t>
-      </w:r>
-      <w:r>
-        <w:rPr>
-          <w:rFonts w:ascii="Helvetica" w:eastAsia="Helvetica Neue" w:hAnsi="Helvetica" w:cs="Helvetica"/>
-          <w:bCs/>
-          <w:sz w:val="20"/>
-          <w:szCs w:val="20"/>
-        </w:rPr>
-        <w:t>/</w:t>
-      </w:r>
-      <w:r>
-        <w:rPr>
-          <w:rFonts w:ascii="Helvetica" w:eastAsia="Helvetica Neue" w:hAnsi="Helvetica" w:cs="Helvetica"/>
-          <w:bCs/>
-          <w:sz w:val="20"/>
-          <w:szCs w:val="20"/>
-        </w:rPr>
-        <w:t>202</w:t>
-      </w:r>
-      <w:r>
-        <w:rPr>
-          <w:rFonts w:ascii="Helvetica" w:eastAsia="Helvetica Neue" w:hAnsi="Helvetica" w:cs="Helvetica"/>
-          <w:bCs/>
-          <w:sz w:val="20"/>
-          <w:szCs w:val="20"/>
-        </w:rPr>
-        <w:t>2</w:t>
-      </w:r>
-      <w:r>
-        <w:rPr>
-          <w:rFonts w:ascii="Helvetica" w:eastAsia="Helvetica Neue" w:hAnsi="Helvetica" w:cs="Helvetica"/>
-          <w:bCs/>
-          <w:sz w:val="20"/>
-          <w:szCs w:val="20"/>
-        </w:rPr>
-        <w:t xml:space="preserve"> – </w:t>
-      </w:r>
-      <w:r>
-        <w:rPr>
-          <w:rFonts w:ascii="Helvetica" w:eastAsia="Helvetica Neue" w:hAnsi="Helvetica" w:cs="Helvetica"/>
-          <w:bCs/>
-          <w:sz w:val="20"/>
-          <w:szCs w:val="20"/>
-        </w:rPr>
-        <w:t>0</w:t>
-      </w:r>
-      <w:r>
-        <w:rPr>
-          <w:rFonts w:ascii="Helvetica" w:eastAsia="Helvetica Neue" w:hAnsi="Helvetica" w:cs="Helvetica"/>
-          <w:bCs/>
-          <w:sz w:val="20"/>
-          <w:szCs w:val="20"/>
-        </w:rPr>
-        <w:t>7</w:t>
-      </w:r>
-      <w:r>
-        <w:rPr>
-          <w:rFonts w:ascii="Helvetica" w:eastAsia="Helvetica Neue" w:hAnsi="Helvetica" w:cs="Helvetica"/>
-          <w:bCs/>
-          <w:sz w:val="20"/>
-          <w:szCs w:val="20"/>
-        </w:rPr>
-        <w:t>/2022</w:t>
+        <w:t>01/2022 – 07/2022</w:t>
       </w:r>
     </w:p>
     <w:p>
@@ -2907,15 +2120,7 @@
           <w:iCs w:val="0"/>
           <w:color w:val="auto"/>
         </w:rPr>
-        <w:t>Worked on a resea</w:t>
-      </w:r>
-      <w:r>
-        <w:rPr>
-          <w:rFonts w:ascii="Helvetica" w:hAnsi="Helvetica" w:cs="Helvetica"/>
-          <w:iCs w:val="0"/>
-          <w:color w:val="auto"/>
-        </w:rPr>
-        <w:t xml:space="preserve">rch </w:t>
+        <w:t xml:space="preserve">Worked on a research </w:t>
       </w:r>
       <w:r>
         <w:rPr>
@@ -3253,14 +2458,7 @@
           <w:rFonts w:ascii="Helvetica" w:hAnsi="Helvetica" w:cs="Helvetica"/>
           <w:color w:val="auto"/>
         </w:rPr>
-        <w:t xml:space="preserve"> restorative justice</w:t>
-      </w:r>
-      <w:r>
-        <w:rPr>
-          <w:rFonts w:ascii="Helvetica" w:hAnsi="Helvetica" w:cs="Helvetica"/>
-          <w:color w:val="auto"/>
-        </w:rPr>
-        <w:t>.</w:t>
+        <w:t xml:space="preserve"> restorative justice.</w:t>
       </w:r>
     </w:p>
     <w:p>
@@ -3289,25 +2487,7 @@
           <w:sz w:val="20"/>
           <w:szCs w:val="20"/>
         </w:rPr>
-        <w:t xml:space="preserve">Global Partnership for Small-Scale </w:t>
-      </w:r>
-      <w:r>
-        <w:rPr>
-          <w:rFonts w:ascii="Helvetica" w:eastAsia="Helvetica Neue" w:hAnsi="Helvetica" w:cs="Helvetica"/>
-          <w:b/>
-          <w:sz w:val="20"/>
-          <w:szCs w:val="20"/>
-        </w:rPr>
-        <w:t>Fisheries</w:t>
-      </w:r>
-      <w:r>
-        <w:rPr>
-          <w:rFonts w:ascii="Helvetica" w:eastAsia="Helvetica Neue" w:hAnsi="Helvetica" w:cs="Helvetica"/>
-          <w:b/>
-          <w:sz w:val="20"/>
-          <w:szCs w:val="20"/>
-        </w:rPr>
-        <w:t xml:space="preserve"> Research</w:t>
+        <w:t>Global Partnership for Small-Scale Fisheries Research</w:t>
       </w:r>
       <w:r>
         <w:rPr>
@@ -3400,31 +2580,7 @@
           <w:iCs w:val="0"/>
           <w:color w:val="auto"/>
         </w:rPr>
-        <w:t xml:space="preserve">Worked on a research project to investigate whether sub-Saharan African countries </w:t>
-      </w:r>
-      <w:r>
-        <w:rPr>
-          <w:rFonts w:ascii="Helvetica" w:hAnsi="Helvetica" w:cs="Helvetica"/>
-          <w:iCs w:val="0"/>
-          <w:color w:val="auto"/>
-        </w:rPr>
-        <w:t xml:space="preserve">have enacted and </w:t>
-      </w:r>
-      <w:r>
-        <w:rPr>
-          <w:rFonts w:ascii="Helvetica" w:hAnsi="Helvetica" w:cs="Helvetica"/>
-          <w:iCs w:val="0"/>
-          <w:color w:val="auto"/>
-        </w:rPr>
-        <w:t>implement Fisheries Act and Management plans</w:t>
-      </w:r>
-      <w:r>
-        <w:rPr>
-          <w:rFonts w:ascii="Helvetica" w:hAnsi="Helvetica" w:cs="Helvetica"/>
-          <w:iCs w:val="0"/>
-          <w:color w:val="auto"/>
-        </w:rPr>
-        <w:t xml:space="preserve"> according to the global Small-Scale Fisheries guidelines</w:t>
+        <w:t>Worked on a research project to investigate whether sub-Saharan African countries have enacted and implement Fisheries Act and Management plans according to the global Small-Scale Fisheries guidelines</w:t>
       </w:r>
       <w:r>
         <w:rPr>
@@ -3501,17 +2657,7 @@
           <w:sz w:val="20"/>
           <w:szCs w:val="20"/>
         </w:rPr>
-        <w:lastRenderedPageBreak/>
-        <w:t xml:space="preserve">Ghana </w:t>
-      </w:r>
-      <w:r>
-        <w:rPr>
-          <w:rFonts w:ascii="Helvetica" w:eastAsia="Helvetica Neue" w:hAnsi="Helvetica" w:cs="Helvetica"/>
-          <w:b/>
-          <w:sz w:val="20"/>
-          <w:szCs w:val="20"/>
-        </w:rPr>
-        <w:t>Chamber of Bulk Oil distributors</w:t>
+        <w:t>Ghana Chamber of Bulk Oil distributors</w:t>
       </w:r>
       <w:r>
         <w:rPr>
@@ -3593,23 +2739,7 @@
           <w:iCs w:val="0"/>
           <w:color w:val="auto"/>
         </w:rPr>
-        <w:t>Worked on a research project to investigate ways of improving the Health, Safety, Security, and Environment standards</w:t>
-      </w:r>
-      <w:r>
-        <w:rPr>
-          <w:rFonts w:ascii="Helvetica" w:hAnsi="Helvetica" w:cs="Helvetica"/>
-          <w:iCs w:val="0"/>
-          <w:color w:val="auto"/>
-        </w:rPr>
-        <w:t xml:space="preserve"> at the storage depots</w:t>
-      </w:r>
-      <w:r>
-        <w:rPr>
-          <w:rFonts w:ascii="Helvetica" w:hAnsi="Helvetica" w:cs="Helvetica"/>
-          <w:iCs w:val="0"/>
-          <w:color w:val="auto"/>
-        </w:rPr>
-        <w:t xml:space="preserve"> of the Bulk Oil Distribution Companies in Ghana.</w:t>
+        <w:t>Worked on a research project to investigate ways of improving the Health, Safety, Security, and Environment standards at the storage depots of the Bulk Oil Distribution Companies in Ghana.</w:t>
       </w:r>
     </w:p>
     <w:p>
@@ -3686,23 +2816,25 @@
           <w:iCs w:val="0"/>
           <w:color w:val="auto"/>
         </w:rPr>
-        <w:t xml:space="preserve"> Mooring project to investigate ways of expanding ship docking </w:t>
-      </w:r>
-      <w:r>
+        <w:t xml:space="preserve"> Mooring project to investigate ways of expanding ship docking at the port to improve petroleum supply in Ghana. </w:t>
+      </w:r>
+    </w:p>
+    <w:p>
+      <w:pPr>
+        <w:pStyle w:val="JDAccomplishment"/>
         <w:rPr>
           <w:rFonts w:ascii="Helvetica" w:hAnsi="Helvetica" w:cs="Helvetica"/>
           <w:iCs w:val="0"/>
           <w:color w:val="auto"/>
         </w:rPr>
-        <w:t xml:space="preserve">at the port </w:t>
-      </w:r>
+      </w:pPr>
       <w:r>
         <w:rPr>
           <w:rFonts w:ascii="Helvetica" w:hAnsi="Helvetica" w:cs="Helvetica"/>
           <w:iCs w:val="0"/>
           <w:color w:val="auto"/>
         </w:rPr>
-        <w:t>to improve pe</w:t>
+        <w:t>Conducted a</w:t>
       </w:r>
       <w:r>
         <w:rPr>
@@ -3710,7 +2842,7 @@
           <w:iCs w:val="0"/>
           <w:color w:val="auto"/>
         </w:rPr>
-        <w:t>t</w:t>
+        <w:t xml:space="preserve"> </w:t>
       </w:r>
       <w:r>
         <w:rPr>
@@ -3718,91 +2850,25 @@
           <w:iCs w:val="0"/>
           <w:color w:val="auto"/>
         </w:rPr>
-        <w:t>rol</w:t>
-      </w:r>
-      <w:r>
+        <w:t>research project to gauge client satisfaction.</w:t>
+      </w:r>
+    </w:p>
+    <w:p>
+      <w:pPr>
+        <w:pStyle w:val="JDAccomplishment"/>
         <w:rPr>
           <w:rFonts w:ascii="Helvetica" w:hAnsi="Helvetica" w:cs="Helvetica"/>
           <w:iCs w:val="0"/>
           <w:color w:val="auto"/>
         </w:rPr>
-        <w:t>eu</w:t>
-      </w:r>
+      </w:pPr>
       <w:r>
         <w:rPr>
           <w:rFonts w:ascii="Helvetica" w:hAnsi="Helvetica" w:cs="Helvetica"/>
           <w:iCs w:val="0"/>
           <w:color w:val="auto"/>
         </w:rPr>
-        <w:t xml:space="preserve">m supply in Ghana. </w:t>
-      </w:r>
-    </w:p>
-    <w:p>
-      <w:pPr>
-        <w:pStyle w:val="JDAccomplishment"/>
-        <w:rPr>
-          <w:rFonts w:ascii="Helvetica" w:hAnsi="Helvetica" w:cs="Helvetica"/>
-          <w:iCs w:val="0"/>
-          <w:color w:val="auto"/>
-        </w:rPr>
-      </w:pPr>
-      <w:r>
-        <w:rPr>
-          <w:rFonts w:ascii="Helvetica" w:hAnsi="Helvetica" w:cs="Helvetica"/>
-          <w:iCs w:val="0"/>
-          <w:color w:val="auto"/>
-        </w:rPr>
-        <w:t>Conducted</w:t>
-      </w:r>
-      <w:r>
-        <w:rPr>
-          <w:rFonts w:ascii="Helvetica" w:hAnsi="Helvetica" w:cs="Helvetica"/>
-          <w:iCs w:val="0"/>
-          <w:color w:val="auto"/>
-        </w:rPr>
-        <w:t xml:space="preserve"> a</w:t>
-      </w:r>
-      <w:r>
-        <w:rPr>
-          <w:rFonts w:ascii="Helvetica" w:hAnsi="Helvetica" w:cs="Helvetica"/>
-          <w:iCs w:val="0"/>
-          <w:color w:val="auto"/>
-        </w:rPr>
-        <w:t xml:space="preserve"> </w:t>
-      </w:r>
-      <w:r>
-        <w:rPr>
-          <w:rFonts w:ascii="Helvetica" w:hAnsi="Helvetica" w:cs="Helvetica"/>
-          <w:iCs w:val="0"/>
-          <w:color w:val="auto"/>
-        </w:rPr>
-        <w:t>research project to gauge client satisfaction.</w:t>
-      </w:r>
-    </w:p>
-    <w:p>
-      <w:pPr>
-        <w:pStyle w:val="JDAccomplishment"/>
-        <w:rPr>
-          <w:rFonts w:ascii="Helvetica" w:hAnsi="Helvetica" w:cs="Helvetica"/>
-          <w:iCs w:val="0"/>
-          <w:color w:val="auto"/>
-        </w:rPr>
-      </w:pPr>
-      <w:r>
-        <w:rPr>
-          <w:rFonts w:ascii="Helvetica" w:hAnsi="Helvetica" w:cs="Helvetica"/>
-          <w:iCs w:val="0"/>
-          <w:color w:val="auto"/>
-        </w:rPr>
-        <w:t xml:space="preserve">Wrote monthly newsletters and annual industry reports to inform stakeholders in the </w:t>
-      </w:r>
-      <w:r>
-        <w:rPr>
-          <w:rFonts w:ascii="Helvetica" w:hAnsi="Helvetica" w:cs="Helvetica"/>
-          <w:iCs w:val="0"/>
-          <w:color w:val="auto"/>
-        </w:rPr>
-        <w:t xml:space="preserve">Downstream </w:t>
+        <w:t xml:space="preserve">Wrote monthly newsletters and annual industry reports to inform stakeholders in the Downstream </w:t>
       </w:r>
     </w:p>
     <w:p>
@@ -4109,52 +3175,7 @@
           <w:szCs w:val="20"/>
         </w:rPr>
         <w:tab/>
-        <w:t>0</w:t>
-      </w:r>
-      <w:r>
-        <w:rPr>
-          <w:rFonts w:ascii="Helvetica" w:eastAsia="Helvetica Neue" w:hAnsi="Helvetica" w:cs="Helvetica"/>
-          <w:bCs/>
-          <w:sz w:val="20"/>
-          <w:szCs w:val="20"/>
-        </w:rPr>
-        <w:t>5</w:t>
-      </w:r>
-      <w:r>
-        <w:rPr>
-          <w:rFonts w:ascii="Helvetica" w:eastAsia="Helvetica Neue" w:hAnsi="Helvetica" w:cs="Helvetica"/>
-          <w:bCs/>
-          <w:sz w:val="20"/>
-          <w:szCs w:val="20"/>
-        </w:rPr>
-        <w:t>/2020 – 0</w:t>
-      </w:r>
-      <w:r>
-        <w:rPr>
-          <w:rFonts w:ascii="Helvetica" w:eastAsia="Helvetica Neue" w:hAnsi="Helvetica" w:cs="Helvetica"/>
-          <w:bCs/>
-          <w:sz w:val="20"/>
-          <w:szCs w:val="20"/>
-        </w:rPr>
-        <w:t>7</w:t>
-      </w:r>
-      <w:r>
-        <w:rPr>
-          <w:rFonts w:ascii="Helvetica" w:eastAsia="Helvetica Neue" w:hAnsi="Helvetica" w:cs="Helvetica"/>
-          <w:bCs/>
-          <w:sz w:val="20"/>
-          <w:szCs w:val="20"/>
-        </w:rPr>
-        <w:t>/202</w:t>
-      </w:r>
-      <w:r>
-        <w:rPr>
-          <w:rFonts w:ascii="Helvetica" w:eastAsia="Helvetica Neue" w:hAnsi="Helvetica" w:cs="Helvetica"/>
-          <w:bCs/>
-          <w:sz w:val="20"/>
-          <w:szCs w:val="20"/>
-        </w:rPr>
-        <w:t>0</w:t>
+        <w:t>05/2020 – 07/2020</w:t>
       </w:r>
     </w:p>
     <w:p>
@@ -4267,16 +3288,125 @@
           <w:sz w:val="20"/>
           <w:szCs w:val="20"/>
         </w:rPr>
-        <w:t>DHIS2 Fundamentals (February 2022), University of Oslo</w:t>
-      </w:r>
-      <w:r>
-        <w:rPr>
-          <w:rFonts w:ascii="Helvetica" w:hAnsi="Helvetica" w:cs="Helvetica"/>
-          <w:sz w:val="20"/>
-          <w:szCs w:val="20"/>
-        </w:rPr>
-        <w:t xml:space="preserve"> (</w:t>
-      </w:r>
+        <w:t xml:space="preserve">Computer proficiencies: R-software, Stata, Microsoft Excel, Word and Power Point, </w:t>
+      </w:r>
+      <w:proofErr w:type="spellStart"/>
+      <w:r>
+        <w:rPr>
+          <w:rFonts w:ascii="Helvetica" w:hAnsi="Helvetica" w:cs="Helvetica"/>
+          <w:sz w:val="20"/>
+          <w:szCs w:val="20"/>
+        </w:rPr>
+        <w:t>TreeAge</w:t>
+      </w:r>
+      <w:proofErr w:type="spellEnd"/>
+      <w:r>
+        <w:rPr>
+          <w:rFonts w:ascii="Helvetica" w:hAnsi="Helvetica" w:cs="Helvetica"/>
+          <w:sz w:val="20"/>
+          <w:szCs w:val="20"/>
+        </w:rPr>
+        <w:t xml:space="preserve">, PostgreSQL, </w:t>
+      </w:r>
+      <w:proofErr w:type="gramStart"/>
+      <w:r>
+        <w:rPr>
+          <w:rFonts w:ascii="Helvetica" w:hAnsi="Helvetica" w:cs="Helvetica"/>
+          <w:sz w:val="20"/>
+          <w:szCs w:val="20"/>
+        </w:rPr>
+        <w:t xml:space="preserve">MySQL,   </w:t>
+      </w:r>
+      <w:proofErr w:type="gramEnd"/>
+      <w:r>
+        <w:rPr>
+          <w:rFonts w:ascii="Helvetica" w:hAnsi="Helvetica" w:cs="Helvetica"/>
+          <w:sz w:val="20"/>
+          <w:szCs w:val="20"/>
+        </w:rPr>
+        <w:t xml:space="preserve">          Tableau, NVivo, </w:t>
+      </w:r>
+      <w:proofErr w:type="spellStart"/>
+      <w:r>
+        <w:rPr>
+          <w:rFonts w:ascii="Helvetica" w:hAnsi="Helvetica" w:cs="Helvetica"/>
+          <w:sz w:val="20"/>
+          <w:szCs w:val="20"/>
+        </w:rPr>
+        <w:t>Tex</w:t>
+      </w:r>
+      <w:proofErr w:type="spellEnd"/>
+      <w:r>
+        <w:rPr>
+          <w:rFonts w:ascii="Helvetica" w:hAnsi="Helvetica" w:cs="Helvetica"/>
+          <w:sz w:val="20"/>
+          <w:szCs w:val="20"/>
+        </w:rPr>
+        <w:t>/Latex.</w:t>
+      </w:r>
+    </w:p>
+    <w:p>
+      <w:pPr>
+        <w:rPr>
+          <w:rFonts w:ascii="Helvetica" w:hAnsi="Helvetica" w:cs="Helvetica"/>
+          <w:sz w:val="20"/>
+          <w:szCs w:val="20"/>
+        </w:rPr>
+      </w:pPr>
+      <w:r>
+        <w:rPr>
+          <w:rFonts w:ascii="Helvetica" w:hAnsi="Helvetica" w:cs="Helvetica"/>
+          <w:sz w:val="20"/>
+          <w:szCs w:val="20"/>
+        </w:rPr>
+        <w:t>DHIS2 Fundamentals (February 2022), University of Oslo (</w:t>
+      </w:r>
+      <w:hyperlink r:id="rId7" w:history="1">
+        <w:r>
+          <w:rPr>
+            <w:rStyle w:val="Hyperlink"/>
+            <w:rFonts w:ascii="Helvetica" w:hAnsi="Helvetica" w:cs="Helvetica"/>
+            <w:sz w:val="20"/>
+            <w:szCs w:val="20"/>
+          </w:rPr>
+          <w:t>Link</w:t>
+        </w:r>
+      </w:hyperlink>
+      <w:r>
+        <w:rPr>
+          <w:rFonts w:ascii="Helvetica" w:hAnsi="Helvetica" w:cs="Helvetica"/>
+          <w:sz w:val="20"/>
+          <w:szCs w:val="20"/>
+        </w:rPr>
+        <w:t>)</w:t>
+      </w:r>
+    </w:p>
+    <w:p>
+      <w:pPr>
+        <w:rPr>
+          <w:rFonts w:ascii="Helvetica" w:hAnsi="Helvetica" w:cs="Helvetica"/>
+          <w:sz w:val="20"/>
+          <w:szCs w:val="20"/>
+        </w:rPr>
+      </w:pPr>
+      <w:r>
+        <w:rPr>
+          <w:rFonts w:ascii="Helvetica" w:hAnsi="Helvetica" w:cs="Helvetica"/>
+          <w:sz w:val="20"/>
+          <w:szCs w:val="20"/>
+        </w:rPr>
+        <w:t xml:space="preserve">Module for Sex and Gender in Primary Data Collection with Human Participants (2022), </w:t>
+      </w:r>
+      <w:proofErr w:type="gramStart"/>
+      <w:r>
+        <w:rPr>
+          <w:rFonts w:ascii="Helvetica" w:hAnsi="Helvetica" w:cs="Helvetica"/>
+          <w:sz w:val="20"/>
+          <w:szCs w:val="20"/>
+        </w:rPr>
+        <w:t>CIHR  (</w:t>
+      </w:r>
+      <w:proofErr w:type="gramEnd"/>
       <w:hyperlink r:id="rId8" w:history="1">
         <w:r>
           <w:rPr>
@@ -4298,39 +3428,30 @@
       </w:r>
     </w:p>
     <w:p>
-      <w:pPr>
-        <w:rPr>
-          <w:rFonts w:ascii="Helvetica" w:hAnsi="Helvetica" w:cs="Helvetica"/>
-          <w:sz w:val="20"/>
-          <w:szCs w:val="20"/>
-        </w:rPr>
-      </w:pPr>
-      <w:r>
-        <w:rPr>
-          <w:rFonts w:ascii="Helvetica" w:hAnsi="Helvetica" w:cs="Helvetica"/>
-          <w:sz w:val="20"/>
-          <w:szCs w:val="20"/>
-        </w:rPr>
-        <w:t xml:space="preserve">Module for Sex and Gender in Primary Data Collection with Human Participants (2022), </w:t>
-      </w:r>
-      <w:proofErr w:type="gramStart"/>
-      <w:r>
-        <w:rPr>
-          <w:rFonts w:ascii="Helvetica" w:hAnsi="Helvetica" w:cs="Helvetica"/>
-          <w:sz w:val="20"/>
-          <w:szCs w:val="20"/>
-        </w:rPr>
-        <w:t xml:space="preserve">CIHR </w:t>
-      </w:r>
-      <w:r>
-        <w:rPr>
-          <w:rFonts w:ascii="Helvetica" w:hAnsi="Helvetica" w:cs="Helvetica"/>
-          <w:sz w:val="20"/>
-          <w:szCs w:val="20"/>
-        </w:rPr>
-        <w:t xml:space="preserve"> (</w:t>
-      </w:r>
-      <w:proofErr w:type="gramEnd"/>
+      <w:r>
+        <w:rPr>
+          <w:rFonts w:ascii="Helvetica" w:hAnsi="Helvetica" w:cs="Helvetica"/>
+          <w:sz w:val="20"/>
+          <w:szCs w:val="20"/>
+        </w:rPr>
+        <w:t>Cross-Programmatic Efficiency Analysis (September 2021)</w:t>
+      </w:r>
+      <w:r>
+        <w:rPr>
+          <w:rFonts w:ascii="Helvetica" w:hAnsi="Helvetica" w:cs="Helvetica"/>
+          <w:sz w:val="20"/>
+          <w:szCs w:val="20"/>
+        </w:rPr>
+        <w:t xml:space="preserve">, </w:t>
+      </w:r>
+      <w:r>
+        <w:rPr>
+          <w:rFonts w:ascii="Helvetica" w:hAnsi="Helvetica" w:cs="Helvetica"/>
+          <w:sz w:val="20"/>
+          <w:szCs w:val="20"/>
+        </w:rPr>
+        <w:t>WHO (</w:t>
+      </w:r>
       <w:hyperlink r:id="rId9" w:history="1">
         <w:r>
           <w:rPr>
@@ -4352,13 +3473,20 @@
       </w:r>
     </w:p>
     <w:p>
-      <w:r>
-        <w:rPr>
-          <w:rFonts w:ascii="Helvetica" w:hAnsi="Helvetica" w:cs="Helvetica"/>
-          <w:sz w:val="20"/>
-          <w:szCs w:val="20"/>
-        </w:rPr>
-        <w:t>Cross-Programmatic Efficiency Analysis (September 2021)</w:t>
+      <w:pPr>
+        <w:rPr>
+          <w:rFonts w:ascii="Helvetica" w:hAnsi="Helvetica" w:cs="Helvetica"/>
+          <w:sz w:val="20"/>
+          <w:szCs w:val="20"/>
+        </w:rPr>
+      </w:pPr>
+      <w:r>
+        <w:rPr>
+          <w:rFonts w:ascii="Helvetica" w:hAnsi="Helvetica" w:cs="Helvetica"/>
+          <w:sz w:val="20"/>
+          <w:szCs w:val="20"/>
+        </w:rPr>
+        <w:t>Health Financing for Universal Health Coverage (September 2021)</w:t>
       </w:r>
       <w:r>
         <w:rPr>
@@ -4374,23 +3502,7 @@
           <w:sz w:val="20"/>
           <w:szCs w:val="20"/>
         </w:rPr>
-        <w:t>WHO</w:t>
-      </w:r>
-      <w:r>
-        <w:rPr>
-          <w:rFonts w:ascii="Helvetica" w:hAnsi="Helvetica" w:cs="Helvetica"/>
-          <w:sz w:val="20"/>
-          <w:szCs w:val="20"/>
-        </w:rPr>
-        <w:t xml:space="preserve"> </w:t>
-      </w:r>
-      <w:r>
-        <w:rPr>
-          <w:rFonts w:ascii="Helvetica" w:hAnsi="Helvetica" w:cs="Helvetica"/>
-          <w:sz w:val="20"/>
-          <w:szCs w:val="20"/>
-        </w:rPr>
-        <w:t>(</w:t>
+        <w:t>WHO (</w:t>
       </w:r>
       <w:hyperlink r:id="rId10" w:history="1">
         <w:r>
@@ -4426,15 +3538,7 @@
           <w:sz w:val="20"/>
           <w:szCs w:val="20"/>
         </w:rPr>
-        <w:t xml:space="preserve">Health Financing for Universal Health Coverage </w:t>
-      </w:r>
-      <w:r>
-        <w:rPr>
-          <w:rFonts w:ascii="Helvetica" w:hAnsi="Helvetica" w:cs="Helvetica"/>
-          <w:sz w:val="20"/>
-          <w:szCs w:val="20"/>
-        </w:rPr>
-        <w:t>(September 2021)</w:t>
+        <w:t>Maternal Infections (September 2021)</w:t>
       </w:r>
       <w:r>
         <w:rPr>
@@ -4450,23 +3554,7 @@
           <w:sz w:val="20"/>
           <w:szCs w:val="20"/>
         </w:rPr>
-        <w:t>WHO</w:t>
-      </w:r>
-      <w:r>
-        <w:rPr>
-          <w:rFonts w:ascii="Helvetica" w:hAnsi="Helvetica" w:cs="Helvetica"/>
-          <w:sz w:val="20"/>
-          <w:szCs w:val="20"/>
-        </w:rPr>
-        <w:t xml:space="preserve"> </w:t>
-      </w:r>
-      <w:r>
-        <w:rPr>
-          <w:rFonts w:ascii="Helvetica" w:hAnsi="Helvetica" w:cs="Helvetica"/>
-          <w:sz w:val="20"/>
-          <w:szCs w:val="20"/>
-        </w:rPr>
-        <w:t>(</w:t>
+        <w:t>The Global Health Network (</w:t>
       </w:r>
       <w:hyperlink r:id="rId11" w:history="1">
         <w:r>
@@ -4502,15 +3590,7 @@
           <w:sz w:val="20"/>
           <w:szCs w:val="20"/>
         </w:rPr>
-        <w:t xml:space="preserve">Maternal Infections </w:t>
-      </w:r>
-      <w:r>
-        <w:rPr>
-          <w:rFonts w:ascii="Helvetica" w:hAnsi="Helvetica" w:cs="Helvetica"/>
-          <w:sz w:val="20"/>
-          <w:szCs w:val="20"/>
-        </w:rPr>
-        <w:t>(September 2021)</w:t>
+        <w:t>Public Financial Management (September 2021)</w:t>
       </w:r>
       <w:r>
         <w:rPr>
@@ -4526,15 +3606,7 @@
           <w:sz w:val="20"/>
           <w:szCs w:val="20"/>
         </w:rPr>
-        <w:t xml:space="preserve">The Global Health Network </w:t>
-      </w:r>
-      <w:r>
-        <w:rPr>
-          <w:rFonts w:ascii="Helvetica" w:hAnsi="Helvetica" w:cs="Helvetica"/>
-          <w:sz w:val="20"/>
-          <w:szCs w:val="20"/>
-        </w:rPr>
-        <w:t>(</w:t>
+        <w:t>WHO (</w:t>
       </w:r>
       <w:hyperlink r:id="rId12" w:history="1">
         <w:r>
@@ -4570,47 +3642,7 @@
           <w:sz w:val="20"/>
           <w:szCs w:val="20"/>
         </w:rPr>
-        <w:t xml:space="preserve">Public Financial Management </w:t>
-      </w:r>
-      <w:r>
-        <w:rPr>
-          <w:rFonts w:ascii="Helvetica" w:hAnsi="Helvetica" w:cs="Helvetica"/>
-          <w:sz w:val="20"/>
-          <w:szCs w:val="20"/>
-        </w:rPr>
-        <w:t>(September 2021)</w:t>
-      </w:r>
-      <w:r>
-        <w:rPr>
-          <w:rFonts w:ascii="Helvetica" w:hAnsi="Helvetica" w:cs="Helvetica"/>
-          <w:sz w:val="20"/>
-          <w:szCs w:val="20"/>
-        </w:rPr>
-        <w:t xml:space="preserve">, </w:t>
-      </w:r>
-      <w:r>
-        <w:rPr>
-          <w:rFonts w:ascii="Helvetica" w:hAnsi="Helvetica" w:cs="Helvetica"/>
-          <w:sz w:val="20"/>
-          <w:szCs w:val="20"/>
-        </w:rPr>
-        <w:t>WHO</w:t>
-      </w:r>
-      <w:r>
-        <w:rPr>
-          <w:rFonts w:ascii="Helvetica" w:hAnsi="Helvetica" w:cs="Helvetica"/>
-          <w:sz w:val="20"/>
-          <w:szCs w:val="20"/>
-        </w:rPr>
-        <w:t xml:space="preserve"> </w:t>
-      </w:r>
-      <w:r>
-        <w:rPr>
-          <w:rFonts w:ascii="Helvetica" w:hAnsi="Helvetica" w:cs="Helvetica"/>
-          <w:sz w:val="20"/>
-          <w:szCs w:val="20"/>
-        </w:rPr>
-        <w:t>(</w:t>
+        <w:t>PostgreSQL certification (April 2021), Udemy (</w:t>
       </w:r>
       <w:hyperlink r:id="rId13" w:history="1">
         <w:r>
@@ -4629,48 +3661,24 @@
           <w:sz w:val="20"/>
           <w:szCs w:val="20"/>
         </w:rPr>
-        <w:t>)</w:t>
-      </w:r>
-    </w:p>
-    <w:p>
-      <w:pPr>
-        <w:rPr>
-          <w:rFonts w:ascii="Helvetica" w:hAnsi="Helvetica" w:cs="Helvetica"/>
-          <w:sz w:val="20"/>
-          <w:szCs w:val="20"/>
-        </w:rPr>
-      </w:pPr>
-      <w:r>
-        <w:rPr>
-          <w:rFonts w:ascii="Helvetica" w:hAnsi="Helvetica" w:cs="Helvetica"/>
-          <w:sz w:val="20"/>
-          <w:szCs w:val="20"/>
-        </w:rPr>
-        <w:t>PostgreSQL certification (</w:t>
-      </w:r>
-      <w:r>
-        <w:rPr>
-          <w:rFonts w:ascii="Helvetica" w:hAnsi="Helvetica" w:cs="Helvetica"/>
-          <w:sz w:val="20"/>
-          <w:szCs w:val="20"/>
-        </w:rPr>
-        <w:t>April</w:t>
-      </w:r>
-      <w:r>
-        <w:rPr>
-          <w:rFonts w:ascii="Helvetica" w:hAnsi="Helvetica" w:cs="Helvetica"/>
-          <w:sz w:val="20"/>
-          <w:szCs w:val="20"/>
-        </w:rPr>
-        <w:t xml:space="preserve"> 2021), Udemy </w:t>
-      </w:r>
-      <w:r>
-        <w:rPr>
-          <w:rFonts w:ascii="Helvetica" w:hAnsi="Helvetica" w:cs="Helvetica"/>
-          <w:sz w:val="20"/>
-          <w:szCs w:val="20"/>
-        </w:rPr>
-        <w:t>(</w:t>
+        <w:t>).</w:t>
+      </w:r>
+    </w:p>
+    <w:p>
+      <w:pPr>
+        <w:rPr>
+          <w:rFonts w:ascii="Helvetica" w:hAnsi="Helvetica" w:cs="Helvetica"/>
+          <w:sz w:val="20"/>
+          <w:szCs w:val="20"/>
+        </w:rPr>
+      </w:pPr>
+      <w:r>
+        <w:rPr>
+          <w:rFonts w:ascii="Helvetica" w:hAnsi="Helvetica" w:cs="Helvetica"/>
+          <w:sz w:val="20"/>
+          <w:szCs w:val="20"/>
+        </w:rPr>
+        <w:t>MySQL certification (May 2021), Udemy (</w:t>
       </w:r>
       <w:hyperlink r:id="rId14" w:history="1">
         <w:r>
@@ -4689,56 +3697,40 @@
           <w:sz w:val="20"/>
           <w:szCs w:val="20"/>
         </w:rPr>
-        <w:t>)</w:t>
-      </w:r>
-      <w:r>
-        <w:rPr>
-          <w:rFonts w:ascii="Helvetica" w:hAnsi="Helvetica" w:cs="Helvetica"/>
-          <w:sz w:val="20"/>
-          <w:szCs w:val="20"/>
-        </w:rPr>
-        <w:t>.</w:t>
-      </w:r>
-    </w:p>
-    <w:p>
-      <w:pPr>
-        <w:rPr>
-          <w:rFonts w:ascii="Helvetica" w:hAnsi="Helvetica" w:cs="Helvetica"/>
-          <w:sz w:val="20"/>
-          <w:szCs w:val="20"/>
-        </w:rPr>
-      </w:pPr>
-      <w:r>
-        <w:rPr>
-          <w:rFonts w:ascii="Helvetica" w:hAnsi="Helvetica" w:cs="Helvetica"/>
-          <w:sz w:val="20"/>
-          <w:szCs w:val="20"/>
-        </w:rPr>
-        <w:t>MySQL certification (</w:t>
-      </w:r>
-      <w:r>
-        <w:rPr>
-          <w:rFonts w:ascii="Helvetica" w:hAnsi="Helvetica" w:cs="Helvetica"/>
-          <w:sz w:val="20"/>
-          <w:szCs w:val="20"/>
-        </w:rPr>
-        <w:t>May</w:t>
-      </w:r>
-      <w:r>
-        <w:rPr>
-          <w:rFonts w:ascii="Helvetica" w:hAnsi="Helvetica" w:cs="Helvetica"/>
-          <w:sz w:val="20"/>
-          <w:szCs w:val="20"/>
-        </w:rPr>
-        <w:t xml:space="preserve"> 2021), Udemy </w:t>
-      </w:r>
-      <w:r>
-        <w:rPr>
-          <w:rFonts w:ascii="Helvetica" w:hAnsi="Helvetica" w:cs="Helvetica"/>
-          <w:sz w:val="20"/>
-          <w:szCs w:val="20"/>
-        </w:rPr>
-        <w:t>(</w:t>
+        <w:t>).</w:t>
+      </w:r>
+    </w:p>
+    <w:p>
+      <w:pPr>
+        <w:rPr>
+          <w:rFonts w:ascii="Helvetica" w:hAnsi="Helvetica" w:cs="Helvetica"/>
+          <w:sz w:val="20"/>
+          <w:szCs w:val="20"/>
+        </w:rPr>
+      </w:pPr>
+      <w:r>
+        <w:rPr>
+          <w:rFonts w:ascii="Helvetica" w:hAnsi="Helvetica" w:cs="Helvetica"/>
+          <w:sz w:val="20"/>
+          <w:szCs w:val="20"/>
+        </w:rPr>
+        <w:t>Commercial Banking and Credit Analyst (CBCA)</w:t>
+      </w:r>
+      <w:r>
+        <w:rPr>
+          <w:rFonts w:ascii="Helvetica" w:hAnsi="Helvetica" w:cs="Helvetica"/>
+          <w:sz w:val="20"/>
+          <w:szCs w:val="20"/>
+        </w:rPr>
+        <w:t xml:space="preserve">, </w:t>
+      </w:r>
+      <w:r>
+        <w:rPr>
+          <w:rFonts w:ascii="Helvetica" w:hAnsi="Helvetica" w:cs="Helvetica"/>
+          <w:sz w:val="20"/>
+          <w:szCs w:val="20"/>
+        </w:rPr>
+        <w:t>Corporate Finance Institute (</w:t>
       </w:r>
       <w:hyperlink r:id="rId15" w:history="1">
         <w:r>
@@ -4757,64 +3749,24 @@
           <w:sz w:val="20"/>
           <w:szCs w:val="20"/>
         </w:rPr>
-        <w:t>).</w:t>
-      </w:r>
-    </w:p>
-    <w:p>
-      <w:pPr>
-        <w:rPr>
-          <w:rFonts w:ascii="Helvetica" w:hAnsi="Helvetica" w:cs="Helvetica"/>
-          <w:sz w:val="20"/>
-          <w:szCs w:val="20"/>
-        </w:rPr>
-      </w:pPr>
-      <w:r>
-        <w:rPr>
-          <w:rFonts w:ascii="Helvetica" w:hAnsi="Helvetica" w:cs="Helvetica"/>
-          <w:sz w:val="20"/>
-          <w:szCs w:val="20"/>
-        </w:rPr>
-        <w:t>Commercial Banking and Credit Analyst</w:t>
-      </w:r>
-      <w:r>
-        <w:rPr>
-          <w:rFonts w:ascii="Helvetica" w:hAnsi="Helvetica" w:cs="Helvetica"/>
-          <w:sz w:val="20"/>
-          <w:szCs w:val="20"/>
-        </w:rPr>
-        <w:t xml:space="preserve"> (CBCA)</w:t>
-      </w:r>
-      <w:r>
-        <w:rPr>
-          <w:rFonts w:ascii="Helvetica" w:hAnsi="Helvetica" w:cs="Helvetica"/>
-          <w:sz w:val="20"/>
-          <w:szCs w:val="20"/>
-        </w:rPr>
-        <w:t xml:space="preserve">, </w:t>
-      </w:r>
-      <w:r>
-        <w:rPr>
-          <w:rFonts w:ascii="Helvetica" w:hAnsi="Helvetica" w:cs="Helvetica"/>
-          <w:sz w:val="20"/>
-          <w:szCs w:val="20"/>
-        </w:rPr>
-        <w:t>Corporate Finance Institute</w:t>
-      </w:r>
-      <w:r>
-        <w:rPr>
-          <w:rFonts w:ascii="Helvetica" w:hAnsi="Helvetica" w:cs="Helvetica"/>
-          <w:sz w:val="20"/>
-          <w:szCs w:val="20"/>
-        </w:rPr>
-        <w:t xml:space="preserve"> </w:t>
-      </w:r>
-      <w:r>
-        <w:rPr>
-          <w:rFonts w:ascii="Helvetica" w:hAnsi="Helvetica" w:cs="Helvetica"/>
-          <w:sz w:val="20"/>
-          <w:szCs w:val="20"/>
-        </w:rPr>
-        <w:t>(</w:t>
+        <w:t>)</w:t>
+      </w:r>
+    </w:p>
+    <w:p>
+      <w:pPr>
+        <w:rPr>
+          <w:rFonts w:ascii="Helvetica" w:hAnsi="Helvetica" w:cs="Helvetica"/>
+          <w:sz w:val="20"/>
+          <w:szCs w:val="20"/>
+        </w:rPr>
+      </w:pPr>
+      <w:r>
+        <w:rPr>
+          <w:rFonts w:ascii="Helvetica" w:hAnsi="Helvetica" w:cs="Helvetica"/>
+          <w:sz w:val="20"/>
+          <w:szCs w:val="20"/>
+        </w:rPr>
+        <w:t>Google Digital Marketing and Analytics, Google (2019) (</w:t>
       </w:r>
       <w:hyperlink r:id="rId16" w:history="1">
         <w:r>
@@ -4838,58 +3790,6 @@
     </w:p>
     <w:p>
       <w:pPr>
-        <w:rPr>
-          <w:rFonts w:ascii="Helvetica" w:hAnsi="Helvetica" w:cs="Helvetica"/>
-          <w:sz w:val="20"/>
-          <w:szCs w:val="20"/>
-        </w:rPr>
-      </w:pPr>
-      <w:r>
-        <w:rPr>
-          <w:rFonts w:ascii="Helvetica" w:hAnsi="Helvetica" w:cs="Helvetica"/>
-          <w:sz w:val="20"/>
-          <w:szCs w:val="20"/>
-        </w:rPr>
-        <w:t>Google Digital Marketing and Analytics</w:t>
-      </w:r>
-      <w:r>
-        <w:rPr>
-          <w:rFonts w:ascii="Helvetica" w:hAnsi="Helvetica" w:cs="Helvetica"/>
-          <w:sz w:val="20"/>
-          <w:szCs w:val="20"/>
-        </w:rPr>
-        <w:t xml:space="preserve">, Google (2019) </w:t>
-      </w:r>
-      <w:r>
-        <w:rPr>
-          <w:rFonts w:ascii="Helvetica" w:hAnsi="Helvetica" w:cs="Helvetica"/>
-          <w:sz w:val="20"/>
-          <w:szCs w:val="20"/>
-        </w:rPr>
-        <w:t>(</w:t>
-      </w:r>
-      <w:hyperlink r:id="rId17" w:history="1">
-        <w:r>
-          <w:rPr>
-            <w:rStyle w:val="Hyperlink"/>
-            <w:rFonts w:ascii="Helvetica" w:hAnsi="Helvetica" w:cs="Helvetica"/>
-            <w:sz w:val="20"/>
-            <w:szCs w:val="20"/>
-          </w:rPr>
-          <w:t>Link</w:t>
-        </w:r>
-      </w:hyperlink>
-      <w:r>
-        <w:rPr>
-          <w:rFonts w:ascii="Helvetica" w:hAnsi="Helvetica" w:cs="Helvetica"/>
-          <w:sz w:val="20"/>
-          <w:szCs w:val="20"/>
-        </w:rPr>
-        <w:t>)</w:t>
-      </w:r>
-    </w:p>
-    <w:p>
-      <w:pPr>
         <w:pBdr>
           <w:top w:val="nil"/>
           <w:left w:val="nil"/>
@@ -4924,7 +3824,7 @@
           <w:sz w:val="28"/>
           <w:szCs w:val="28"/>
         </w:rPr>
-        <w:t xml:space="preserve">Links &amp; </w:t>
+        <w:t>Links &amp; Websites</w:t>
       </w:r>
       <w:r>
         <w:rPr>
@@ -4934,16 +3834,6 @@
           <w:sz w:val="28"/>
           <w:szCs w:val="28"/>
         </w:rPr>
-        <w:t>Websites</w:t>
-      </w:r>
-      <w:r>
-        <w:rPr>
-          <w:rFonts w:ascii="Helvetica" w:eastAsia="Palatino Linotype" w:hAnsi="Helvetica" w:cs="Helvetica"/>
-          <w:b/>
-          <w:color w:val="005F65"/>
-          <w:sz w:val="28"/>
-          <w:szCs w:val="28"/>
-        </w:rPr>
         <w:t xml:space="preserve"> </w:t>
       </w:r>
     </w:p>
@@ -4963,7 +3853,7 @@
         </w:rPr>
         <w:t xml:space="preserve">Check out my </w:t>
       </w:r>
-      <w:hyperlink r:id="rId18" w:history="1">
+      <w:hyperlink r:id="rId17" w:history="1">
         <w:r>
           <w:rPr>
             <w:rStyle w:val="Hyperlink"/>
@@ -4980,55 +3870,7 @@
           <w:sz w:val="20"/>
           <w:szCs w:val="20"/>
         </w:rPr>
-        <w:t xml:space="preserve"> for some </w:t>
-      </w:r>
-      <w:r>
-        <w:rPr>
-          <w:rFonts w:ascii="Helvetica" w:hAnsi="Helvetica" w:cs="Helvetica"/>
-          <w:sz w:val="20"/>
-          <w:szCs w:val="20"/>
-        </w:rPr>
-        <w:t xml:space="preserve">of my </w:t>
-      </w:r>
-      <w:r>
-        <w:rPr>
-          <w:rFonts w:ascii="Helvetica" w:hAnsi="Helvetica" w:cs="Helvetica"/>
-          <w:sz w:val="20"/>
-          <w:szCs w:val="20"/>
-        </w:rPr>
-        <w:t>health data visualization</w:t>
-      </w:r>
-      <w:r>
-        <w:rPr>
-          <w:rFonts w:ascii="Helvetica" w:hAnsi="Helvetica" w:cs="Helvetica"/>
-          <w:sz w:val="20"/>
-          <w:szCs w:val="20"/>
-        </w:rPr>
-        <w:t xml:space="preserve"> </w:t>
-      </w:r>
-      <w:r>
-        <w:rPr>
-          <w:rFonts w:ascii="Helvetica" w:hAnsi="Helvetica" w:cs="Helvetica"/>
-          <w:sz w:val="20"/>
-          <w:szCs w:val="20"/>
-        </w:rPr>
-        <w:t>works</w:t>
-      </w:r>
-      <w:r>
-        <w:rPr>
-          <w:rFonts w:ascii="Helvetica" w:hAnsi="Helvetica" w:cs="Helvetica"/>
-          <w:sz w:val="20"/>
-          <w:szCs w:val="20"/>
-        </w:rPr>
-        <w:t>.</w:t>
-      </w:r>
-      <w:r>
-        <w:rPr>
-          <w:rFonts w:ascii="Helvetica" w:hAnsi="Helvetica" w:cs="Helvetica"/>
-          <w:sz w:val="20"/>
-          <w:szCs w:val="20"/>
-        </w:rPr>
-        <w:t xml:space="preserve"> </w:t>
+        <w:t xml:space="preserve"> for some of my health data visualization works. </w:t>
       </w:r>
     </w:p>
     <w:p>
@@ -5047,7 +3889,7 @@
         </w:rPr>
         <w:t xml:space="preserve">Check out my </w:t>
       </w:r>
-      <w:hyperlink r:id="rId19" w:history="1">
+      <w:hyperlink r:id="rId18" w:history="1">
         <w:r>
           <w:rPr>
             <w:rStyle w:val="Hyperlink"/>
@@ -5064,41 +3906,8 @@
           <w:sz w:val="20"/>
           <w:szCs w:val="20"/>
         </w:rPr>
-        <w:t xml:space="preserve"> </w:t>
-      </w:r>
-      <w:r>
-        <w:rPr>
-          <w:rFonts w:ascii="Helvetica" w:hAnsi="Helvetica" w:cs="Helvetica"/>
-          <w:sz w:val="20"/>
-          <w:szCs w:val="20"/>
-        </w:rPr>
-        <w:t xml:space="preserve">for some </w:t>
-      </w:r>
-      <w:r>
-        <w:rPr>
-          <w:rFonts w:ascii="Helvetica" w:hAnsi="Helvetica" w:cs="Helvetica"/>
-          <w:sz w:val="20"/>
-          <w:szCs w:val="20"/>
-        </w:rPr>
-        <w:t>of my previous works.</w:t>
-      </w:r>
-      <w:r>
-        <w:rPr>
-          <w:rFonts w:ascii="Helvetica" w:hAnsi="Helvetica" w:cs="Helvetica"/>
-          <w:sz w:val="20"/>
-          <w:szCs w:val="20"/>
-        </w:rPr>
-        <w:t xml:space="preserve"> </w:t>
-      </w:r>
-    </w:p>
-    <w:p>
-      <w:pPr>
-        <w:rPr>
-          <w:rFonts w:ascii="Helvetica" w:hAnsi="Helvetica" w:cs="Helvetica"/>
-          <w:sz w:val="20"/>
-          <w:szCs w:val="20"/>
-        </w:rPr>
-      </w:pPr>
+        <w:t xml:space="preserve"> for some of my previous works. </w:t>
+      </w:r>
     </w:p>
     <w:p>
       <w:pPr>
@@ -5126,9 +3935,172 @@
           <w:sz w:val="28"/>
           <w:szCs w:val="28"/>
         </w:rPr>
-        <w:t xml:space="preserve">Nominations </w:t>
-      </w:r>
-      <w:r>
+        <w:t>Nominations &amp; Awards</w:t>
+      </w:r>
+    </w:p>
+    <w:p>
+      <w:pPr>
+        <w:rPr>
+          <w:rFonts w:ascii="Helvetica" w:hAnsi="Helvetica" w:cs="Helvetica"/>
+          <w:sz w:val="20"/>
+          <w:szCs w:val="20"/>
+        </w:rPr>
+      </w:pPr>
+      <w:r>
+        <w:rPr>
+          <w:rFonts w:ascii="Helvetica" w:hAnsi="Helvetica" w:cs="Helvetica"/>
+          <w:b/>
+          <w:i/>
+          <w:iCs/>
+          <w:sz w:val="20"/>
+          <w:szCs w:val="20"/>
+        </w:rPr>
+        <w:t>Dalla Lana Merit-Based scholarship</w:t>
+      </w:r>
+      <w:r>
+        <w:rPr>
+          <w:rFonts w:ascii="Helvetica" w:hAnsi="Helvetica" w:cs="Helvetica"/>
+          <w:sz w:val="20"/>
+          <w:szCs w:val="20"/>
+        </w:rPr>
+        <w:t xml:space="preserve"> –</w:t>
+      </w:r>
+      <w:r>
+        <w:rPr>
+          <w:rFonts w:ascii="Helvetica" w:hAnsi="Helvetica" w:cs="Helvetica"/>
+          <w:iCs/>
+          <w:sz w:val="20"/>
+          <w:szCs w:val="20"/>
+        </w:rPr>
+        <w:t xml:space="preserve">University of </w:t>
+      </w:r>
+      <w:r>
+        <w:rPr>
+          <w:rFonts w:ascii="Helvetica" w:hAnsi="Helvetica" w:cs="Helvetica"/>
+          <w:iCs/>
+          <w:sz w:val="20"/>
+          <w:szCs w:val="20"/>
+        </w:rPr>
+        <w:t>Toronto</w:t>
+      </w:r>
+      <w:r>
+        <w:rPr>
+          <w:rFonts w:ascii="Helvetica" w:hAnsi="Helvetica" w:cs="Helvetica"/>
+          <w:sz w:val="20"/>
+          <w:szCs w:val="20"/>
+        </w:rPr>
+        <w:t>, Canada</w:t>
+      </w:r>
+    </w:p>
+    <w:p>
+      <w:pPr>
+        <w:rPr>
+          <w:rFonts w:ascii="Helvetica" w:hAnsi="Helvetica" w:cs="Helvetica"/>
+          <w:sz w:val="20"/>
+          <w:szCs w:val="20"/>
+        </w:rPr>
+      </w:pPr>
+      <w:r>
+        <w:rPr>
+          <w:rFonts w:ascii="Helvetica" w:hAnsi="Helvetica" w:cs="Helvetica"/>
+          <w:b/>
+          <w:i/>
+          <w:iCs/>
+          <w:sz w:val="20"/>
+          <w:szCs w:val="20"/>
+        </w:rPr>
+        <w:t>University of Toronto Fellowship (UTF-funding)</w:t>
+      </w:r>
+      <w:r>
+        <w:rPr>
+          <w:rFonts w:ascii="Helvetica" w:hAnsi="Helvetica" w:cs="Helvetica"/>
+          <w:sz w:val="20"/>
+          <w:szCs w:val="20"/>
+        </w:rPr>
+        <w:t>–</w:t>
+      </w:r>
+      <w:r>
+        <w:rPr>
+          <w:rFonts w:ascii="Helvetica" w:hAnsi="Helvetica" w:cs="Helvetica"/>
+          <w:iCs/>
+          <w:sz w:val="20"/>
+          <w:szCs w:val="20"/>
+        </w:rPr>
+        <w:t xml:space="preserve">University of </w:t>
+      </w:r>
+      <w:r>
+        <w:rPr>
+          <w:rFonts w:ascii="Helvetica" w:hAnsi="Helvetica" w:cs="Helvetica"/>
+          <w:iCs/>
+          <w:sz w:val="20"/>
+          <w:szCs w:val="20"/>
+        </w:rPr>
+        <w:t>Toronto</w:t>
+      </w:r>
+      <w:r>
+        <w:rPr>
+          <w:rFonts w:ascii="Helvetica" w:hAnsi="Helvetica" w:cs="Helvetica"/>
+          <w:sz w:val="20"/>
+          <w:szCs w:val="20"/>
+        </w:rPr>
+        <w:t>, Canada</w:t>
+      </w:r>
+    </w:p>
+    <w:p>
+      <w:pPr>
+        <w:rPr>
+          <w:rFonts w:ascii="Helvetica" w:hAnsi="Helvetica" w:cs="Helvetica"/>
+          <w:sz w:val="20"/>
+          <w:szCs w:val="20"/>
+        </w:rPr>
+      </w:pPr>
+      <w:r>
+        <w:rPr>
+          <w:rFonts w:ascii="Helvetica" w:hAnsi="Helvetica" w:cs="Helvetica"/>
+          <w:b/>
+          <w:i/>
+          <w:iCs/>
+          <w:sz w:val="20"/>
+          <w:szCs w:val="20"/>
+        </w:rPr>
+        <w:t>School of Graduate Studies fellowships</w:t>
+      </w:r>
+      <w:r>
+        <w:rPr>
+          <w:rFonts w:ascii="Helvetica" w:hAnsi="Helvetica" w:cs="Helvetica"/>
+          <w:sz w:val="20"/>
+          <w:szCs w:val="20"/>
+        </w:rPr>
+        <w:t xml:space="preserve"> – </w:t>
+      </w:r>
+      <w:r>
+        <w:rPr>
+          <w:rFonts w:ascii="Helvetica" w:hAnsi="Helvetica" w:cs="Helvetica"/>
+          <w:iCs/>
+          <w:sz w:val="20"/>
+          <w:szCs w:val="20"/>
+        </w:rPr>
+        <w:t>Memorial University of Newfoundland</w:t>
+      </w:r>
+      <w:r>
+        <w:rPr>
+          <w:rFonts w:ascii="Helvetica" w:hAnsi="Helvetica" w:cs="Helvetica"/>
+          <w:sz w:val="20"/>
+          <w:szCs w:val="20"/>
+        </w:rPr>
+        <w:t>, Canada</w:t>
+      </w:r>
+    </w:p>
+    <w:p>
+      <w:pPr>
+        <w:pBdr>
+          <w:top w:val="nil"/>
+          <w:left w:val="nil"/>
+          <w:bottom w:val="nil"/>
+          <w:right w:val="nil"/>
+          <w:between w:val="nil"/>
+        </w:pBdr>
+        <w:spacing w:before="360" w:after="240"/>
         <w:rPr>
           <w:rFonts w:ascii="Helvetica" w:eastAsia="Palatino Linotype" w:hAnsi="Helvetica" w:cs="Helvetica"/>
           <w:b/>
@@ -5136,9 +4108,18 @@
           <w:sz w:val="28"/>
           <w:szCs w:val="28"/>
         </w:rPr>
-        <w:t xml:space="preserve">&amp; </w:t>
-      </w:r>
-      <w:r>
+      </w:pPr>
+    </w:p>
+    <w:p>
+      <w:pPr>
+        <w:pBdr>
+          <w:top w:val="nil"/>
+          <w:left w:val="nil"/>
+          <w:bottom w:val="nil"/>
+          <w:right w:val="nil"/>
+          <w:between w:val="nil"/>
+        </w:pBdr>
+        <w:spacing w:before="360" w:after="240"/>
         <w:rPr>
           <w:rFonts w:ascii="Helvetica" w:eastAsia="Palatino Linotype" w:hAnsi="Helvetica" w:cs="Helvetica"/>
           <w:b/>
@@ -5146,187 +4127,6 @@
           <w:sz w:val="28"/>
           <w:szCs w:val="28"/>
         </w:rPr>
-        <w:t>Awards</w:t>
-      </w:r>
-    </w:p>
-    <w:p>
-      <w:pPr>
-        <w:rPr>
-          <w:rFonts w:ascii="Helvetica" w:hAnsi="Helvetica" w:cs="Helvetica"/>
-          <w:sz w:val="20"/>
-          <w:szCs w:val="20"/>
-        </w:rPr>
-      </w:pPr>
-      <w:r>
-        <w:rPr>
-          <w:rFonts w:ascii="Helvetica" w:hAnsi="Helvetica" w:cs="Helvetica"/>
-          <w:b/>
-          <w:i/>
-          <w:iCs/>
-          <w:sz w:val="20"/>
-          <w:szCs w:val="20"/>
-        </w:rPr>
-        <w:t>Dalla Lana Merit-Based scholarship</w:t>
-      </w:r>
-      <w:r>
-        <w:rPr>
-          <w:rFonts w:ascii="Helvetica" w:hAnsi="Helvetica" w:cs="Helvetica"/>
-          <w:sz w:val="20"/>
-          <w:szCs w:val="20"/>
-        </w:rPr>
-        <w:t xml:space="preserve"> –</w:t>
-      </w:r>
-      <w:r>
-        <w:rPr>
-          <w:rFonts w:ascii="Helvetica" w:hAnsi="Helvetica" w:cs="Helvetica"/>
-          <w:iCs/>
-          <w:sz w:val="20"/>
-          <w:szCs w:val="20"/>
-        </w:rPr>
-        <w:t xml:space="preserve">University of </w:t>
-      </w:r>
-      <w:r>
-        <w:rPr>
-          <w:rFonts w:ascii="Helvetica" w:hAnsi="Helvetica" w:cs="Helvetica"/>
-          <w:iCs/>
-          <w:sz w:val="20"/>
-          <w:szCs w:val="20"/>
-        </w:rPr>
-        <w:t>Toronto</w:t>
-      </w:r>
-      <w:r>
-        <w:rPr>
-          <w:rFonts w:ascii="Helvetica" w:hAnsi="Helvetica" w:cs="Helvetica"/>
-          <w:sz w:val="20"/>
-          <w:szCs w:val="20"/>
-        </w:rPr>
-        <w:t>, Canada</w:t>
-      </w:r>
-    </w:p>
-    <w:p>
-      <w:pPr>
-        <w:rPr>
-          <w:rFonts w:ascii="Helvetica" w:hAnsi="Helvetica" w:cs="Helvetica"/>
-          <w:sz w:val="20"/>
-          <w:szCs w:val="20"/>
-        </w:rPr>
-      </w:pPr>
-      <w:r>
-        <w:rPr>
-          <w:rFonts w:ascii="Helvetica" w:hAnsi="Helvetica" w:cs="Helvetica"/>
-          <w:b/>
-          <w:i/>
-          <w:iCs/>
-          <w:sz w:val="20"/>
-          <w:szCs w:val="20"/>
-        </w:rPr>
-        <w:t>University of Toronto Fellowship (UTF-funding)</w:t>
-      </w:r>
-      <w:r>
-        <w:rPr>
-          <w:rFonts w:ascii="Helvetica" w:hAnsi="Helvetica" w:cs="Helvetica"/>
-          <w:sz w:val="20"/>
-          <w:szCs w:val="20"/>
-        </w:rPr>
-        <w:t>–</w:t>
-      </w:r>
-      <w:r>
-        <w:rPr>
-          <w:rFonts w:ascii="Helvetica" w:hAnsi="Helvetica" w:cs="Helvetica"/>
-          <w:iCs/>
-          <w:sz w:val="20"/>
-          <w:szCs w:val="20"/>
-        </w:rPr>
-        <w:t xml:space="preserve">University of </w:t>
-      </w:r>
-      <w:r>
-        <w:rPr>
-          <w:rFonts w:ascii="Helvetica" w:hAnsi="Helvetica" w:cs="Helvetica"/>
-          <w:iCs/>
-          <w:sz w:val="20"/>
-          <w:szCs w:val="20"/>
-        </w:rPr>
-        <w:t>Toronto</w:t>
-      </w:r>
-      <w:r>
-        <w:rPr>
-          <w:rFonts w:ascii="Helvetica" w:hAnsi="Helvetica" w:cs="Helvetica"/>
-          <w:sz w:val="20"/>
-          <w:szCs w:val="20"/>
-        </w:rPr>
-        <w:t>, Canada</w:t>
-      </w:r>
-    </w:p>
-    <w:p>
-      <w:pPr>
-        <w:rPr>
-          <w:rFonts w:ascii="Helvetica" w:hAnsi="Helvetica" w:cs="Helvetica"/>
-          <w:sz w:val="20"/>
-          <w:szCs w:val="20"/>
-        </w:rPr>
-      </w:pPr>
-      <w:r>
-        <w:rPr>
-          <w:rFonts w:ascii="Helvetica" w:hAnsi="Helvetica" w:cs="Helvetica"/>
-          <w:b/>
-          <w:i/>
-          <w:iCs/>
-          <w:sz w:val="20"/>
-          <w:szCs w:val="20"/>
-        </w:rPr>
-        <w:t>School of Graduate Studies fellowships</w:t>
-      </w:r>
-      <w:r>
-        <w:rPr>
-          <w:rFonts w:ascii="Helvetica" w:hAnsi="Helvetica" w:cs="Helvetica"/>
-          <w:sz w:val="20"/>
-          <w:szCs w:val="20"/>
-        </w:rPr>
-        <w:t xml:space="preserve"> – </w:t>
-      </w:r>
-      <w:r>
-        <w:rPr>
-          <w:rFonts w:ascii="Helvetica" w:hAnsi="Helvetica" w:cs="Helvetica"/>
-          <w:iCs/>
-          <w:sz w:val="20"/>
-          <w:szCs w:val="20"/>
-        </w:rPr>
-        <w:t>Memorial University of Newfoundland</w:t>
-      </w:r>
-      <w:r>
-        <w:rPr>
-          <w:rFonts w:ascii="Helvetica" w:hAnsi="Helvetica" w:cs="Helvetica"/>
-          <w:sz w:val="20"/>
-          <w:szCs w:val="20"/>
-        </w:rPr>
-        <w:t>, Canada</w:t>
-      </w:r>
-    </w:p>
-    <w:p>
-      <w:pPr>
-        <w:rPr>
-          <w:rFonts w:ascii="Helvetica" w:hAnsi="Helvetica" w:cs="Helvetica"/>
-          <w:sz w:val="20"/>
-          <w:szCs w:val="20"/>
-        </w:rPr>
-      </w:pPr>
-    </w:p>
-    <w:p>
-      <w:pPr>
-        <w:rPr>
-          <w:rFonts w:ascii="Helvetica" w:hAnsi="Helvetica" w:cs="Helvetica"/>
-          <w:sz w:val="20"/>
-          <w:szCs w:val="20"/>
-        </w:rPr>
-      </w:pPr>
-    </w:p>
-    <w:p>
-      <w:pPr>
-        <w:rPr>
-          <w:rFonts w:ascii="Helvetica" w:hAnsi="Helvetica" w:cs="Helvetica"/>
-          <w:sz w:val="20"/>
-          <w:szCs w:val="20"/>
-        </w:rPr>
       </w:pPr>
     </w:p>
     <w:p>
@@ -5355,8 +4155,7 @@
           <w:sz w:val="28"/>
           <w:szCs w:val="28"/>
         </w:rPr>
-        <w:lastRenderedPageBreak/>
-        <w:t xml:space="preserve">Relevant Courses </w:t>
+        <w:t xml:space="preserve">Relevant Coursework </w:t>
       </w:r>
       <w:r>
         <w:rPr>
@@ -5371,13 +4170,403 @@
     </w:p>
     <w:p>
       <w:pPr>
-        <w:rPr>
-          <w:rFonts w:ascii="Helvetica" w:hAnsi="Helvetica" w:cs="Helvetica"/>
-          <w:bCs/>
-          <w:sz w:val="20"/>
-          <w:szCs w:val="20"/>
-        </w:rPr>
-      </w:pPr>
+        <w:pStyle w:val="ListParagraph"/>
+        <w:numPr>
+          <w:ilvl w:val="0"/>
+          <w:numId w:val="5"/>
+        </w:numPr>
+        <w:pBdr>
+          <w:top w:val="nil"/>
+          <w:left w:val="nil"/>
+          <w:bottom w:val="nil"/>
+          <w:right w:val="nil"/>
+          <w:between w:val="nil"/>
+        </w:pBdr>
+        <w:spacing w:before="360" w:after="240"/>
+        <w:rPr>
+          <w:b w:val="0"/>
+          <w:bCs w:val="0"/>
+          <w:color w:val="auto"/>
+        </w:rPr>
+      </w:pPr>
+      <w:r>
+        <w:rPr>
+          <w:b w:val="0"/>
+          <w:bCs w:val="0"/>
+          <w:color w:val="auto"/>
+        </w:rPr>
+        <w:t>Applied Health Econometrics I:</w:t>
+      </w:r>
+    </w:p>
+    <w:p>
+      <w:pPr>
+        <w:pStyle w:val="ListParagraph"/>
+        <w:numPr>
+          <w:ilvl w:val="0"/>
+          <w:numId w:val="0"/>
+        </w:numPr>
+        <w:pBdr>
+          <w:top w:val="nil"/>
+          <w:left w:val="nil"/>
+          <w:bottom w:val="nil"/>
+          <w:right w:val="nil"/>
+          <w:between w:val="nil"/>
+        </w:pBdr>
+        <w:spacing w:before="360" w:after="240"/>
+        <w:ind w:left="720"/>
+        <w:rPr>
+          <w:b w:val="0"/>
+          <w:bCs w:val="0"/>
+          <w:color w:val="auto"/>
+        </w:rPr>
+      </w:pPr>
+      <w:r>
+        <w:rPr>
+          <w:b w:val="0"/>
+          <w:bCs w:val="0"/>
+          <w:color w:val="auto"/>
+        </w:rPr>
+        <w:t xml:space="preserve">Application of model and design-based econometric tools such as </w:t>
+      </w:r>
+      <w:r>
+        <w:rPr>
+          <w:rFonts w:eastAsia="Helvetica Neue"/>
+          <w:b w:val="0"/>
+          <w:bCs w:val="0"/>
+          <w:color w:val="auto"/>
+        </w:rPr>
+        <w:t>matching strategies (i.e., exact matching, nearest neighbor matching, and or propensity score matching), instrumental variable techniques (i.e., two-stage least squares), difference-in-difference approaches (i.e., dynamic treatment effects, and synthetic control and, staggered adoption approaches), Quantile regression</w:t>
+      </w:r>
+      <w:r>
+        <w:rPr>
+          <w:rFonts w:eastAsia="Helvetica Neue"/>
+          <w:b w:val="0"/>
+          <w:bCs w:val="0"/>
+          <w:color w:val="auto"/>
+        </w:rPr>
+        <w:t xml:space="preserve">, </w:t>
+      </w:r>
+      <w:r>
+        <w:rPr>
+          <w:rFonts w:eastAsia="Helvetica Neue"/>
+          <w:b w:val="0"/>
+          <w:bCs w:val="0"/>
+          <w:color w:val="auto"/>
+        </w:rPr>
+        <w:t xml:space="preserve">Ordinary Least Squares, </w:t>
+      </w:r>
+      <w:proofErr w:type="spellStart"/>
+      <w:r>
+        <w:rPr>
+          <w:rFonts w:eastAsia="Helvetica Neue"/>
+          <w:b w:val="0"/>
+          <w:bCs w:val="0"/>
+          <w:color w:val="auto"/>
+        </w:rPr>
+        <w:t>Probit</w:t>
+      </w:r>
+      <w:proofErr w:type="spellEnd"/>
+      <w:r>
+        <w:rPr>
+          <w:rFonts w:eastAsia="Helvetica Neue"/>
+          <w:b w:val="0"/>
+          <w:bCs w:val="0"/>
+          <w:color w:val="auto"/>
+        </w:rPr>
+        <w:t xml:space="preserve">/Logit, Multinomial Logistic regression, Poisson, </w:t>
+      </w:r>
+      <w:r>
+        <w:rPr>
+          <w:rFonts w:eastAsia="Helvetica Neue"/>
+          <w:b w:val="0"/>
+          <w:bCs w:val="0"/>
+          <w:color w:val="auto"/>
+        </w:rPr>
+        <w:t xml:space="preserve">and </w:t>
+      </w:r>
+      <w:r>
+        <w:rPr>
+          <w:rFonts w:eastAsia="Helvetica Neue"/>
+          <w:b w:val="0"/>
+          <w:bCs w:val="0"/>
+          <w:color w:val="auto"/>
+        </w:rPr>
+        <w:t>Hurdle models</w:t>
+      </w:r>
+      <w:r>
+        <w:rPr>
+          <w:b w:val="0"/>
+          <w:bCs w:val="0"/>
+          <w:color w:val="auto"/>
+        </w:rPr>
+        <w:t>.</w:t>
+      </w:r>
+    </w:p>
+    <w:p>
+      <w:pPr>
+        <w:pStyle w:val="ListParagraph"/>
+        <w:numPr>
+          <w:ilvl w:val="0"/>
+          <w:numId w:val="5"/>
+        </w:numPr>
+        <w:pBdr>
+          <w:top w:val="nil"/>
+          <w:left w:val="nil"/>
+          <w:bottom w:val="nil"/>
+          <w:right w:val="nil"/>
+          <w:between w:val="nil"/>
+        </w:pBdr>
+        <w:spacing w:before="360" w:after="240"/>
+        <w:rPr>
+          <w:b w:val="0"/>
+          <w:bCs w:val="0"/>
+          <w:color w:val="auto"/>
+        </w:rPr>
+      </w:pPr>
+      <w:r>
+        <w:rPr>
+          <w:b w:val="0"/>
+          <w:bCs w:val="0"/>
+          <w:color w:val="auto"/>
+        </w:rPr>
+        <w:t>Advanced Health Economics and Policy Analysis I &amp; II (Literature, conceptual and theoretical framework review)</w:t>
+      </w:r>
+    </w:p>
+    <w:p>
+      <w:pPr>
+        <w:pStyle w:val="ListParagraph"/>
+        <w:numPr>
+          <w:ilvl w:val="0"/>
+          <w:numId w:val="5"/>
+        </w:numPr>
+        <w:pBdr>
+          <w:top w:val="nil"/>
+          <w:left w:val="nil"/>
+          <w:bottom w:val="nil"/>
+          <w:right w:val="nil"/>
+          <w:between w:val="nil"/>
+        </w:pBdr>
+        <w:spacing w:before="360" w:after="240"/>
+        <w:rPr>
+          <w:b w:val="0"/>
+          <w:bCs w:val="0"/>
+          <w:color w:val="auto"/>
+        </w:rPr>
+      </w:pPr>
+      <w:r>
+        <w:rPr>
+          <w:b w:val="0"/>
+          <w:bCs w:val="0"/>
+          <w:color w:val="auto"/>
+        </w:rPr>
+        <w:t>Introduction to Health Services Research (Scoping and systematic reviews)</w:t>
+      </w:r>
+    </w:p>
+    <w:p>
+      <w:pPr>
+        <w:pStyle w:val="ListParagraph"/>
+        <w:numPr>
+          <w:ilvl w:val="0"/>
+          <w:numId w:val="5"/>
+        </w:numPr>
+        <w:pBdr>
+          <w:top w:val="nil"/>
+          <w:left w:val="nil"/>
+          <w:bottom w:val="nil"/>
+          <w:right w:val="nil"/>
+          <w:between w:val="nil"/>
+        </w:pBdr>
+        <w:spacing w:before="360" w:after="240"/>
+        <w:rPr>
+          <w:b w:val="0"/>
+          <w:bCs w:val="0"/>
+          <w:color w:val="auto"/>
+        </w:rPr>
+      </w:pPr>
+      <w:r>
+        <w:rPr>
+          <w:b w:val="0"/>
+          <w:bCs w:val="0"/>
+          <w:color w:val="auto"/>
+        </w:rPr>
+        <w:t>Applying Health Services Research (Research and Study Design and Methods)</w:t>
+      </w:r>
+    </w:p>
+    <w:p>
+      <w:pPr>
+        <w:pStyle w:val="ListParagraph"/>
+        <w:numPr>
+          <w:ilvl w:val="0"/>
+          <w:numId w:val="5"/>
+        </w:numPr>
+        <w:pBdr>
+          <w:top w:val="nil"/>
+          <w:left w:val="nil"/>
+          <w:bottom w:val="nil"/>
+          <w:right w:val="nil"/>
+          <w:between w:val="nil"/>
+        </w:pBdr>
+        <w:spacing w:before="360" w:after="240"/>
+        <w:rPr>
+          <w:b w:val="0"/>
+          <w:bCs w:val="0"/>
+          <w:color w:val="auto"/>
+        </w:rPr>
+      </w:pPr>
+      <w:r>
+        <w:rPr>
+          <w:b w:val="0"/>
+          <w:bCs w:val="0"/>
+          <w:color w:val="auto"/>
+        </w:rPr>
+        <w:t>Economic Evaluation Methods (Cost-effectiveness and Budget Impact Analysis)</w:t>
+      </w:r>
+    </w:p>
+    <w:p>
+      <w:pPr>
+        <w:pStyle w:val="ListParagraph"/>
+        <w:numPr>
+          <w:ilvl w:val="0"/>
+          <w:numId w:val="5"/>
+        </w:numPr>
+        <w:pBdr>
+          <w:top w:val="nil"/>
+          <w:left w:val="nil"/>
+          <w:bottom w:val="nil"/>
+          <w:right w:val="nil"/>
+          <w:between w:val="nil"/>
+        </w:pBdr>
+        <w:spacing w:before="360" w:after="240"/>
+        <w:rPr>
+          <w:b w:val="0"/>
+          <w:bCs w:val="0"/>
+          <w:color w:val="auto"/>
+        </w:rPr>
+      </w:pPr>
+      <w:r>
+        <w:rPr>
+          <w:b w:val="0"/>
+          <w:bCs w:val="0"/>
+          <w:color w:val="auto"/>
+        </w:rPr>
+        <w:t>Advanced Methods in economic Evaluation (Person-level Cost-effectiveness analysis and Extended Cost-effectiveness analysis)</w:t>
+      </w:r>
+    </w:p>
+    <w:p>
+      <w:pPr>
+        <w:pBdr>
+          <w:top w:val="nil"/>
+          <w:left w:val="nil"/>
+          <w:bottom w:val="nil"/>
+          <w:right w:val="nil"/>
+          <w:between w:val="nil"/>
+        </w:pBdr>
+        <w:spacing w:before="360" w:after="240"/>
+        <w:rPr>
+          <w:rFonts w:ascii="Helvetica" w:eastAsia="Palatino Linotype" w:hAnsi="Helvetica" w:cs="Helvetica"/>
+          <w:b/>
+          <w:color w:val="005F65"/>
+          <w:sz w:val="28"/>
+          <w:szCs w:val="28"/>
+        </w:rPr>
+      </w:pPr>
+      <w:r>
+        <w:rPr>
+          <w:rFonts w:ascii="Helvetica" w:eastAsia="Palatino Linotype" w:hAnsi="Helvetica" w:cs="Helvetica"/>
+          <w:b/>
+          <w:color w:val="005F65"/>
+          <w:sz w:val="28"/>
+          <w:szCs w:val="28"/>
+        </w:rPr>
+        <w:t xml:space="preserve">Volunteer Experience </w:t>
+      </w:r>
+      <w:r>
+        <w:rPr>
+          <w:rFonts w:ascii="Helvetica" w:eastAsia="Palatino Linotype" w:hAnsi="Helvetica" w:cs="Helvetica"/>
+          <w:b/>
+          <w:color w:val="005F65"/>
+          <w:sz w:val="28"/>
+          <w:szCs w:val="28"/>
+        </w:rPr>
+        <w:t xml:space="preserve"> </w:t>
+      </w:r>
+    </w:p>
+    <w:p>
+      <w:pPr>
+        <w:pBdr>
+          <w:top w:val="nil"/>
+          <w:left w:val="nil"/>
+          <w:bottom w:val="nil"/>
+          <w:right w:val="nil"/>
+          <w:between w:val="nil"/>
+        </w:pBdr>
+        <w:spacing w:after="240"/>
+        <w:rPr>
+          <w:rFonts w:ascii="Helvetica" w:hAnsi="Helvetica" w:cs="Helvetica"/>
+          <w:sz w:val="20"/>
+          <w:szCs w:val="20"/>
+        </w:rPr>
+      </w:pPr>
+      <w:r>
+        <w:rPr>
+          <w:rFonts w:ascii="Helvetica" w:hAnsi="Helvetica" w:cs="Helvetica"/>
+          <w:sz w:val="20"/>
+          <w:szCs w:val="20"/>
+        </w:rPr>
+        <w:t>Peer mentorship coordinator- IHPME (2021-2022)</w:t>
+      </w:r>
+    </w:p>
+    <w:p>
+      <w:pPr>
+        <w:pBdr>
+          <w:top w:val="nil"/>
+          <w:left w:val="nil"/>
+          <w:bottom w:val="nil"/>
+          <w:right w:val="nil"/>
+          <w:between w:val="nil"/>
+        </w:pBdr>
+        <w:spacing w:after="240"/>
+        <w:rPr>
+          <w:rFonts w:ascii="Helvetica" w:hAnsi="Helvetica" w:cs="Helvetica"/>
+          <w:sz w:val="20"/>
+          <w:szCs w:val="20"/>
+        </w:rPr>
+      </w:pPr>
+      <w:r>
+        <w:rPr>
+          <w:rFonts w:ascii="Helvetica" w:hAnsi="Helvetica" w:cs="Helvetica"/>
+          <w:sz w:val="20"/>
+          <w:szCs w:val="20"/>
+        </w:rPr>
+        <w:t>Health Support Foundation (2018-2019)</w:t>
+      </w:r>
+    </w:p>
+    <w:p>
+      <w:pPr>
+        <w:pBdr>
+          <w:top w:val="nil"/>
+          <w:left w:val="nil"/>
+          <w:bottom w:val="nil"/>
+          <w:right w:val="nil"/>
+          <w:between w:val="nil"/>
+        </w:pBdr>
+        <w:spacing w:after="240"/>
+        <w:rPr>
+          <w:rFonts w:ascii="Helvetica" w:eastAsia="Palatino Linotype" w:hAnsi="Helvetica" w:cs="Helvetica"/>
+          <w:b/>
+          <w:color w:val="005F65"/>
+          <w:sz w:val="28"/>
+          <w:szCs w:val="28"/>
+        </w:rPr>
+      </w:pPr>
+      <w:r>
+        <w:rPr>
+          <w:rFonts w:ascii="Helvetica" w:hAnsi="Helvetica" w:cs="Helvetica"/>
+          <w:sz w:val="20"/>
+          <w:szCs w:val="20"/>
+        </w:rPr>
+        <w:t>Project Directorate Member, Rotaract Club, University of Ghana (2017-2018)</w:t>
+      </w:r>
     </w:p>
     <w:p>
       <w:pPr>
@@ -5420,8 +4609,9 @@
         </w:rPr>
       </w:pPr>
     </w:p>
+    <w:p/>
     <w:sectPr>
-      <w:footerReference w:type="default" r:id="rId20"/>
+      <w:footerReference w:type="default" r:id="rId19"/>
       <w:pgSz w:w="12240" w:h="15840"/>
       <w:pgMar w:top="720" w:right="720" w:bottom="720" w:left="720" w:header="288" w:footer="288" w:gutter="0"/>
       <w:pgNumType w:start="1"/>
@@ -5622,19 +4812,19 @@
 <file path=word/numbering.xml><?xml version="1.0" encoding="utf-8"?>
 <w:numbering xmlns:wpc="http://schemas.microsoft.com/office/word/2010/wordprocessingCanvas" xmlns:cx="http://schemas.microsoft.com/office/drawing/2014/chartex" xmlns:cx1="http://schemas.microsoft.com/office/drawing/2015/9/8/chartex" xmlns:cx2="http://schemas.microsoft.com/office/drawing/2015/10/21/chartex" xmlns:cx3="http://schemas.microsoft.com/office/drawing/2016/5/9/chartex" xmlns:cx4="http://schemas.microsoft.com/office/drawing/2016/5/10/chartex" xmlns:cx5="http://schemas.microsoft.com/office/drawing/2016/5/11/chartex" xmlns:cx6="http://schemas.microsoft.com/office/drawing/2016/5/12/chartex" xmlns:cx7="http://schemas.microsoft.com/office/drawing/2016/5/13/chartex" xmlns:cx8="http://schemas.microsoft.com/office/drawing/2016/5/14/chartex" xmlns:mc="http://schemas.openxmlformats.org/markup-compatibility/2006" xmlns:aink="http://schemas.microsoft.com/office/drawing/2016/ink" xmlns:am3d="http://schemas.microsoft.com/office/drawing/2017/model3d" xmlns:o="urn:schemas-microsoft-com:office:office" xmlns:oel="http://schemas.microsoft.com/office/2019/extlst" xmlns:r="http://schemas.openxmlformats.org/officeDocument/2006/relationships" xmlns:m="http://schemas.openxmlformats.org/officeDocument/2006/math" xmlns:v="urn:schemas-microsoft-com:vml" xmlns:wp14="http://schemas.microsoft.com/office/word/2010/wordprocessingDrawing" xmlns:wp="http://schemas.openxmlformats.org/drawingml/2006/wordprocessingDrawing" xmlns:w10="urn:schemas-microsoft-com:office:word" xmlns:w="http://schemas.openxmlformats.org/wordprocessingml/2006/main" xmlns:w14="http://schemas.microsoft.com/office/word/2010/wordml" xmlns:w15="http://schemas.microsoft.com/office/word/2012/wordml" xmlns:w16cex="http://schemas.microsoft.com/office/word/2018/wordml/cex" xmlns:w16cid="http://schemas.microsoft.com/office/word/2016/wordml/cid" xmlns:w16="http://schemas.microsoft.com/office/word/2018/wordml" xmlns:w16sdtdh="http://schemas.microsoft.com/office/word/2020/wordml/sdtdatahash" xmlns:w16se="http://schemas.microsoft.com/office/word/2015/wordml/symex" xmlns:wpg="http://schemas.microsoft.com/office/word/2010/wordprocessingGroup" xmlns:wpi="http://schemas.microsoft.com/office/word/2010/wordprocessingInk" xmlns:wne="http://schemas.microsoft.com/office/word/2006/wordml" xmlns:wps="http://schemas.microsoft.com/office/word/2010/wordprocessingShape" mc:Ignorable="w14 w15 w16se w16cid w16 w16cex w16sdtdh wp14">
   <w:abstractNum w:abstractNumId="0" w15:restartNumberingAfterBreak="0">
-    <w:nsid w:val="01CF2381"/>
+    <w:nsid w:val="105131FA"/>
     <w:multiLevelType w:val="hybridMultilevel"/>
-    <w:tmpl w:val="87925360"/>
-    <w:lvl w:ilvl="0" w:tplc="04090009">
+    <w:tmpl w:val="2256B6CE"/>
+    <w:lvl w:ilvl="0" w:tplc="04090001">
       <w:start w:val="1"/>
       <w:numFmt w:val="bullet"/>
-      <w:lvlText w:val=""/>
+      <w:lvlText w:val=""/>
       <w:lvlJc w:val="left"/>
       <w:pPr>
-        <w:ind w:left="360" w:hanging="360"/>
+        <w:ind w:left="720" w:hanging="360"/>
       </w:pPr>
       <w:rPr>
-        <w:rFonts w:ascii="Wingdings" w:hAnsi="Wingdings" w:hint="default"/>
+        <w:rFonts w:ascii="Symbol" w:hAnsi="Symbol" w:hint="default"/>
       </w:rPr>
     </w:lvl>
     <w:lvl w:ilvl="1" w:tplc="04090003" w:tentative="1">
@@ -5735,272 +4925,9 @@
     </w:lvl>
   </w:abstractNum>
   <w:abstractNum w:abstractNumId="1" w15:restartNumberingAfterBreak="0">
-    <w:nsid w:val="0D3A095C"/>
-    <w:multiLevelType w:val="multilevel"/>
-    <w:tmpl w:val="8626C650"/>
-    <w:lvl w:ilvl="0">
-      <w:start w:val="1"/>
-      <w:numFmt w:val="decimal"/>
-      <w:pStyle w:val="AoEBullet"/>
-      <w:lvlText w:val="%1."/>
-      <w:lvlJc w:val="left"/>
-      <w:pPr>
-        <w:tabs>
-          <w:tab w:val="num" w:pos="720"/>
-        </w:tabs>
-        <w:ind w:left="720" w:hanging="720"/>
-      </w:pPr>
-    </w:lvl>
-    <w:lvl w:ilvl="1">
-      <w:start w:val="1"/>
-      <w:numFmt w:val="decimal"/>
-      <w:lvlText w:val="%2."/>
-      <w:lvlJc w:val="left"/>
-      <w:pPr>
-        <w:tabs>
-          <w:tab w:val="num" w:pos="1440"/>
-        </w:tabs>
-        <w:ind w:left="1440" w:hanging="720"/>
-      </w:pPr>
-    </w:lvl>
-    <w:lvl w:ilvl="2">
-      <w:start w:val="1"/>
-      <w:numFmt w:val="decimal"/>
-      <w:lvlText w:val="%3."/>
-      <w:lvlJc w:val="left"/>
-      <w:pPr>
-        <w:tabs>
-          <w:tab w:val="num" w:pos="2160"/>
-        </w:tabs>
-        <w:ind w:left="2160" w:hanging="720"/>
-      </w:pPr>
-    </w:lvl>
-    <w:lvl w:ilvl="3">
-      <w:start w:val="1"/>
-      <w:numFmt w:val="decimal"/>
-      <w:lvlText w:val="%4."/>
-      <w:lvlJc w:val="left"/>
-      <w:pPr>
-        <w:tabs>
-          <w:tab w:val="num" w:pos="2880"/>
-        </w:tabs>
-        <w:ind w:left="2880" w:hanging="720"/>
-      </w:pPr>
-    </w:lvl>
-    <w:lvl w:ilvl="4">
-      <w:start w:val="1"/>
-      <w:numFmt w:val="decimal"/>
-      <w:lvlText w:val="%5."/>
-      <w:lvlJc w:val="left"/>
-      <w:pPr>
-        <w:tabs>
-          <w:tab w:val="num" w:pos="3600"/>
-        </w:tabs>
-        <w:ind w:left="3600" w:hanging="720"/>
-      </w:pPr>
-    </w:lvl>
-    <w:lvl w:ilvl="5">
-      <w:start w:val="1"/>
-      <w:numFmt w:val="decimal"/>
-      <w:lvlText w:val="%6."/>
-      <w:lvlJc w:val="left"/>
-      <w:pPr>
-        <w:tabs>
-          <w:tab w:val="num" w:pos="4320"/>
-        </w:tabs>
-        <w:ind w:left="4320" w:hanging="720"/>
-      </w:pPr>
-    </w:lvl>
-    <w:lvl w:ilvl="6">
-      <w:start w:val="1"/>
-      <w:numFmt w:val="decimal"/>
-      <w:lvlText w:val="%7."/>
-      <w:lvlJc w:val="left"/>
-      <w:pPr>
-        <w:tabs>
-          <w:tab w:val="num" w:pos="5040"/>
-        </w:tabs>
-        <w:ind w:left="5040" w:hanging="720"/>
-      </w:pPr>
-    </w:lvl>
-    <w:lvl w:ilvl="7">
-      <w:start w:val="1"/>
-      <w:numFmt w:val="decimal"/>
-      <w:lvlText w:val="%8."/>
-      <w:lvlJc w:val="left"/>
-      <w:pPr>
-        <w:tabs>
-          <w:tab w:val="num" w:pos="5760"/>
-        </w:tabs>
-        <w:ind w:left="5760" w:hanging="720"/>
-      </w:pPr>
-    </w:lvl>
-    <w:lvl w:ilvl="8">
-      <w:start w:val="1"/>
-      <w:numFmt w:val="decimal"/>
-      <w:lvlText w:val="%9."/>
-      <w:lvlJc w:val="left"/>
-      <w:pPr>
-        <w:tabs>
-          <w:tab w:val="num" w:pos="6480"/>
-        </w:tabs>
-        <w:ind w:left="6480" w:hanging="720"/>
-      </w:pPr>
-    </w:lvl>
-  </w:abstractNum>
-  <w:abstractNum w:abstractNumId="2" w15:restartNumberingAfterBreak="0">
-    <w:nsid w:val="10221F82"/>
-    <w:multiLevelType w:val="multilevel"/>
-    <w:tmpl w:val="DD8E1BC8"/>
-    <w:lvl w:ilvl="0">
-      <w:start w:val="1"/>
-      <w:numFmt w:val="bullet"/>
-      <w:lvlText w:val=""/>
-      <w:lvlJc w:val="left"/>
-      <w:pPr>
-        <w:tabs>
-          <w:tab w:val="num" w:pos="720"/>
-        </w:tabs>
-        <w:ind w:left="720" w:hanging="360"/>
-      </w:pPr>
-      <w:rPr>
-        <w:rFonts w:ascii="Symbol" w:hAnsi="Symbol" w:hint="default"/>
-        <w:sz w:val="20"/>
-      </w:rPr>
-    </w:lvl>
-    <w:lvl w:ilvl="1" w:tentative="1">
-      <w:start w:val="1"/>
-      <w:numFmt w:val="bullet"/>
-      <w:lvlText w:val="o"/>
-      <w:lvlJc w:val="left"/>
-      <w:pPr>
-        <w:tabs>
-          <w:tab w:val="num" w:pos="1440"/>
-        </w:tabs>
-        <w:ind w:left="1440" w:hanging="360"/>
-      </w:pPr>
-      <w:rPr>
-        <w:rFonts w:ascii="Courier New" w:hAnsi="Courier New" w:hint="default"/>
-        <w:sz w:val="20"/>
-      </w:rPr>
-    </w:lvl>
-    <w:lvl w:ilvl="2" w:tentative="1">
-      <w:start w:val="1"/>
-      <w:numFmt w:val="bullet"/>
-      <w:lvlText w:val=""/>
-      <w:lvlJc w:val="left"/>
-      <w:pPr>
-        <w:tabs>
-          <w:tab w:val="num" w:pos="2160"/>
-        </w:tabs>
-        <w:ind w:left="2160" w:hanging="360"/>
-      </w:pPr>
-      <w:rPr>
-        <w:rFonts w:ascii="Wingdings" w:hAnsi="Wingdings" w:hint="default"/>
-        <w:sz w:val="20"/>
-      </w:rPr>
-    </w:lvl>
-    <w:lvl w:ilvl="3" w:tentative="1">
-      <w:start w:val="1"/>
-      <w:numFmt w:val="bullet"/>
-      <w:lvlText w:val=""/>
-      <w:lvlJc w:val="left"/>
-      <w:pPr>
-        <w:tabs>
-          <w:tab w:val="num" w:pos="2880"/>
-        </w:tabs>
-        <w:ind w:left="2880" w:hanging="360"/>
-      </w:pPr>
-      <w:rPr>
-        <w:rFonts w:ascii="Wingdings" w:hAnsi="Wingdings" w:hint="default"/>
-        <w:sz w:val="20"/>
-      </w:rPr>
-    </w:lvl>
-    <w:lvl w:ilvl="4" w:tentative="1">
-      <w:start w:val="1"/>
-      <w:numFmt w:val="bullet"/>
-      <w:lvlText w:val=""/>
-      <w:lvlJc w:val="left"/>
-      <w:pPr>
-        <w:tabs>
-          <w:tab w:val="num" w:pos="3600"/>
-        </w:tabs>
-        <w:ind w:left="3600" w:hanging="360"/>
-      </w:pPr>
-      <w:rPr>
-        <w:rFonts w:ascii="Wingdings" w:hAnsi="Wingdings" w:hint="default"/>
-        <w:sz w:val="20"/>
-      </w:rPr>
-    </w:lvl>
-    <w:lvl w:ilvl="5" w:tentative="1">
-      <w:start w:val="1"/>
-      <w:numFmt w:val="bullet"/>
-      <w:lvlText w:val=""/>
-      <w:lvlJc w:val="left"/>
-      <w:pPr>
-        <w:tabs>
-          <w:tab w:val="num" w:pos="4320"/>
-        </w:tabs>
-        <w:ind w:left="4320" w:hanging="360"/>
-      </w:pPr>
-      <w:rPr>
-        <w:rFonts w:ascii="Wingdings" w:hAnsi="Wingdings" w:hint="default"/>
-        <w:sz w:val="20"/>
-      </w:rPr>
-    </w:lvl>
-    <w:lvl w:ilvl="6" w:tentative="1">
-      <w:start w:val="1"/>
-      <w:numFmt w:val="bullet"/>
-      <w:lvlText w:val=""/>
-      <w:lvlJc w:val="left"/>
-      <w:pPr>
-        <w:tabs>
-          <w:tab w:val="num" w:pos="5040"/>
-        </w:tabs>
-        <w:ind w:left="5040" w:hanging="360"/>
-      </w:pPr>
-      <w:rPr>
-        <w:rFonts w:ascii="Wingdings" w:hAnsi="Wingdings" w:hint="default"/>
-        <w:sz w:val="20"/>
-      </w:rPr>
-    </w:lvl>
-    <w:lvl w:ilvl="7" w:tentative="1">
-      <w:start w:val="1"/>
-      <w:numFmt w:val="bullet"/>
-      <w:lvlText w:val=""/>
-      <w:lvlJc w:val="left"/>
-      <w:pPr>
-        <w:tabs>
-          <w:tab w:val="num" w:pos="5760"/>
-        </w:tabs>
-        <w:ind w:left="5760" w:hanging="360"/>
-      </w:pPr>
-      <w:rPr>
-        <w:rFonts w:ascii="Wingdings" w:hAnsi="Wingdings" w:hint="default"/>
-        <w:sz w:val="20"/>
-      </w:rPr>
-    </w:lvl>
-    <w:lvl w:ilvl="8" w:tentative="1">
-      <w:start w:val="1"/>
-      <w:numFmt w:val="bullet"/>
-      <w:lvlText w:val=""/>
-      <w:lvlJc w:val="left"/>
-      <w:pPr>
-        <w:tabs>
-          <w:tab w:val="num" w:pos="6480"/>
-        </w:tabs>
-        <w:ind w:left="6480" w:hanging="360"/>
-      </w:pPr>
-      <w:rPr>
-        <w:rFonts w:ascii="Wingdings" w:hAnsi="Wingdings" w:hint="default"/>
-        <w:sz w:val="20"/>
-      </w:rPr>
-    </w:lvl>
-  </w:abstractNum>
-  <w:abstractNum w:abstractNumId="3" w15:restartNumberingAfterBreak="0">
-    <w:nsid w:val="105131FA"/>
+    <w:nsid w:val="2D2E0BFB"/>
     <w:multiLevelType w:val="hybridMultilevel"/>
-    <w:tmpl w:val="2256B6CE"/>
+    <w:tmpl w:val="8F8A19D8"/>
     <w:lvl w:ilvl="0" w:tplc="04090001">
       <w:start w:val="1"/>
       <w:numFmt w:val="bullet"/>
@@ -6110,169 +5037,20 @@
       </w:rPr>
     </w:lvl>
   </w:abstractNum>
-  <w:abstractNum w:abstractNumId="4" w15:restartNumberingAfterBreak="0">
-    <w:nsid w:val="1EF41F1C"/>
-    <w:multiLevelType w:val="multilevel"/>
-    <w:tmpl w:val="76C6034E"/>
-    <w:lvl w:ilvl="0">
+  <w:abstractNum w:abstractNumId="2" w15:restartNumberingAfterBreak="0">
+    <w:nsid w:val="6A7317C0"/>
+    <w:multiLevelType w:val="hybridMultilevel"/>
+    <w:tmpl w:val="869463D2"/>
+    <w:lvl w:ilvl="0" w:tplc="04090001">
       <w:start w:val="1"/>
       <w:numFmt w:val="bullet"/>
       <w:lvlText w:val=""/>
       <w:lvlJc w:val="left"/>
       <w:pPr>
-        <w:tabs>
-          <w:tab w:val="num" w:pos="720"/>
-        </w:tabs>
-        <w:ind w:left="720" w:hanging="360"/>
+        <w:ind w:left="360" w:hanging="360"/>
       </w:pPr>
       <w:rPr>
         <w:rFonts w:ascii="Symbol" w:hAnsi="Symbol" w:hint="default"/>
-        <w:sz w:val="20"/>
-      </w:rPr>
-    </w:lvl>
-    <w:lvl w:ilvl="1" w:tentative="1">
-      <w:start w:val="1"/>
-      <w:numFmt w:val="bullet"/>
-      <w:lvlText w:val="o"/>
-      <w:lvlJc w:val="left"/>
-      <w:pPr>
-        <w:tabs>
-          <w:tab w:val="num" w:pos="1440"/>
-        </w:tabs>
-        <w:ind w:left="1440" w:hanging="360"/>
-      </w:pPr>
-      <w:rPr>
-        <w:rFonts w:ascii="Courier New" w:hAnsi="Courier New" w:hint="default"/>
-        <w:sz w:val="20"/>
-      </w:rPr>
-    </w:lvl>
-    <w:lvl w:ilvl="2" w:tentative="1">
-      <w:start w:val="1"/>
-      <w:numFmt w:val="bullet"/>
-      <w:lvlText w:val=""/>
-      <w:lvlJc w:val="left"/>
-      <w:pPr>
-        <w:tabs>
-          <w:tab w:val="num" w:pos="2160"/>
-        </w:tabs>
-        <w:ind w:left="2160" w:hanging="360"/>
-      </w:pPr>
-      <w:rPr>
-        <w:rFonts w:ascii="Wingdings" w:hAnsi="Wingdings" w:hint="default"/>
-        <w:sz w:val="20"/>
-      </w:rPr>
-    </w:lvl>
-    <w:lvl w:ilvl="3" w:tentative="1">
-      <w:start w:val="1"/>
-      <w:numFmt w:val="bullet"/>
-      <w:lvlText w:val=""/>
-      <w:lvlJc w:val="left"/>
-      <w:pPr>
-        <w:tabs>
-          <w:tab w:val="num" w:pos="2880"/>
-        </w:tabs>
-        <w:ind w:left="2880" w:hanging="360"/>
-      </w:pPr>
-      <w:rPr>
-        <w:rFonts w:ascii="Wingdings" w:hAnsi="Wingdings" w:hint="default"/>
-        <w:sz w:val="20"/>
-      </w:rPr>
-    </w:lvl>
-    <w:lvl w:ilvl="4" w:tentative="1">
-      <w:start w:val="1"/>
-      <w:numFmt w:val="bullet"/>
-      <w:lvlText w:val=""/>
-      <w:lvlJc w:val="left"/>
-      <w:pPr>
-        <w:tabs>
-          <w:tab w:val="num" w:pos="3600"/>
-        </w:tabs>
-        <w:ind w:left="3600" w:hanging="360"/>
-      </w:pPr>
-      <w:rPr>
-        <w:rFonts w:ascii="Wingdings" w:hAnsi="Wingdings" w:hint="default"/>
-        <w:sz w:val="20"/>
-      </w:rPr>
-    </w:lvl>
-    <w:lvl w:ilvl="5" w:tentative="1">
-      <w:start w:val="1"/>
-      <w:numFmt w:val="bullet"/>
-      <w:lvlText w:val=""/>
-      <w:lvlJc w:val="left"/>
-      <w:pPr>
-        <w:tabs>
-          <w:tab w:val="num" w:pos="4320"/>
-        </w:tabs>
-        <w:ind w:left="4320" w:hanging="360"/>
-      </w:pPr>
-      <w:rPr>
-        <w:rFonts w:ascii="Wingdings" w:hAnsi="Wingdings" w:hint="default"/>
-        <w:sz w:val="20"/>
-      </w:rPr>
-    </w:lvl>
-    <w:lvl w:ilvl="6" w:tentative="1">
-      <w:start w:val="1"/>
-      <w:numFmt w:val="bullet"/>
-      <w:lvlText w:val=""/>
-      <w:lvlJc w:val="left"/>
-      <w:pPr>
-        <w:tabs>
-          <w:tab w:val="num" w:pos="5040"/>
-        </w:tabs>
-        <w:ind w:left="5040" w:hanging="360"/>
-      </w:pPr>
-      <w:rPr>
-        <w:rFonts w:ascii="Wingdings" w:hAnsi="Wingdings" w:hint="default"/>
-        <w:sz w:val="20"/>
-      </w:rPr>
-    </w:lvl>
-    <w:lvl w:ilvl="7" w:tentative="1">
-      <w:start w:val="1"/>
-      <w:numFmt w:val="bullet"/>
-      <w:lvlText w:val=""/>
-      <w:lvlJc w:val="left"/>
-      <w:pPr>
-        <w:tabs>
-          <w:tab w:val="num" w:pos="5760"/>
-        </w:tabs>
-        <w:ind w:left="5760" w:hanging="360"/>
-      </w:pPr>
-      <w:rPr>
-        <w:rFonts w:ascii="Wingdings" w:hAnsi="Wingdings" w:hint="default"/>
-        <w:sz w:val="20"/>
-      </w:rPr>
-    </w:lvl>
-    <w:lvl w:ilvl="8" w:tentative="1">
-      <w:start w:val="1"/>
-      <w:numFmt w:val="bullet"/>
-      <w:lvlText w:val=""/>
-      <w:lvlJc w:val="left"/>
-      <w:pPr>
-        <w:tabs>
-          <w:tab w:val="num" w:pos="6480"/>
-        </w:tabs>
-        <w:ind w:left="6480" w:hanging="360"/>
-      </w:pPr>
-      <w:rPr>
-        <w:rFonts w:ascii="Wingdings" w:hAnsi="Wingdings" w:hint="default"/>
-        <w:sz w:val="20"/>
-      </w:rPr>
-    </w:lvl>
-  </w:abstractNum>
-  <w:abstractNum w:abstractNumId="5" w15:restartNumberingAfterBreak="0">
-    <w:nsid w:val="1F1938E5"/>
-    <w:multiLevelType w:val="hybridMultilevel"/>
-    <w:tmpl w:val="B0F2A7B0"/>
-    <w:lvl w:ilvl="0" w:tplc="04090009">
-      <w:start w:val="1"/>
-      <w:numFmt w:val="bullet"/>
-      <w:lvlText w:val=""/>
-      <w:lvlJc w:val="left"/>
-      <w:pPr>
-        <w:ind w:left="720" w:hanging="360"/>
-      </w:pPr>
-      <w:rPr>
-        <w:rFonts w:ascii="Wingdings" w:hAnsi="Wingdings" w:hint="default"/>
       </w:rPr>
     </w:lvl>
     <w:lvl w:ilvl="1" w:tplc="04090003" w:tentative="1">
@@ -6372,1240 +5150,7 @@
       </w:rPr>
     </w:lvl>
   </w:abstractNum>
-  <w:abstractNum w:abstractNumId="6" w15:restartNumberingAfterBreak="0">
-    <w:nsid w:val="24493686"/>
-    <w:multiLevelType w:val="multilevel"/>
-    <w:tmpl w:val="EC3A1DB8"/>
-    <w:lvl w:ilvl="0">
-      <w:start w:val="1"/>
-      <w:numFmt w:val="bullet"/>
-      <w:lvlText w:val=""/>
-      <w:lvlJc w:val="left"/>
-      <w:pPr>
-        <w:tabs>
-          <w:tab w:val="num" w:pos="720"/>
-        </w:tabs>
-        <w:ind w:left="720" w:hanging="360"/>
-      </w:pPr>
-      <w:rPr>
-        <w:rFonts w:ascii="Symbol" w:hAnsi="Symbol" w:hint="default"/>
-        <w:sz w:val="20"/>
-      </w:rPr>
-    </w:lvl>
-    <w:lvl w:ilvl="1" w:tentative="1">
-      <w:start w:val="1"/>
-      <w:numFmt w:val="bullet"/>
-      <w:lvlText w:val="o"/>
-      <w:lvlJc w:val="left"/>
-      <w:pPr>
-        <w:tabs>
-          <w:tab w:val="num" w:pos="1440"/>
-        </w:tabs>
-        <w:ind w:left="1440" w:hanging="360"/>
-      </w:pPr>
-      <w:rPr>
-        <w:rFonts w:ascii="Courier New" w:hAnsi="Courier New" w:hint="default"/>
-        <w:sz w:val="20"/>
-      </w:rPr>
-    </w:lvl>
-    <w:lvl w:ilvl="2" w:tentative="1">
-      <w:start w:val="1"/>
-      <w:numFmt w:val="bullet"/>
-      <w:lvlText w:val=""/>
-      <w:lvlJc w:val="left"/>
-      <w:pPr>
-        <w:tabs>
-          <w:tab w:val="num" w:pos="2160"/>
-        </w:tabs>
-        <w:ind w:left="2160" w:hanging="360"/>
-      </w:pPr>
-      <w:rPr>
-        <w:rFonts w:ascii="Wingdings" w:hAnsi="Wingdings" w:hint="default"/>
-        <w:sz w:val="20"/>
-      </w:rPr>
-    </w:lvl>
-    <w:lvl w:ilvl="3" w:tentative="1">
-      <w:start w:val="1"/>
-      <w:numFmt w:val="bullet"/>
-      <w:lvlText w:val=""/>
-      <w:lvlJc w:val="left"/>
-      <w:pPr>
-        <w:tabs>
-          <w:tab w:val="num" w:pos="2880"/>
-        </w:tabs>
-        <w:ind w:left="2880" w:hanging="360"/>
-      </w:pPr>
-      <w:rPr>
-        <w:rFonts w:ascii="Wingdings" w:hAnsi="Wingdings" w:hint="default"/>
-        <w:sz w:val="20"/>
-      </w:rPr>
-    </w:lvl>
-    <w:lvl w:ilvl="4" w:tentative="1">
-      <w:start w:val="1"/>
-      <w:numFmt w:val="bullet"/>
-      <w:lvlText w:val=""/>
-      <w:lvlJc w:val="left"/>
-      <w:pPr>
-        <w:tabs>
-          <w:tab w:val="num" w:pos="3600"/>
-        </w:tabs>
-        <w:ind w:left="3600" w:hanging="360"/>
-      </w:pPr>
-      <w:rPr>
-        <w:rFonts w:ascii="Wingdings" w:hAnsi="Wingdings" w:hint="default"/>
-        <w:sz w:val="20"/>
-      </w:rPr>
-    </w:lvl>
-    <w:lvl w:ilvl="5" w:tentative="1">
-      <w:start w:val="1"/>
-      <w:numFmt w:val="bullet"/>
-      <w:lvlText w:val=""/>
-      <w:lvlJc w:val="left"/>
-      <w:pPr>
-        <w:tabs>
-          <w:tab w:val="num" w:pos="4320"/>
-        </w:tabs>
-        <w:ind w:left="4320" w:hanging="360"/>
-      </w:pPr>
-      <w:rPr>
-        <w:rFonts w:ascii="Wingdings" w:hAnsi="Wingdings" w:hint="default"/>
-        <w:sz w:val="20"/>
-      </w:rPr>
-    </w:lvl>
-    <w:lvl w:ilvl="6" w:tentative="1">
-      <w:start w:val="1"/>
-      <w:numFmt w:val="bullet"/>
-      <w:lvlText w:val=""/>
-      <w:lvlJc w:val="left"/>
-      <w:pPr>
-        <w:tabs>
-          <w:tab w:val="num" w:pos="5040"/>
-        </w:tabs>
-        <w:ind w:left="5040" w:hanging="360"/>
-      </w:pPr>
-      <w:rPr>
-        <w:rFonts w:ascii="Wingdings" w:hAnsi="Wingdings" w:hint="default"/>
-        <w:sz w:val="20"/>
-      </w:rPr>
-    </w:lvl>
-    <w:lvl w:ilvl="7" w:tentative="1">
-      <w:start w:val="1"/>
-      <w:numFmt w:val="bullet"/>
-      <w:lvlText w:val=""/>
-      <w:lvlJc w:val="left"/>
-      <w:pPr>
-        <w:tabs>
-          <w:tab w:val="num" w:pos="5760"/>
-        </w:tabs>
-        <w:ind w:left="5760" w:hanging="360"/>
-      </w:pPr>
-      <w:rPr>
-        <w:rFonts w:ascii="Wingdings" w:hAnsi="Wingdings" w:hint="default"/>
-        <w:sz w:val="20"/>
-      </w:rPr>
-    </w:lvl>
-    <w:lvl w:ilvl="8" w:tentative="1">
-      <w:start w:val="1"/>
-      <w:numFmt w:val="bullet"/>
-      <w:lvlText w:val=""/>
-      <w:lvlJc w:val="left"/>
-      <w:pPr>
-        <w:tabs>
-          <w:tab w:val="num" w:pos="6480"/>
-        </w:tabs>
-        <w:ind w:left="6480" w:hanging="360"/>
-      </w:pPr>
-      <w:rPr>
-        <w:rFonts w:ascii="Wingdings" w:hAnsi="Wingdings" w:hint="default"/>
-        <w:sz w:val="20"/>
-      </w:rPr>
-    </w:lvl>
-  </w:abstractNum>
-  <w:abstractNum w:abstractNumId="7" w15:restartNumberingAfterBreak="0">
-    <w:nsid w:val="262F2373"/>
-    <w:multiLevelType w:val="hybridMultilevel"/>
-    <w:tmpl w:val="70FE609E"/>
-    <w:lvl w:ilvl="0" w:tplc="04090009">
-      <w:start w:val="1"/>
-      <w:numFmt w:val="bullet"/>
-      <w:lvlText w:val=""/>
-      <w:lvlJc w:val="left"/>
-      <w:pPr>
-        <w:ind w:left="720" w:hanging="360"/>
-      </w:pPr>
-      <w:rPr>
-        <w:rFonts w:ascii="Wingdings" w:hAnsi="Wingdings" w:hint="default"/>
-      </w:rPr>
-    </w:lvl>
-    <w:lvl w:ilvl="1" w:tplc="04090003" w:tentative="1">
-      <w:start w:val="1"/>
-      <w:numFmt w:val="bullet"/>
-      <w:lvlText w:val="o"/>
-      <w:lvlJc w:val="left"/>
-      <w:pPr>
-        <w:ind w:left="1440" w:hanging="360"/>
-      </w:pPr>
-      <w:rPr>
-        <w:rFonts w:ascii="Courier New" w:hAnsi="Courier New" w:cs="Courier New" w:hint="default"/>
-      </w:rPr>
-    </w:lvl>
-    <w:lvl w:ilvl="2" w:tplc="04090005" w:tentative="1">
-      <w:start w:val="1"/>
-      <w:numFmt w:val="bullet"/>
-      <w:lvlText w:val=""/>
-      <w:lvlJc w:val="left"/>
-      <w:pPr>
-        <w:ind w:left="2160" w:hanging="360"/>
-      </w:pPr>
-      <w:rPr>
-        <w:rFonts w:ascii="Wingdings" w:hAnsi="Wingdings" w:hint="default"/>
-      </w:rPr>
-    </w:lvl>
-    <w:lvl w:ilvl="3" w:tplc="04090001" w:tentative="1">
-      <w:start w:val="1"/>
-      <w:numFmt w:val="bullet"/>
-      <w:lvlText w:val=""/>
-      <w:lvlJc w:val="left"/>
-      <w:pPr>
-        <w:ind w:left="2880" w:hanging="360"/>
-      </w:pPr>
-      <w:rPr>
-        <w:rFonts w:ascii="Symbol" w:hAnsi="Symbol" w:hint="default"/>
-      </w:rPr>
-    </w:lvl>
-    <w:lvl w:ilvl="4" w:tplc="04090003" w:tentative="1">
-      <w:start w:val="1"/>
-      <w:numFmt w:val="bullet"/>
-      <w:lvlText w:val="o"/>
-      <w:lvlJc w:val="left"/>
-      <w:pPr>
-        <w:ind w:left="3600" w:hanging="360"/>
-      </w:pPr>
-      <w:rPr>
-        <w:rFonts w:ascii="Courier New" w:hAnsi="Courier New" w:cs="Courier New" w:hint="default"/>
-      </w:rPr>
-    </w:lvl>
-    <w:lvl w:ilvl="5" w:tplc="04090005" w:tentative="1">
-      <w:start w:val="1"/>
-      <w:numFmt w:val="bullet"/>
-      <w:lvlText w:val=""/>
-      <w:lvlJc w:val="left"/>
-      <w:pPr>
-        <w:ind w:left="4320" w:hanging="360"/>
-      </w:pPr>
-      <w:rPr>
-        <w:rFonts w:ascii="Wingdings" w:hAnsi="Wingdings" w:hint="default"/>
-      </w:rPr>
-    </w:lvl>
-    <w:lvl w:ilvl="6" w:tplc="04090001" w:tentative="1">
-      <w:start w:val="1"/>
-      <w:numFmt w:val="bullet"/>
-      <w:lvlText w:val=""/>
-      <w:lvlJc w:val="left"/>
-      <w:pPr>
-        <w:ind w:left="5040" w:hanging="360"/>
-      </w:pPr>
-      <w:rPr>
-        <w:rFonts w:ascii="Symbol" w:hAnsi="Symbol" w:hint="default"/>
-      </w:rPr>
-    </w:lvl>
-    <w:lvl w:ilvl="7" w:tplc="04090003" w:tentative="1">
-      <w:start w:val="1"/>
-      <w:numFmt w:val="bullet"/>
-      <w:lvlText w:val="o"/>
-      <w:lvlJc w:val="left"/>
-      <w:pPr>
-        <w:ind w:left="5760" w:hanging="360"/>
-      </w:pPr>
-      <w:rPr>
-        <w:rFonts w:ascii="Courier New" w:hAnsi="Courier New" w:cs="Courier New" w:hint="default"/>
-      </w:rPr>
-    </w:lvl>
-    <w:lvl w:ilvl="8" w:tplc="04090005" w:tentative="1">
-      <w:start w:val="1"/>
-      <w:numFmt w:val="bullet"/>
-      <w:lvlText w:val=""/>
-      <w:lvlJc w:val="left"/>
-      <w:pPr>
-        <w:ind w:left="6480" w:hanging="360"/>
-      </w:pPr>
-      <w:rPr>
-        <w:rFonts w:ascii="Wingdings" w:hAnsi="Wingdings" w:hint="default"/>
-      </w:rPr>
-    </w:lvl>
-  </w:abstractNum>
-  <w:abstractNum w:abstractNumId="8" w15:restartNumberingAfterBreak="0">
-    <w:nsid w:val="2A45453F"/>
-    <w:multiLevelType w:val="multilevel"/>
-    <w:tmpl w:val="6B52AC72"/>
-    <w:lvl w:ilvl="0">
-      <w:start w:val="1"/>
-      <w:numFmt w:val="bullet"/>
-      <w:lvlText w:val=""/>
-      <w:lvlJc w:val="left"/>
-      <w:pPr>
-        <w:tabs>
-          <w:tab w:val="num" w:pos="720"/>
-        </w:tabs>
-        <w:ind w:left="720" w:hanging="360"/>
-      </w:pPr>
-      <w:rPr>
-        <w:rFonts w:ascii="Symbol" w:hAnsi="Symbol" w:hint="default"/>
-        <w:sz w:val="20"/>
-      </w:rPr>
-    </w:lvl>
-    <w:lvl w:ilvl="1" w:tentative="1">
-      <w:start w:val="1"/>
-      <w:numFmt w:val="bullet"/>
-      <w:lvlText w:val="o"/>
-      <w:lvlJc w:val="left"/>
-      <w:pPr>
-        <w:tabs>
-          <w:tab w:val="num" w:pos="1440"/>
-        </w:tabs>
-        <w:ind w:left="1440" w:hanging="360"/>
-      </w:pPr>
-      <w:rPr>
-        <w:rFonts w:ascii="Courier New" w:hAnsi="Courier New" w:hint="default"/>
-        <w:sz w:val="20"/>
-      </w:rPr>
-    </w:lvl>
-    <w:lvl w:ilvl="2" w:tentative="1">
-      <w:start w:val="1"/>
-      <w:numFmt w:val="bullet"/>
-      <w:lvlText w:val=""/>
-      <w:lvlJc w:val="left"/>
-      <w:pPr>
-        <w:tabs>
-          <w:tab w:val="num" w:pos="2160"/>
-        </w:tabs>
-        <w:ind w:left="2160" w:hanging="360"/>
-      </w:pPr>
-      <w:rPr>
-        <w:rFonts w:ascii="Wingdings" w:hAnsi="Wingdings" w:hint="default"/>
-        <w:sz w:val="20"/>
-      </w:rPr>
-    </w:lvl>
-    <w:lvl w:ilvl="3" w:tentative="1">
-      <w:start w:val="1"/>
-      <w:numFmt w:val="bullet"/>
-      <w:lvlText w:val=""/>
-      <w:lvlJc w:val="left"/>
-      <w:pPr>
-        <w:tabs>
-          <w:tab w:val="num" w:pos="2880"/>
-        </w:tabs>
-        <w:ind w:left="2880" w:hanging="360"/>
-      </w:pPr>
-      <w:rPr>
-        <w:rFonts w:ascii="Wingdings" w:hAnsi="Wingdings" w:hint="default"/>
-        <w:sz w:val="20"/>
-      </w:rPr>
-    </w:lvl>
-    <w:lvl w:ilvl="4" w:tentative="1">
-      <w:start w:val="1"/>
-      <w:numFmt w:val="bullet"/>
-      <w:lvlText w:val=""/>
-      <w:lvlJc w:val="left"/>
-      <w:pPr>
-        <w:tabs>
-          <w:tab w:val="num" w:pos="3600"/>
-        </w:tabs>
-        <w:ind w:left="3600" w:hanging="360"/>
-      </w:pPr>
-      <w:rPr>
-        <w:rFonts w:ascii="Wingdings" w:hAnsi="Wingdings" w:hint="default"/>
-        <w:sz w:val="20"/>
-      </w:rPr>
-    </w:lvl>
-    <w:lvl w:ilvl="5" w:tentative="1">
-      <w:start w:val="1"/>
-      <w:numFmt w:val="bullet"/>
-      <w:lvlText w:val=""/>
-      <w:lvlJc w:val="left"/>
-      <w:pPr>
-        <w:tabs>
-          <w:tab w:val="num" w:pos="4320"/>
-        </w:tabs>
-        <w:ind w:left="4320" w:hanging="360"/>
-      </w:pPr>
-      <w:rPr>
-        <w:rFonts w:ascii="Wingdings" w:hAnsi="Wingdings" w:hint="default"/>
-        <w:sz w:val="20"/>
-      </w:rPr>
-    </w:lvl>
-    <w:lvl w:ilvl="6" w:tentative="1">
-      <w:start w:val="1"/>
-      <w:numFmt w:val="bullet"/>
-      <w:lvlText w:val=""/>
-      <w:lvlJc w:val="left"/>
-      <w:pPr>
-        <w:tabs>
-          <w:tab w:val="num" w:pos="5040"/>
-        </w:tabs>
-        <w:ind w:left="5040" w:hanging="360"/>
-      </w:pPr>
-      <w:rPr>
-        <w:rFonts w:ascii="Wingdings" w:hAnsi="Wingdings" w:hint="default"/>
-        <w:sz w:val="20"/>
-      </w:rPr>
-    </w:lvl>
-    <w:lvl w:ilvl="7" w:tentative="1">
-      <w:start w:val="1"/>
-      <w:numFmt w:val="bullet"/>
-      <w:lvlText w:val=""/>
-      <w:lvlJc w:val="left"/>
-      <w:pPr>
-        <w:tabs>
-          <w:tab w:val="num" w:pos="5760"/>
-        </w:tabs>
-        <w:ind w:left="5760" w:hanging="360"/>
-      </w:pPr>
-      <w:rPr>
-        <w:rFonts w:ascii="Wingdings" w:hAnsi="Wingdings" w:hint="default"/>
-        <w:sz w:val="20"/>
-      </w:rPr>
-    </w:lvl>
-    <w:lvl w:ilvl="8" w:tentative="1">
-      <w:start w:val="1"/>
-      <w:numFmt w:val="bullet"/>
-      <w:lvlText w:val=""/>
-      <w:lvlJc w:val="left"/>
-      <w:pPr>
-        <w:tabs>
-          <w:tab w:val="num" w:pos="6480"/>
-        </w:tabs>
-        <w:ind w:left="6480" w:hanging="360"/>
-      </w:pPr>
-      <w:rPr>
-        <w:rFonts w:ascii="Wingdings" w:hAnsi="Wingdings" w:hint="default"/>
-        <w:sz w:val="20"/>
-      </w:rPr>
-    </w:lvl>
-  </w:abstractNum>
-  <w:abstractNum w:abstractNumId="9" w15:restartNumberingAfterBreak="0">
-    <w:nsid w:val="2E965C3E"/>
-    <w:multiLevelType w:val="hybridMultilevel"/>
-    <w:tmpl w:val="1FB82364"/>
-    <w:lvl w:ilvl="0" w:tplc="04090009">
-      <w:start w:val="1"/>
-      <w:numFmt w:val="bullet"/>
-      <w:lvlText w:val=""/>
-      <w:lvlJc w:val="left"/>
-      <w:pPr>
-        <w:ind w:left="1080" w:hanging="360"/>
-      </w:pPr>
-      <w:rPr>
-        <w:rFonts w:ascii="Wingdings" w:hAnsi="Wingdings" w:hint="default"/>
-      </w:rPr>
-    </w:lvl>
-    <w:lvl w:ilvl="1" w:tplc="04090003" w:tentative="1">
-      <w:start w:val="1"/>
-      <w:numFmt w:val="bullet"/>
-      <w:lvlText w:val="o"/>
-      <w:lvlJc w:val="left"/>
-      <w:pPr>
-        <w:ind w:left="1800" w:hanging="360"/>
-      </w:pPr>
-      <w:rPr>
-        <w:rFonts w:ascii="Courier New" w:hAnsi="Courier New" w:cs="Courier New" w:hint="default"/>
-      </w:rPr>
-    </w:lvl>
-    <w:lvl w:ilvl="2" w:tplc="04090005" w:tentative="1">
-      <w:start w:val="1"/>
-      <w:numFmt w:val="bullet"/>
-      <w:lvlText w:val=""/>
-      <w:lvlJc w:val="left"/>
-      <w:pPr>
-        <w:ind w:left="2520" w:hanging="360"/>
-      </w:pPr>
-      <w:rPr>
-        <w:rFonts w:ascii="Wingdings" w:hAnsi="Wingdings" w:hint="default"/>
-      </w:rPr>
-    </w:lvl>
-    <w:lvl w:ilvl="3" w:tplc="04090001" w:tentative="1">
-      <w:start w:val="1"/>
-      <w:numFmt w:val="bullet"/>
-      <w:lvlText w:val=""/>
-      <w:lvlJc w:val="left"/>
-      <w:pPr>
-        <w:ind w:left="3240" w:hanging="360"/>
-      </w:pPr>
-      <w:rPr>
-        <w:rFonts w:ascii="Symbol" w:hAnsi="Symbol" w:hint="default"/>
-      </w:rPr>
-    </w:lvl>
-    <w:lvl w:ilvl="4" w:tplc="04090003" w:tentative="1">
-      <w:start w:val="1"/>
-      <w:numFmt w:val="bullet"/>
-      <w:lvlText w:val="o"/>
-      <w:lvlJc w:val="left"/>
-      <w:pPr>
-        <w:ind w:left="3960" w:hanging="360"/>
-      </w:pPr>
-      <w:rPr>
-        <w:rFonts w:ascii="Courier New" w:hAnsi="Courier New" w:cs="Courier New" w:hint="default"/>
-      </w:rPr>
-    </w:lvl>
-    <w:lvl w:ilvl="5" w:tplc="04090005" w:tentative="1">
-      <w:start w:val="1"/>
-      <w:numFmt w:val="bullet"/>
-      <w:lvlText w:val=""/>
-      <w:lvlJc w:val="left"/>
-      <w:pPr>
-        <w:ind w:left="4680" w:hanging="360"/>
-      </w:pPr>
-      <w:rPr>
-        <w:rFonts w:ascii="Wingdings" w:hAnsi="Wingdings" w:hint="default"/>
-      </w:rPr>
-    </w:lvl>
-    <w:lvl w:ilvl="6" w:tplc="04090001" w:tentative="1">
-      <w:start w:val="1"/>
-      <w:numFmt w:val="bullet"/>
-      <w:lvlText w:val=""/>
-      <w:lvlJc w:val="left"/>
-      <w:pPr>
-        <w:ind w:left="5400" w:hanging="360"/>
-      </w:pPr>
-      <w:rPr>
-        <w:rFonts w:ascii="Symbol" w:hAnsi="Symbol" w:hint="default"/>
-      </w:rPr>
-    </w:lvl>
-    <w:lvl w:ilvl="7" w:tplc="04090003" w:tentative="1">
-      <w:start w:val="1"/>
-      <w:numFmt w:val="bullet"/>
-      <w:lvlText w:val="o"/>
-      <w:lvlJc w:val="left"/>
-      <w:pPr>
-        <w:ind w:left="6120" w:hanging="360"/>
-      </w:pPr>
-      <w:rPr>
-        <w:rFonts w:ascii="Courier New" w:hAnsi="Courier New" w:cs="Courier New" w:hint="default"/>
-      </w:rPr>
-    </w:lvl>
-    <w:lvl w:ilvl="8" w:tplc="04090005" w:tentative="1">
-      <w:start w:val="1"/>
-      <w:numFmt w:val="bullet"/>
-      <w:lvlText w:val=""/>
-      <w:lvlJc w:val="left"/>
-      <w:pPr>
-        <w:ind w:left="6840" w:hanging="360"/>
-      </w:pPr>
-      <w:rPr>
-        <w:rFonts w:ascii="Wingdings" w:hAnsi="Wingdings" w:hint="default"/>
-      </w:rPr>
-    </w:lvl>
-  </w:abstractNum>
-  <w:abstractNum w:abstractNumId="10" w15:restartNumberingAfterBreak="0">
-    <w:nsid w:val="3B25278D"/>
-    <w:multiLevelType w:val="multilevel"/>
-    <w:tmpl w:val="1AE66BE6"/>
-    <w:lvl w:ilvl="0">
-      <w:start w:val="1"/>
-      <w:numFmt w:val="bullet"/>
-      <w:lvlText w:val=""/>
-      <w:lvlJc w:val="left"/>
-      <w:pPr>
-        <w:tabs>
-          <w:tab w:val="num" w:pos="720"/>
-        </w:tabs>
-        <w:ind w:left="720" w:hanging="360"/>
-      </w:pPr>
-      <w:rPr>
-        <w:rFonts w:ascii="Symbol" w:hAnsi="Symbol" w:hint="default"/>
-        <w:sz w:val="20"/>
-      </w:rPr>
-    </w:lvl>
-    <w:lvl w:ilvl="1" w:tentative="1">
-      <w:start w:val="1"/>
-      <w:numFmt w:val="bullet"/>
-      <w:lvlText w:val="o"/>
-      <w:lvlJc w:val="left"/>
-      <w:pPr>
-        <w:tabs>
-          <w:tab w:val="num" w:pos="1440"/>
-        </w:tabs>
-        <w:ind w:left="1440" w:hanging="360"/>
-      </w:pPr>
-      <w:rPr>
-        <w:rFonts w:ascii="Courier New" w:hAnsi="Courier New" w:hint="default"/>
-        <w:sz w:val="20"/>
-      </w:rPr>
-    </w:lvl>
-    <w:lvl w:ilvl="2" w:tentative="1">
-      <w:start w:val="1"/>
-      <w:numFmt w:val="bullet"/>
-      <w:lvlText w:val=""/>
-      <w:lvlJc w:val="left"/>
-      <w:pPr>
-        <w:tabs>
-          <w:tab w:val="num" w:pos="2160"/>
-        </w:tabs>
-        <w:ind w:left="2160" w:hanging="360"/>
-      </w:pPr>
-      <w:rPr>
-        <w:rFonts w:ascii="Wingdings" w:hAnsi="Wingdings" w:hint="default"/>
-        <w:sz w:val="20"/>
-      </w:rPr>
-    </w:lvl>
-    <w:lvl w:ilvl="3" w:tentative="1">
-      <w:start w:val="1"/>
-      <w:numFmt w:val="bullet"/>
-      <w:lvlText w:val=""/>
-      <w:lvlJc w:val="left"/>
-      <w:pPr>
-        <w:tabs>
-          <w:tab w:val="num" w:pos="2880"/>
-        </w:tabs>
-        <w:ind w:left="2880" w:hanging="360"/>
-      </w:pPr>
-      <w:rPr>
-        <w:rFonts w:ascii="Wingdings" w:hAnsi="Wingdings" w:hint="default"/>
-        <w:sz w:val="20"/>
-      </w:rPr>
-    </w:lvl>
-    <w:lvl w:ilvl="4" w:tentative="1">
-      <w:start w:val="1"/>
-      <w:numFmt w:val="bullet"/>
-      <w:lvlText w:val=""/>
-      <w:lvlJc w:val="left"/>
-      <w:pPr>
-        <w:tabs>
-          <w:tab w:val="num" w:pos="3600"/>
-        </w:tabs>
-        <w:ind w:left="3600" w:hanging="360"/>
-      </w:pPr>
-      <w:rPr>
-        <w:rFonts w:ascii="Wingdings" w:hAnsi="Wingdings" w:hint="default"/>
-        <w:sz w:val="20"/>
-      </w:rPr>
-    </w:lvl>
-    <w:lvl w:ilvl="5" w:tentative="1">
-      <w:start w:val="1"/>
-      <w:numFmt w:val="bullet"/>
-      <w:lvlText w:val=""/>
-      <w:lvlJc w:val="left"/>
-      <w:pPr>
-        <w:tabs>
-          <w:tab w:val="num" w:pos="4320"/>
-        </w:tabs>
-        <w:ind w:left="4320" w:hanging="360"/>
-      </w:pPr>
-      <w:rPr>
-        <w:rFonts w:ascii="Wingdings" w:hAnsi="Wingdings" w:hint="default"/>
-        <w:sz w:val="20"/>
-      </w:rPr>
-    </w:lvl>
-    <w:lvl w:ilvl="6" w:tentative="1">
-      <w:start w:val="1"/>
-      <w:numFmt w:val="bullet"/>
-      <w:lvlText w:val=""/>
-      <w:lvlJc w:val="left"/>
-      <w:pPr>
-        <w:tabs>
-          <w:tab w:val="num" w:pos="5040"/>
-        </w:tabs>
-        <w:ind w:left="5040" w:hanging="360"/>
-      </w:pPr>
-      <w:rPr>
-        <w:rFonts w:ascii="Wingdings" w:hAnsi="Wingdings" w:hint="default"/>
-        <w:sz w:val="20"/>
-      </w:rPr>
-    </w:lvl>
-    <w:lvl w:ilvl="7" w:tentative="1">
-      <w:start w:val="1"/>
-      <w:numFmt w:val="bullet"/>
-      <w:lvlText w:val=""/>
-      <w:lvlJc w:val="left"/>
-      <w:pPr>
-        <w:tabs>
-          <w:tab w:val="num" w:pos="5760"/>
-        </w:tabs>
-        <w:ind w:left="5760" w:hanging="360"/>
-      </w:pPr>
-      <w:rPr>
-        <w:rFonts w:ascii="Wingdings" w:hAnsi="Wingdings" w:hint="default"/>
-        <w:sz w:val="20"/>
-      </w:rPr>
-    </w:lvl>
-    <w:lvl w:ilvl="8" w:tentative="1">
-      <w:start w:val="1"/>
-      <w:numFmt w:val="bullet"/>
-      <w:lvlText w:val=""/>
-      <w:lvlJc w:val="left"/>
-      <w:pPr>
-        <w:tabs>
-          <w:tab w:val="num" w:pos="6480"/>
-        </w:tabs>
-        <w:ind w:left="6480" w:hanging="360"/>
-      </w:pPr>
-      <w:rPr>
-        <w:rFonts w:ascii="Wingdings" w:hAnsi="Wingdings" w:hint="default"/>
-        <w:sz w:val="20"/>
-      </w:rPr>
-    </w:lvl>
-  </w:abstractNum>
-  <w:abstractNum w:abstractNumId="11" w15:restartNumberingAfterBreak="0">
-    <w:nsid w:val="3EB9017D"/>
-    <w:multiLevelType w:val="multilevel"/>
-    <w:tmpl w:val="6D08494E"/>
-    <w:lvl w:ilvl="0">
-      <w:start w:val="1"/>
-      <w:numFmt w:val="bullet"/>
-      <w:lvlText w:val=""/>
-      <w:lvlJc w:val="left"/>
-      <w:pPr>
-        <w:tabs>
-          <w:tab w:val="num" w:pos="720"/>
-        </w:tabs>
-        <w:ind w:left="720" w:hanging="360"/>
-      </w:pPr>
-      <w:rPr>
-        <w:rFonts w:ascii="Symbol" w:hAnsi="Symbol" w:hint="default"/>
-        <w:sz w:val="20"/>
-      </w:rPr>
-    </w:lvl>
-    <w:lvl w:ilvl="1" w:tentative="1">
-      <w:start w:val="1"/>
-      <w:numFmt w:val="bullet"/>
-      <w:lvlText w:val="o"/>
-      <w:lvlJc w:val="left"/>
-      <w:pPr>
-        <w:tabs>
-          <w:tab w:val="num" w:pos="1440"/>
-        </w:tabs>
-        <w:ind w:left="1440" w:hanging="360"/>
-      </w:pPr>
-      <w:rPr>
-        <w:rFonts w:ascii="Courier New" w:hAnsi="Courier New" w:hint="default"/>
-        <w:sz w:val="20"/>
-      </w:rPr>
-    </w:lvl>
-    <w:lvl w:ilvl="2" w:tentative="1">
-      <w:start w:val="1"/>
-      <w:numFmt w:val="bullet"/>
-      <w:lvlText w:val=""/>
-      <w:lvlJc w:val="left"/>
-      <w:pPr>
-        <w:tabs>
-          <w:tab w:val="num" w:pos="2160"/>
-        </w:tabs>
-        <w:ind w:left="2160" w:hanging="360"/>
-      </w:pPr>
-      <w:rPr>
-        <w:rFonts w:ascii="Wingdings" w:hAnsi="Wingdings" w:hint="default"/>
-        <w:sz w:val="20"/>
-      </w:rPr>
-    </w:lvl>
-    <w:lvl w:ilvl="3" w:tentative="1">
-      <w:start w:val="1"/>
-      <w:numFmt w:val="bullet"/>
-      <w:lvlText w:val=""/>
-      <w:lvlJc w:val="left"/>
-      <w:pPr>
-        <w:tabs>
-          <w:tab w:val="num" w:pos="2880"/>
-        </w:tabs>
-        <w:ind w:left="2880" w:hanging="360"/>
-      </w:pPr>
-      <w:rPr>
-        <w:rFonts w:ascii="Wingdings" w:hAnsi="Wingdings" w:hint="default"/>
-        <w:sz w:val="20"/>
-      </w:rPr>
-    </w:lvl>
-    <w:lvl w:ilvl="4" w:tentative="1">
-      <w:start w:val="1"/>
-      <w:numFmt w:val="bullet"/>
-      <w:lvlText w:val=""/>
-      <w:lvlJc w:val="left"/>
-      <w:pPr>
-        <w:tabs>
-          <w:tab w:val="num" w:pos="3600"/>
-        </w:tabs>
-        <w:ind w:left="3600" w:hanging="360"/>
-      </w:pPr>
-      <w:rPr>
-        <w:rFonts w:ascii="Wingdings" w:hAnsi="Wingdings" w:hint="default"/>
-        <w:sz w:val="20"/>
-      </w:rPr>
-    </w:lvl>
-    <w:lvl w:ilvl="5" w:tentative="1">
-      <w:start w:val="1"/>
-      <w:numFmt w:val="bullet"/>
-      <w:lvlText w:val=""/>
-      <w:lvlJc w:val="left"/>
-      <w:pPr>
-        <w:tabs>
-          <w:tab w:val="num" w:pos="4320"/>
-        </w:tabs>
-        <w:ind w:left="4320" w:hanging="360"/>
-      </w:pPr>
-      <w:rPr>
-        <w:rFonts w:ascii="Wingdings" w:hAnsi="Wingdings" w:hint="default"/>
-        <w:sz w:val="20"/>
-      </w:rPr>
-    </w:lvl>
-    <w:lvl w:ilvl="6" w:tentative="1">
-      <w:start w:val="1"/>
-      <w:numFmt w:val="bullet"/>
-      <w:lvlText w:val=""/>
-      <w:lvlJc w:val="left"/>
-      <w:pPr>
-        <w:tabs>
-          <w:tab w:val="num" w:pos="5040"/>
-        </w:tabs>
-        <w:ind w:left="5040" w:hanging="360"/>
-      </w:pPr>
-      <w:rPr>
-        <w:rFonts w:ascii="Wingdings" w:hAnsi="Wingdings" w:hint="default"/>
-        <w:sz w:val="20"/>
-      </w:rPr>
-    </w:lvl>
-    <w:lvl w:ilvl="7" w:tentative="1">
-      <w:start w:val="1"/>
-      <w:numFmt w:val="bullet"/>
-      <w:lvlText w:val=""/>
-      <w:lvlJc w:val="left"/>
-      <w:pPr>
-        <w:tabs>
-          <w:tab w:val="num" w:pos="5760"/>
-        </w:tabs>
-        <w:ind w:left="5760" w:hanging="360"/>
-      </w:pPr>
-      <w:rPr>
-        <w:rFonts w:ascii="Wingdings" w:hAnsi="Wingdings" w:hint="default"/>
-        <w:sz w:val="20"/>
-      </w:rPr>
-    </w:lvl>
-    <w:lvl w:ilvl="8" w:tentative="1">
-      <w:start w:val="1"/>
-      <w:numFmt w:val="bullet"/>
-      <w:lvlText w:val=""/>
-      <w:lvlJc w:val="left"/>
-      <w:pPr>
-        <w:tabs>
-          <w:tab w:val="num" w:pos="6480"/>
-        </w:tabs>
-        <w:ind w:left="6480" w:hanging="360"/>
-      </w:pPr>
-      <w:rPr>
-        <w:rFonts w:ascii="Wingdings" w:hAnsi="Wingdings" w:hint="default"/>
-        <w:sz w:val="20"/>
-      </w:rPr>
-    </w:lvl>
-  </w:abstractNum>
-  <w:abstractNum w:abstractNumId="12" w15:restartNumberingAfterBreak="0">
-    <w:nsid w:val="54951177"/>
-    <w:multiLevelType w:val="multilevel"/>
-    <w:tmpl w:val="653AE5C0"/>
-    <w:lvl w:ilvl="0">
-      <w:start w:val="1"/>
-      <w:numFmt w:val="bullet"/>
-      <w:lvlText w:val=""/>
-      <w:lvlJc w:val="left"/>
-      <w:pPr>
-        <w:tabs>
-          <w:tab w:val="num" w:pos="720"/>
-        </w:tabs>
-        <w:ind w:left="720" w:hanging="360"/>
-      </w:pPr>
-      <w:rPr>
-        <w:rFonts w:ascii="Symbol" w:hAnsi="Symbol" w:hint="default"/>
-        <w:sz w:val="20"/>
-      </w:rPr>
-    </w:lvl>
-    <w:lvl w:ilvl="1" w:tentative="1">
-      <w:start w:val="1"/>
-      <w:numFmt w:val="bullet"/>
-      <w:lvlText w:val="o"/>
-      <w:lvlJc w:val="left"/>
-      <w:pPr>
-        <w:tabs>
-          <w:tab w:val="num" w:pos="1440"/>
-        </w:tabs>
-        <w:ind w:left="1440" w:hanging="360"/>
-      </w:pPr>
-      <w:rPr>
-        <w:rFonts w:ascii="Courier New" w:hAnsi="Courier New" w:hint="default"/>
-        <w:sz w:val="20"/>
-      </w:rPr>
-    </w:lvl>
-    <w:lvl w:ilvl="2" w:tentative="1">
-      <w:start w:val="1"/>
-      <w:numFmt w:val="bullet"/>
-      <w:lvlText w:val=""/>
-      <w:lvlJc w:val="left"/>
-      <w:pPr>
-        <w:tabs>
-          <w:tab w:val="num" w:pos="2160"/>
-        </w:tabs>
-        <w:ind w:left="2160" w:hanging="360"/>
-      </w:pPr>
-      <w:rPr>
-        <w:rFonts w:ascii="Wingdings" w:hAnsi="Wingdings" w:hint="default"/>
-        <w:sz w:val="20"/>
-      </w:rPr>
-    </w:lvl>
-    <w:lvl w:ilvl="3" w:tentative="1">
-      <w:start w:val="1"/>
-      <w:numFmt w:val="bullet"/>
-      <w:lvlText w:val=""/>
-      <w:lvlJc w:val="left"/>
-      <w:pPr>
-        <w:tabs>
-          <w:tab w:val="num" w:pos="2880"/>
-        </w:tabs>
-        <w:ind w:left="2880" w:hanging="360"/>
-      </w:pPr>
-      <w:rPr>
-        <w:rFonts w:ascii="Wingdings" w:hAnsi="Wingdings" w:hint="default"/>
-        <w:sz w:val="20"/>
-      </w:rPr>
-    </w:lvl>
-    <w:lvl w:ilvl="4" w:tentative="1">
-      <w:start w:val="1"/>
-      <w:numFmt w:val="bullet"/>
-      <w:lvlText w:val=""/>
-      <w:lvlJc w:val="left"/>
-      <w:pPr>
-        <w:tabs>
-          <w:tab w:val="num" w:pos="3600"/>
-        </w:tabs>
-        <w:ind w:left="3600" w:hanging="360"/>
-      </w:pPr>
-      <w:rPr>
-        <w:rFonts w:ascii="Wingdings" w:hAnsi="Wingdings" w:hint="default"/>
-        <w:sz w:val="20"/>
-      </w:rPr>
-    </w:lvl>
-    <w:lvl w:ilvl="5" w:tentative="1">
-      <w:start w:val="1"/>
-      <w:numFmt w:val="bullet"/>
-      <w:lvlText w:val=""/>
-      <w:lvlJc w:val="left"/>
-      <w:pPr>
-        <w:tabs>
-          <w:tab w:val="num" w:pos="4320"/>
-        </w:tabs>
-        <w:ind w:left="4320" w:hanging="360"/>
-      </w:pPr>
-      <w:rPr>
-        <w:rFonts w:ascii="Wingdings" w:hAnsi="Wingdings" w:hint="default"/>
-        <w:sz w:val="20"/>
-      </w:rPr>
-    </w:lvl>
-    <w:lvl w:ilvl="6" w:tentative="1">
-      <w:start w:val="1"/>
-      <w:numFmt w:val="bullet"/>
-      <w:lvlText w:val=""/>
-      <w:lvlJc w:val="left"/>
-      <w:pPr>
-        <w:tabs>
-          <w:tab w:val="num" w:pos="5040"/>
-        </w:tabs>
-        <w:ind w:left="5040" w:hanging="360"/>
-      </w:pPr>
-      <w:rPr>
-        <w:rFonts w:ascii="Wingdings" w:hAnsi="Wingdings" w:hint="default"/>
-        <w:sz w:val="20"/>
-      </w:rPr>
-    </w:lvl>
-    <w:lvl w:ilvl="7" w:tentative="1">
-      <w:start w:val="1"/>
-      <w:numFmt w:val="bullet"/>
-      <w:lvlText w:val=""/>
-      <w:lvlJc w:val="left"/>
-      <w:pPr>
-        <w:tabs>
-          <w:tab w:val="num" w:pos="5760"/>
-        </w:tabs>
-        <w:ind w:left="5760" w:hanging="360"/>
-      </w:pPr>
-      <w:rPr>
-        <w:rFonts w:ascii="Wingdings" w:hAnsi="Wingdings" w:hint="default"/>
-        <w:sz w:val="20"/>
-      </w:rPr>
-    </w:lvl>
-    <w:lvl w:ilvl="8" w:tentative="1">
-      <w:start w:val="1"/>
-      <w:numFmt w:val="bullet"/>
-      <w:lvlText w:val=""/>
-      <w:lvlJc w:val="left"/>
-      <w:pPr>
-        <w:tabs>
-          <w:tab w:val="num" w:pos="6480"/>
-        </w:tabs>
-        <w:ind w:left="6480" w:hanging="360"/>
-      </w:pPr>
-      <w:rPr>
-        <w:rFonts w:ascii="Wingdings" w:hAnsi="Wingdings" w:hint="default"/>
-        <w:sz w:val="20"/>
-      </w:rPr>
-    </w:lvl>
-  </w:abstractNum>
-  <w:abstractNum w:abstractNumId="13" w15:restartNumberingAfterBreak="0">
-    <w:nsid w:val="5C271A1E"/>
-    <w:multiLevelType w:val="multilevel"/>
-    <w:tmpl w:val="705264EC"/>
-    <w:lvl w:ilvl="0">
-      <w:start w:val="1"/>
-      <w:numFmt w:val="bullet"/>
-      <w:lvlText w:val=""/>
-      <w:lvlJc w:val="left"/>
-      <w:pPr>
-        <w:tabs>
-          <w:tab w:val="num" w:pos="720"/>
-        </w:tabs>
-        <w:ind w:left="720" w:hanging="360"/>
-      </w:pPr>
-      <w:rPr>
-        <w:rFonts w:ascii="Symbol" w:hAnsi="Symbol" w:hint="default"/>
-        <w:sz w:val="20"/>
-      </w:rPr>
-    </w:lvl>
-    <w:lvl w:ilvl="1" w:tentative="1">
-      <w:start w:val="1"/>
-      <w:numFmt w:val="bullet"/>
-      <w:lvlText w:val="o"/>
-      <w:lvlJc w:val="left"/>
-      <w:pPr>
-        <w:tabs>
-          <w:tab w:val="num" w:pos="1440"/>
-        </w:tabs>
-        <w:ind w:left="1440" w:hanging="360"/>
-      </w:pPr>
-      <w:rPr>
-        <w:rFonts w:ascii="Courier New" w:hAnsi="Courier New" w:hint="default"/>
-        <w:sz w:val="20"/>
-      </w:rPr>
-    </w:lvl>
-    <w:lvl w:ilvl="2" w:tentative="1">
-      <w:start w:val="1"/>
-      <w:numFmt w:val="bullet"/>
-      <w:lvlText w:val=""/>
-      <w:lvlJc w:val="left"/>
-      <w:pPr>
-        <w:tabs>
-          <w:tab w:val="num" w:pos="2160"/>
-        </w:tabs>
-        <w:ind w:left="2160" w:hanging="360"/>
-      </w:pPr>
-      <w:rPr>
-        <w:rFonts w:ascii="Wingdings" w:hAnsi="Wingdings" w:hint="default"/>
-        <w:sz w:val="20"/>
-      </w:rPr>
-    </w:lvl>
-    <w:lvl w:ilvl="3" w:tentative="1">
-      <w:start w:val="1"/>
-      <w:numFmt w:val="bullet"/>
-      <w:lvlText w:val=""/>
-      <w:lvlJc w:val="left"/>
-      <w:pPr>
-        <w:tabs>
-          <w:tab w:val="num" w:pos="2880"/>
-        </w:tabs>
-        <w:ind w:left="2880" w:hanging="360"/>
-      </w:pPr>
-      <w:rPr>
-        <w:rFonts w:ascii="Wingdings" w:hAnsi="Wingdings" w:hint="default"/>
-        <w:sz w:val="20"/>
-      </w:rPr>
-    </w:lvl>
-    <w:lvl w:ilvl="4" w:tentative="1">
-      <w:start w:val="1"/>
-      <w:numFmt w:val="bullet"/>
-      <w:lvlText w:val=""/>
-      <w:lvlJc w:val="left"/>
-      <w:pPr>
-        <w:tabs>
-          <w:tab w:val="num" w:pos="3600"/>
-        </w:tabs>
-        <w:ind w:left="3600" w:hanging="360"/>
-      </w:pPr>
-      <w:rPr>
-        <w:rFonts w:ascii="Wingdings" w:hAnsi="Wingdings" w:hint="default"/>
-        <w:sz w:val="20"/>
-      </w:rPr>
-    </w:lvl>
-    <w:lvl w:ilvl="5" w:tentative="1">
-      <w:start w:val="1"/>
-      <w:numFmt w:val="bullet"/>
-      <w:lvlText w:val=""/>
-      <w:lvlJc w:val="left"/>
-      <w:pPr>
-        <w:tabs>
-          <w:tab w:val="num" w:pos="4320"/>
-        </w:tabs>
-        <w:ind w:left="4320" w:hanging="360"/>
-      </w:pPr>
-      <w:rPr>
-        <w:rFonts w:ascii="Wingdings" w:hAnsi="Wingdings" w:hint="default"/>
-        <w:sz w:val="20"/>
-      </w:rPr>
-    </w:lvl>
-    <w:lvl w:ilvl="6" w:tentative="1">
-      <w:start w:val="1"/>
-      <w:numFmt w:val="bullet"/>
-      <w:lvlText w:val=""/>
-      <w:lvlJc w:val="left"/>
-      <w:pPr>
-        <w:tabs>
-          <w:tab w:val="num" w:pos="5040"/>
-        </w:tabs>
-        <w:ind w:left="5040" w:hanging="360"/>
-      </w:pPr>
-      <w:rPr>
-        <w:rFonts w:ascii="Wingdings" w:hAnsi="Wingdings" w:hint="default"/>
-        <w:sz w:val="20"/>
-      </w:rPr>
-    </w:lvl>
-    <w:lvl w:ilvl="7" w:tentative="1">
-      <w:start w:val="1"/>
-      <w:numFmt w:val="bullet"/>
-      <w:lvlText w:val=""/>
-      <w:lvlJc w:val="left"/>
-      <w:pPr>
-        <w:tabs>
-          <w:tab w:val="num" w:pos="5760"/>
-        </w:tabs>
-        <w:ind w:left="5760" w:hanging="360"/>
-      </w:pPr>
-      <w:rPr>
-        <w:rFonts w:ascii="Wingdings" w:hAnsi="Wingdings" w:hint="default"/>
-        <w:sz w:val="20"/>
-      </w:rPr>
-    </w:lvl>
-    <w:lvl w:ilvl="8" w:tentative="1">
-      <w:start w:val="1"/>
-      <w:numFmt w:val="bullet"/>
-      <w:lvlText w:val=""/>
-      <w:lvlJc w:val="left"/>
-      <w:pPr>
-        <w:tabs>
-          <w:tab w:val="num" w:pos="6480"/>
-        </w:tabs>
-        <w:ind w:left="6480" w:hanging="360"/>
-      </w:pPr>
-      <w:rPr>
-        <w:rFonts w:ascii="Wingdings" w:hAnsi="Wingdings" w:hint="default"/>
-        <w:sz w:val="20"/>
-      </w:rPr>
-    </w:lvl>
-  </w:abstractNum>
-  <w:abstractNum w:abstractNumId="14" w15:restartNumberingAfterBreak="0">
-    <w:nsid w:val="6A7317C0"/>
-    <w:multiLevelType w:val="hybridMultilevel"/>
-    <w:tmpl w:val="869463D2"/>
-    <w:lvl w:ilvl="0" w:tplc="04090001">
-      <w:start w:val="1"/>
-      <w:numFmt w:val="bullet"/>
-      <w:lvlText w:val=""/>
-      <w:lvlJc w:val="left"/>
-      <w:pPr>
-        <w:ind w:left="360" w:hanging="360"/>
-      </w:pPr>
-      <w:rPr>
-        <w:rFonts w:ascii="Symbol" w:hAnsi="Symbol" w:hint="default"/>
-      </w:rPr>
-    </w:lvl>
-    <w:lvl w:ilvl="1" w:tplc="04090003" w:tentative="1">
-      <w:start w:val="1"/>
-      <w:numFmt w:val="bullet"/>
-      <w:lvlText w:val="o"/>
-      <w:lvlJc w:val="left"/>
-      <w:pPr>
-        <w:ind w:left="1440" w:hanging="360"/>
-      </w:pPr>
-      <w:rPr>
-        <w:rFonts w:ascii="Courier New" w:hAnsi="Courier New" w:cs="Courier New" w:hint="default"/>
-      </w:rPr>
-    </w:lvl>
-    <w:lvl w:ilvl="2" w:tplc="04090005" w:tentative="1">
-      <w:start w:val="1"/>
-      <w:numFmt w:val="bullet"/>
-      <w:lvlText w:val=""/>
-      <w:lvlJc w:val="left"/>
-      <w:pPr>
-        <w:ind w:left="2160" w:hanging="360"/>
-      </w:pPr>
-      <w:rPr>
-        <w:rFonts w:ascii="Wingdings" w:hAnsi="Wingdings" w:hint="default"/>
-      </w:rPr>
-    </w:lvl>
-    <w:lvl w:ilvl="3" w:tplc="04090001" w:tentative="1">
-      <w:start w:val="1"/>
-      <w:numFmt w:val="bullet"/>
-      <w:lvlText w:val=""/>
-      <w:lvlJc w:val="left"/>
-      <w:pPr>
-        <w:ind w:left="2880" w:hanging="360"/>
-      </w:pPr>
-      <w:rPr>
-        <w:rFonts w:ascii="Symbol" w:hAnsi="Symbol" w:hint="default"/>
-      </w:rPr>
-    </w:lvl>
-    <w:lvl w:ilvl="4" w:tplc="04090003" w:tentative="1">
-      <w:start w:val="1"/>
-      <w:numFmt w:val="bullet"/>
-      <w:lvlText w:val="o"/>
-      <w:lvlJc w:val="left"/>
-      <w:pPr>
-        <w:ind w:left="3600" w:hanging="360"/>
-      </w:pPr>
-      <w:rPr>
-        <w:rFonts w:ascii="Courier New" w:hAnsi="Courier New" w:cs="Courier New" w:hint="default"/>
-      </w:rPr>
-    </w:lvl>
-    <w:lvl w:ilvl="5" w:tplc="04090005" w:tentative="1">
-      <w:start w:val="1"/>
-      <w:numFmt w:val="bullet"/>
-      <w:lvlText w:val=""/>
-      <w:lvlJc w:val="left"/>
-      <w:pPr>
-        <w:ind w:left="4320" w:hanging="360"/>
-      </w:pPr>
-      <w:rPr>
-        <w:rFonts w:ascii="Wingdings" w:hAnsi="Wingdings" w:hint="default"/>
-      </w:rPr>
-    </w:lvl>
-    <w:lvl w:ilvl="6" w:tplc="04090001" w:tentative="1">
-      <w:start w:val="1"/>
-      <w:numFmt w:val="bullet"/>
-      <w:lvlText w:val=""/>
-      <w:lvlJc w:val="left"/>
-      <w:pPr>
-        <w:ind w:left="5040" w:hanging="360"/>
-      </w:pPr>
-      <w:rPr>
-        <w:rFonts w:ascii="Symbol" w:hAnsi="Symbol" w:hint="default"/>
-      </w:rPr>
-    </w:lvl>
-    <w:lvl w:ilvl="7" w:tplc="04090003" w:tentative="1">
-      <w:start w:val="1"/>
-      <w:numFmt w:val="bullet"/>
-      <w:lvlText w:val="o"/>
-      <w:lvlJc w:val="left"/>
-      <w:pPr>
-        <w:ind w:left="5760" w:hanging="360"/>
-      </w:pPr>
-      <w:rPr>
-        <w:rFonts w:ascii="Courier New" w:hAnsi="Courier New" w:cs="Courier New" w:hint="default"/>
-      </w:rPr>
-    </w:lvl>
-    <w:lvl w:ilvl="8" w:tplc="04090005" w:tentative="1">
-      <w:start w:val="1"/>
-      <w:numFmt w:val="bullet"/>
-      <w:lvlText w:val=""/>
-      <w:lvlJc w:val="left"/>
-      <w:pPr>
-        <w:ind w:left="6480" w:hanging="360"/>
-      </w:pPr>
-      <w:rPr>
-        <w:rFonts w:ascii="Wingdings" w:hAnsi="Wingdings" w:hint="default"/>
-      </w:rPr>
-    </w:lvl>
-  </w:abstractNum>
-  <w:abstractNum w:abstractNumId="15" w15:restartNumberingAfterBreak="0">
+  <w:abstractNum w:abstractNumId="3" w15:restartNumberingAfterBreak="0">
     <w:nsid w:val="7AEB6277"/>
     <w:multiLevelType w:val="multilevel"/>
     <w:tmpl w:val="E7649370"/>
@@ -7721,7 +5266,7 @@
       </w:rPr>
     </w:lvl>
   </w:abstractNum>
-  <w:abstractNum w:abstractNumId="16" w15:restartNumberingAfterBreak="0">
+  <w:abstractNum w:abstractNumId="4" w15:restartNumberingAfterBreak="0">
     <w:nsid w:val="7E944FC0"/>
     <w:multiLevelType w:val="multilevel"/>
     <w:tmpl w:val="88DCCC1C"/>
@@ -7838,56 +5383,20 @@
       </w:rPr>
     </w:lvl>
   </w:abstractNum>
-  <w:num w:numId="1" w16cid:durableId="1382904789">
-    <w:abstractNumId w:val="16"/>
-  </w:num>
-  <w:num w:numId="2" w16cid:durableId="605308627">
-    <w:abstractNumId w:val="15"/>
-  </w:num>
-  <w:num w:numId="3" w16cid:durableId="1630433542">
-    <w:abstractNumId w:val="1"/>
-  </w:num>
-  <w:num w:numId="4" w16cid:durableId="1083184265">
-    <w:abstractNumId w:val="6"/>
-  </w:num>
-  <w:num w:numId="5" w16cid:durableId="1462572110">
-    <w:abstractNumId w:val="13"/>
-  </w:num>
-  <w:num w:numId="6" w16cid:durableId="761029058">
+  <w:num w:numId="1" w16cid:durableId="514271190">
     <w:abstractNumId w:val="4"/>
   </w:num>
-  <w:num w:numId="7" w16cid:durableId="257061450">
-    <w:abstractNumId w:val="8"/>
+  <w:num w:numId="2" w16cid:durableId="1898928134">
+    <w:abstractNumId w:val="3"/>
   </w:num>
-  <w:num w:numId="8" w16cid:durableId="6029895">
-    <w:abstractNumId w:val="10"/>
+  <w:num w:numId="3" w16cid:durableId="358243836">
+    <w:abstractNumId w:val="2"/>
   </w:num>
-  <w:num w:numId="9" w16cid:durableId="1675067299">
-    <w:abstractNumId w:val="9"/>
-  </w:num>
-  <w:num w:numId="10" w16cid:durableId="1407803205">
-    <w:abstractNumId w:val="7"/>
-  </w:num>
-  <w:num w:numId="11" w16cid:durableId="909191794">
-    <w:abstractNumId w:val="5"/>
-  </w:num>
-  <w:num w:numId="12" w16cid:durableId="1063454650">
+  <w:num w:numId="4" w16cid:durableId="1306008795">
     <w:abstractNumId w:val="0"/>
   </w:num>
-  <w:num w:numId="13" w16cid:durableId="657147863">
-    <w:abstractNumId w:val="14"/>
-  </w:num>
-  <w:num w:numId="14" w16cid:durableId="589116751">
-    <w:abstractNumId w:val="12"/>
-  </w:num>
-  <w:num w:numId="15" w16cid:durableId="1312783160">
-    <w:abstractNumId w:val="11"/>
-  </w:num>
-  <w:num w:numId="16" w16cid:durableId="1689984302">
-    <w:abstractNumId w:val="2"/>
-  </w:num>
-  <w:num w:numId="17" w16cid:durableId="691616318">
-    <w:abstractNumId w:val="3"/>
+  <w:num w:numId="5" w16cid:durableId="887763380">
+    <w:abstractNumId w:val="1"/>
   </w:num>
 </w:numbering>
 </file>
@@ -7897,13 +5406,17 @@
   <w:docDefaults>
     <w:rPrDefault>
       <w:rPr>
-        <w:rFonts w:ascii="Calibri" w:eastAsia="Calibri" w:hAnsi="Calibri" w:cs="Calibri"/>
+        <w:rFonts w:asciiTheme="minorHAnsi" w:eastAsiaTheme="minorHAnsi" w:hAnsiTheme="minorHAnsi" w:cstheme="minorBidi"/>
         <w:sz w:val="22"/>
         <w:szCs w:val="22"/>
         <w:lang w:val="en-US" w:eastAsia="en-US" w:bidi="ar-SA"/>
       </w:rPr>
     </w:rPrDefault>
-    <w:pPrDefault/>
+    <w:pPrDefault>
+      <w:pPr>
+        <w:spacing w:after="160" w:line="259" w:lineRule="auto"/>
+      </w:pPr>
+    </w:pPrDefault>
   </w:docDefaults>
   <w:latentStyles w:defLockedState="0" w:defUIPriority="99" w:defSemiHidden="0" w:defUnhideWhenUsed="0" w:defQFormat="0" w:count="376">
     <w:lsdException w:name="Normal" w:uiPriority="0" w:qFormat="1"/>
@@ -8286,126 +5799,18 @@
   <w:style w:type="paragraph" w:default="1" w:styleId="Normal">
     <w:name w:val="Normal"/>
     <w:qFormat/>
-  </w:style>
-  <w:style w:type="paragraph" w:styleId="Heading1">
-    <w:name w:val="heading 1"/>
-    <w:basedOn w:val="Normal"/>
-    <w:next w:val="Normal"/>
-    <w:uiPriority w:val="9"/>
-    <w:qFormat/>
+    <w:rsid w:val="0032696E"/>
     <w:pPr>
-      <w:keepNext/>
-      <w:keepLines/>
-      <w:spacing w:before="480" w:after="120"/>
-      <w:outlineLvl w:val="0"/>
+      <w:spacing w:after="0" w:line="240" w:lineRule="auto"/>
     </w:pPr>
     <w:rPr>
-      <w:b/>
-      <w:sz w:val="48"/>
-      <w:szCs w:val="48"/>
-    </w:rPr>
-  </w:style>
-  <w:style w:type="paragraph" w:styleId="Heading2">
-    <w:name w:val="heading 2"/>
-    <w:basedOn w:val="Normal"/>
-    <w:next w:val="Normal"/>
-    <w:uiPriority w:val="9"/>
-    <w:semiHidden/>
-    <w:unhideWhenUsed/>
-    <w:qFormat/>
-    <w:pPr>
-      <w:keepNext/>
-      <w:keepLines/>
-      <w:spacing w:before="360" w:after="80"/>
-      <w:outlineLvl w:val="1"/>
-    </w:pPr>
-    <w:rPr>
-      <w:b/>
-      <w:sz w:val="36"/>
-      <w:szCs w:val="36"/>
-    </w:rPr>
-  </w:style>
-  <w:style w:type="paragraph" w:styleId="Heading3">
-    <w:name w:val="heading 3"/>
-    <w:basedOn w:val="Normal"/>
-    <w:next w:val="Normal"/>
-    <w:uiPriority w:val="9"/>
-    <w:semiHidden/>
-    <w:unhideWhenUsed/>
-    <w:qFormat/>
-    <w:pPr>
-      <w:keepNext/>
-      <w:keepLines/>
-      <w:spacing w:before="280" w:after="80"/>
-      <w:outlineLvl w:val="2"/>
-    </w:pPr>
-    <w:rPr>
-      <w:b/>
-      <w:sz w:val="28"/>
-      <w:szCs w:val="28"/>
-    </w:rPr>
-  </w:style>
-  <w:style w:type="paragraph" w:styleId="Heading4">
-    <w:name w:val="heading 4"/>
-    <w:basedOn w:val="Normal"/>
-    <w:next w:val="Normal"/>
-    <w:uiPriority w:val="9"/>
-    <w:semiHidden/>
-    <w:unhideWhenUsed/>
-    <w:qFormat/>
-    <w:pPr>
-      <w:keepNext/>
-      <w:keepLines/>
-      <w:spacing w:before="240" w:after="40"/>
-      <w:outlineLvl w:val="3"/>
-    </w:pPr>
-    <w:rPr>
-      <w:b/>
-      <w:sz w:val="24"/>
-      <w:szCs w:val="24"/>
-    </w:rPr>
-  </w:style>
-  <w:style w:type="paragraph" w:styleId="Heading5">
-    <w:name w:val="heading 5"/>
-    <w:basedOn w:val="Normal"/>
-    <w:next w:val="Normal"/>
-    <w:uiPriority w:val="9"/>
-    <w:semiHidden/>
-    <w:unhideWhenUsed/>
-    <w:qFormat/>
-    <w:pPr>
-      <w:keepNext/>
-      <w:keepLines/>
-      <w:spacing w:before="220" w:after="40"/>
-      <w:outlineLvl w:val="4"/>
-    </w:pPr>
-    <w:rPr>
-      <w:b/>
-    </w:rPr>
-  </w:style>
-  <w:style w:type="paragraph" w:styleId="Heading6">
-    <w:name w:val="heading 6"/>
-    <w:basedOn w:val="Normal"/>
-    <w:next w:val="Normal"/>
-    <w:uiPriority w:val="9"/>
-    <w:semiHidden/>
-    <w:unhideWhenUsed/>
-    <w:qFormat/>
-    <w:pPr>
-      <w:keepNext/>
-      <w:keepLines/>
-      <w:spacing w:before="200" w:after="40"/>
-      <w:outlineLvl w:val="5"/>
-    </w:pPr>
-    <w:rPr>
-      <w:b/>
-      <w:sz w:val="20"/>
-      <w:szCs w:val="20"/>
+      <w:rFonts w:ascii="Calibri" w:eastAsia="Calibri" w:hAnsi="Calibri" w:cs="Calibri"/>
     </w:rPr>
   </w:style>
   <w:style w:type="character" w:default="1" w:styleId="DefaultParagraphFont">
     <w:name w:val="Default Paragraph Font"/>
     <w:uiPriority w:val="1"/>
+    <w:semiHidden/>
     <w:unhideWhenUsed/>
   </w:style>
   <w:style w:type="table" w:default="1" w:styleId="TableNormal">
@@ -8436,7 +5841,7 @@
     <w:link w:val="TitleChar"/>
     <w:uiPriority w:val="10"/>
     <w:qFormat/>
-    <w:rsid w:val="006877D6"/>
+    <w:rsid w:val="0032696E"/>
     <w:rPr>
       <w:rFonts w:ascii="Palatino Linotype" w:hAnsi="Palatino Linotype" w:cs="Helvetica"/>
       <w:b/>
@@ -8446,28 +5851,27 @@
       <w:szCs w:val="40"/>
     </w:rPr>
   </w:style>
-  <w:style w:type="table" w:styleId="TableGrid">
-    <w:name w:val="Table Grid"/>
-    <w:basedOn w:val="TableNormal"/>
-    <w:uiPriority w:val="39"/>
-    <w:rsid w:val="00DF2134"/>
-    <w:tblPr>
-      <w:tblBorders>
-        <w:top w:val="single" w:sz="4" w:space="0" w:color="auto"/>
-        <w:left w:val="single" w:sz="4" w:space="0" w:color="auto"/>
-        <w:bottom w:val="single" w:sz="4" w:space="0" w:color="auto"/>
-        <w:right w:val="single" w:sz="4" w:space="0" w:color="auto"/>
-        <w:insideH w:val="single" w:sz="4" w:space="0" w:color="auto"/>
-        <w:insideV w:val="single" w:sz="4" w:space="0" w:color="auto"/>
-      </w:tblBorders>
-    </w:tblPr>
+  <w:style w:type="character" w:customStyle="1" w:styleId="TitleChar">
+    <w:name w:val="Title Char"/>
+    <w:basedOn w:val="DefaultParagraphFont"/>
+    <w:link w:val="Title"/>
+    <w:uiPriority w:val="10"/>
+    <w:rsid w:val="0032696E"/>
+    <w:rPr>
+      <w:rFonts w:ascii="Palatino Linotype" w:eastAsia="Calibri" w:hAnsi="Palatino Linotype" w:cs="Helvetica"/>
+      <w:b/>
+      <w:bCs/>
+      <w:color w:val="005F65"/>
+      <w:sz w:val="40"/>
+      <w:szCs w:val="40"/>
+    </w:rPr>
   </w:style>
   <w:style w:type="paragraph" w:styleId="ListParagraph">
     <w:name w:val="List Paragraph"/>
     <w:basedOn w:val="Normal"/>
     <w:uiPriority w:val="34"/>
     <w:qFormat/>
-    <w:rsid w:val="00851682"/>
+    <w:rsid w:val="0032696E"/>
     <w:pPr>
       <w:numPr>
         <w:numId w:val="1"/>
@@ -8483,63 +5887,6 @@
       <w:szCs w:val="20"/>
     </w:rPr>
   </w:style>
-  <w:style w:type="paragraph" w:styleId="Header">
-    <w:name w:val="header"/>
-    <w:basedOn w:val="Normal"/>
-    <w:link w:val="HeaderChar"/>
-    <w:uiPriority w:val="99"/>
-    <w:unhideWhenUsed/>
-    <w:rsid w:val="00641691"/>
-    <w:pPr>
-      <w:tabs>
-        <w:tab w:val="center" w:pos="4680"/>
-        <w:tab w:val="right" w:pos="9360"/>
-      </w:tabs>
-    </w:pPr>
-  </w:style>
-  <w:style w:type="character" w:customStyle="1" w:styleId="HeaderChar">
-    <w:name w:val="Header Char"/>
-    <w:basedOn w:val="DefaultParagraphFont"/>
-    <w:link w:val="Header"/>
-    <w:uiPriority w:val="99"/>
-    <w:rsid w:val="00641691"/>
-  </w:style>
-  <w:style w:type="paragraph" w:styleId="Footer">
-    <w:name w:val="footer"/>
-    <w:basedOn w:val="Normal"/>
-    <w:link w:val="FooterChar"/>
-    <w:uiPriority w:val="99"/>
-    <w:unhideWhenUsed/>
-    <w:rsid w:val="00641691"/>
-    <w:pPr>
-      <w:tabs>
-        <w:tab w:val="center" w:pos="4680"/>
-        <w:tab w:val="right" w:pos="9360"/>
-      </w:tabs>
-    </w:pPr>
-  </w:style>
-  <w:style w:type="character" w:customStyle="1" w:styleId="FooterChar">
-    <w:name w:val="Footer Char"/>
-    <w:basedOn w:val="DefaultParagraphFont"/>
-    <w:link w:val="Footer"/>
-    <w:uiPriority w:val="99"/>
-    <w:rsid w:val="00641691"/>
-  </w:style>
-  <w:style w:type="character" w:customStyle="1" w:styleId="TitleChar">
-    <w:name w:val="Title Char"/>
-    <w:basedOn w:val="DefaultParagraphFont"/>
-    <w:link w:val="Title"/>
-    <w:uiPriority w:val="10"/>
-    <w:rsid w:val="006877D6"/>
-    <w:rPr>
-      <w:rFonts w:ascii="Palatino Linotype" w:hAnsi="Palatino Linotype" w:cs="Helvetica"/>
-      <w:b/>
-      <w:bCs/>
-      <w:color w:val="005F65"/>
-      <w:sz w:val="40"/>
-      <w:szCs w:val="40"/>
-    </w:rPr>
-  </w:style>
   <w:style w:type="paragraph" w:styleId="Subtitle">
     <w:name w:val="Subtitle"/>
     <w:basedOn w:val="Normal"/>
@@ -8547,6 +5894,7 @@
     <w:link w:val="SubtitleChar"/>
     <w:uiPriority w:val="11"/>
     <w:qFormat/>
+    <w:rsid w:val="0032696E"/>
     <w:pPr>
       <w:spacing w:before="120"/>
     </w:pPr>
@@ -8562,87 +5910,19 @@
     <w:basedOn w:val="DefaultParagraphFont"/>
     <w:link w:val="Subtitle"/>
     <w:uiPriority w:val="11"/>
-    <w:rsid w:val="006877D6"/>
+    <w:rsid w:val="0032696E"/>
     <w:rPr>
-      <w:rFonts w:ascii="Palatino Linotype" w:hAnsi="Palatino Linotype" w:cs="Helvetica"/>
+      <w:rFonts w:ascii="Palatino Linotype" w:eastAsia="Palatino Linotype" w:hAnsi="Palatino Linotype" w:cs="Palatino Linotype"/>
       <w:color w:val="005F65"/>
       <w:sz w:val="24"/>
       <w:szCs w:val="24"/>
     </w:rPr>
   </w:style>
-  <w:style w:type="paragraph" w:customStyle="1" w:styleId="HiddenSection">
-    <w:name w:val="Hidden Section"/>
-    <w:basedOn w:val="Normal"/>
-    <w:qFormat/>
-    <w:rsid w:val="00470206"/>
-    <w:rPr>
-      <w:rFonts w:ascii="Corbel" w:hAnsi="Corbel"/>
-      <w:color w:val="FFFFFF" w:themeColor="background1"/>
-    </w:rPr>
-  </w:style>
-  <w:style w:type="paragraph" w:customStyle="1" w:styleId="Summary">
-    <w:name w:val="Summary"/>
-    <w:basedOn w:val="Normal"/>
-    <w:qFormat/>
-    <w:rsid w:val="002B0B0F"/>
-    <w:pPr>
-      <w:spacing w:line="264" w:lineRule="auto"/>
-    </w:pPr>
-    <w:rPr>
-      <w:rFonts w:ascii="Helvetica" w:hAnsi="Helvetica" w:cs="Helvetica"/>
-      <w:color w:val="282828"/>
-      <w:sz w:val="18"/>
-      <w:szCs w:val="18"/>
-    </w:rPr>
-  </w:style>
-  <w:style w:type="paragraph" w:customStyle="1" w:styleId="SectionHeading">
-    <w:name w:val="Section Heading"/>
-    <w:basedOn w:val="Normal"/>
-    <w:qFormat/>
-    <w:rsid w:val="006877D6"/>
-    <w:pPr>
-      <w:spacing w:before="480" w:after="240"/>
-    </w:pPr>
-    <w:rPr>
-      <w:rFonts w:ascii="Palatino Linotype" w:hAnsi="Palatino Linotype" w:cs="Helvetica"/>
-      <w:b/>
-      <w:bCs/>
-      <w:color w:val="005F65"/>
-      <w:sz w:val="28"/>
-      <w:szCs w:val="28"/>
-    </w:rPr>
-  </w:style>
-  <w:style w:type="paragraph" w:customStyle="1" w:styleId="CompanyBlock">
-    <w:name w:val="Company Block"/>
-    <w:basedOn w:val="Normal"/>
-    <w:qFormat/>
-    <w:rsid w:val="002B0B0F"/>
-    <w:pPr>
-      <w:tabs>
-        <w:tab w:val="right" w:pos="10800"/>
-      </w:tabs>
-      <w:spacing w:after="180"/>
-      <w:contextualSpacing/>
-    </w:pPr>
-    <w:rPr>
-      <w:rFonts w:ascii="Helvetica" w:hAnsi="Helvetica" w:cs="Helvetica"/>
-      <w:b/>
-      <w:bCs/>
-      <w:color w:val="005F65"/>
-      <w:sz w:val="20"/>
-      <w:szCs w:val="20"/>
-    </w:rPr>
-  </w:style>
-  <w:style w:type="paragraph" w:customStyle="1" w:styleId="FirstCompanyBlock">
-    <w:name w:val="First Company Block"/>
-    <w:basedOn w:val="CompanyBlock"/>
-    <w:rsid w:val="00470206"/>
-  </w:style>
   <w:style w:type="paragraph" w:customStyle="1" w:styleId="JDAccomplishment">
     <w:name w:val="JD Accomplishment"/>
     <w:basedOn w:val="Normal"/>
     <w:qFormat/>
-    <w:rsid w:val="00F26989"/>
+    <w:rsid w:val="0032696E"/>
     <w:pPr>
       <w:numPr>
         <w:numId w:val="2"/>
@@ -8666,180 +5946,15 @@
       <w:szCs w:val="20"/>
     </w:rPr>
   </w:style>
-  <w:style w:type="paragraph" w:customStyle="1" w:styleId="JobDescription">
-    <w:name w:val="Job Description"/>
-    <w:basedOn w:val="Normal"/>
-    <w:qFormat/>
-    <w:rsid w:val="00F26989"/>
-    <w:pPr>
-      <w:pBdr>
-        <w:top w:val="nil"/>
-        <w:left w:val="nil"/>
-        <w:bottom w:val="nil"/>
-        <w:right w:val="nil"/>
-        <w:between w:val="nil"/>
-      </w:pBdr>
-      <w:tabs>
-        <w:tab w:val="right" w:pos="7155"/>
-      </w:tabs>
-      <w:spacing w:after="180"/>
-    </w:pPr>
-    <w:rPr>
-      <w:rFonts w:ascii="Helvetica Neue" w:eastAsia="Helvetica Neue" w:hAnsi="Helvetica Neue" w:cs="Helvetica Neue"/>
-      <w:iCs/>
-      <w:color w:val="282828"/>
-      <w:sz w:val="20"/>
-      <w:szCs w:val="20"/>
-    </w:rPr>
-  </w:style>
-  <w:style w:type="paragraph" w:customStyle="1" w:styleId="EduInfo">
-    <w:name w:val="Edu Info"/>
-    <w:basedOn w:val="Normal"/>
-    <w:qFormat/>
-    <w:rsid w:val="00851682"/>
-    <w:pPr>
-      <w:spacing w:after="120"/>
-    </w:pPr>
-    <w:rPr>
-      <w:rFonts w:ascii="Helvetica" w:hAnsi="Helvetica" w:cs="Helvetica"/>
-      <w:color w:val="282828"/>
-      <w:sz w:val="20"/>
-      <w:szCs w:val="20"/>
-    </w:rPr>
-  </w:style>
-  <w:style w:type="paragraph" w:customStyle="1" w:styleId="EduDegree">
-    <w:name w:val="Edu Degree"/>
-    <w:basedOn w:val="Normal"/>
-    <w:qFormat/>
-    <w:rsid w:val="00851682"/>
-    <w:rPr>
-      <w:rFonts w:ascii="Helvetica" w:hAnsi="Helvetica" w:cs="Helvetica"/>
-      <w:b/>
-      <w:bCs/>
-      <w:color w:val="005F65"/>
-      <w:sz w:val="20"/>
-      <w:szCs w:val="20"/>
-    </w:rPr>
-  </w:style>
-  <w:style w:type="paragraph" w:customStyle="1" w:styleId="ContactInfo">
-    <w:name w:val="Contact Info"/>
-    <w:basedOn w:val="Normal"/>
-    <w:qFormat/>
-    <w:rsid w:val="00851682"/>
-    <w:pPr>
-      <w:autoSpaceDE w:val="0"/>
-      <w:autoSpaceDN w:val="0"/>
-      <w:adjustRightInd w:val="0"/>
-      <w:jc w:val="right"/>
-    </w:pPr>
-    <w:rPr>
-      <w:rFonts w:ascii="Helvetica" w:hAnsi="Helvetica" w:cs="Helvetica"/>
-      <w:color w:val="005F65"/>
-      <w:sz w:val="18"/>
-      <w:szCs w:val="18"/>
-    </w:rPr>
-  </w:style>
-  <w:style w:type="paragraph" w:customStyle="1" w:styleId="BoldList">
-    <w:name w:val="Bold List"/>
-    <w:basedOn w:val="JDAccomplishment"/>
-    <w:qFormat/>
-    <w:rsid w:val="00F856BC"/>
-    <w:pPr>
-      <w:ind w:left="450"/>
-    </w:pPr>
-    <w:rPr>
-      <w:b/>
-      <w:bCs/>
-      <w:color w:val="005F65"/>
-    </w:rPr>
-  </w:style>
-  <w:style w:type="paragraph" w:customStyle="1" w:styleId="AoEBullet">
-    <w:name w:val="AoE Bullet"/>
-    <w:basedOn w:val="ListParagraph"/>
-    <w:qFormat/>
-    <w:rsid w:val="00B33B6A"/>
-    <w:pPr>
-      <w:numPr>
-        <w:numId w:val="3"/>
-      </w:numPr>
-      <w:ind w:left="150" w:hanging="180"/>
-    </w:pPr>
-    <w:rPr>
-      <w:b w:val="0"/>
-      <w:bCs w:val="0"/>
-      <w:color w:val="505050"/>
-    </w:rPr>
-  </w:style>
-  <w:style w:type="table" w:customStyle="1" w:styleId="a">
-    <w:basedOn w:val="TableNormal"/>
-    <w:tblPr>
-      <w:tblStyleRowBandSize w:val="1"/>
-      <w:tblStyleColBandSize w:val="1"/>
-      <w:tblCellMar>
-        <w:left w:w="0" w:type="dxa"/>
-        <w:right w:w="0" w:type="dxa"/>
-      </w:tblCellMar>
-    </w:tblPr>
-  </w:style>
-  <w:style w:type="table" w:customStyle="1" w:styleId="a0">
-    <w:basedOn w:val="TableNormal"/>
-    <w:tblPr>
-      <w:tblStyleRowBandSize w:val="1"/>
-      <w:tblStyleColBandSize w:val="1"/>
-      <w:tblCellMar>
-        <w:left w:w="115" w:type="dxa"/>
-        <w:right w:w="115" w:type="dxa"/>
-      </w:tblCellMar>
-    </w:tblPr>
-  </w:style>
   <w:style w:type="character" w:styleId="Hyperlink">
     <w:name w:val="Hyperlink"/>
     <w:basedOn w:val="DefaultParagraphFont"/>
     <w:uiPriority w:val="99"/>
     <w:unhideWhenUsed/>
-    <w:rsid w:val="008A3905"/>
+    <w:rsid w:val="0032696E"/>
     <w:rPr>
       <w:color w:val="0563C1" w:themeColor="hyperlink"/>
       <w:u w:val="single"/>
-    </w:rPr>
-  </w:style>
-  <w:style w:type="character" w:customStyle="1" w:styleId="UnresolvedMention1">
-    <w:name w:val="Unresolved Mention1"/>
-    <w:basedOn w:val="DefaultParagraphFont"/>
-    <w:uiPriority w:val="99"/>
-    <w:semiHidden/>
-    <w:unhideWhenUsed/>
-    <w:rsid w:val="008A3905"/>
-    <w:rPr>
-      <w:color w:val="605E5C"/>
-      <w:shd w:val="clear" w:color="auto" w:fill="E1DFDD"/>
-    </w:rPr>
-  </w:style>
-  <w:style w:type="paragraph" w:styleId="NormalWeb">
-    <w:name w:val="Normal (Web)"/>
-    <w:basedOn w:val="Normal"/>
-    <w:uiPriority w:val="99"/>
-    <w:unhideWhenUsed/>
-    <w:rsid w:val="0022374D"/>
-    <w:pPr>
-      <w:spacing w:before="100" w:beforeAutospacing="1" w:after="100" w:afterAutospacing="1"/>
-    </w:pPr>
-    <w:rPr>
-      <w:rFonts w:ascii="Times New Roman" w:eastAsia="Times New Roman" w:hAnsi="Times New Roman" w:cs="Times New Roman"/>
-      <w:sz w:val="24"/>
-      <w:szCs w:val="24"/>
-    </w:rPr>
-  </w:style>
-  <w:style w:type="character" w:styleId="UnresolvedMention">
-    <w:name w:val="Unresolved Mention"/>
-    <w:basedOn w:val="DefaultParagraphFont"/>
-    <w:uiPriority w:val="99"/>
-    <w:semiHidden/>
-    <w:unhideWhenUsed/>
-    <w:rsid w:val="005A21C4"/>
-    <w:rPr>
-      <w:color w:val="605E5C"/>
-      <w:shd w:val="clear" w:color="auto" w:fill="E1DFDD"/>
     </w:rPr>
   </w:style>
   <w:style w:type="character" w:styleId="FollowedHyperlink">
@@ -8848,7 +5963,7 @@
     <w:uiPriority w:val="99"/>
     <w:semiHidden/>
     <w:unhideWhenUsed/>
-    <w:rsid w:val="00C3700C"/>
+    <w:rsid w:val="0032696E"/>
     <w:rPr>
       <w:color w:val="954F72" w:themeColor="followedHyperlink"/>
       <w:u w:val="single"/>
@@ -9150,19 +6265,4 @@
     </a:ext>
   </a:extLst>
 </a:theme>
-</file>
-
-<file path=customXml/item1.xml><?xml version="1.0" encoding="utf-8"?>
-<go:gDocsCustomXmlDataStorage xmlns:go="http://customooxmlschemas.google.com/" xmlns:r="http://schemas.openxmlformats.org/officeDocument/2006/relationships">
-  <go:docsCustomData xmlns:go="http://customooxmlschemas.google.com/" roundtripDataSignature="AMtx7miNp0h689Adw2TjPASvdZon1jruTw==">AMUW2mXTgbwGb5axzKfUytkatmsr7KTTGvyc0gF2DH/SpAz08RIHE5xsxZBNS/oANoB6ve7VSHPGwb9YUqrT9p1jd/o1LIHN4BQ3tJHwd3i7N1egn0JNkQE=</go:docsCustomData>
-</go:gDocsCustomXmlDataStorage>
-</file>
-
-<file path=customXml/itemProps1.xml><?xml version="1.0" encoding="utf-8"?>
-<ds:datastoreItem xmlns:ds="http://schemas.openxmlformats.org/officeDocument/2006/customXml" ds:itemID="{11111111-1234-1234-1234-123412341234}">
-  <ds:schemaRefs>
-    <ds:schemaRef ds:uri="http://customooxmlschemas.google.com/"/>
-    <ds:schemaRef ds:uri="http://schemas.openxmlformats.org/officeDocument/2006/relationships"/>
-  </ds:schemaRefs>
-</ds:datastoreItem>
 </file>
--- a/Eric Opoku's CV.docx
+++ b/Eric Opoku's CV.docx
@@ -657,828 +657,6 @@
           <w:sz w:val="28"/>
           <w:szCs w:val="28"/>
         </w:rPr>
-        <w:t>Education</w:t>
-      </w:r>
-    </w:p>
-    <w:p>
-      <w:pPr>
-        <w:pBdr>
-          <w:top w:val="nil"/>
-          <w:left w:val="nil"/>
-          <w:bottom w:val="nil"/>
-          <w:right w:val="nil"/>
-          <w:between w:val="nil"/>
-        </w:pBdr>
-        <w:rPr>
-          <w:rFonts w:ascii="Helvetica" w:eastAsia="Helvetica Neue" w:hAnsi="Helvetica" w:cs="Helvetica"/>
-          <w:b/>
-          <w:color w:val="005F65"/>
-          <w:sz w:val="20"/>
-          <w:szCs w:val="20"/>
-        </w:rPr>
-      </w:pPr>
-      <w:r>
-        <w:rPr>
-          <w:rFonts w:ascii="Helvetica" w:eastAsia="Helvetica Neue" w:hAnsi="Helvetica" w:cs="Helvetica"/>
-          <w:b/>
-          <w:color w:val="005F65"/>
-          <w:sz w:val="20"/>
-          <w:szCs w:val="20"/>
-        </w:rPr>
-        <w:t>Doctor of Philosophy in Health Services Research (Health Economics Emphasis-Year Two)</w:t>
-      </w:r>
-    </w:p>
-    <w:p>
-      <w:pPr>
-        <w:pBdr>
-          <w:top w:val="nil"/>
-          <w:left w:val="nil"/>
-          <w:bottom w:val="nil"/>
-          <w:right w:val="nil"/>
-          <w:between w:val="nil"/>
-        </w:pBdr>
-        <w:rPr>
-          <w:rFonts w:ascii="Helvetica" w:eastAsia="Helvetica Neue" w:hAnsi="Helvetica" w:cs="Helvetica"/>
-          <w:color w:val="282828"/>
-          <w:sz w:val="20"/>
-          <w:szCs w:val="20"/>
-        </w:rPr>
-      </w:pPr>
-      <w:r>
-        <w:rPr>
-          <w:rFonts w:ascii="Helvetica" w:eastAsia="Helvetica Neue" w:hAnsi="Helvetica" w:cs="Helvetica"/>
-          <w:color w:val="282828"/>
-          <w:sz w:val="20"/>
-          <w:szCs w:val="20"/>
-        </w:rPr>
-        <w:t>University of Toronto</w:t>
-      </w:r>
-    </w:p>
-    <w:p>
-      <w:pPr>
-        <w:pBdr>
-          <w:top w:val="nil"/>
-          <w:left w:val="nil"/>
-          <w:bottom w:val="nil"/>
-          <w:right w:val="nil"/>
-          <w:between w:val="nil"/>
-        </w:pBdr>
-        <w:spacing w:after="120"/>
-        <w:rPr>
-          <w:rFonts w:ascii="Helvetica" w:eastAsia="Helvetica Neue" w:hAnsi="Helvetica" w:cs="Helvetica"/>
-          <w:color w:val="282828"/>
-          <w:sz w:val="20"/>
-          <w:szCs w:val="20"/>
-        </w:rPr>
-      </w:pPr>
-      <w:r>
-        <w:rPr>
-          <w:rFonts w:ascii="Helvetica" w:eastAsia="Helvetica Neue" w:hAnsi="Helvetica" w:cs="Helvetica"/>
-          <w:color w:val="282828"/>
-          <w:sz w:val="20"/>
-          <w:szCs w:val="20"/>
-        </w:rPr>
-        <w:t>GPA: 3.81/4.0</w:t>
-      </w:r>
-    </w:p>
-    <w:p>
-      <w:pPr>
-        <w:pBdr>
-          <w:top w:val="nil"/>
-          <w:left w:val="nil"/>
-          <w:bottom w:val="nil"/>
-          <w:right w:val="nil"/>
-          <w:between w:val="nil"/>
-        </w:pBdr>
-        <w:rPr>
-          <w:rFonts w:ascii="Helvetica" w:eastAsia="Helvetica Neue" w:hAnsi="Helvetica" w:cs="Helvetica"/>
-          <w:b/>
-          <w:sz w:val="20"/>
-          <w:szCs w:val="20"/>
-        </w:rPr>
-      </w:pPr>
-      <w:r>
-        <w:rPr>
-          <w:rFonts w:ascii="Helvetica" w:eastAsia="Helvetica Neue" w:hAnsi="Helvetica" w:cs="Helvetica"/>
-          <w:b/>
-          <w:sz w:val="20"/>
-          <w:szCs w:val="20"/>
-        </w:rPr>
-        <w:t>Dissertation</w:t>
-      </w:r>
-      <w:r>
-        <w:rPr>
-          <w:rFonts w:ascii="Helvetica" w:eastAsia="Helvetica Neue" w:hAnsi="Helvetica" w:cs="Helvetica"/>
-          <w:b/>
-          <w:sz w:val="20"/>
-          <w:szCs w:val="20"/>
-        </w:rPr>
-        <w:t>:</w:t>
-      </w:r>
-      <w:r>
-        <w:rPr>
-          <w:rFonts w:ascii="Helvetica" w:eastAsia="Helvetica Neue" w:hAnsi="Helvetica" w:cs="Helvetica"/>
-          <w:b/>
-          <w:sz w:val="20"/>
-          <w:szCs w:val="20"/>
-        </w:rPr>
-        <w:t xml:space="preserve"> Investigating medical expenditure risks using panel data statistical tools, machine learning techniques and the Extended Cost-effectiveness analysis method. </w:t>
-      </w:r>
-    </w:p>
-    <w:p>
-      <w:pPr>
-        <w:pBdr>
-          <w:top w:val="nil"/>
-          <w:left w:val="nil"/>
-          <w:bottom w:val="nil"/>
-          <w:right w:val="nil"/>
-          <w:between w:val="nil"/>
-        </w:pBdr>
-        <w:spacing w:after="120"/>
-        <w:rPr>
-          <w:rFonts w:ascii="Helvetica" w:eastAsia="Helvetica Neue" w:hAnsi="Helvetica" w:cs="Helvetica"/>
-          <w:color w:val="282828"/>
-          <w:sz w:val="20"/>
-          <w:szCs w:val="20"/>
-        </w:rPr>
-      </w:pPr>
-    </w:p>
-    <w:p>
-      <w:pPr>
-        <w:pBdr>
-          <w:top w:val="nil"/>
-          <w:left w:val="nil"/>
-          <w:bottom w:val="nil"/>
-          <w:right w:val="nil"/>
-          <w:between w:val="nil"/>
-        </w:pBdr>
-        <w:rPr>
-          <w:rFonts w:ascii="Helvetica" w:eastAsia="Helvetica Neue" w:hAnsi="Helvetica" w:cs="Helvetica"/>
-          <w:b/>
-          <w:color w:val="005F65"/>
-          <w:sz w:val="20"/>
-          <w:szCs w:val="20"/>
-        </w:rPr>
-      </w:pPr>
-      <w:r>
-        <w:rPr>
-          <w:rFonts w:ascii="Helvetica" w:eastAsia="Helvetica Neue" w:hAnsi="Helvetica" w:cs="Helvetica"/>
-          <w:b/>
-          <w:color w:val="005F65"/>
-          <w:sz w:val="20"/>
-          <w:szCs w:val="20"/>
-        </w:rPr>
-        <w:t>Maste</w:t>
-      </w:r>
-      <w:r>
-        <w:rPr>
-          <w:rFonts w:ascii="Helvetica" w:eastAsia="Helvetica Neue" w:hAnsi="Helvetica" w:cs="Helvetica"/>
-          <w:b/>
-          <w:color w:val="005F65"/>
-          <w:sz w:val="20"/>
-          <w:szCs w:val="20"/>
-        </w:rPr>
-        <w:t>r of Arts in Economics</w:t>
-      </w:r>
-    </w:p>
-    <w:p>
-      <w:pPr>
-        <w:pBdr>
-          <w:top w:val="nil"/>
-          <w:left w:val="nil"/>
-          <w:bottom w:val="nil"/>
-          <w:right w:val="nil"/>
-          <w:between w:val="nil"/>
-        </w:pBdr>
-        <w:rPr>
-          <w:rFonts w:ascii="Helvetica" w:eastAsia="Helvetica Neue" w:hAnsi="Helvetica" w:cs="Helvetica"/>
-          <w:color w:val="282828"/>
-          <w:sz w:val="20"/>
-          <w:szCs w:val="20"/>
-        </w:rPr>
-      </w:pPr>
-      <w:r>
-        <w:rPr>
-          <w:rFonts w:ascii="Helvetica" w:eastAsia="Helvetica Neue" w:hAnsi="Helvetica" w:cs="Helvetica"/>
-          <w:color w:val="282828"/>
-          <w:sz w:val="20"/>
-          <w:szCs w:val="20"/>
-        </w:rPr>
-        <w:t xml:space="preserve">Memorial </w:t>
-      </w:r>
-      <w:r>
-        <w:rPr>
-          <w:rFonts w:ascii="Helvetica" w:eastAsia="Helvetica Neue" w:hAnsi="Helvetica" w:cs="Helvetica"/>
-          <w:color w:val="282828"/>
-          <w:sz w:val="20"/>
-          <w:szCs w:val="20"/>
-        </w:rPr>
-        <w:t>University</w:t>
-      </w:r>
-      <w:r>
-        <w:rPr>
-          <w:rFonts w:ascii="Helvetica" w:eastAsia="Helvetica Neue" w:hAnsi="Helvetica" w:cs="Helvetica"/>
-          <w:color w:val="282828"/>
-          <w:sz w:val="20"/>
-          <w:szCs w:val="20"/>
-        </w:rPr>
-        <w:t xml:space="preserve"> of Newfoundland</w:t>
-      </w:r>
-    </w:p>
-    <w:p>
-      <w:pPr>
-        <w:pBdr>
-          <w:top w:val="nil"/>
-          <w:left w:val="nil"/>
-          <w:bottom w:val="nil"/>
-          <w:right w:val="nil"/>
-          <w:between w:val="nil"/>
-        </w:pBdr>
-        <w:spacing w:after="120"/>
-        <w:rPr>
-          <w:rFonts w:ascii="Helvetica" w:eastAsia="Helvetica Neue" w:hAnsi="Helvetica" w:cs="Helvetica"/>
-          <w:color w:val="282828"/>
-          <w:sz w:val="20"/>
-          <w:szCs w:val="20"/>
-        </w:rPr>
-      </w:pPr>
-      <w:r>
-        <w:rPr>
-          <w:rFonts w:ascii="Helvetica" w:eastAsia="Helvetica Neue" w:hAnsi="Helvetica" w:cs="Helvetica"/>
-          <w:color w:val="282828"/>
-          <w:sz w:val="20"/>
-          <w:szCs w:val="20"/>
-        </w:rPr>
-        <w:t>GPA: 3.86/4.0</w:t>
-      </w:r>
-    </w:p>
-    <w:p>
-      <w:pPr>
-        <w:pBdr>
-          <w:top w:val="nil"/>
-          <w:left w:val="nil"/>
-          <w:bottom w:val="nil"/>
-          <w:right w:val="nil"/>
-          <w:between w:val="nil"/>
-        </w:pBdr>
-        <w:rPr>
-          <w:rFonts w:ascii="Helvetica" w:eastAsia="Helvetica Neue" w:hAnsi="Helvetica" w:cs="Helvetica"/>
-          <w:b/>
-          <w:sz w:val="20"/>
-          <w:szCs w:val="20"/>
-        </w:rPr>
-      </w:pPr>
-      <w:r>
-        <w:rPr>
-          <w:rFonts w:ascii="Helvetica" w:eastAsia="Helvetica Neue" w:hAnsi="Helvetica" w:cs="Helvetica"/>
-          <w:b/>
-          <w:sz w:val="20"/>
-          <w:szCs w:val="20"/>
-        </w:rPr>
-        <w:t>Thesis:</w:t>
-      </w:r>
-      <w:r>
-        <w:rPr>
-          <w:rFonts w:ascii="Helvetica" w:eastAsia="Helvetica Neue" w:hAnsi="Helvetica" w:cs="Helvetica"/>
-          <w:b/>
-          <w:sz w:val="20"/>
-          <w:szCs w:val="20"/>
-        </w:rPr>
-        <w:t xml:space="preserve"> Used the Multinomial Logistic Regression model and the Ghana Maternal Health Survey data to examine the determinants of maternal health care utilization in Ghana. Explored factors that affect pregnant women’s decision to attend any antenatal care visits and in the first trimester and their decision to use health facility for child delivery. </w:t>
-      </w:r>
-    </w:p>
-    <w:p>
-      <w:pPr>
-        <w:pBdr>
-          <w:top w:val="nil"/>
-          <w:left w:val="nil"/>
-          <w:bottom w:val="nil"/>
-          <w:right w:val="nil"/>
-          <w:between w:val="nil"/>
-        </w:pBdr>
-        <w:spacing w:after="120"/>
-        <w:rPr>
-          <w:rFonts w:ascii="Helvetica" w:eastAsia="Helvetica Neue" w:hAnsi="Helvetica" w:cs="Helvetica"/>
-          <w:color w:val="282828"/>
-          <w:sz w:val="20"/>
-          <w:szCs w:val="20"/>
-        </w:rPr>
-      </w:pPr>
-    </w:p>
-    <w:p>
-      <w:pPr>
-        <w:pBdr>
-          <w:top w:val="nil"/>
-          <w:left w:val="nil"/>
-          <w:bottom w:val="nil"/>
-          <w:right w:val="nil"/>
-          <w:between w:val="nil"/>
-        </w:pBdr>
-        <w:rPr>
-          <w:rFonts w:ascii="Helvetica" w:eastAsia="Helvetica Neue" w:hAnsi="Helvetica" w:cs="Helvetica"/>
-          <w:b/>
-          <w:color w:val="005F65"/>
-          <w:sz w:val="20"/>
-          <w:szCs w:val="20"/>
-        </w:rPr>
-      </w:pPr>
-      <w:r>
-        <w:rPr>
-          <w:rFonts w:ascii="Helvetica" w:eastAsia="Helvetica Neue" w:hAnsi="Helvetica" w:cs="Helvetica"/>
-          <w:b/>
-          <w:color w:val="005F65"/>
-          <w:sz w:val="20"/>
-          <w:szCs w:val="20"/>
-        </w:rPr>
-        <w:t>Maste</w:t>
-      </w:r>
-      <w:r>
-        <w:rPr>
-          <w:rFonts w:ascii="Helvetica" w:eastAsia="Helvetica Neue" w:hAnsi="Helvetica" w:cs="Helvetica"/>
-          <w:b/>
-          <w:color w:val="005F65"/>
-          <w:sz w:val="20"/>
-          <w:szCs w:val="20"/>
-        </w:rPr>
-        <w:t>r of Philosophy in Economics</w:t>
-      </w:r>
-    </w:p>
-    <w:p>
-      <w:pPr>
-        <w:pBdr>
-          <w:top w:val="nil"/>
-          <w:left w:val="nil"/>
-          <w:bottom w:val="nil"/>
-          <w:right w:val="nil"/>
-          <w:between w:val="nil"/>
-        </w:pBdr>
-        <w:rPr>
-          <w:rFonts w:ascii="Helvetica" w:eastAsia="Helvetica Neue" w:hAnsi="Helvetica" w:cs="Helvetica"/>
-          <w:color w:val="282828"/>
-          <w:sz w:val="20"/>
-          <w:szCs w:val="20"/>
-        </w:rPr>
-      </w:pPr>
-      <w:r>
-        <w:rPr>
-          <w:rFonts w:ascii="Helvetica" w:eastAsia="Helvetica Neue" w:hAnsi="Helvetica" w:cs="Helvetica"/>
-          <w:color w:val="282828"/>
-          <w:sz w:val="20"/>
-          <w:szCs w:val="20"/>
-        </w:rPr>
-        <w:t>University</w:t>
-      </w:r>
-      <w:r>
-        <w:rPr>
-          <w:rFonts w:ascii="Helvetica" w:eastAsia="Helvetica Neue" w:hAnsi="Helvetica" w:cs="Helvetica"/>
-          <w:color w:val="282828"/>
-          <w:sz w:val="20"/>
-          <w:szCs w:val="20"/>
-        </w:rPr>
-        <w:t xml:space="preserve"> of Ghana</w:t>
-      </w:r>
-    </w:p>
-    <w:p>
-      <w:pPr>
-        <w:pBdr>
-          <w:top w:val="nil"/>
-          <w:left w:val="nil"/>
-          <w:bottom w:val="nil"/>
-          <w:right w:val="nil"/>
-          <w:between w:val="nil"/>
-        </w:pBdr>
-        <w:spacing w:after="120"/>
-        <w:rPr>
-          <w:rFonts w:ascii="Helvetica" w:eastAsia="Helvetica Neue" w:hAnsi="Helvetica" w:cs="Helvetica"/>
-          <w:color w:val="282828"/>
-          <w:sz w:val="20"/>
-          <w:szCs w:val="20"/>
-        </w:rPr>
-      </w:pPr>
-      <w:r>
-        <w:rPr>
-          <w:rFonts w:ascii="Helvetica" w:eastAsia="Helvetica Neue" w:hAnsi="Helvetica" w:cs="Helvetica"/>
-          <w:color w:val="282828"/>
-          <w:sz w:val="20"/>
-          <w:szCs w:val="20"/>
-        </w:rPr>
-        <w:t>GPA: 3.42/4.0</w:t>
-      </w:r>
-    </w:p>
-    <w:p>
-      <w:pPr>
-        <w:pBdr>
-          <w:top w:val="nil"/>
-          <w:left w:val="nil"/>
-          <w:bottom w:val="nil"/>
-          <w:right w:val="nil"/>
-          <w:between w:val="nil"/>
-        </w:pBdr>
-        <w:rPr>
-          <w:rFonts w:ascii="Helvetica" w:eastAsia="Helvetica Neue" w:hAnsi="Helvetica" w:cs="Helvetica"/>
-          <w:b/>
-          <w:sz w:val="20"/>
-          <w:szCs w:val="20"/>
-        </w:rPr>
-      </w:pPr>
-      <w:r>
-        <w:rPr>
-          <w:rFonts w:ascii="Helvetica" w:eastAsia="Helvetica Neue" w:hAnsi="Helvetica" w:cs="Helvetica"/>
-          <w:b/>
-          <w:sz w:val="20"/>
-          <w:szCs w:val="20"/>
-        </w:rPr>
-        <w:t>Thesis:</w:t>
-      </w:r>
-      <w:r>
-        <w:rPr>
-          <w:rFonts w:ascii="Helvetica" w:eastAsia="Helvetica Neue" w:hAnsi="Helvetica" w:cs="Helvetica"/>
-          <w:b/>
-          <w:sz w:val="20"/>
-          <w:szCs w:val="20"/>
-        </w:rPr>
-        <w:t xml:space="preserve"> Employed the Recursive Bivariate Regression model and the Ghana Demographic Health Survey data to investigate the effect of women empowerment and mass media exposure on neonatal mortality in Ghana. </w:t>
-      </w:r>
-    </w:p>
-    <w:p>
-      <w:pPr>
-        <w:pBdr>
-          <w:top w:val="nil"/>
-          <w:left w:val="nil"/>
-          <w:bottom w:val="nil"/>
-          <w:right w:val="nil"/>
-          <w:between w:val="nil"/>
-        </w:pBdr>
-        <w:spacing w:after="120"/>
-        <w:rPr>
-          <w:rFonts w:ascii="Helvetica" w:eastAsia="Helvetica Neue" w:hAnsi="Helvetica" w:cs="Helvetica"/>
-          <w:color w:val="282828"/>
-          <w:sz w:val="20"/>
-          <w:szCs w:val="20"/>
-        </w:rPr>
-      </w:pPr>
-    </w:p>
-    <w:p>
-      <w:pPr>
-        <w:pBdr>
-          <w:top w:val="nil"/>
-          <w:left w:val="nil"/>
-          <w:bottom w:val="nil"/>
-          <w:right w:val="nil"/>
-          <w:between w:val="nil"/>
-        </w:pBdr>
-        <w:rPr>
-          <w:rFonts w:ascii="Helvetica" w:eastAsia="Helvetica Neue" w:hAnsi="Helvetica" w:cs="Helvetica"/>
-          <w:b/>
-          <w:color w:val="005F65"/>
-          <w:sz w:val="20"/>
-          <w:szCs w:val="20"/>
-        </w:rPr>
-      </w:pPr>
-      <w:r>
-        <w:rPr>
-          <w:rFonts w:ascii="Helvetica" w:eastAsia="Helvetica Neue" w:hAnsi="Helvetica" w:cs="Helvetica"/>
-          <w:b/>
-          <w:color w:val="005F65"/>
-          <w:sz w:val="20"/>
-          <w:szCs w:val="20"/>
-        </w:rPr>
-        <w:lastRenderedPageBreak/>
-        <w:t xml:space="preserve">Bachelor of Arts in Economics </w:t>
-      </w:r>
-    </w:p>
-    <w:p>
-      <w:pPr>
-        <w:pBdr>
-          <w:top w:val="nil"/>
-          <w:left w:val="nil"/>
-          <w:bottom w:val="nil"/>
-          <w:right w:val="nil"/>
-          <w:between w:val="nil"/>
-        </w:pBdr>
-        <w:rPr>
-          <w:rFonts w:ascii="Helvetica" w:eastAsia="Helvetica Neue" w:hAnsi="Helvetica" w:cs="Helvetica"/>
-          <w:color w:val="282828"/>
-          <w:sz w:val="20"/>
-          <w:szCs w:val="20"/>
-        </w:rPr>
-      </w:pPr>
-      <w:r>
-        <w:rPr>
-          <w:rFonts w:ascii="Helvetica" w:eastAsia="Helvetica Neue" w:hAnsi="Helvetica" w:cs="Helvetica"/>
-          <w:color w:val="282828"/>
-          <w:sz w:val="20"/>
-          <w:szCs w:val="20"/>
-        </w:rPr>
-        <w:t>University of Ghana</w:t>
-      </w:r>
-    </w:p>
-    <w:p>
-      <w:pPr>
-        <w:pBdr>
-          <w:top w:val="nil"/>
-          <w:left w:val="nil"/>
-          <w:bottom w:val="nil"/>
-          <w:right w:val="nil"/>
-          <w:between w:val="nil"/>
-        </w:pBdr>
-        <w:spacing w:after="120"/>
-        <w:rPr>
-          <w:rFonts w:ascii="Helvetica" w:eastAsia="Helvetica Neue" w:hAnsi="Helvetica" w:cs="Helvetica"/>
-          <w:color w:val="282828"/>
-          <w:sz w:val="20"/>
-          <w:szCs w:val="20"/>
-        </w:rPr>
-      </w:pPr>
-      <w:r>
-        <w:rPr>
-          <w:rFonts w:ascii="Helvetica" w:eastAsia="Helvetica Neue" w:hAnsi="Helvetica" w:cs="Helvetica"/>
-          <w:color w:val="282828"/>
-          <w:sz w:val="20"/>
-          <w:szCs w:val="20"/>
-        </w:rPr>
-        <w:t>FGPA: 3.51/4.0</w:t>
-      </w:r>
-    </w:p>
-    <w:p>
-      <w:pPr>
-        <w:pBdr>
-          <w:top w:val="nil"/>
-          <w:left w:val="nil"/>
-          <w:bottom w:val="nil"/>
-          <w:right w:val="nil"/>
-          <w:between w:val="nil"/>
-        </w:pBdr>
-        <w:rPr>
-          <w:rFonts w:ascii="Helvetica" w:eastAsia="Helvetica Neue" w:hAnsi="Helvetica" w:cs="Helvetica"/>
-          <w:b/>
-          <w:sz w:val="20"/>
-          <w:szCs w:val="20"/>
-        </w:rPr>
-      </w:pPr>
-      <w:r>
-        <w:rPr>
-          <w:rFonts w:ascii="Helvetica" w:eastAsia="Helvetica Neue" w:hAnsi="Helvetica" w:cs="Helvetica"/>
-          <w:b/>
-          <w:sz w:val="20"/>
-          <w:szCs w:val="20"/>
-        </w:rPr>
-        <w:t>Project</w:t>
-      </w:r>
-      <w:r>
-        <w:rPr>
-          <w:rFonts w:ascii="Helvetica" w:eastAsia="Helvetica Neue" w:hAnsi="Helvetica" w:cs="Helvetica"/>
-          <w:b/>
-          <w:sz w:val="20"/>
-          <w:szCs w:val="20"/>
-        </w:rPr>
-        <w:t>:</w:t>
-      </w:r>
-      <w:r>
-        <w:rPr>
-          <w:rFonts w:ascii="Helvetica" w:eastAsia="Helvetica Neue" w:hAnsi="Helvetica" w:cs="Helvetica"/>
-          <w:b/>
-          <w:sz w:val="20"/>
-          <w:szCs w:val="20"/>
-        </w:rPr>
-        <w:t xml:space="preserve"> Used survey data to conduct a cost-benefit analysis of building a plastic recycling plant in </w:t>
-      </w:r>
-      <w:proofErr w:type="spellStart"/>
-      <w:r>
-        <w:rPr>
-          <w:rFonts w:ascii="Helvetica" w:eastAsia="Helvetica Neue" w:hAnsi="Helvetica" w:cs="Helvetica"/>
-          <w:b/>
-          <w:sz w:val="20"/>
-          <w:szCs w:val="20"/>
-        </w:rPr>
-        <w:t>Adjen-Kotoku</w:t>
-      </w:r>
-      <w:proofErr w:type="spellEnd"/>
-      <w:r>
-        <w:rPr>
-          <w:rFonts w:ascii="Helvetica" w:eastAsia="Helvetica Neue" w:hAnsi="Helvetica" w:cs="Helvetica"/>
-          <w:b/>
-          <w:sz w:val="20"/>
-          <w:szCs w:val="20"/>
-        </w:rPr>
-        <w:t xml:space="preserve"> in Ghana.</w:t>
-      </w:r>
-    </w:p>
-    <w:p>
-      <w:pPr>
-        <w:pBdr>
-          <w:top w:val="nil"/>
-          <w:left w:val="nil"/>
-          <w:bottom w:val="nil"/>
-          <w:right w:val="nil"/>
-          <w:between w:val="nil"/>
-        </w:pBdr>
-        <w:spacing w:before="360" w:after="240"/>
-        <w:rPr>
-          <w:rFonts w:ascii="Helvetica" w:eastAsia="Palatino Linotype" w:hAnsi="Helvetica" w:cs="Helvetica"/>
-          <w:b/>
-          <w:color w:val="005F65"/>
-          <w:sz w:val="28"/>
-          <w:szCs w:val="28"/>
-        </w:rPr>
-      </w:pPr>
-      <w:r>
-        <w:rPr>
-          <w:rFonts w:ascii="Helvetica" w:eastAsia="Palatino Linotype" w:hAnsi="Helvetica" w:cs="Helvetica"/>
-          <w:b/>
-          <w:color w:val="005F65"/>
-          <w:sz w:val="28"/>
-          <w:szCs w:val="28"/>
-        </w:rPr>
-        <w:t>Work In Progress</w:t>
-      </w:r>
-    </w:p>
-    <w:p>
-      <w:pPr>
-        <w:pStyle w:val="ListParagraph"/>
-        <w:numPr>
-          <w:ilvl w:val="0"/>
-          <w:numId w:val="4"/>
-        </w:numPr>
-        <w:pBdr>
-          <w:top w:val="nil"/>
-          <w:left w:val="nil"/>
-          <w:bottom w:val="nil"/>
-          <w:right w:val="nil"/>
-          <w:between w:val="nil"/>
-        </w:pBdr>
-        <w:rPr>
-          <w:rFonts w:eastAsia="Helvetica Neue"/>
-          <w:b w:val="0"/>
-          <w:bCs w:val="0"/>
-          <w:color w:val="auto"/>
-        </w:rPr>
-      </w:pPr>
-      <w:r>
-        <w:rPr>
-          <w:rFonts w:eastAsia="Helvetica Neue"/>
-          <w:b w:val="0"/>
-          <w:bCs w:val="0"/>
-          <w:color w:val="auto"/>
-        </w:rPr>
-        <w:t>Exploring medical expenditure risks using panel data statistical tools and economic modeling strategies</w:t>
-      </w:r>
-      <w:r>
-        <w:rPr>
-          <w:rFonts w:eastAsia="Helvetica Neue"/>
-          <w:b w:val="0"/>
-          <w:bCs w:val="0"/>
-          <w:color w:val="auto"/>
-        </w:rPr>
-        <w:t xml:space="preserve"> (ongoing)</w:t>
-      </w:r>
-      <w:r>
-        <w:rPr>
-          <w:rFonts w:eastAsia="Helvetica Neue"/>
-          <w:b w:val="0"/>
-          <w:bCs w:val="0"/>
-          <w:color w:val="auto"/>
-        </w:rPr>
-        <w:t xml:space="preserve">. </w:t>
-      </w:r>
-    </w:p>
-    <w:p>
-      <w:pPr>
-        <w:pStyle w:val="ListParagraph"/>
-        <w:numPr>
-          <w:ilvl w:val="0"/>
-          <w:numId w:val="4"/>
-        </w:numPr>
-        <w:pBdr>
-          <w:top w:val="nil"/>
-          <w:left w:val="nil"/>
-          <w:bottom w:val="nil"/>
-          <w:right w:val="nil"/>
-          <w:between w:val="nil"/>
-        </w:pBdr>
-        <w:rPr>
-          <w:rFonts w:eastAsia="Helvetica Neue"/>
-          <w:b w:val="0"/>
-          <w:bCs w:val="0"/>
-          <w:color w:val="auto"/>
-        </w:rPr>
-      </w:pPr>
-      <w:r>
-        <w:rPr>
-          <w:rFonts w:eastAsia="Helvetica Neue"/>
-          <w:b w:val="0"/>
-          <w:bCs w:val="0"/>
-          <w:color w:val="auto"/>
-        </w:rPr>
-        <w:t>What are the Barriers and Facilitators to Polio Vaccination and Eradication Programs? A Systematic Review (</w:t>
-      </w:r>
-      <w:r>
-        <w:rPr>
-          <w:rFonts w:eastAsia="Helvetica Neue"/>
-          <w:b w:val="0"/>
-          <w:bCs w:val="0"/>
-          <w:color w:val="auto"/>
-        </w:rPr>
-        <w:t xml:space="preserve">Co-Author; </w:t>
-      </w:r>
-      <w:r>
-        <w:rPr>
-          <w:rFonts w:eastAsia="Helvetica Neue"/>
-          <w:b w:val="0"/>
-          <w:bCs w:val="0"/>
-          <w:color w:val="auto"/>
-        </w:rPr>
-        <w:t>Accepted for publication).</w:t>
-      </w:r>
-    </w:p>
-    <w:p>
-      <w:pPr>
-        <w:pStyle w:val="ListParagraph"/>
-        <w:numPr>
-          <w:ilvl w:val="0"/>
-          <w:numId w:val="4"/>
-        </w:numPr>
-        <w:pBdr>
-          <w:top w:val="nil"/>
-          <w:left w:val="nil"/>
-          <w:bottom w:val="nil"/>
-          <w:right w:val="nil"/>
-          <w:between w:val="nil"/>
-        </w:pBdr>
-        <w:rPr>
-          <w:rFonts w:eastAsia="Helvetica Neue"/>
-          <w:b w:val="0"/>
-          <w:bCs w:val="0"/>
-          <w:color w:val="auto"/>
-        </w:rPr>
-      </w:pPr>
-      <w:r>
-        <w:rPr>
-          <w:rFonts w:eastAsia="Helvetica Neue"/>
-          <w:b w:val="0"/>
-          <w:bCs w:val="0"/>
-          <w:color w:val="auto"/>
-        </w:rPr>
-        <w:t>Cost-effectiveness of COVID-19 screening strategies (ongoing).</w:t>
-      </w:r>
-    </w:p>
-    <w:p>
-      <w:pPr>
-        <w:pStyle w:val="ListParagraph"/>
-        <w:numPr>
-          <w:ilvl w:val="0"/>
-          <w:numId w:val="4"/>
-        </w:numPr>
-        <w:pBdr>
-          <w:top w:val="nil"/>
-          <w:left w:val="nil"/>
-          <w:bottom w:val="nil"/>
-          <w:right w:val="nil"/>
-          <w:between w:val="nil"/>
-        </w:pBdr>
-        <w:rPr>
-          <w:rFonts w:eastAsia="Helvetica Neue"/>
-          <w:b w:val="0"/>
-          <w:bCs w:val="0"/>
-          <w:color w:val="auto"/>
-        </w:rPr>
-      </w:pPr>
-      <w:r>
-        <w:rPr>
-          <w:rFonts w:eastAsia="Helvetica Neue"/>
-          <w:b w:val="0"/>
-          <w:bCs w:val="0"/>
-          <w:color w:val="auto"/>
-        </w:rPr>
-        <w:t>Handwashing behavior among students on campus (ongoing).</w:t>
-      </w:r>
-    </w:p>
-    <w:p>
-      <w:pPr>
-        <w:pBdr>
-          <w:top w:val="nil"/>
-          <w:left w:val="nil"/>
-          <w:bottom w:val="nil"/>
-          <w:right w:val="nil"/>
-          <w:between w:val="nil"/>
-        </w:pBdr>
-        <w:spacing w:before="360" w:after="240"/>
-        <w:rPr>
-          <w:rFonts w:ascii="Helvetica" w:eastAsia="Palatino Linotype" w:hAnsi="Helvetica" w:cs="Helvetica"/>
-          <w:b/>
-          <w:color w:val="005F65"/>
-          <w:sz w:val="28"/>
-          <w:szCs w:val="28"/>
-        </w:rPr>
-      </w:pPr>
-      <w:r>
-        <w:rPr>
-          <w:rFonts w:ascii="Helvetica" w:eastAsia="Palatino Linotype" w:hAnsi="Helvetica" w:cs="Helvetica"/>
-          <w:b/>
-          <w:color w:val="005F65"/>
-          <w:sz w:val="28"/>
-          <w:szCs w:val="28"/>
-        </w:rPr>
         <w:t>Teaching</w:t>
       </w:r>
       <w:r>
@@ -2217,6 +1395,7 @@
           <w:sz w:val="20"/>
           <w:szCs w:val="20"/>
         </w:rPr>
+        <w:lastRenderedPageBreak/>
         <w:t>Nocland</w:t>
       </w:r>
       <w:proofErr w:type="spellEnd"/>
@@ -2605,46 +1784,6 @@
         </w:tabs>
         <w:rPr>
           <w:rFonts w:ascii="Helvetica" w:eastAsia="Helvetica Neue" w:hAnsi="Helvetica" w:cs="Helvetica"/>
-          <w:b/>
-          <w:sz w:val="20"/>
-          <w:szCs w:val="20"/>
-        </w:rPr>
-      </w:pPr>
-    </w:p>
-    <w:p>
-      <w:pPr>
-        <w:pBdr>
-          <w:top w:val="nil"/>
-          <w:left w:val="nil"/>
-          <w:bottom w:val="nil"/>
-          <w:right w:val="nil"/>
-          <w:between w:val="nil"/>
-        </w:pBdr>
-        <w:tabs>
-          <w:tab w:val="right" w:pos="10800"/>
-        </w:tabs>
-        <w:rPr>
-          <w:rFonts w:ascii="Helvetica" w:eastAsia="Helvetica Neue" w:hAnsi="Helvetica" w:cs="Helvetica"/>
-          <w:b/>
-          <w:sz w:val="20"/>
-          <w:szCs w:val="20"/>
-        </w:rPr>
-      </w:pPr>
-    </w:p>
-    <w:p>
-      <w:pPr>
-        <w:pBdr>
-          <w:top w:val="nil"/>
-          <w:left w:val="nil"/>
-          <w:bottom w:val="nil"/>
-          <w:right w:val="nil"/>
-          <w:between w:val="nil"/>
-        </w:pBdr>
-        <w:tabs>
-          <w:tab w:val="right" w:pos="10800"/>
-        </w:tabs>
-        <w:rPr>
-          <w:rFonts w:ascii="Helvetica" w:eastAsia="Helvetica Neue" w:hAnsi="Helvetica" w:cs="Helvetica"/>
           <w:bCs/>
           <w:sz w:val="20"/>
           <w:szCs w:val="20"/>
@@ -2722,6 +1861,38 @@
           <w:szCs w:val="20"/>
         </w:rPr>
         <w:t>/2019</w:t>
+      </w:r>
+    </w:p>
+    <w:p>
+      <w:pPr>
+        <w:pStyle w:val="JDAccomplishment"/>
+        <w:numPr>
+          <w:ilvl w:val="0"/>
+          <w:numId w:val="0"/>
+        </w:numPr>
+        <w:rPr>
+          <w:rFonts w:ascii="Helvetica" w:hAnsi="Helvetica" w:cs="Helvetica"/>
+          <w:iCs w:val="0"/>
+          <w:color w:val="auto"/>
+        </w:rPr>
+      </w:pPr>
+      <w:proofErr w:type="spellStart"/>
+      <w:r>
+        <w:rPr>
+          <w:rFonts w:ascii="Helvetica" w:hAnsi="Helvetica" w:cs="Helvetica"/>
+          <w:iCs w:val="0"/>
+          <w:color w:val="auto"/>
+        </w:rPr>
+        <w:t>Abelemkpe</w:t>
+      </w:r>
+      <w:proofErr w:type="spellEnd"/>
+      <w:r>
+        <w:rPr>
+          <w:rFonts w:ascii="Helvetica" w:hAnsi="Helvetica" w:cs="Helvetica"/>
+          <w:iCs w:val="0"/>
+          <w:color w:val="auto"/>
+        </w:rPr>
+        <w:t>-Accra, Ghana</w:t>
       </w:r>
     </w:p>
     <w:p>
@@ -3261,9 +2432,207 @@
           <w:sz w:val="28"/>
           <w:szCs w:val="28"/>
         </w:rPr>
-        <w:t>Professional Development and Training</w:t>
-      </w:r>
-      <w:r>
+        <w:t>Work In Progress</w:t>
+      </w:r>
+    </w:p>
+    <w:p>
+      <w:pPr>
+        <w:pStyle w:val="ListParagraph"/>
+        <w:numPr>
+          <w:ilvl w:val="0"/>
+          <w:numId w:val="4"/>
+        </w:numPr>
+        <w:pBdr>
+          <w:top w:val="nil"/>
+          <w:left w:val="nil"/>
+          <w:bottom w:val="nil"/>
+          <w:right w:val="nil"/>
+          <w:between w:val="nil"/>
+        </w:pBdr>
+        <w:rPr>
+          <w:rFonts w:eastAsia="Helvetica Neue"/>
+          <w:b w:val="0"/>
+          <w:bCs w:val="0"/>
+          <w:color w:val="auto"/>
+        </w:rPr>
+      </w:pPr>
+      <w:r>
+        <w:rPr>
+          <w:rFonts w:eastAsia="Helvetica Neue"/>
+          <w:b w:val="0"/>
+          <w:bCs w:val="0"/>
+          <w:color w:val="auto"/>
+        </w:rPr>
+        <w:t>Exploring medical expenditure risks using panel data statistical tools and economic modeling strategies</w:t>
+      </w:r>
+      <w:r>
+        <w:rPr>
+          <w:rFonts w:eastAsia="Helvetica Neue"/>
+          <w:b w:val="0"/>
+          <w:bCs w:val="0"/>
+          <w:color w:val="auto"/>
+        </w:rPr>
+        <w:t xml:space="preserve"> (ongoing)</w:t>
+      </w:r>
+      <w:r>
+        <w:rPr>
+          <w:rFonts w:eastAsia="Helvetica Neue"/>
+          <w:b w:val="0"/>
+          <w:bCs w:val="0"/>
+          <w:color w:val="auto"/>
+        </w:rPr>
+        <w:t xml:space="preserve">. </w:t>
+      </w:r>
+    </w:p>
+    <w:p>
+      <w:pPr>
+        <w:pStyle w:val="ListParagraph"/>
+        <w:numPr>
+          <w:ilvl w:val="0"/>
+          <w:numId w:val="4"/>
+        </w:numPr>
+        <w:pBdr>
+          <w:top w:val="nil"/>
+          <w:left w:val="nil"/>
+          <w:bottom w:val="nil"/>
+          <w:right w:val="nil"/>
+          <w:between w:val="nil"/>
+        </w:pBdr>
+        <w:rPr>
+          <w:rFonts w:eastAsia="Helvetica Neue"/>
+          <w:b w:val="0"/>
+          <w:bCs w:val="0"/>
+          <w:color w:val="auto"/>
+        </w:rPr>
+      </w:pPr>
+      <w:r>
+        <w:rPr>
+          <w:rFonts w:eastAsia="Helvetica Neue"/>
+          <w:b w:val="0"/>
+          <w:bCs w:val="0"/>
+          <w:color w:val="auto"/>
+        </w:rPr>
+        <w:t>What are the Barriers and Facilitators to Polio Vaccination and Eradication Programs? A Systematic Review (</w:t>
+      </w:r>
+      <w:r>
+        <w:rPr>
+          <w:rFonts w:eastAsia="Helvetica Neue"/>
+          <w:b w:val="0"/>
+          <w:bCs w:val="0"/>
+          <w:color w:val="auto"/>
+        </w:rPr>
+        <w:t xml:space="preserve">Co-Author; </w:t>
+      </w:r>
+      <w:r>
+        <w:rPr>
+          <w:rFonts w:eastAsia="Helvetica Neue"/>
+          <w:b w:val="0"/>
+          <w:bCs w:val="0"/>
+          <w:color w:val="auto"/>
+        </w:rPr>
+        <w:t>Accepted for publication).</w:t>
+      </w:r>
+    </w:p>
+    <w:p>
+      <w:pPr>
+        <w:pStyle w:val="ListParagraph"/>
+        <w:numPr>
+          <w:ilvl w:val="0"/>
+          <w:numId w:val="4"/>
+        </w:numPr>
+        <w:pBdr>
+          <w:top w:val="nil"/>
+          <w:left w:val="nil"/>
+          <w:bottom w:val="nil"/>
+          <w:right w:val="nil"/>
+          <w:between w:val="nil"/>
+        </w:pBdr>
+        <w:rPr>
+          <w:rFonts w:eastAsia="Helvetica Neue"/>
+          <w:b w:val="0"/>
+          <w:bCs w:val="0"/>
+          <w:color w:val="auto"/>
+        </w:rPr>
+      </w:pPr>
+      <w:r>
+        <w:rPr>
+          <w:rFonts w:eastAsia="Helvetica Neue"/>
+          <w:b w:val="0"/>
+          <w:bCs w:val="0"/>
+          <w:color w:val="auto"/>
+        </w:rPr>
+        <w:t>Cost-effectiveness of COVID-19 screening strategies (ongoing).</w:t>
+      </w:r>
+    </w:p>
+    <w:p>
+      <w:pPr>
+        <w:pStyle w:val="ListParagraph"/>
+        <w:numPr>
+          <w:ilvl w:val="0"/>
+          <w:numId w:val="4"/>
+        </w:numPr>
+        <w:pBdr>
+          <w:top w:val="nil"/>
+          <w:left w:val="nil"/>
+          <w:bottom w:val="nil"/>
+          <w:right w:val="nil"/>
+          <w:between w:val="nil"/>
+        </w:pBdr>
+        <w:rPr>
+          <w:rFonts w:eastAsia="Helvetica Neue"/>
+          <w:b w:val="0"/>
+          <w:bCs w:val="0"/>
+          <w:color w:val="auto"/>
+        </w:rPr>
+      </w:pPr>
+      <w:r>
+        <w:rPr>
+          <w:rFonts w:eastAsia="Helvetica Neue"/>
+          <w:b w:val="0"/>
+          <w:bCs w:val="0"/>
+          <w:color w:val="auto"/>
+        </w:rPr>
+        <w:t>Handwashing behavior among students on campus (ongoing).</w:t>
+      </w:r>
+    </w:p>
+    <w:p>
+      <w:pPr>
+        <w:pStyle w:val="JDAccomplishment"/>
+        <w:numPr>
+          <w:ilvl w:val="0"/>
+          <w:numId w:val="0"/>
+        </w:numPr>
+        <w:rPr>
+          <w:rFonts w:ascii="Helvetica" w:hAnsi="Helvetica" w:cs="Helvetica"/>
+          <w:iCs w:val="0"/>
+          <w:color w:val="auto"/>
+        </w:rPr>
+      </w:pPr>
+    </w:p>
+    <w:p>
+      <w:pPr>
+        <w:pStyle w:val="JDAccomplishment"/>
+        <w:numPr>
+          <w:ilvl w:val="0"/>
+          <w:numId w:val="0"/>
+        </w:numPr>
+        <w:rPr>
+          <w:rFonts w:ascii="Helvetica" w:hAnsi="Helvetica" w:cs="Helvetica"/>
+          <w:iCs w:val="0"/>
+          <w:color w:val="auto"/>
+        </w:rPr>
+      </w:pPr>
+    </w:p>
+    <w:p>
+      <w:pPr>
+        <w:pBdr>
+          <w:top w:val="nil"/>
+          <w:left w:val="nil"/>
+          <w:bottom w:val="nil"/>
+          <w:right w:val="nil"/>
+          <w:between w:val="nil"/>
+        </w:pBdr>
+        <w:spacing w:before="360" w:after="240"/>
         <w:rPr>
           <w:rFonts w:ascii="Helvetica" w:eastAsia="Palatino Linotype" w:hAnsi="Helvetica" w:cs="Helvetica"/>
           <w:b/>
@@ -3271,95 +2640,312 @@
           <w:sz w:val="28"/>
           <w:szCs w:val="28"/>
         </w:rPr>
-        <w:t xml:space="preserve"> </w:t>
-      </w:r>
-    </w:p>
-    <w:p>
-      <w:pPr>
-        <w:rPr>
-          <w:rFonts w:ascii="Helvetica" w:hAnsi="Helvetica" w:cs="Helvetica"/>
-          <w:sz w:val="20"/>
-          <w:szCs w:val="20"/>
-        </w:rPr>
-      </w:pPr>
-      <w:r>
-        <w:rPr>
-          <w:rFonts w:ascii="Helvetica" w:hAnsi="Helvetica" w:cs="Helvetica"/>
-          <w:sz w:val="20"/>
-          <w:szCs w:val="20"/>
-        </w:rPr>
-        <w:t xml:space="preserve">Computer proficiencies: R-software, Stata, Microsoft Excel, Word and Power Point, </w:t>
-      </w:r>
-      <w:proofErr w:type="spellStart"/>
-      <w:r>
-        <w:rPr>
-          <w:rFonts w:ascii="Helvetica" w:hAnsi="Helvetica" w:cs="Helvetica"/>
-          <w:sz w:val="20"/>
-          <w:szCs w:val="20"/>
-        </w:rPr>
-        <w:t>TreeAge</w:t>
-      </w:r>
-      <w:proofErr w:type="spellEnd"/>
-      <w:r>
-        <w:rPr>
-          <w:rFonts w:ascii="Helvetica" w:hAnsi="Helvetica" w:cs="Helvetica"/>
-          <w:sz w:val="20"/>
-          <w:szCs w:val="20"/>
-        </w:rPr>
-        <w:t xml:space="preserve">, PostgreSQL, </w:t>
-      </w:r>
-      <w:proofErr w:type="gramStart"/>
-      <w:r>
-        <w:rPr>
-          <w:rFonts w:ascii="Helvetica" w:hAnsi="Helvetica" w:cs="Helvetica"/>
-          <w:sz w:val="20"/>
-          <w:szCs w:val="20"/>
-        </w:rPr>
-        <w:t xml:space="preserve">MySQL,   </w:t>
-      </w:r>
-      <w:proofErr w:type="gramEnd"/>
-      <w:r>
-        <w:rPr>
-          <w:rFonts w:ascii="Helvetica" w:hAnsi="Helvetica" w:cs="Helvetica"/>
-          <w:sz w:val="20"/>
-          <w:szCs w:val="20"/>
-        </w:rPr>
-        <w:t xml:space="preserve">          Tableau, NVivo, </w:t>
-      </w:r>
-      <w:proofErr w:type="spellStart"/>
-      <w:r>
-        <w:rPr>
-          <w:rFonts w:ascii="Helvetica" w:hAnsi="Helvetica" w:cs="Helvetica"/>
-          <w:sz w:val="20"/>
-          <w:szCs w:val="20"/>
-        </w:rPr>
-        <w:t>Tex</w:t>
-      </w:r>
-      <w:proofErr w:type="spellEnd"/>
-      <w:r>
-        <w:rPr>
-          <w:rFonts w:ascii="Helvetica" w:hAnsi="Helvetica" w:cs="Helvetica"/>
-          <w:sz w:val="20"/>
-          <w:szCs w:val="20"/>
-        </w:rPr>
-        <w:t>/Latex.</w:t>
-      </w:r>
-    </w:p>
-    <w:p>
-      <w:pPr>
-        <w:rPr>
-          <w:rFonts w:ascii="Helvetica" w:hAnsi="Helvetica" w:cs="Helvetica"/>
-          <w:sz w:val="20"/>
-          <w:szCs w:val="20"/>
-        </w:rPr>
-      </w:pPr>
-      <w:r>
-        <w:rPr>
-          <w:rFonts w:ascii="Helvetica" w:hAnsi="Helvetica" w:cs="Helvetica"/>
-          <w:sz w:val="20"/>
-          <w:szCs w:val="20"/>
-        </w:rPr>
-        <w:t>DHIS2 Fundamentals (February 2022), University of Oslo (</w:t>
+      </w:pPr>
+      <w:r>
+        <w:rPr>
+          <w:rFonts w:ascii="Helvetica" w:eastAsia="Palatino Linotype" w:hAnsi="Helvetica" w:cs="Helvetica"/>
+          <w:b/>
+          <w:color w:val="005F65"/>
+          <w:sz w:val="28"/>
+          <w:szCs w:val="28"/>
+        </w:rPr>
+        <w:lastRenderedPageBreak/>
+        <w:t>Education</w:t>
+      </w:r>
+    </w:p>
+    <w:p>
+      <w:pPr>
+        <w:pBdr>
+          <w:top w:val="nil"/>
+          <w:left w:val="nil"/>
+          <w:bottom w:val="nil"/>
+          <w:right w:val="nil"/>
+          <w:between w:val="nil"/>
+        </w:pBdr>
+        <w:rPr>
+          <w:rFonts w:ascii="Helvetica" w:eastAsia="Helvetica Neue" w:hAnsi="Helvetica" w:cs="Helvetica"/>
+          <w:b/>
+          <w:color w:val="005F65"/>
+          <w:sz w:val="20"/>
+          <w:szCs w:val="20"/>
+        </w:rPr>
+      </w:pPr>
+      <w:r>
+        <w:rPr>
+          <w:rFonts w:ascii="Helvetica" w:eastAsia="Helvetica Neue" w:hAnsi="Helvetica" w:cs="Helvetica"/>
+          <w:b/>
+          <w:color w:val="005F65"/>
+          <w:sz w:val="20"/>
+          <w:szCs w:val="20"/>
+        </w:rPr>
+        <w:t>Doctor of Philosophy in Health Services Research (Health Economics Emphasis-Year Two)</w:t>
+      </w:r>
+    </w:p>
+    <w:p>
+      <w:pPr>
+        <w:pBdr>
+          <w:top w:val="nil"/>
+          <w:left w:val="nil"/>
+          <w:bottom w:val="nil"/>
+          <w:right w:val="nil"/>
+          <w:between w:val="nil"/>
+        </w:pBdr>
+        <w:rPr>
+          <w:rFonts w:ascii="Helvetica" w:eastAsia="Helvetica Neue" w:hAnsi="Helvetica" w:cs="Helvetica"/>
+          <w:color w:val="282828"/>
+          <w:sz w:val="20"/>
+          <w:szCs w:val="20"/>
+        </w:rPr>
+      </w:pPr>
+      <w:r>
+        <w:rPr>
+          <w:rFonts w:ascii="Helvetica" w:eastAsia="Helvetica Neue" w:hAnsi="Helvetica" w:cs="Helvetica"/>
+          <w:color w:val="282828"/>
+          <w:sz w:val="20"/>
+          <w:szCs w:val="20"/>
+        </w:rPr>
+        <w:t>University of Toronto</w:t>
+      </w:r>
+    </w:p>
+    <w:p>
+      <w:pPr>
+        <w:pBdr>
+          <w:top w:val="nil"/>
+          <w:left w:val="nil"/>
+          <w:bottom w:val="nil"/>
+          <w:right w:val="nil"/>
+          <w:between w:val="nil"/>
+        </w:pBdr>
+        <w:spacing w:after="120"/>
+        <w:rPr>
+          <w:rFonts w:ascii="Helvetica" w:eastAsia="Helvetica Neue" w:hAnsi="Helvetica" w:cs="Helvetica"/>
+          <w:color w:val="282828"/>
+          <w:sz w:val="20"/>
+          <w:szCs w:val="20"/>
+        </w:rPr>
+      </w:pPr>
+      <w:r>
+        <w:rPr>
+          <w:rFonts w:ascii="Helvetica" w:eastAsia="Helvetica Neue" w:hAnsi="Helvetica" w:cs="Helvetica"/>
+          <w:color w:val="282828"/>
+          <w:sz w:val="20"/>
+          <w:szCs w:val="20"/>
+        </w:rPr>
+        <w:t>GPA: 3.81/4.0</w:t>
+      </w:r>
+    </w:p>
+    <w:p>
+      <w:pPr>
+        <w:pBdr>
+          <w:top w:val="nil"/>
+          <w:left w:val="nil"/>
+          <w:bottom w:val="nil"/>
+          <w:right w:val="nil"/>
+          <w:between w:val="nil"/>
+        </w:pBdr>
+        <w:rPr>
+          <w:rFonts w:ascii="Helvetica" w:eastAsia="Helvetica Neue" w:hAnsi="Helvetica" w:cs="Helvetica"/>
+          <w:b/>
+          <w:sz w:val="20"/>
+          <w:szCs w:val="20"/>
+        </w:rPr>
+      </w:pPr>
+      <w:r>
+        <w:rPr>
+          <w:rFonts w:ascii="Helvetica" w:eastAsia="Helvetica Neue" w:hAnsi="Helvetica" w:cs="Helvetica"/>
+          <w:b/>
+          <w:sz w:val="20"/>
+          <w:szCs w:val="20"/>
+        </w:rPr>
+        <w:t>Dissertation</w:t>
+      </w:r>
+      <w:r>
+        <w:rPr>
+          <w:rFonts w:ascii="Helvetica" w:eastAsia="Helvetica Neue" w:hAnsi="Helvetica" w:cs="Helvetica"/>
+          <w:b/>
+          <w:sz w:val="20"/>
+          <w:szCs w:val="20"/>
+        </w:rPr>
+        <w:t>:</w:t>
+      </w:r>
+      <w:r>
+        <w:rPr>
+          <w:rFonts w:ascii="Helvetica" w:eastAsia="Helvetica Neue" w:hAnsi="Helvetica" w:cs="Helvetica"/>
+          <w:b/>
+          <w:sz w:val="20"/>
+          <w:szCs w:val="20"/>
+        </w:rPr>
+        <w:t xml:space="preserve"> Investigating medical expenditure risks using panel data statistical tools, machine learning techniques and the Extended Cost-effectiveness analysis method. </w:t>
+      </w:r>
+    </w:p>
+    <w:p>
+      <w:pPr>
+        <w:pBdr>
+          <w:top w:val="nil"/>
+          <w:left w:val="nil"/>
+          <w:bottom w:val="nil"/>
+          <w:right w:val="nil"/>
+          <w:between w:val="nil"/>
+        </w:pBdr>
+        <w:spacing w:after="120"/>
+        <w:rPr>
+          <w:rFonts w:ascii="Helvetica" w:eastAsia="Helvetica Neue" w:hAnsi="Helvetica" w:cs="Helvetica"/>
+          <w:color w:val="282828"/>
+          <w:sz w:val="20"/>
+          <w:szCs w:val="20"/>
+        </w:rPr>
+      </w:pPr>
+    </w:p>
+    <w:p>
+      <w:pPr>
+        <w:pBdr>
+          <w:top w:val="nil"/>
+          <w:left w:val="nil"/>
+          <w:bottom w:val="nil"/>
+          <w:right w:val="nil"/>
+          <w:between w:val="nil"/>
+        </w:pBdr>
+        <w:rPr>
+          <w:rFonts w:ascii="Helvetica" w:eastAsia="Helvetica Neue" w:hAnsi="Helvetica" w:cs="Helvetica"/>
+          <w:b/>
+          <w:color w:val="005F65"/>
+          <w:sz w:val="20"/>
+          <w:szCs w:val="20"/>
+        </w:rPr>
+      </w:pPr>
+      <w:r>
+        <w:rPr>
+          <w:rFonts w:ascii="Helvetica" w:eastAsia="Helvetica Neue" w:hAnsi="Helvetica" w:cs="Helvetica"/>
+          <w:b/>
+          <w:color w:val="005F65"/>
+          <w:sz w:val="20"/>
+          <w:szCs w:val="20"/>
+        </w:rPr>
+        <w:t>Maste</w:t>
+      </w:r>
+      <w:r>
+        <w:rPr>
+          <w:rFonts w:ascii="Helvetica" w:eastAsia="Helvetica Neue" w:hAnsi="Helvetica" w:cs="Helvetica"/>
+          <w:b/>
+          <w:color w:val="005F65"/>
+          <w:sz w:val="20"/>
+          <w:szCs w:val="20"/>
+        </w:rPr>
+        <w:t>r of Arts in Economics</w:t>
+      </w:r>
+    </w:p>
+    <w:p>
+      <w:pPr>
+        <w:pBdr>
+          <w:top w:val="nil"/>
+          <w:left w:val="nil"/>
+          <w:bottom w:val="nil"/>
+          <w:right w:val="nil"/>
+          <w:between w:val="nil"/>
+        </w:pBdr>
+        <w:rPr>
+          <w:rFonts w:ascii="Helvetica" w:eastAsia="Helvetica Neue" w:hAnsi="Helvetica" w:cs="Helvetica"/>
+          <w:color w:val="282828"/>
+          <w:sz w:val="20"/>
+          <w:szCs w:val="20"/>
+        </w:rPr>
+      </w:pPr>
+      <w:r>
+        <w:rPr>
+          <w:rFonts w:ascii="Helvetica" w:eastAsia="Helvetica Neue" w:hAnsi="Helvetica" w:cs="Helvetica"/>
+          <w:color w:val="282828"/>
+          <w:sz w:val="20"/>
+          <w:szCs w:val="20"/>
+        </w:rPr>
+        <w:t xml:space="preserve">Memorial </w:t>
+      </w:r>
+      <w:r>
+        <w:rPr>
+          <w:rFonts w:ascii="Helvetica" w:eastAsia="Helvetica Neue" w:hAnsi="Helvetica" w:cs="Helvetica"/>
+          <w:color w:val="282828"/>
+          <w:sz w:val="20"/>
+          <w:szCs w:val="20"/>
+        </w:rPr>
+        <w:t>University</w:t>
+      </w:r>
+      <w:r>
+        <w:rPr>
+          <w:rFonts w:ascii="Helvetica" w:eastAsia="Helvetica Neue" w:hAnsi="Helvetica" w:cs="Helvetica"/>
+          <w:color w:val="282828"/>
+          <w:sz w:val="20"/>
+          <w:szCs w:val="20"/>
+        </w:rPr>
+        <w:t xml:space="preserve"> of Newfoundland</w:t>
+      </w:r>
+    </w:p>
+    <w:p>
+      <w:pPr>
+        <w:pBdr>
+          <w:top w:val="nil"/>
+          <w:left w:val="nil"/>
+          <w:bottom w:val="nil"/>
+          <w:right w:val="nil"/>
+          <w:between w:val="nil"/>
+        </w:pBdr>
+        <w:spacing w:after="120"/>
+        <w:rPr>
+          <w:rFonts w:ascii="Helvetica" w:eastAsia="Helvetica Neue" w:hAnsi="Helvetica" w:cs="Helvetica"/>
+          <w:color w:val="282828"/>
+          <w:sz w:val="20"/>
+          <w:szCs w:val="20"/>
+        </w:rPr>
+      </w:pPr>
+      <w:r>
+        <w:rPr>
+          <w:rFonts w:ascii="Helvetica" w:eastAsia="Helvetica Neue" w:hAnsi="Helvetica" w:cs="Helvetica"/>
+          <w:color w:val="282828"/>
+          <w:sz w:val="20"/>
+          <w:szCs w:val="20"/>
+        </w:rPr>
+        <w:t>GPA: 3.86/4.0</w:t>
+      </w:r>
+    </w:p>
+    <w:p>
+      <w:pPr>
+        <w:pBdr>
+          <w:top w:val="nil"/>
+          <w:left w:val="nil"/>
+          <w:bottom w:val="nil"/>
+          <w:right w:val="nil"/>
+          <w:between w:val="nil"/>
+        </w:pBdr>
+        <w:rPr>
+          <w:rFonts w:ascii="Helvetica" w:eastAsia="Helvetica Neue" w:hAnsi="Helvetica" w:cs="Helvetica"/>
+          <w:b/>
+          <w:sz w:val="20"/>
+          <w:szCs w:val="20"/>
+        </w:rPr>
+      </w:pPr>
+      <w:r>
+        <w:rPr>
+          <w:rFonts w:ascii="Helvetica" w:eastAsia="Helvetica Neue" w:hAnsi="Helvetica" w:cs="Helvetica"/>
+          <w:b/>
+          <w:sz w:val="20"/>
+          <w:szCs w:val="20"/>
+        </w:rPr>
+        <w:t>Thesis:</w:t>
+      </w:r>
+      <w:r>
+        <w:rPr>
+          <w:rFonts w:ascii="Helvetica" w:eastAsia="Helvetica Neue" w:hAnsi="Helvetica" w:cs="Helvetica"/>
+          <w:b/>
+          <w:sz w:val="20"/>
+          <w:szCs w:val="20"/>
+        </w:rPr>
+        <w:t xml:space="preserve"> Used the Multinomial Logistic Regression model and the Ghana Maternal Health Survey data to examine the determinants of maternal health care utilization in Ghana. Explored factors that affect pregnant women’s decision to attend any antenatal care visits and in the first trimester and their decision to use health facility for child delivery. </w:t>
+      </w:r>
+      <w:r>
+        <w:rPr>
+          <w:rFonts w:ascii="Helvetica" w:hAnsi="Helvetica" w:cs="Helvetica"/>
+          <w:sz w:val="20"/>
+          <w:szCs w:val="20"/>
+        </w:rPr>
+        <w:t>(</w:t>
       </w:r>
       <w:hyperlink r:id="rId7" w:history="1">
         <w:r>
@@ -3383,30 +2969,164 @@
     </w:p>
     <w:p>
       <w:pPr>
-        <w:rPr>
-          <w:rFonts w:ascii="Helvetica" w:hAnsi="Helvetica" w:cs="Helvetica"/>
-          <w:sz w:val="20"/>
-          <w:szCs w:val="20"/>
-        </w:rPr>
-      </w:pPr>
-      <w:r>
-        <w:rPr>
-          <w:rFonts w:ascii="Helvetica" w:hAnsi="Helvetica" w:cs="Helvetica"/>
-          <w:sz w:val="20"/>
-          <w:szCs w:val="20"/>
-        </w:rPr>
-        <w:t xml:space="preserve">Module for Sex and Gender in Primary Data Collection with Human Participants (2022), </w:t>
-      </w:r>
-      <w:proofErr w:type="gramStart"/>
-      <w:r>
-        <w:rPr>
-          <w:rFonts w:ascii="Helvetica" w:hAnsi="Helvetica" w:cs="Helvetica"/>
-          <w:sz w:val="20"/>
-          <w:szCs w:val="20"/>
-        </w:rPr>
-        <w:t>CIHR  (</w:t>
-      </w:r>
-      <w:proofErr w:type="gramEnd"/>
+        <w:pBdr>
+          <w:top w:val="nil"/>
+          <w:left w:val="nil"/>
+          <w:bottom w:val="nil"/>
+          <w:right w:val="nil"/>
+          <w:between w:val="nil"/>
+        </w:pBdr>
+        <w:spacing w:after="120"/>
+        <w:rPr>
+          <w:rFonts w:ascii="Helvetica" w:eastAsia="Helvetica Neue" w:hAnsi="Helvetica" w:cs="Helvetica"/>
+          <w:color w:val="282828"/>
+          <w:sz w:val="20"/>
+          <w:szCs w:val="20"/>
+        </w:rPr>
+      </w:pPr>
+    </w:p>
+    <w:p>
+      <w:pPr>
+        <w:pBdr>
+          <w:top w:val="nil"/>
+          <w:left w:val="nil"/>
+          <w:bottom w:val="nil"/>
+          <w:right w:val="nil"/>
+          <w:between w:val="nil"/>
+        </w:pBdr>
+        <w:rPr>
+          <w:rFonts w:ascii="Helvetica" w:eastAsia="Helvetica Neue" w:hAnsi="Helvetica" w:cs="Helvetica"/>
+          <w:b/>
+          <w:color w:val="005F65"/>
+          <w:sz w:val="20"/>
+          <w:szCs w:val="20"/>
+        </w:rPr>
+      </w:pPr>
+      <w:r>
+        <w:rPr>
+          <w:rFonts w:ascii="Helvetica" w:eastAsia="Helvetica Neue" w:hAnsi="Helvetica" w:cs="Helvetica"/>
+          <w:b/>
+          <w:color w:val="005F65"/>
+          <w:sz w:val="20"/>
+          <w:szCs w:val="20"/>
+        </w:rPr>
+        <w:t>Maste</w:t>
+      </w:r>
+      <w:r>
+        <w:rPr>
+          <w:rFonts w:ascii="Helvetica" w:eastAsia="Helvetica Neue" w:hAnsi="Helvetica" w:cs="Helvetica"/>
+          <w:b/>
+          <w:color w:val="005F65"/>
+          <w:sz w:val="20"/>
+          <w:szCs w:val="20"/>
+        </w:rPr>
+        <w:t>r of Philosophy in Economics</w:t>
+      </w:r>
+    </w:p>
+    <w:p>
+      <w:pPr>
+        <w:pBdr>
+          <w:top w:val="nil"/>
+          <w:left w:val="nil"/>
+          <w:bottom w:val="nil"/>
+          <w:right w:val="nil"/>
+          <w:between w:val="nil"/>
+        </w:pBdr>
+        <w:rPr>
+          <w:rFonts w:ascii="Helvetica" w:eastAsia="Helvetica Neue" w:hAnsi="Helvetica" w:cs="Helvetica"/>
+          <w:color w:val="282828"/>
+          <w:sz w:val="20"/>
+          <w:szCs w:val="20"/>
+        </w:rPr>
+      </w:pPr>
+      <w:r>
+        <w:rPr>
+          <w:rFonts w:ascii="Helvetica" w:eastAsia="Helvetica Neue" w:hAnsi="Helvetica" w:cs="Helvetica"/>
+          <w:color w:val="282828"/>
+          <w:sz w:val="20"/>
+          <w:szCs w:val="20"/>
+        </w:rPr>
+        <w:t>University</w:t>
+      </w:r>
+      <w:r>
+        <w:rPr>
+          <w:rFonts w:ascii="Helvetica" w:eastAsia="Helvetica Neue" w:hAnsi="Helvetica" w:cs="Helvetica"/>
+          <w:color w:val="282828"/>
+          <w:sz w:val="20"/>
+          <w:szCs w:val="20"/>
+        </w:rPr>
+        <w:t xml:space="preserve"> of Ghana</w:t>
+      </w:r>
+    </w:p>
+    <w:p>
+      <w:pPr>
+        <w:pBdr>
+          <w:top w:val="nil"/>
+          <w:left w:val="nil"/>
+          <w:bottom w:val="nil"/>
+          <w:right w:val="nil"/>
+          <w:between w:val="nil"/>
+        </w:pBdr>
+        <w:spacing w:after="120"/>
+        <w:rPr>
+          <w:rFonts w:ascii="Helvetica" w:eastAsia="Helvetica Neue" w:hAnsi="Helvetica" w:cs="Helvetica"/>
+          <w:color w:val="282828"/>
+          <w:sz w:val="20"/>
+          <w:szCs w:val="20"/>
+        </w:rPr>
+      </w:pPr>
+      <w:r>
+        <w:rPr>
+          <w:rFonts w:ascii="Helvetica" w:eastAsia="Helvetica Neue" w:hAnsi="Helvetica" w:cs="Helvetica"/>
+          <w:color w:val="282828"/>
+          <w:sz w:val="20"/>
+          <w:szCs w:val="20"/>
+        </w:rPr>
+        <w:t>GPA: 3.42/4.0</w:t>
+      </w:r>
+    </w:p>
+    <w:p>
+      <w:pPr>
+        <w:pBdr>
+          <w:top w:val="nil"/>
+          <w:left w:val="nil"/>
+          <w:bottom w:val="nil"/>
+          <w:right w:val="nil"/>
+          <w:between w:val="nil"/>
+        </w:pBdr>
+        <w:rPr>
+          <w:rFonts w:ascii="Helvetica" w:eastAsia="Helvetica Neue" w:hAnsi="Helvetica" w:cs="Helvetica"/>
+          <w:b/>
+          <w:sz w:val="20"/>
+          <w:szCs w:val="20"/>
+        </w:rPr>
+      </w:pPr>
+      <w:r>
+        <w:rPr>
+          <w:rFonts w:ascii="Helvetica" w:eastAsia="Helvetica Neue" w:hAnsi="Helvetica" w:cs="Helvetica"/>
+          <w:b/>
+          <w:sz w:val="20"/>
+          <w:szCs w:val="20"/>
+        </w:rPr>
+        <w:t>Thesis:</w:t>
+      </w:r>
+      <w:r>
+        <w:rPr>
+          <w:rFonts w:ascii="Helvetica" w:eastAsia="Helvetica Neue" w:hAnsi="Helvetica" w:cs="Helvetica"/>
+          <w:b/>
+          <w:sz w:val="20"/>
+          <w:szCs w:val="20"/>
+        </w:rPr>
+        <w:t xml:space="preserve"> Employed the Recursive Bivariate Regression model and the Ghana Demographic Health Survey data to investigate the effect of women empowerment and mass media exposure on neonatal mortality in Ghana. </w:t>
+      </w:r>
+      <w:r>
+        <w:rPr>
+          <w:rFonts w:ascii="Helvetica" w:hAnsi="Helvetica" w:cs="Helvetica"/>
+          <w:sz w:val="20"/>
+          <w:szCs w:val="20"/>
+        </w:rPr>
+        <w:t>(</w:t>
+      </w:r>
       <w:hyperlink r:id="rId8" w:history="1">
         <w:r>
           <w:rPr>
@@ -3428,29 +3148,301 @@
       </w:r>
     </w:p>
     <w:p>
-      <w:r>
-        <w:rPr>
-          <w:rFonts w:ascii="Helvetica" w:hAnsi="Helvetica" w:cs="Helvetica"/>
-          <w:sz w:val="20"/>
-          <w:szCs w:val="20"/>
-        </w:rPr>
-        <w:t>Cross-Programmatic Efficiency Analysis (September 2021)</w:t>
-      </w:r>
-      <w:r>
-        <w:rPr>
-          <w:rFonts w:ascii="Helvetica" w:hAnsi="Helvetica" w:cs="Helvetica"/>
-          <w:sz w:val="20"/>
-          <w:szCs w:val="20"/>
-        </w:rPr>
-        <w:t xml:space="preserve">, </w:t>
-      </w:r>
-      <w:r>
-        <w:rPr>
-          <w:rFonts w:ascii="Helvetica" w:hAnsi="Helvetica" w:cs="Helvetica"/>
-          <w:sz w:val="20"/>
-          <w:szCs w:val="20"/>
-        </w:rPr>
-        <w:t>WHO (</w:t>
+      <w:pPr>
+        <w:pBdr>
+          <w:top w:val="nil"/>
+          <w:left w:val="nil"/>
+          <w:bottom w:val="nil"/>
+          <w:right w:val="nil"/>
+          <w:between w:val="nil"/>
+        </w:pBdr>
+        <w:spacing w:after="120"/>
+        <w:rPr>
+          <w:rFonts w:ascii="Helvetica" w:eastAsia="Helvetica Neue" w:hAnsi="Helvetica" w:cs="Helvetica"/>
+          <w:color w:val="282828"/>
+          <w:sz w:val="20"/>
+          <w:szCs w:val="20"/>
+        </w:rPr>
+      </w:pPr>
+    </w:p>
+    <w:p>
+      <w:pPr>
+        <w:pBdr>
+          <w:top w:val="nil"/>
+          <w:left w:val="nil"/>
+          <w:bottom w:val="nil"/>
+          <w:right w:val="nil"/>
+          <w:between w:val="nil"/>
+        </w:pBdr>
+        <w:rPr>
+          <w:rFonts w:ascii="Helvetica" w:eastAsia="Helvetica Neue" w:hAnsi="Helvetica" w:cs="Helvetica"/>
+          <w:b/>
+          <w:color w:val="005F65"/>
+          <w:sz w:val="20"/>
+          <w:szCs w:val="20"/>
+        </w:rPr>
+      </w:pPr>
+      <w:r>
+        <w:rPr>
+          <w:rFonts w:ascii="Helvetica" w:eastAsia="Helvetica Neue" w:hAnsi="Helvetica" w:cs="Helvetica"/>
+          <w:b/>
+          <w:color w:val="005F65"/>
+          <w:sz w:val="20"/>
+          <w:szCs w:val="20"/>
+        </w:rPr>
+        <w:t xml:space="preserve">Bachelor of Arts in Economics </w:t>
+      </w:r>
+    </w:p>
+    <w:p>
+      <w:pPr>
+        <w:pBdr>
+          <w:top w:val="nil"/>
+          <w:left w:val="nil"/>
+          <w:bottom w:val="nil"/>
+          <w:right w:val="nil"/>
+          <w:between w:val="nil"/>
+        </w:pBdr>
+        <w:rPr>
+          <w:rFonts w:ascii="Helvetica" w:eastAsia="Helvetica Neue" w:hAnsi="Helvetica" w:cs="Helvetica"/>
+          <w:color w:val="282828"/>
+          <w:sz w:val="20"/>
+          <w:szCs w:val="20"/>
+        </w:rPr>
+      </w:pPr>
+      <w:r>
+        <w:rPr>
+          <w:rFonts w:ascii="Helvetica" w:eastAsia="Helvetica Neue" w:hAnsi="Helvetica" w:cs="Helvetica"/>
+          <w:color w:val="282828"/>
+          <w:sz w:val="20"/>
+          <w:szCs w:val="20"/>
+        </w:rPr>
+        <w:t>University of Ghana</w:t>
+      </w:r>
+    </w:p>
+    <w:p>
+      <w:pPr>
+        <w:pBdr>
+          <w:top w:val="nil"/>
+          <w:left w:val="nil"/>
+          <w:bottom w:val="nil"/>
+          <w:right w:val="nil"/>
+          <w:between w:val="nil"/>
+        </w:pBdr>
+        <w:spacing w:after="120"/>
+        <w:rPr>
+          <w:rFonts w:ascii="Helvetica" w:eastAsia="Helvetica Neue" w:hAnsi="Helvetica" w:cs="Helvetica"/>
+          <w:color w:val="282828"/>
+          <w:sz w:val="20"/>
+          <w:szCs w:val="20"/>
+        </w:rPr>
+      </w:pPr>
+      <w:r>
+        <w:rPr>
+          <w:rFonts w:ascii="Helvetica" w:eastAsia="Helvetica Neue" w:hAnsi="Helvetica" w:cs="Helvetica"/>
+          <w:color w:val="282828"/>
+          <w:sz w:val="20"/>
+          <w:szCs w:val="20"/>
+        </w:rPr>
+        <w:t xml:space="preserve">FGPA: 3.51/4.0 </w:t>
+      </w:r>
+    </w:p>
+    <w:p>
+      <w:pPr>
+        <w:pBdr>
+          <w:top w:val="nil"/>
+          <w:left w:val="nil"/>
+          <w:bottom w:val="nil"/>
+          <w:right w:val="nil"/>
+          <w:between w:val="nil"/>
+        </w:pBdr>
+        <w:rPr>
+          <w:rFonts w:ascii="Helvetica" w:eastAsia="Helvetica Neue" w:hAnsi="Helvetica" w:cs="Helvetica"/>
+          <w:b/>
+          <w:sz w:val="20"/>
+          <w:szCs w:val="20"/>
+        </w:rPr>
+      </w:pPr>
+      <w:r>
+        <w:rPr>
+          <w:rFonts w:ascii="Helvetica" w:eastAsia="Helvetica Neue" w:hAnsi="Helvetica" w:cs="Helvetica"/>
+          <w:b/>
+          <w:sz w:val="20"/>
+          <w:szCs w:val="20"/>
+        </w:rPr>
+        <w:t>Project</w:t>
+      </w:r>
+      <w:r>
+        <w:rPr>
+          <w:rFonts w:ascii="Helvetica" w:eastAsia="Helvetica Neue" w:hAnsi="Helvetica" w:cs="Helvetica"/>
+          <w:b/>
+          <w:sz w:val="20"/>
+          <w:szCs w:val="20"/>
+        </w:rPr>
+        <w:t>:</w:t>
+      </w:r>
+      <w:r>
+        <w:rPr>
+          <w:rFonts w:ascii="Helvetica" w:eastAsia="Helvetica Neue" w:hAnsi="Helvetica" w:cs="Helvetica"/>
+          <w:b/>
+          <w:sz w:val="20"/>
+          <w:szCs w:val="20"/>
+        </w:rPr>
+        <w:t xml:space="preserve"> Used survey data to conduct a cost-benefit analysis of building a plastic recycling plant in </w:t>
+      </w:r>
+      <w:proofErr w:type="spellStart"/>
+      <w:r>
+        <w:rPr>
+          <w:rFonts w:ascii="Helvetica" w:eastAsia="Helvetica Neue" w:hAnsi="Helvetica" w:cs="Helvetica"/>
+          <w:b/>
+          <w:sz w:val="20"/>
+          <w:szCs w:val="20"/>
+        </w:rPr>
+        <w:t>Adjen-Kotoku</w:t>
+      </w:r>
+      <w:proofErr w:type="spellEnd"/>
+      <w:r>
+        <w:rPr>
+          <w:rFonts w:ascii="Helvetica" w:eastAsia="Helvetica Neue" w:hAnsi="Helvetica" w:cs="Helvetica"/>
+          <w:b/>
+          <w:sz w:val="20"/>
+          <w:szCs w:val="20"/>
+        </w:rPr>
+        <w:t xml:space="preserve"> in Ghana.</w:t>
+      </w:r>
+    </w:p>
+    <w:p>
+      <w:pPr>
+        <w:pBdr>
+          <w:top w:val="nil"/>
+          <w:left w:val="nil"/>
+          <w:bottom w:val="nil"/>
+          <w:right w:val="nil"/>
+          <w:between w:val="nil"/>
+        </w:pBdr>
+        <w:spacing w:before="360" w:after="240"/>
+        <w:rPr>
+          <w:rFonts w:ascii="Helvetica" w:eastAsia="Palatino Linotype" w:hAnsi="Helvetica" w:cs="Helvetica"/>
+          <w:b/>
+          <w:color w:val="005F65"/>
+          <w:sz w:val="28"/>
+          <w:szCs w:val="28"/>
+        </w:rPr>
+      </w:pPr>
+      <w:r>
+        <w:rPr>
+          <w:rFonts w:ascii="Helvetica" w:eastAsia="Palatino Linotype" w:hAnsi="Helvetica" w:cs="Helvetica"/>
+          <w:b/>
+          <w:color w:val="005F65"/>
+          <w:sz w:val="28"/>
+          <w:szCs w:val="28"/>
+        </w:rPr>
+        <w:t>Professional Development and Training</w:t>
+      </w:r>
+      <w:r>
+        <w:rPr>
+          <w:rFonts w:ascii="Helvetica" w:eastAsia="Palatino Linotype" w:hAnsi="Helvetica" w:cs="Helvetica"/>
+          <w:b/>
+          <w:color w:val="005F65"/>
+          <w:sz w:val="28"/>
+          <w:szCs w:val="28"/>
+        </w:rPr>
+        <w:t xml:space="preserve"> </w:t>
+      </w:r>
+    </w:p>
+    <w:p>
+      <w:pPr>
+        <w:rPr>
+          <w:rFonts w:ascii="Helvetica" w:hAnsi="Helvetica" w:cs="Helvetica"/>
+          <w:sz w:val="20"/>
+          <w:szCs w:val="20"/>
+        </w:rPr>
+      </w:pPr>
+      <w:r>
+        <w:rPr>
+          <w:rFonts w:ascii="Helvetica" w:hAnsi="Helvetica" w:cs="Helvetica"/>
+          <w:sz w:val="20"/>
+          <w:szCs w:val="20"/>
+        </w:rPr>
+        <w:t xml:space="preserve">Computer proficiencies: R-software, Stata, Microsoft Excel, Word and Power Point, </w:t>
+      </w:r>
+      <w:proofErr w:type="spellStart"/>
+      <w:r>
+        <w:rPr>
+          <w:rFonts w:ascii="Helvetica" w:hAnsi="Helvetica" w:cs="Helvetica"/>
+          <w:sz w:val="20"/>
+          <w:szCs w:val="20"/>
+        </w:rPr>
+        <w:t>TreeAge</w:t>
+      </w:r>
+      <w:proofErr w:type="spellEnd"/>
+      <w:r>
+        <w:rPr>
+          <w:rFonts w:ascii="Helvetica" w:hAnsi="Helvetica" w:cs="Helvetica"/>
+          <w:sz w:val="20"/>
+          <w:szCs w:val="20"/>
+        </w:rPr>
+        <w:t xml:space="preserve">, PostgreSQL, </w:t>
+      </w:r>
+      <w:proofErr w:type="gramStart"/>
+      <w:r>
+        <w:rPr>
+          <w:rFonts w:ascii="Helvetica" w:hAnsi="Helvetica" w:cs="Helvetica"/>
+          <w:sz w:val="20"/>
+          <w:szCs w:val="20"/>
+        </w:rPr>
+        <w:t xml:space="preserve">MySQL,  </w:t>
+      </w:r>
+      <w:r>
+        <w:rPr>
+          <w:rFonts w:ascii="Helvetica" w:hAnsi="Helvetica" w:cs="Helvetica"/>
+          <w:sz w:val="20"/>
+          <w:szCs w:val="20"/>
+        </w:rPr>
+        <w:t xml:space="preserve"> </w:t>
+      </w:r>
+      <w:proofErr w:type="gramEnd"/>
+      <w:r>
+        <w:rPr>
+          <w:rFonts w:ascii="Helvetica" w:hAnsi="Helvetica" w:cs="Helvetica"/>
+          <w:sz w:val="20"/>
+          <w:szCs w:val="20"/>
+        </w:rPr>
+        <w:t xml:space="preserve">         Tableau, NVivo, </w:t>
+      </w:r>
+      <w:proofErr w:type="spellStart"/>
+      <w:r>
+        <w:rPr>
+          <w:rFonts w:ascii="Helvetica" w:hAnsi="Helvetica" w:cs="Helvetica"/>
+          <w:sz w:val="20"/>
+          <w:szCs w:val="20"/>
+        </w:rPr>
+        <w:t>Tex</w:t>
+      </w:r>
+      <w:proofErr w:type="spellEnd"/>
+      <w:r>
+        <w:rPr>
+          <w:rFonts w:ascii="Helvetica" w:hAnsi="Helvetica" w:cs="Helvetica"/>
+          <w:sz w:val="20"/>
+          <w:szCs w:val="20"/>
+        </w:rPr>
+        <w:t>/Latex.</w:t>
+      </w:r>
+    </w:p>
+    <w:p>
+      <w:pPr>
+        <w:rPr>
+          <w:rFonts w:ascii="Helvetica" w:hAnsi="Helvetica" w:cs="Helvetica"/>
+          <w:sz w:val="20"/>
+          <w:szCs w:val="20"/>
+        </w:rPr>
+      </w:pPr>
+      <w:r>
+        <w:rPr>
+          <w:rFonts w:ascii="Helvetica" w:hAnsi="Helvetica" w:cs="Helvetica"/>
+          <w:sz w:val="20"/>
+          <w:szCs w:val="20"/>
+        </w:rPr>
+        <w:t>DHIS2 Fundamentals (February 2022), University of Oslo (</w:t>
       </w:r>
       <w:hyperlink r:id="rId9" w:history="1">
         <w:r>
@@ -3486,23 +3478,15 @@
           <w:sz w:val="20"/>
           <w:szCs w:val="20"/>
         </w:rPr>
-        <w:t>Health Financing for Universal Health Coverage (September 2021)</w:t>
-      </w:r>
-      <w:r>
-        <w:rPr>
-          <w:rFonts w:ascii="Helvetica" w:hAnsi="Helvetica" w:cs="Helvetica"/>
-          <w:sz w:val="20"/>
-          <w:szCs w:val="20"/>
-        </w:rPr>
-        <w:t xml:space="preserve">, </w:t>
-      </w:r>
-      <w:r>
-        <w:rPr>
-          <w:rFonts w:ascii="Helvetica" w:hAnsi="Helvetica" w:cs="Helvetica"/>
-          <w:sz w:val="20"/>
-          <w:szCs w:val="20"/>
-        </w:rPr>
-        <w:t>WHO (</w:t>
+        <w:t xml:space="preserve">Module for Sex and Gender in Primary Data Collection with Human Participants (2022), </w:t>
+      </w:r>
+      <w:r>
+        <w:rPr>
+          <w:rFonts w:ascii="Helvetica" w:hAnsi="Helvetica" w:cs="Helvetica"/>
+          <w:sz w:val="20"/>
+          <w:szCs w:val="20"/>
+        </w:rPr>
+        <w:t>CIHR (</w:t>
       </w:r>
       <w:hyperlink r:id="rId10" w:history="1">
         <w:r>
@@ -3525,20 +3509,13 @@
       </w:r>
     </w:p>
     <w:p>
-      <w:pPr>
-        <w:rPr>
-          <w:rFonts w:ascii="Helvetica" w:hAnsi="Helvetica" w:cs="Helvetica"/>
-          <w:sz w:val="20"/>
-          <w:szCs w:val="20"/>
-        </w:rPr>
-      </w:pPr>
-      <w:r>
-        <w:rPr>
-          <w:rFonts w:ascii="Helvetica" w:hAnsi="Helvetica" w:cs="Helvetica"/>
-          <w:sz w:val="20"/>
-          <w:szCs w:val="20"/>
-        </w:rPr>
-        <w:t>Maternal Infections (September 2021)</w:t>
+      <w:r>
+        <w:rPr>
+          <w:rFonts w:ascii="Helvetica" w:hAnsi="Helvetica" w:cs="Helvetica"/>
+          <w:sz w:val="20"/>
+          <w:szCs w:val="20"/>
+        </w:rPr>
+        <w:t>Cross-Programmatic Efficiency Analysis (September 2021)</w:t>
       </w:r>
       <w:r>
         <w:rPr>
@@ -3554,7 +3531,7 @@
           <w:sz w:val="20"/>
           <w:szCs w:val="20"/>
         </w:rPr>
-        <w:t>The Global Health Network (</w:t>
+        <w:t>WHO (</w:t>
       </w:r>
       <w:hyperlink r:id="rId11" w:history="1">
         <w:r>
@@ -3590,7 +3567,7 @@
           <w:sz w:val="20"/>
           <w:szCs w:val="20"/>
         </w:rPr>
-        <w:t>Public Financial Management (September 2021)</w:t>
+        <w:t>Health Financing for Universal Health Coverage (September 2021)</w:t>
       </w:r>
       <w:r>
         <w:rPr>
@@ -3642,7 +3619,23 @@
           <w:sz w:val="20"/>
           <w:szCs w:val="20"/>
         </w:rPr>
-        <w:t>PostgreSQL certification (April 2021), Udemy (</w:t>
+        <w:t>Maternal Infections (September 2021)</w:t>
+      </w:r>
+      <w:r>
+        <w:rPr>
+          <w:rFonts w:ascii="Helvetica" w:hAnsi="Helvetica" w:cs="Helvetica"/>
+          <w:sz w:val="20"/>
+          <w:szCs w:val="20"/>
+        </w:rPr>
+        <w:t xml:space="preserve">, </w:t>
+      </w:r>
+      <w:r>
+        <w:rPr>
+          <w:rFonts w:ascii="Helvetica" w:hAnsi="Helvetica" w:cs="Helvetica"/>
+          <w:sz w:val="20"/>
+          <w:szCs w:val="20"/>
+        </w:rPr>
+        <w:t>The Global Health Network (</w:t>
       </w:r>
       <w:hyperlink r:id="rId13" w:history="1">
         <w:r>
@@ -3661,24 +3654,40 @@
           <w:sz w:val="20"/>
           <w:szCs w:val="20"/>
         </w:rPr>
-        <w:t>).</w:t>
-      </w:r>
-    </w:p>
-    <w:p>
-      <w:pPr>
-        <w:rPr>
-          <w:rFonts w:ascii="Helvetica" w:hAnsi="Helvetica" w:cs="Helvetica"/>
-          <w:sz w:val="20"/>
-          <w:szCs w:val="20"/>
-        </w:rPr>
-      </w:pPr>
-      <w:r>
-        <w:rPr>
-          <w:rFonts w:ascii="Helvetica" w:hAnsi="Helvetica" w:cs="Helvetica"/>
-          <w:sz w:val="20"/>
-          <w:szCs w:val="20"/>
-        </w:rPr>
-        <w:t>MySQL certification (May 2021), Udemy (</w:t>
+        <w:t>)</w:t>
+      </w:r>
+    </w:p>
+    <w:p>
+      <w:pPr>
+        <w:rPr>
+          <w:rFonts w:ascii="Helvetica" w:hAnsi="Helvetica" w:cs="Helvetica"/>
+          <w:sz w:val="20"/>
+          <w:szCs w:val="20"/>
+        </w:rPr>
+      </w:pPr>
+      <w:r>
+        <w:rPr>
+          <w:rFonts w:ascii="Helvetica" w:hAnsi="Helvetica" w:cs="Helvetica"/>
+          <w:sz w:val="20"/>
+          <w:szCs w:val="20"/>
+        </w:rPr>
+        <w:t>Public Financial Management (September 2021)</w:t>
+      </w:r>
+      <w:r>
+        <w:rPr>
+          <w:rFonts w:ascii="Helvetica" w:hAnsi="Helvetica" w:cs="Helvetica"/>
+          <w:sz w:val="20"/>
+          <w:szCs w:val="20"/>
+        </w:rPr>
+        <w:t xml:space="preserve">, </w:t>
+      </w:r>
+      <w:r>
+        <w:rPr>
+          <w:rFonts w:ascii="Helvetica" w:hAnsi="Helvetica" w:cs="Helvetica"/>
+          <w:sz w:val="20"/>
+          <w:szCs w:val="20"/>
+        </w:rPr>
+        <w:t>WHO (</w:t>
       </w:r>
       <w:hyperlink r:id="rId14" w:history="1">
         <w:r>
@@ -3697,40 +3706,24 @@
           <w:sz w:val="20"/>
           <w:szCs w:val="20"/>
         </w:rPr>
-        <w:t>).</w:t>
-      </w:r>
-    </w:p>
-    <w:p>
-      <w:pPr>
-        <w:rPr>
-          <w:rFonts w:ascii="Helvetica" w:hAnsi="Helvetica" w:cs="Helvetica"/>
-          <w:sz w:val="20"/>
-          <w:szCs w:val="20"/>
-        </w:rPr>
-      </w:pPr>
-      <w:r>
-        <w:rPr>
-          <w:rFonts w:ascii="Helvetica" w:hAnsi="Helvetica" w:cs="Helvetica"/>
-          <w:sz w:val="20"/>
-          <w:szCs w:val="20"/>
-        </w:rPr>
-        <w:t>Commercial Banking and Credit Analyst (CBCA)</w:t>
-      </w:r>
-      <w:r>
-        <w:rPr>
-          <w:rFonts w:ascii="Helvetica" w:hAnsi="Helvetica" w:cs="Helvetica"/>
-          <w:sz w:val="20"/>
-          <w:szCs w:val="20"/>
-        </w:rPr>
-        <w:t xml:space="preserve">, </w:t>
-      </w:r>
-      <w:r>
-        <w:rPr>
-          <w:rFonts w:ascii="Helvetica" w:hAnsi="Helvetica" w:cs="Helvetica"/>
-          <w:sz w:val="20"/>
-          <w:szCs w:val="20"/>
-        </w:rPr>
-        <w:t>Corporate Finance Institute (</w:t>
+        <w:t>)</w:t>
+      </w:r>
+    </w:p>
+    <w:p>
+      <w:pPr>
+        <w:rPr>
+          <w:rFonts w:ascii="Helvetica" w:hAnsi="Helvetica" w:cs="Helvetica"/>
+          <w:sz w:val="20"/>
+          <w:szCs w:val="20"/>
+        </w:rPr>
+      </w:pPr>
+      <w:r>
+        <w:rPr>
+          <w:rFonts w:ascii="Helvetica" w:hAnsi="Helvetica" w:cs="Helvetica"/>
+          <w:sz w:val="20"/>
+          <w:szCs w:val="20"/>
+        </w:rPr>
+        <w:t>PostgreSQL certification (April 2021), Udemy (</w:t>
       </w:r>
       <w:hyperlink r:id="rId15" w:history="1">
         <w:r>
@@ -3749,24 +3742,24 @@
           <w:sz w:val="20"/>
           <w:szCs w:val="20"/>
         </w:rPr>
-        <w:t>)</w:t>
-      </w:r>
-    </w:p>
-    <w:p>
-      <w:pPr>
-        <w:rPr>
-          <w:rFonts w:ascii="Helvetica" w:hAnsi="Helvetica" w:cs="Helvetica"/>
-          <w:sz w:val="20"/>
-          <w:szCs w:val="20"/>
-        </w:rPr>
-      </w:pPr>
-      <w:r>
-        <w:rPr>
-          <w:rFonts w:ascii="Helvetica" w:hAnsi="Helvetica" w:cs="Helvetica"/>
-          <w:sz w:val="20"/>
-          <w:szCs w:val="20"/>
-        </w:rPr>
-        <w:t>Google Digital Marketing and Analytics, Google (2019) (</w:t>
+        <w:t>).</w:t>
+      </w:r>
+    </w:p>
+    <w:p>
+      <w:pPr>
+        <w:rPr>
+          <w:rFonts w:ascii="Helvetica" w:hAnsi="Helvetica" w:cs="Helvetica"/>
+          <w:sz w:val="20"/>
+          <w:szCs w:val="20"/>
+        </w:rPr>
+      </w:pPr>
+      <w:r>
+        <w:rPr>
+          <w:rFonts w:ascii="Helvetica" w:hAnsi="Helvetica" w:cs="Helvetica"/>
+          <w:sz w:val="20"/>
+          <w:szCs w:val="20"/>
+        </w:rPr>
+        <w:t>MySQL certification (May 2021), Udemy (</w:t>
       </w:r>
       <w:hyperlink r:id="rId16" w:history="1">
         <w:r>
@@ -3785,6 +3778,94 @@
           <w:sz w:val="20"/>
           <w:szCs w:val="20"/>
         </w:rPr>
+        <w:t>).</w:t>
+      </w:r>
+    </w:p>
+    <w:p>
+      <w:pPr>
+        <w:rPr>
+          <w:rFonts w:ascii="Helvetica" w:hAnsi="Helvetica" w:cs="Helvetica"/>
+          <w:sz w:val="20"/>
+          <w:szCs w:val="20"/>
+        </w:rPr>
+      </w:pPr>
+      <w:r>
+        <w:rPr>
+          <w:rFonts w:ascii="Helvetica" w:hAnsi="Helvetica" w:cs="Helvetica"/>
+          <w:sz w:val="20"/>
+          <w:szCs w:val="20"/>
+        </w:rPr>
+        <w:t>Commercial Banking and Credit Analyst (CBCA)</w:t>
+      </w:r>
+      <w:r>
+        <w:rPr>
+          <w:rFonts w:ascii="Helvetica" w:hAnsi="Helvetica" w:cs="Helvetica"/>
+          <w:sz w:val="20"/>
+          <w:szCs w:val="20"/>
+        </w:rPr>
+        <w:t xml:space="preserve">, </w:t>
+      </w:r>
+      <w:r>
+        <w:rPr>
+          <w:rFonts w:ascii="Helvetica" w:hAnsi="Helvetica" w:cs="Helvetica"/>
+          <w:sz w:val="20"/>
+          <w:szCs w:val="20"/>
+        </w:rPr>
+        <w:t>Corporate Finance Institute (</w:t>
+      </w:r>
+      <w:hyperlink r:id="rId17" w:history="1">
+        <w:r>
+          <w:rPr>
+            <w:rStyle w:val="Hyperlink"/>
+            <w:rFonts w:ascii="Helvetica" w:hAnsi="Helvetica" w:cs="Helvetica"/>
+            <w:sz w:val="20"/>
+            <w:szCs w:val="20"/>
+          </w:rPr>
+          <w:t>Link</w:t>
+        </w:r>
+      </w:hyperlink>
+      <w:r>
+        <w:rPr>
+          <w:rFonts w:ascii="Helvetica" w:hAnsi="Helvetica" w:cs="Helvetica"/>
+          <w:sz w:val="20"/>
+          <w:szCs w:val="20"/>
+        </w:rPr>
+        <w:t>)</w:t>
+      </w:r>
+    </w:p>
+    <w:p>
+      <w:pPr>
+        <w:rPr>
+          <w:rFonts w:ascii="Helvetica" w:hAnsi="Helvetica" w:cs="Helvetica"/>
+          <w:sz w:val="20"/>
+          <w:szCs w:val="20"/>
+        </w:rPr>
+      </w:pPr>
+      <w:r>
+        <w:rPr>
+          <w:rFonts w:ascii="Helvetica" w:hAnsi="Helvetica" w:cs="Helvetica"/>
+          <w:sz w:val="20"/>
+          <w:szCs w:val="20"/>
+        </w:rPr>
+        <w:t>Google Digital Marketing and Analytics, Google (2019) (</w:t>
+      </w:r>
+      <w:hyperlink r:id="rId18" w:history="1">
+        <w:r>
+          <w:rPr>
+            <w:rStyle w:val="Hyperlink"/>
+            <w:rFonts w:ascii="Helvetica" w:hAnsi="Helvetica" w:cs="Helvetica"/>
+            <w:sz w:val="20"/>
+            <w:szCs w:val="20"/>
+          </w:rPr>
+          <w:t>Link</w:t>
+        </w:r>
+      </w:hyperlink>
+      <w:r>
+        <w:rPr>
+          <w:rFonts w:ascii="Helvetica" w:hAnsi="Helvetica" w:cs="Helvetica"/>
+          <w:sz w:val="20"/>
+          <w:szCs w:val="20"/>
+        </w:rPr>
         <w:t>)</w:t>
       </w:r>
     </w:p>
@@ -3853,7 +3934,7 @@
         </w:rPr>
         <w:t xml:space="preserve">Check out my </w:t>
       </w:r>
-      <w:hyperlink r:id="rId17" w:history="1">
+      <w:hyperlink r:id="rId19" w:history="1">
         <w:r>
           <w:rPr>
             <w:rStyle w:val="Hyperlink"/>
@@ -3889,7 +3970,7 @@
         </w:rPr>
         <w:t xml:space="preserve">Check out my </w:t>
       </w:r>
-      <w:hyperlink r:id="rId18" w:history="1">
+      <w:hyperlink r:id="rId20" w:history="1">
         <w:r>
           <w:rPr>
             <w:rStyle w:val="Hyperlink"/>
@@ -4093,6 +4174,15 @@
     </w:p>
     <w:p>
       <w:pPr>
+        <w:rPr>
+          <w:rFonts w:ascii="Helvetica" w:hAnsi="Helvetica" w:cs="Helvetica"/>
+          <w:sz w:val="20"/>
+          <w:szCs w:val="20"/>
+        </w:rPr>
+      </w:pPr>
+    </w:p>
+    <w:p>
+      <w:pPr>
         <w:pBdr>
           <w:top w:val="nil"/>
           <w:left w:val="nil"/>
@@ -4109,17 +4199,7 @@
           <w:szCs w:val="28"/>
         </w:rPr>
       </w:pPr>
-    </w:p>
-    <w:p>
-      <w:pPr>
-        <w:pBdr>
-          <w:top w:val="nil"/>
-          <w:left w:val="nil"/>
-          <w:bottom w:val="nil"/>
-          <w:right w:val="nil"/>
-          <w:between w:val="nil"/>
-        </w:pBdr>
-        <w:spacing w:before="360" w:after="240"/>
+      <w:r>
         <w:rPr>
           <w:rFonts w:ascii="Helvetica" w:eastAsia="Palatino Linotype" w:hAnsi="Helvetica" w:cs="Helvetica"/>
           <w:b/>
@@ -4127,34 +4207,7 @@
           <w:sz w:val="28"/>
           <w:szCs w:val="28"/>
         </w:rPr>
-      </w:pPr>
-    </w:p>
-    <w:p>
-      <w:pPr>
-        <w:pBdr>
-          <w:top w:val="nil"/>
-          <w:left w:val="nil"/>
-          <w:bottom w:val="nil"/>
-          <w:right w:val="nil"/>
-          <w:between w:val="nil"/>
-        </w:pBdr>
-        <w:spacing w:before="360" w:after="240"/>
-        <w:rPr>
-          <w:rFonts w:ascii="Helvetica" w:eastAsia="Palatino Linotype" w:hAnsi="Helvetica" w:cs="Helvetica"/>
-          <w:b/>
-          <w:color w:val="005F65"/>
-          <w:sz w:val="28"/>
-          <w:szCs w:val="28"/>
-        </w:rPr>
-      </w:pPr>
-      <w:r>
-        <w:rPr>
-          <w:rFonts w:ascii="Helvetica" w:eastAsia="Palatino Linotype" w:hAnsi="Helvetica" w:cs="Helvetica"/>
-          <w:b/>
-          <w:color w:val="005F65"/>
-          <w:sz w:val="28"/>
-          <w:szCs w:val="28"/>
-        </w:rPr>
+        <w:lastRenderedPageBreak/>
         <w:t xml:space="preserve">Relevant Coursework </w:t>
       </w:r>
       <w:r>
@@ -4493,6 +4546,11 @@
     </w:p>
     <w:p>
       <w:pPr>
+        <w:pStyle w:val="ListParagraph"/>
+        <w:numPr>
+          <w:ilvl w:val="0"/>
+          <w:numId w:val="6"/>
+        </w:numPr>
         <w:pBdr>
           <w:top w:val="nil"/>
           <w:left w:val="nil"/>
@@ -4502,22 +4560,27 @@
         </w:pBdr>
         <w:spacing w:after="240"/>
         <w:rPr>
-          <w:rFonts w:ascii="Helvetica" w:hAnsi="Helvetica" w:cs="Helvetica"/>
-          <w:sz w:val="20"/>
-          <w:szCs w:val="20"/>
-        </w:rPr>
-      </w:pPr>
-      <w:r>
-        <w:rPr>
-          <w:rFonts w:ascii="Helvetica" w:hAnsi="Helvetica" w:cs="Helvetica"/>
-          <w:sz w:val="20"/>
-          <w:szCs w:val="20"/>
+          <w:b w:val="0"/>
+          <w:bCs w:val="0"/>
+          <w:color w:val="auto"/>
+        </w:rPr>
+      </w:pPr>
+      <w:r>
+        <w:rPr>
+          <w:b w:val="0"/>
+          <w:bCs w:val="0"/>
+          <w:color w:val="auto"/>
         </w:rPr>
         <w:t>Peer mentorship coordinator- IHPME (2021-2022)</w:t>
       </w:r>
     </w:p>
     <w:p>
       <w:pPr>
+        <w:pStyle w:val="ListParagraph"/>
+        <w:numPr>
+          <w:ilvl w:val="0"/>
+          <w:numId w:val="6"/>
+        </w:numPr>
         <w:pBdr>
           <w:top w:val="nil"/>
           <w:left w:val="nil"/>
@@ -4527,22 +4590,27 @@
         </w:pBdr>
         <w:spacing w:after="240"/>
         <w:rPr>
-          <w:rFonts w:ascii="Helvetica" w:hAnsi="Helvetica" w:cs="Helvetica"/>
-          <w:sz w:val="20"/>
-          <w:szCs w:val="20"/>
-        </w:rPr>
-      </w:pPr>
-      <w:r>
-        <w:rPr>
-          <w:rFonts w:ascii="Helvetica" w:hAnsi="Helvetica" w:cs="Helvetica"/>
-          <w:sz w:val="20"/>
-          <w:szCs w:val="20"/>
+          <w:b w:val="0"/>
+          <w:bCs w:val="0"/>
+          <w:color w:val="auto"/>
+        </w:rPr>
+      </w:pPr>
+      <w:r>
+        <w:rPr>
+          <w:b w:val="0"/>
+          <w:bCs w:val="0"/>
+          <w:color w:val="auto"/>
         </w:rPr>
         <w:t>Health Support Foundation (2018-2019)</w:t>
       </w:r>
     </w:p>
     <w:p>
       <w:pPr>
+        <w:pStyle w:val="ListParagraph"/>
+        <w:numPr>
+          <w:ilvl w:val="0"/>
+          <w:numId w:val="6"/>
+        </w:numPr>
         <w:pBdr>
           <w:top w:val="nil"/>
           <w:left w:val="nil"/>
@@ -4552,18 +4620,19 @@
         </w:pBdr>
         <w:spacing w:after="240"/>
         <w:rPr>
-          <w:rFonts w:ascii="Helvetica" w:eastAsia="Palatino Linotype" w:hAnsi="Helvetica" w:cs="Helvetica"/>
-          <w:b/>
-          <w:color w:val="005F65"/>
+          <w:rFonts w:eastAsia="Palatino Linotype"/>
+          <w:b w:val="0"/>
+          <w:bCs w:val="0"/>
+          <w:color w:val="auto"/>
           <w:sz w:val="28"/>
           <w:szCs w:val="28"/>
         </w:rPr>
       </w:pPr>
       <w:r>
         <w:rPr>
-          <w:rFonts w:ascii="Helvetica" w:hAnsi="Helvetica" w:cs="Helvetica"/>
-          <w:sz w:val="20"/>
-          <w:szCs w:val="20"/>
+          <w:b w:val="0"/>
+          <w:bCs w:val="0"/>
+          <w:color w:val="auto"/>
         </w:rPr>
         <w:t>Project Directorate Member, Rotaract Club, University of Ghana (2017-2018)</w:t>
       </w:r>
@@ -4611,7 +4680,7 @@
     </w:p>
     <w:p/>
     <w:sectPr>
-      <w:footerReference w:type="default" r:id="rId19"/>
+      <w:footerReference w:type="default" r:id="rId21"/>
       <w:pgSz w:w="12240" w:h="15840"/>
       <w:pgMar w:top="720" w:right="720" w:bottom="720" w:left="720" w:header="288" w:footer="288" w:gutter="0"/>
       <w:pgNumType w:start="1"/>
@@ -5038,6 +5107,119 @@
     </w:lvl>
   </w:abstractNum>
   <w:abstractNum w:abstractNumId="2" w15:restartNumberingAfterBreak="0">
+    <w:nsid w:val="381D6846"/>
+    <w:multiLevelType w:val="hybridMultilevel"/>
+    <w:tmpl w:val="1712842A"/>
+    <w:lvl w:ilvl="0" w:tplc="04090001">
+      <w:start w:val="1"/>
+      <w:numFmt w:val="bullet"/>
+      <w:lvlText w:val=""/>
+      <w:lvlJc w:val="left"/>
+      <w:pPr>
+        <w:ind w:left="720" w:hanging="360"/>
+      </w:pPr>
+      <w:rPr>
+        <w:rFonts w:ascii="Symbol" w:hAnsi="Symbol" w:hint="default"/>
+      </w:rPr>
+    </w:lvl>
+    <w:lvl w:ilvl="1" w:tplc="04090003" w:tentative="1">
+      <w:start w:val="1"/>
+      <w:numFmt w:val="bullet"/>
+      <w:lvlText w:val="o"/>
+      <w:lvlJc w:val="left"/>
+      <w:pPr>
+        <w:ind w:left="1440" w:hanging="360"/>
+      </w:pPr>
+      <w:rPr>
+        <w:rFonts w:ascii="Courier New" w:hAnsi="Courier New" w:cs="Courier New" w:hint="default"/>
+      </w:rPr>
+    </w:lvl>
+    <w:lvl w:ilvl="2" w:tplc="04090005" w:tentative="1">
+      <w:start w:val="1"/>
+      <w:numFmt w:val="bullet"/>
+      <w:lvlText w:val=""/>
+      <w:lvlJc w:val="left"/>
+      <w:pPr>
+        <w:ind w:left="2160" w:hanging="360"/>
+      </w:pPr>
+      <w:rPr>
+        <w:rFonts w:ascii="Wingdings" w:hAnsi="Wingdings" w:hint="default"/>
+      </w:rPr>
+    </w:lvl>
+    <w:lvl w:ilvl="3" w:tplc="04090001" w:tentative="1">
+      <w:start w:val="1"/>
+      <w:numFmt w:val="bullet"/>
+      <w:lvlText w:val=""/>
+      <w:lvlJc w:val="left"/>
+      <w:pPr>
+        <w:ind w:left="2880" w:hanging="360"/>
+      </w:pPr>
+      <w:rPr>
+        <w:rFonts w:ascii="Symbol" w:hAnsi="Symbol" w:hint="default"/>
+      </w:rPr>
+    </w:lvl>
+    <w:lvl w:ilvl="4" w:tplc="04090003" w:tentative="1">
+      <w:start w:val="1"/>
+      <w:numFmt w:val="bullet"/>
+      <w:lvlText w:val="o"/>
+      <w:lvlJc w:val="left"/>
+      <w:pPr>
+        <w:ind w:left="3600" w:hanging="360"/>
+      </w:pPr>
+      <w:rPr>
+        <w:rFonts w:ascii="Courier New" w:hAnsi="Courier New" w:cs="Courier New" w:hint="default"/>
+      </w:rPr>
+    </w:lvl>
+    <w:lvl w:ilvl="5" w:tplc="04090005" w:tentative="1">
+      <w:start w:val="1"/>
+      <w:numFmt w:val="bullet"/>
+      <w:lvlText w:val=""/>
+      <w:lvlJc w:val="left"/>
+      <w:pPr>
+        <w:ind w:left="4320" w:hanging="360"/>
+      </w:pPr>
+      <w:rPr>
+        <w:rFonts w:ascii="Wingdings" w:hAnsi="Wingdings" w:hint="default"/>
+      </w:rPr>
+    </w:lvl>
+    <w:lvl w:ilvl="6" w:tplc="04090001" w:tentative="1">
+      <w:start w:val="1"/>
+      <w:numFmt w:val="bullet"/>
+      <w:lvlText w:val=""/>
+      <w:lvlJc w:val="left"/>
+      <w:pPr>
+        <w:ind w:left="5040" w:hanging="360"/>
+      </w:pPr>
+      <w:rPr>
+        <w:rFonts w:ascii="Symbol" w:hAnsi="Symbol" w:hint="default"/>
+      </w:rPr>
+    </w:lvl>
+    <w:lvl w:ilvl="7" w:tplc="04090003" w:tentative="1">
+      <w:start w:val="1"/>
+      <w:numFmt w:val="bullet"/>
+      <w:lvlText w:val="o"/>
+      <w:lvlJc w:val="left"/>
+      <w:pPr>
+        <w:ind w:left="5760" w:hanging="360"/>
+      </w:pPr>
+      <w:rPr>
+        <w:rFonts w:ascii="Courier New" w:hAnsi="Courier New" w:cs="Courier New" w:hint="default"/>
+      </w:rPr>
+    </w:lvl>
+    <w:lvl w:ilvl="8" w:tplc="04090005" w:tentative="1">
+      <w:start w:val="1"/>
+      <w:numFmt w:val="bullet"/>
+      <w:lvlText w:val=""/>
+      <w:lvlJc w:val="left"/>
+      <w:pPr>
+        <w:ind w:left="6480" w:hanging="360"/>
+      </w:pPr>
+      <w:rPr>
+        <w:rFonts w:ascii="Wingdings" w:hAnsi="Wingdings" w:hint="default"/>
+      </w:rPr>
+    </w:lvl>
+  </w:abstractNum>
+  <w:abstractNum w:abstractNumId="3" w15:restartNumberingAfterBreak="0">
     <w:nsid w:val="6A7317C0"/>
     <w:multiLevelType w:val="hybridMultilevel"/>
     <w:tmpl w:val="869463D2"/>
@@ -5150,7 +5332,7 @@
       </w:rPr>
     </w:lvl>
   </w:abstractNum>
-  <w:abstractNum w:abstractNumId="3" w15:restartNumberingAfterBreak="0">
+  <w:abstractNum w:abstractNumId="4" w15:restartNumberingAfterBreak="0">
     <w:nsid w:val="7AEB6277"/>
     <w:multiLevelType w:val="multilevel"/>
     <w:tmpl w:val="E7649370"/>
@@ -5266,7 +5448,7 @@
       </w:rPr>
     </w:lvl>
   </w:abstractNum>
-  <w:abstractNum w:abstractNumId="4" w15:restartNumberingAfterBreak="0">
+  <w:abstractNum w:abstractNumId="5" w15:restartNumberingAfterBreak="0">
     <w:nsid w:val="7E944FC0"/>
     <w:multiLevelType w:val="multilevel"/>
     <w:tmpl w:val="88DCCC1C"/>
@@ -5384,19 +5566,22 @@
     </w:lvl>
   </w:abstractNum>
   <w:num w:numId="1" w16cid:durableId="514271190">
+    <w:abstractNumId w:val="5"/>
+  </w:num>
+  <w:num w:numId="2" w16cid:durableId="1898928134">
     <w:abstractNumId w:val="4"/>
   </w:num>
-  <w:num w:numId="2" w16cid:durableId="1898928134">
+  <w:num w:numId="3" w16cid:durableId="358243836">
     <w:abstractNumId w:val="3"/>
-  </w:num>
-  <w:num w:numId="3" w16cid:durableId="358243836">
-    <w:abstractNumId w:val="2"/>
   </w:num>
   <w:num w:numId="4" w16cid:durableId="1306008795">
     <w:abstractNumId w:val="0"/>
   </w:num>
   <w:num w:numId="5" w16cid:durableId="887763380">
     <w:abstractNumId w:val="1"/>
+  </w:num>
+  <w:num w:numId="6" w16cid:durableId="346907105">
+    <w:abstractNumId w:val="2"/>
   </w:num>
 </w:numbering>
 </file>

--- a/Eric Opoku's CV.docx
+++ b/Eric Opoku's CV.docx
@@ -920,2024 +920,11 @@
       </w:r>
       <w:r>
         <w:rPr>
-          <w:rFonts w:ascii="Helvetica" w:eastAsia="Helvetica Neue" w:hAnsi="Helvetica" w:cs="Helvetica"/>
-          <w:bCs/>
-          <w:sz w:val="20"/>
-          <w:szCs w:val="20"/>
-        </w:rPr>
-        <w:tab/>
-        <w:t>0</w:t>
-      </w:r>
-      <w:r>
-        <w:rPr>
-          <w:rFonts w:ascii="Helvetica" w:eastAsia="Helvetica Neue" w:hAnsi="Helvetica" w:cs="Helvetica"/>
-          <w:bCs/>
-          <w:sz w:val="20"/>
-          <w:szCs w:val="20"/>
-        </w:rPr>
-        <w:t>9</w:t>
-      </w:r>
-      <w:r>
-        <w:rPr>
-          <w:rFonts w:ascii="Helvetica" w:eastAsia="Helvetica Neue" w:hAnsi="Helvetica" w:cs="Helvetica"/>
-          <w:bCs/>
-          <w:sz w:val="20"/>
-          <w:szCs w:val="20"/>
-        </w:rPr>
-        <w:t>/20</w:t>
-      </w:r>
-      <w:r>
-        <w:rPr>
-          <w:rFonts w:ascii="Helvetica" w:eastAsia="Helvetica Neue" w:hAnsi="Helvetica" w:cs="Helvetica"/>
-          <w:bCs/>
-          <w:sz w:val="20"/>
-          <w:szCs w:val="20"/>
-        </w:rPr>
-        <w:t>14</w:t>
-      </w:r>
-      <w:r>
-        <w:rPr>
-          <w:rFonts w:ascii="Helvetica" w:eastAsia="Helvetica Neue" w:hAnsi="Helvetica" w:cs="Helvetica"/>
-          <w:bCs/>
-          <w:sz w:val="20"/>
-          <w:szCs w:val="20"/>
-        </w:rPr>
-        <w:t xml:space="preserve"> – 0</w:t>
-      </w:r>
-      <w:r>
-        <w:rPr>
-          <w:rFonts w:ascii="Helvetica" w:eastAsia="Helvetica Neue" w:hAnsi="Helvetica" w:cs="Helvetica"/>
-          <w:bCs/>
-          <w:sz w:val="20"/>
-          <w:szCs w:val="20"/>
-        </w:rPr>
-        <w:t>8</w:t>
-      </w:r>
-      <w:r>
-        <w:rPr>
-          <w:rFonts w:ascii="Helvetica" w:eastAsia="Helvetica Neue" w:hAnsi="Helvetica" w:cs="Helvetica"/>
-          <w:bCs/>
-          <w:sz w:val="20"/>
-          <w:szCs w:val="20"/>
-        </w:rPr>
-        <w:t>/20</w:t>
-      </w:r>
-      <w:r>
-        <w:rPr>
-          <w:rFonts w:ascii="Helvetica" w:eastAsia="Helvetica Neue" w:hAnsi="Helvetica" w:cs="Helvetica"/>
-          <w:bCs/>
-          <w:sz w:val="20"/>
-          <w:szCs w:val="20"/>
-        </w:rPr>
-        <w:t>15</w:t>
-      </w:r>
-    </w:p>
-    <w:p>
-      <w:pPr>
-        <w:pBdr>
-          <w:top w:val="nil"/>
-          <w:left w:val="nil"/>
-          <w:bottom w:val="nil"/>
-          <w:right w:val="nil"/>
-          <w:between w:val="nil"/>
-        </w:pBdr>
-        <w:tabs>
-          <w:tab w:val="right" w:pos="10800"/>
-        </w:tabs>
-        <w:rPr>
-          <w:rFonts w:ascii="Helvetica" w:eastAsia="Helvetica Neue" w:hAnsi="Helvetica" w:cs="Helvetica"/>
-          <w:bCs/>
-          <w:sz w:val="20"/>
-          <w:szCs w:val="20"/>
-        </w:rPr>
-      </w:pPr>
-      <w:r>
-        <w:rPr>
-          <w:rFonts w:ascii="Helvetica" w:eastAsia="Helvetica Neue" w:hAnsi="Helvetica" w:cs="Helvetica"/>
-          <w:bCs/>
-          <w:sz w:val="20"/>
-          <w:szCs w:val="20"/>
-        </w:rPr>
-        <w:t>-ECON 101          Introduction to Economics I (taught not less than 50 students)</w:t>
-      </w:r>
-    </w:p>
-    <w:p>
-      <w:pPr>
-        <w:pBdr>
-          <w:top w:val="nil"/>
-          <w:left w:val="nil"/>
-          <w:bottom w:val="nil"/>
-          <w:right w:val="nil"/>
-          <w:between w:val="nil"/>
-        </w:pBdr>
-        <w:tabs>
-          <w:tab w:val="right" w:pos="10800"/>
-        </w:tabs>
-        <w:rPr>
-          <w:rFonts w:ascii="Helvetica" w:eastAsia="Helvetica Neue" w:hAnsi="Helvetica" w:cs="Helvetica"/>
-          <w:bCs/>
-          <w:sz w:val="20"/>
-          <w:szCs w:val="20"/>
-        </w:rPr>
-      </w:pPr>
-      <w:r>
-        <w:rPr>
-          <w:rFonts w:ascii="Helvetica" w:eastAsia="Helvetica Neue" w:hAnsi="Helvetica" w:cs="Helvetica"/>
-          <w:bCs/>
-          <w:sz w:val="20"/>
-          <w:szCs w:val="20"/>
-        </w:rPr>
-        <w:t>-ECON 102/112   Introduction to Economics II (taught not less than 50 students)</w:t>
-      </w:r>
-    </w:p>
-    <w:p>
-      <w:pPr>
-        <w:pBdr>
-          <w:top w:val="nil"/>
-          <w:left w:val="nil"/>
-          <w:bottom w:val="nil"/>
-          <w:right w:val="nil"/>
-          <w:between w:val="nil"/>
-        </w:pBdr>
-        <w:tabs>
-          <w:tab w:val="right" w:pos="10800"/>
-        </w:tabs>
-        <w:rPr>
-          <w:rFonts w:ascii="Helvetica" w:eastAsia="Helvetica Neue" w:hAnsi="Helvetica" w:cs="Helvetica"/>
-          <w:bCs/>
-          <w:sz w:val="20"/>
-          <w:szCs w:val="20"/>
-        </w:rPr>
-      </w:pPr>
-      <w:r>
-        <w:rPr>
-          <w:rFonts w:ascii="Helvetica" w:eastAsia="Helvetica Neue" w:hAnsi="Helvetica" w:cs="Helvetica"/>
-          <w:bCs/>
-          <w:sz w:val="20"/>
-          <w:szCs w:val="20"/>
-        </w:rPr>
-        <w:t>-ECON 201/211   Elements of Economics I (taught not less than 80 students)</w:t>
-      </w:r>
-    </w:p>
-    <w:p>
-      <w:pPr>
-        <w:pBdr>
-          <w:top w:val="nil"/>
-          <w:left w:val="nil"/>
-          <w:bottom w:val="nil"/>
-          <w:right w:val="nil"/>
-          <w:between w:val="nil"/>
-        </w:pBdr>
-        <w:tabs>
-          <w:tab w:val="right" w:pos="10800"/>
-        </w:tabs>
-        <w:rPr>
-          <w:rFonts w:ascii="Helvetica" w:eastAsia="Helvetica Neue" w:hAnsi="Helvetica" w:cs="Helvetica"/>
-          <w:bCs/>
-          <w:sz w:val="20"/>
-          <w:szCs w:val="20"/>
-        </w:rPr>
-      </w:pPr>
-      <w:r>
-        <w:rPr>
-          <w:rFonts w:ascii="Helvetica" w:eastAsia="Helvetica Neue" w:hAnsi="Helvetica" w:cs="Helvetica"/>
-          <w:bCs/>
-          <w:sz w:val="20"/>
-          <w:szCs w:val="20"/>
-        </w:rPr>
-        <w:t>-ECON 202/212   Elements of Economics II (taught not less than 80 students)</w:t>
-      </w:r>
-    </w:p>
-    <w:p>
-      <w:pPr>
-        <w:pBdr>
-          <w:top w:val="nil"/>
-          <w:left w:val="nil"/>
-          <w:bottom w:val="nil"/>
-          <w:right w:val="nil"/>
-          <w:between w:val="nil"/>
-        </w:pBdr>
-        <w:tabs>
-          <w:tab w:val="right" w:pos="10800"/>
-        </w:tabs>
-        <w:rPr>
-          <w:rFonts w:ascii="Helvetica" w:eastAsia="Helvetica Neue" w:hAnsi="Helvetica" w:cs="Helvetica"/>
-          <w:bCs/>
-          <w:sz w:val="20"/>
-          <w:szCs w:val="20"/>
-        </w:rPr>
-      </w:pPr>
-      <w:r>
-        <w:rPr>
-          <w:rFonts w:ascii="Helvetica" w:eastAsia="Helvetica Neue" w:hAnsi="Helvetica" w:cs="Helvetica"/>
-          <w:bCs/>
-          <w:sz w:val="20"/>
-          <w:szCs w:val="20"/>
-        </w:rPr>
-        <w:t>-ECON 301/311   Microeconomic Theory I (taught not less than 400 students)</w:t>
-      </w:r>
-    </w:p>
-    <w:p>
-      <w:pPr>
-        <w:pBdr>
-          <w:top w:val="nil"/>
-          <w:left w:val="nil"/>
-          <w:bottom w:val="nil"/>
-          <w:right w:val="nil"/>
-          <w:between w:val="nil"/>
-        </w:pBdr>
-        <w:spacing w:before="360" w:after="240"/>
-        <w:rPr>
-          <w:rFonts w:ascii="Helvetica" w:eastAsia="Palatino Linotype" w:hAnsi="Helvetica" w:cs="Helvetica"/>
-          <w:b/>
-          <w:color w:val="005F65"/>
-          <w:sz w:val="28"/>
-          <w:szCs w:val="28"/>
-        </w:rPr>
-      </w:pPr>
-      <w:r>
-        <w:rPr>
-          <w:rFonts w:ascii="Helvetica" w:eastAsia="Palatino Linotype" w:hAnsi="Helvetica" w:cs="Helvetica"/>
-          <w:b/>
-          <w:color w:val="005F65"/>
-          <w:sz w:val="28"/>
-          <w:szCs w:val="28"/>
-        </w:rPr>
-        <w:t>Professional Experience</w:t>
-      </w:r>
-    </w:p>
-    <w:p>
-      <w:pPr>
-        <w:pBdr>
-          <w:top w:val="nil"/>
-          <w:left w:val="nil"/>
-          <w:bottom w:val="nil"/>
-          <w:right w:val="nil"/>
-          <w:between w:val="nil"/>
-        </w:pBdr>
-        <w:tabs>
-          <w:tab w:val="right" w:pos="10800"/>
-        </w:tabs>
-        <w:spacing w:after="180"/>
-        <w:rPr>
-          <w:rFonts w:ascii="Helvetica" w:eastAsia="Helvetica Neue" w:hAnsi="Helvetica" w:cs="Helvetica"/>
-          <w:b/>
-          <w:color w:val="005F65"/>
-          <w:sz w:val="20"/>
-          <w:szCs w:val="20"/>
-        </w:rPr>
-      </w:pPr>
-      <w:r>
-        <w:rPr>
-          <w:rFonts w:ascii="Helvetica" w:eastAsia="Helvetica Neue" w:hAnsi="Helvetica" w:cs="Helvetica"/>
-          <w:b/>
-          <w:color w:val="005F65"/>
-          <w:sz w:val="20"/>
-          <w:szCs w:val="20"/>
-        </w:rPr>
-        <w:t>Researcher</w:t>
-      </w:r>
-    </w:p>
-    <w:p>
-      <w:pPr>
-        <w:pBdr>
-          <w:top w:val="nil"/>
-          <w:left w:val="nil"/>
-          <w:bottom w:val="nil"/>
-          <w:right w:val="nil"/>
-          <w:between w:val="nil"/>
-        </w:pBdr>
-        <w:tabs>
-          <w:tab w:val="right" w:pos="10800"/>
-        </w:tabs>
-        <w:rPr>
-          <w:rFonts w:ascii="Helvetica" w:eastAsia="Helvetica Neue" w:hAnsi="Helvetica" w:cs="Helvetica"/>
-          <w:bCs/>
-          <w:sz w:val="20"/>
-          <w:szCs w:val="20"/>
-        </w:rPr>
-      </w:pPr>
-      <w:r>
-        <w:rPr>
-          <w:rFonts w:ascii="Helvetica" w:eastAsia="Helvetica Neue" w:hAnsi="Helvetica" w:cs="Helvetica"/>
-          <w:b/>
-          <w:sz w:val="20"/>
-          <w:szCs w:val="20"/>
-        </w:rPr>
-        <w:t>Global Health Innovation Lab</w:t>
-      </w:r>
-      <w:r>
-        <w:rPr>
-          <w:rFonts w:ascii="Helvetica" w:eastAsia="Helvetica Neue" w:hAnsi="Helvetica" w:cs="Helvetica"/>
-          <w:b/>
+          <w:rFonts w:ascii="Helvetica" w:hAnsi="Helvetica" w:cs="Helvetica"/>
           <w:sz w:val="20"/>
           <w:szCs w:val="20"/>
         </w:rPr>
         <w:t xml:space="preserve"> </w:t>
-      </w:r>
-      <w:r>
-        <w:rPr>
-          <w:rFonts w:ascii="Helvetica" w:eastAsia="Helvetica Neue" w:hAnsi="Helvetica" w:cs="Helvetica"/>
-          <w:b/>
-          <w:sz w:val="20"/>
-          <w:szCs w:val="20"/>
-        </w:rPr>
-        <w:tab/>
-      </w:r>
-      <w:r>
-        <w:rPr>
-          <w:rFonts w:ascii="Helvetica" w:eastAsia="Helvetica Neue" w:hAnsi="Helvetica" w:cs="Helvetica"/>
-          <w:bCs/>
-          <w:sz w:val="20"/>
-          <w:szCs w:val="20"/>
-        </w:rPr>
-        <w:t>01/2022 – 07/2022</w:t>
-      </w:r>
-    </w:p>
-    <w:p>
-      <w:pPr>
-        <w:pBdr>
-          <w:top w:val="nil"/>
-          <w:left w:val="nil"/>
-          <w:bottom w:val="nil"/>
-          <w:right w:val="nil"/>
-          <w:between w:val="nil"/>
-        </w:pBdr>
-        <w:tabs>
-          <w:tab w:val="right" w:pos="10800"/>
-        </w:tabs>
-        <w:rPr>
-          <w:rFonts w:ascii="Helvetica" w:eastAsia="Helvetica Neue" w:hAnsi="Helvetica" w:cs="Helvetica"/>
-          <w:bCs/>
-          <w:sz w:val="20"/>
-          <w:szCs w:val="20"/>
-        </w:rPr>
-      </w:pPr>
-      <w:r>
-        <w:rPr>
-          <w:rFonts w:ascii="Helvetica" w:eastAsia="Helvetica Neue" w:hAnsi="Helvetica" w:cs="Helvetica"/>
-          <w:bCs/>
-          <w:sz w:val="20"/>
-          <w:szCs w:val="20"/>
-        </w:rPr>
-        <w:t>University of Toronto, Scarborough</w:t>
-      </w:r>
-    </w:p>
-    <w:p>
-      <w:pPr>
-        <w:pStyle w:val="JDAccomplishment"/>
-        <w:rPr>
-          <w:rFonts w:ascii="Helvetica" w:hAnsi="Helvetica" w:cs="Helvetica"/>
-          <w:iCs w:val="0"/>
-          <w:color w:val="auto"/>
-        </w:rPr>
-      </w:pPr>
-      <w:r>
-        <w:rPr>
-          <w:rFonts w:ascii="Helvetica" w:hAnsi="Helvetica" w:cs="Helvetica"/>
-          <w:iCs w:val="0"/>
-          <w:color w:val="auto"/>
-        </w:rPr>
-        <w:t xml:space="preserve">Worked on a research </w:t>
-      </w:r>
-      <w:r>
-        <w:rPr>
-          <w:rFonts w:ascii="Helvetica" w:hAnsi="Helvetica" w:cs="Helvetica"/>
-          <w:iCs w:val="0"/>
-          <w:color w:val="auto"/>
-        </w:rPr>
-        <w:t xml:space="preserve">project to investigate </w:t>
-      </w:r>
-      <w:r>
-        <w:rPr>
-          <w:rFonts w:ascii="Helvetica" w:hAnsi="Helvetica" w:cs="Helvetica"/>
-          <w:color w:val="auto"/>
-        </w:rPr>
-        <w:t xml:space="preserve">the </w:t>
-      </w:r>
-      <w:r>
-        <w:rPr>
-          <w:rFonts w:ascii="Helvetica" w:hAnsi="Helvetica" w:cs="Helvetica"/>
-          <w:color w:val="auto"/>
-        </w:rPr>
-        <w:t>b</w:t>
-      </w:r>
-      <w:r>
-        <w:rPr>
-          <w:rFonts w:ascii="Helvetica" w:hAnsi="Helvetica" w:cs="Helvetica"/>
-          <w:color w:val="auto"/>
-        </w:rPr>
-        <w:t xml:space="preserve">arriers and </w:t>
-      </w:r>
-      <w:r>
-        <w:rPr>
-          <w:rFonts w:ascii="Helvetica" w:hAnsi="Helvetica" w:cs="Helvetica"/>
-          <w:color w:val="auto"/>
-        </w:rPr>
-        <w:t>f</w:t>
-      </w:r>
-      <w:r>
-        <w:rPr>
-          <w:rFonts w:ascii="Helvetica" w:hAnsi="Helvetica" w:cs="Helvetica"/>
-          <w:color w:val="auto"/>
-        </w:rPr>
-        <w:t>acilitators to Polio Vaccination and Eradication Programs</w:t>
-      </w:r>
-      <w:r>
-        <w:rPr>
-          <w:rFonts w:ascii="Helvetica" w:hAnsi="Helvetica" w:cs="Helvetica"/>
-          <w:color w:val="auto"/>
-        </w:rPr>
-        <w:t>.</w:t>
-      </w:r>
-    </w:p>
-    <w:p>
-      <w:pPr>
-        <w:pStyle w:val="JDAccomplishment"/>
-        <w:rPr>
-          <w:rFonts w:ascii="Helvetica" w:hAnsi="Helvetica" w:cs="Helvetica"/>
-          <w:iCs w:val="0"/>
-          <w:color w:val="auto"/>
-        </w:rPr>
-      </w:pPr>
-      <w:r>
-        <w:rPr>
-          <w:rFonts w:ascii="Helvetica" w:hAnsi="Helvetica" w:cs="Helvetica"/>
-          <w:color w:val="auto"/>
-        </w:rPr>
-        <w:t>Worked on a research project to understand handwashing behaviors on University of Toronto Scarborough campus.</w:t>
-      </w:r>
-    </w:p>
-    <w:p>
-      <w:pPr>
-        <w:pBdr>
-          <w:top w:val="nil"/>
-          <w:left w:val="nil"/>
-          <w:bottom w:val="nil"/>
-          <w:right w:val="nil"/>
-          <w:between w:val="nil"/>
-        </w:pBdr>
-        <w:tabs>
-          <w:tab w:val="right" w:pos="10800"/>
-        </w:tabs>
-        <w:rPr>
-          <w:rFonts w:ascii="Helvetica" w:eastAsia="Helvetica Neue" w:hAnsi="Helvetica" w:cs="Helvetica"/>
-          <w:b/>
-          <w:sz w:val="20"/>
-          <w:szCs w:val="20"/>
-        </w:rPr>
-      </w:pPr>
-      <w:proofErr w:type="spellStart"/>
-      <w:r>
-        <w:rPr>
-          <w:rFonts w:ascii="Helvetica" w:eastAsia="Helvetica Neue" w:hAnsi="Helvetica" w:cs="Helvetica"/>
-          <w:b/>
-          <w:sz w:val="20"/>
-          <w:szCs w:val="20"/>
-        </w:rPr>
-        <w:lastRenderedPageBreak/>
-        <w:t>Nocland</w:t>
-      </w:r>
-      <w:proofErr w:type="spellEnd"/>
-      <w:r>
-        <w:rPr>
-          <w:rFonts w:ascii="Helvetica" w:eastAsia="Helvetica Neue" w:hAnsi="Helvetica" w:cs="Helvetica"/>
-          <w:b/>
-          <w:sz w:val="20"/>
-          <w:szCs w:val="20"/>
-        </w:rPr>
-        <w:t xml:space="preserve"> </w:t>
-      </w:r>
-      <w:r>
-        <w:rPr>
-          <w:rFonts w:ascii="Helvetica" w:eastAsia="Helvetica Neue" w:hAnsi="Helvetica" w:cs="Helvetica"/>
-          <w:b/>
-          <w:sz w:val="20"/>
-          <w:szCs w:val="20"/>
-        </w:rPr>
-        <w:t>Business Incorporation</w:t>
-      </w:r>
-      <w:r>
-        <w:rPr>
-          <w:rFonts w:ascii="Helvetica" w:eastAsia="Helvetica Neue" w:hAnsi="Helvetica" w:cs="Helvetica"/>
-          <w:bCs/>
-          <w:sz w:val="20"/>
-          <w:szCs w:val="20"/>
-        </w:rPr>
-        <w:tab/>
-      </w:r>
-      <w:r>
-        <w:rPr>
-          <w:rFonts w:ascii="Helvetica" w:eastAsia="Helvetica Neue" w:hAnsi="Helvetica" w:cs="Helvetica"/>
-          <w:bCs/>
-          <w:sz w:val="20"/>
-          <w:szCs w:val="20"/>
-        </w:rPr>
-        <w:t>4/2021 – 08/2021</w:t>
-      </w:r>
-    </w:p>
-    <w:p>
-      <w:pPr>
-        <w:pBdr>
-          <w:top w:val="nil"/>
-          <w:left w:val="nil"/>
-          <w:bottom w:val="nil"/>
-          <w:right w:val="nil"/>
-          <w:between w:val="nil"/>
-        </w:pBdr>
-        <w:tabs>
-          <w:tab w:val="right" w:pos="10800"/>
-        </w:tabs>
-        <w:rPr>
-          <w:rFonts w:ascii="Helvetica" w:eastAsia="Helvetica Neue" w:hAnsi="Helvetica" w:cs="Helvetica"/>
-          <w:bCs/>
-          <w:sz w:val="20"/>
-          <w:szCs w:val="20"/>
-        </w:rPr>
-      </w:pPr>
-      <w:r>
-        <w:rPr>
-          <w:rFonts w:ascii="Helvetica" w:eastAsia="Helvetica Neue" w:hAnsi="Helvetica" w:cs="Helvetica"/>
-          <w:bCs/>
-          <w:sz w:val="20"/>
-          <w:szCs w:val="20"/>
-        </w:rPr>
-        <w:t>St. John’s, Newfoundland and Labrador, Canada</w:t>
-      </w:r>
-      <w:r>
-        <w:rPr>
-          <w:rFonts w:ascii="Helvetica" w:eastAsia="Helvetica Neue" w:hAnsi="Helvetica" w:cs="Helvetica"/>
-          <w:bCs/>
-          <w:sz w:val="20"/>
-          <w:szCs w:val="20"/>
-        </w:rPr>
-        <w:tab/>
-      </w:r>
-    </w:p>
-    <w:p>
-      <w:pPr>
-        <w:pStyle w:val="JDAccomplishment"/>
-        <w:rPr>
-          <w:rFonts w:ascii="Helvetica" w:hAnsi="Helvetica" w:cs="Helvetica"/>
-          <w:iCs w:val="0"/>
-          <w:color w:val="auto"/>
-        </w:rPr>
-      </w:pPr>
-      <w:r>
-        <w:rPr>
-          <w:rFonts w:ascii="Helvetica" w:hAnsi="Helvetica" w:cs="Helvetica"/>
-          <w:iCs w:val="0"/>
-          <w:color w:val="auto"/>
-        </w:rPr>
-        <w:t>Was tasked with customer data analysis and reporting.</w:t>
-      </w:r>
-    </w:p>
-    <w:p>
-      <w:pPr>
-        <w:pStyle w:val="JDAccomplishment"/>
-        <w:rPr>
-          <w:rFonts w:ascii="Helvetica" w:hAnsi="Helvetica" w:cs="Helvetica"/>
-          <w:iCs w:val="0"/>
-          <w:color w:val="auto"/>
-        </w:rPr>
-      </w:pPr>
-      <w:r>
-        <w:rPr>
-          <w:rFonts w:ascii="Helvetica" w:hAnsi="Helvetica" w:cs="Helvetica"/>
-          <w:iCs w:val="0"/>
-          <w:color w:val="auto"/>
-        </w:rPr>
-        <w:t>Worked on a project to develop a manual for successful business day-to-day operations to best serve clients.</w:t>
-      </w:r>
-      <w:r>
-        <w:rPr>
-          <w:rFonts w:ascii="Helvetica" w:hAnsi="Helvetica" w:cs="Helvetica"/>
-          <w:iCs w:val="0"/>
-          <w:color w:val="auto"/>
-        </w:rPr>
-        <w:t xml:space="preserve"> </w:t>
-      </w:r>
-    </w:p>
-    <w:p>
-      <w:pPr>
-        <w:pBdr>
-          <w:top w:val="nil"/>
-          <w:left w:val="nil"/>
-          <w:bottom w:val="nil"/>
-          <w:right w:val="nil"/>
-          <w:between w:val="nil"/>
-        </w:pBdr>
-        <w:tabs>
-          <w:tab w:val="right" w:pos="10800"/>
-        </w:tabs>
-        <w:rPr>
-          <w:rFonts w:ascii="Helvetica" w:eastAsia="Helvetica Neue" w:hAnsi="Helvetica" w:cs="Helvetica"/>
-          <w:bCs/>
-          <w:sz w:val="20"/>
-          <w:szCs w:val="20"/>
-        </w:rPr>
-      </w:pPr>
-      <w:r>
-        <w:rPr>
-          <w:rFonts w:ascii="Helvetica" w:eastAsia="Helvetica Neue" w:hAnsi="Helvetica" w:cs="Helvetica"/>
-          <w:b/>
-          <w:sz w:val="20"/>
-          <w:szCs w:val="20"/>
-        </w:rPr>
-        <w:t xml:space="preserve">Rose </w:t>
-      </w:r>
-      <w:proofErr w:type="spellStart"/>
-      <w:r>
-        <w:rPr>
-          <w:rFonts w:ascii="Helvetica" w:eastAsia="Helvetica Neue" w:hAnsi="Helvetica" w:cs="Helvetica"/>
-          <w:b/>
-          <w:sz w:val="20"/>
-          <w:szCs w:val="20"/>
-        </w:rPr>
-        <w:t>Ricciardelli</w:t>
-      </w:r>
-      <w:proofErr w:type="spellEnd"/>
-      <w:r>
-        <w:rPr>
-          <w:rFonts w:ascii="Helvetica" w:eastAsia="Helvetica Neue" w:hAnsi="Helvetica" w:cs="Helvetica"/>
-          <w:b/>
-          <w:sz w:val="20"/>
-          <w:szCs w:val="20"/>
-        </w:rPr>
-        <w:t xml:space="preserve"> Research Lab</w:t>
-      </w:r>
-      <w:r>
-        <w:rPr>
-          <w:rFonts w:ascii="Helvetica" w:eastAsia="Helvetica Neue" w:hAnsi="Helvetica" w:cs="Helvetica"/>
-          <w:bCs/>
-          <w:sz w:val="20"/>
-          <w:szCs w:val="20"/>
-        </w:rPr>
-        <w:tab/>
-        <w:t>03/2020 – 02/2021</w:t>
-      </w:r>
-    </w:p>
-    <w:p>
-      <w:pPr>
-        <w:pBdr>
-          <w:top w:val="nil"/>
-          <w:left w:val="nil"/>
-          <w:bottom w:val="nil"/>
-          <w:right w:val="nil"/>
-          <w:between w:val="nil"/>
-        </w:pBdr>
-        <w:tabs>
-          <w:tab w:val="right" w:pos="10800"/>
-        </w:tabs>
-        <w:spacing w:after="180"/>
-        <w:rPr>
-          <w:rFonts w:ascii="Helvetica" w:eastAsia="Helvetica Neue" w:hAnsi="Helvetica" w:cs="Helvetica"/>
-          <w:bCs/>
-          <w:sz w:val="20"/>
-          <w:szCs w:val="20"/>
-        </w:rPr>
-      </w:pPr>
-      <w:r>
-        <w:rPr>
-          <w:rFonts w:ascii="Helvetica" w:eastAsia="Helvetica Neue" w:hAnsi="Helvetica" w:cs="Helvetica"/>
-          <w:bCs/>
-          <w:sz w:val="20"/>
-          <w:szCs w:val="20"/>
-        </w:rPr>
-        <w:t xml:space="preserve">Memorial University of Newfoundland, St. John’s, Newfoundland and Labrador, Canada </w:t>
-      </w:r>
-    </w:p>
-    <w:p>
-      <w:pPr>
-        <w:pStyle w:val="JDAccomplishment"/>
-        <w:tabs>
-          <w:tab w:val="right" w:pos="10800"/>
-        </w:tabs>
-        <w:rPr>
-          <w:rFonts w:ascii="Helvetica" w:hAnsi="Helvetica" w:cs="Helvetica"/>
-          <w:b/>
-        </w:rPr>
-      </w:pPr>
-      <w:r>
-        <w:rPr>
-          <w:rFonts w:ascii="Helvetica" w:hAnsi="Helvetica" w:cs="Helvetica"/>
-          <w:color w:val="auto"/>
-        </w:rPr>
-        <w:t>Worked on a research project to examine the effect of social media bullying on students and the role</w:t>
-      </w:r>
-      <w:r>
-        <w:rPr>
-          <w:rFonts w:ascii="Helvetica" w:hAnsi="Helvetica" w:cs="Helvetica"/>
-          <w:color w:val="auto"/>
-        </w:rPr>
-        <w:t xml:space="preserve"> of</w:t>
-      </w:r>
-      <w:r>
-        <w:rPr>
-          <w:rFonts w:ascii="Helvetica" w:hAnsi="Helvetica" w:cs="Helvetica"/>
-          <w:color w:val="auto"/>
-        </w:rPr>
-        <w:t xml:space="preserve"> restorative justice.</w:t>
-      </w:r>
-    </w:p>
-    <w:p>
-      <w:pPr>
-        <w:pBdr>
-          <w:top w:val="nil"/>
-          <w:left w:val="nil"/>
-          <w:bottom w:val="nil"/>
-          <w:right w:val="nil"/>
-          <w:between w:val="nil"/>
-        </w:pBdr>
-        <w:tabs>
-          <w:tab w:val="right" w:pos="10800"/>
-        </w:tabs>
-        <w:rPr>
-          <w:rFonts w:ascii="Helvetica" w:eastAsia="Helvetica Neue" w:hAnsi="Helvetica" w:cs="Helvetica"/>
-          <w:bCs/>
-          <w:sz w:val="20"/>
-          <w:szCs w:val="20"/>
-        </w:rPr>
-      </w:pPr>
-      <w:r>
-        <w:rPr>
-          <w:rFonts w:ascii="Helvetica" w:eastAsia="Helvetica Neue" w:hAnsi="Helvetica" w:cs="Helvetica"/>
-          <w:b/>
-          <w:sz w:val="20"/>
-          <w:szCs w:val="20"/>
-        </w:rPr>
-        <w:t>Global Partnership for Small-Scale Fisheries Research</w:t>
-      </w:r>
-      <w:r>
-        <w:rPr>
-          <w:rFonts w:ascii="Helvetica" w:eastAsia="Helvetica Neue" w:hAnsi="Helvetica" w:cs="Helvetica"/>
-          <w:b/>
-          <w:sz w:val="20"/>
-          <w:szCs w:val="20"/>
-        </w:rPr>
-        <w:tab/>
-      </w:r>
-      <w:r>
-        <w:rPr>
-          <w:rFonts w:ascii="Helvetica" w:eastAsia="Helvetica Neue" w:hAnsi="Helvetica" w:cs="Helvetica"/>
-          <w:bCs/>
-          <w:sz w:val="20"/>
-          <w:szCs w:val="20"/>
-        </w:rPr>
-        <w:t>0</w:t>
-      </w:r>
-      <w:r>
-        <w:rPr>
-          <w:rFonts w:ascii="Helvetica" w:eastAsia="Helvetica Neue" w:hAnsi="Helvetica" w:cs="Helvetica"/>
-          <w:bCs/>
-          <w:sz w:val="20"/>
-          <w:szCs w:val="20"/>
-        </w:rPr>
-        <w:t>4</w:t>
-      </w:r>
-      <w:r>
-        <w:rPr>
-          <w:rFonts w:ascii="Helvetica" w:eastAsia="Helvetica Neue" w:hAnsi="Helvetica" w:cs="Helvetica"/>
-          <w:bCs/>
-          <w:sz w:val="20"/>
-          <w:szCs w:val="20"/>
-        </w:rPr>
-        <w:t>/2020 – 05/202</w:t>
-      </w:r>
-      <w:r>
-        <w:rPr>
-          <w:rFonts w:ascii="Helvetica" w:eastAsia="Helvetica Neue" w:hAnsi="Helvetica" w:cs="Helvetica"/>
-          <w:bCs/>
-          <w:sz w:val="20"/>
-          <w:szCs w:val="20"/>
-        </w:rPr>
-        <w:t>0</w:t>
-      </w:r>
-    </w:p>
-    <w:p>
-      <w:pPr>
-        <w:pBdr>
-          <w:top w:val="nil"/>
-          <w:left w:val="nil"/>
-          <w:bottom w:val="nil"/>
-          <w:right w:val="nil"/>
-          <w:between w:val="nil"/>
-        </w:pBdr>
-        <w:tabs>
-          <w:tab w:val="right" w:pos="10800"/>
-        </w:tabs>
-        <w:spacing w:after="180"/>
-        <w:rPr>
-          <w:rFonts w:ascii="Helvetica" w:eastAsia="Helvetica Neue" w:hAnsi="Helvetica" w:cs="Helvetica"/>
-          <w:bCs/>
-          <w:sz w:val="20"/>
-          <w:szCs w:val="20"/>
-        </w:rPr>
-      </w:pPr>
-      <w:r>
-        <w:rPr>
-          <w:rFonts w:ascii="Helvetica" w:eastAsia="Helvetica Neue" w:hAnsi="Helvetica" w:cs="Helvetica"/>
-          <w:bCs/>
-          <w:sz w:val="20"/>
-          <w:szCs w:val="20"/>
-        </w:rPr>
-        <w:t>St. John’s, Newfoundland and Labrador, Canada</w:t>
-      </w:r>
-    </w:p>
-    <w:p>
-      <w:pPr>
-        <w:pStyle w:val="JDAccomplishment"/>
-        <w:rPr>
-          <w:rFonts w:ascii="Helvetica" w:hAnsi="Helvetica" w:cs="Helvetica"/>
-          <w:iCs w:val="0"/>
-          <w:color w:val="auto"/>
-        </w:rPr>
-      </w:pPr>
-      <w:r>
-        <w:rPr>
-          <w:rFonts w:ascii="Helvetica" w:hAnsi="Helvetica" w:cs="Helvetica"/>
-          <w:iCs w:val="0"/>
-          <w:color w:val="auto"/>
-        </w:rPr>
-        <w:t>Worked on a research project to investigate whether sub-Saharan African countries have enacted and implement Fisheries Act and Management plans according to the global Small-Scale Fisheries guidelines</w:t>
-      </w:r>
-      <w:r>
-        <w:rPr>
-          <w:rFonts w:ascii="Helvetica" w:hAnsi="Helvetica" w:cs="Helvetica"/>
-          <w:iCs w:val="0"/>
-          <w:color w:val="auto"/>
-        </w:rPr>
-        <w:t xml:space="preserve">. </w:t>
-      </w:r>
-    </w:p>
-    <w:p>
-      <w:pPr>
-        <w:pBdr>
-          <w:top w:val="nil"/>
-          <w:left w:val="nil"/>
-          <w:bottom w:val="nil"/>
-          <w:right w:val="nil"/>
-          <w:between w:val="nil"/>
-        </w:pBdr>
-        <w:tabs>
-          <w:tab w:val="right" w:pos="10800"/>
-        </w:tabs>
-        <w:rPr>
-          <w:rFonts w:ascii="Helvetica" w:eastAsia="Helvetica Neue" w:hAnsi="Helvetica" w:cs="Helvetica"/>
-          <w:bCs/>
-          <w:sz w:val="20"/>
-          <w:szCs w:val="20"/>
-        </w:rPr>
-      </w:pPr>
-      <w:r>
-        <w:rPr>
-          <w:rFonts w:ascii="Helvetica" w:eastAsia="Helvetica Neue" w:hAnsi="Helvetica" w:cs="Helvetica"/>
-          <w:b/>
-          <w:sz w:val="20"/>
-          <w:szCs w:val="20"/>
-        </w:rPr>
-        <w:t>Ghana Chamber of Bulk Oil distributors</w:t>
-      </w:r>
-      <w:r>
-        <w:rPr>
-          <w:rFonts w:ascii="Helvetica" w:eastAsia="Helvetica Neue" w:hAnsi="Helvetica" w:cs="Helvetica"/>
-          <w:bCs/>
-          <w:sz w:val="20"/>
-          <w:szCs w:val="20"/>
-        </w:rPr>
-        <w:tab/>
-        <w:t>0</w:t>
-      </w:r>
-      <w:r>
-        <w:rPr>
-          <w:rFonts w:ascii="Helvetica" w:eastAsia="Helvetica Neue" w:hAnsi="Helvetica" w:cs="Helvetica"/>
-          <w:bCs/>
-          <w:sz w:val="20"/>
-          <w:szCs w:val="20"/>
-        </w:rPr>
-        <w:t>8</w:t>
-      </w:r>
-      <w:r>
-        <w:rPr>
-          <w:rFonts w:ascii="Helvetica" w:eastAsia="Helvetica Neue" w:hAnsi="Helvetica" w:cs="Helvetica"/>
-          <w:bCs/>
-          <w:sz w:val="20"/>
-          <w:szCs w:val="20"/>
-        </w:rPr>
-        <w:t>/201</w:t>
-      </w:r>
-      <w:r>
-        <w:rPr>
-          <w:rFonts w:ascii="Helvetica" w:eastAsia="Helvetica Neue" w:hAnsi="Helvetica" w:cs="Helvetica"/>
-          <w:bCs/>
-          <w:sz w:val="20"/>
-          <w:szCs w:val="20"/>
-        </w:rPr>
-        <w:t>7</w:t>
-      </w:r>
-      <w:r>
-        <w:rPr>
-          <w:rFonts w:ascii="Helvetica" w:eastAsia="Helvetica Neue" w:hAnsi="Helvetica" w:cs="Helvetica"/>
-          <w:bCs/>
-          <w:sz w:val="20"/>
-          <w:szCs w:val="20"/>
-        </w:rPr>
-        <w:t xml:space="preserve"> – 0</w:t>
-      </w:r>
-      <w:r>
-        <w:rPr>
-          <w:rFonts w:ascii="Helvetica" w:eastAsia="Helvetica Neue" w:hAnsi="Helvetica" w:cs="Helvetica"/>
-          <w:bCs/>
-          <w:sz w:val="20"/>
-          <w:szCs w:val="20"/>
-        </w:rPr>
-        <w:t>7</w:t>
-      </w:r>
-      <w:r>
-        <w:rPr>
-          <w:rFonts w:ascii="Helvetica" w:eastAsia="Helvetica Neue" w:hAnsi="Helvetica" w:cs="Helvetica"/>
-          <w:bCs/>
-          <w:sz w:val="20"/>
-          <w:szCs w:val="20"/>
-        </w:rPr>
-        <w:t>/2019</w:t>
-      </w:r>
-    </w:p>
-    <w:p>
-      <w:pPr>
-        <w:pStyle w:val="JDAccomplishment"/>
-        <w:numPr>
-          <w:ilvl w:val="0"/>
-          <w:numId w:val="0"/>
-        </w:numPr>
-        <w:rPr>
-          <w:rFonts w:ascii="Helvetica" w:hAnsi="Helvetica" w:cs="Helvetica"/>
-          <w:iCs w:val="0"/>
-          <w:color w:val="auto"/>
-        </w:rPr>
-      </w:pPr>
-      <w:proofErr w:type="spellStart"/>
-      <w:r>
-        <w:rPr>
-          <w:rFonts w:ascii="Helvetica" w:hAnsi="Helvetica" w:cs="Helvetica"/>
-          <w:iCs w:val="0"/>
-          <w:color w:val="auto"/>
-        </w:rPr>
-        <w:t>Abelemkpe</w:t>
-      </w:r>
-      <w:proofErr w:type="spellEnd"/>
-      <w:r>
-        <w:rPr>
-          <w:rFonts w:ascii="Helvetica" w:hAnsi="Helvetica" w:cs="Helvetica"/>
-          <w:iCs w:val="0"/>
-          <w:color w:val="auto"/>
-        </w:rPr>
-        <w:t>-Accra, Ghana</w:t>
-      </w:r>
-    </w:p>
-    <w:p>
-      <w:pPr>
-        <w:pStyle w:val="JDAccomplishment"/>
-        <w:rPr>
-          <w:rFonts w:ascii="Helvetica" w:hAnsi="Helvetica" w:cs="Helvetica"/>
-          <w:iCs w:val="0"/>
-          <w:color w:val="auto"/>
-        </w:rPr>
-      </w:pPr>
-      <w:r>
-        <w:rPr>
-          <w:rFonts w:ascii="Helvetica" w:hAnsi="Helvetica" w:cs="Helvetica"/>
-          <w:iCs w:val="0"/>
-          <w:color w:val="auto"/>
-        </w:rPr>
-        <w:t>Worked on a research project to investigate ways of improving the Health, Safety, Security, and Environment standards at the storage depots of the Bulk Oil Distribution Companies in Ghana.</w:t>
-      </w:r>
-    </w:p>
-    <w:p>
-      <w:pPr>
-        <w:pStyle w:val="JDAccomplishment"/>
-        <w:rPr>
-          <w:rFonts w:ascii="Helvetica" w:hAnsi="Helvetica" w:cs="Helvetica"/>
-          <w:iCs w:val="0"/>
-          <w:color w:val="auto"/>
-        </w:rPr>
-      </w:pPr>
-      <w:r>
-        <w:rPr>
-          <w:rFonts w:ascii="Helvetica" w:hAnsi="Helvetica" w:cs="Helvetica"/>
-          <w:iCs w:val="0"/>
-          <w:color w:val="auto"/>
-        </w:rPr>
-        <w:t xml:space="preserve">Worked on CREPT project to investigate options of improving trade financing in the Downstream </w:t>
-      </w:r>
-    </w:p>
-    <w:p>
-      <w:pPr>
-        <w:pStyle w:val="JDAccomplishment"/>
-        <w:numPr>
-          <w:ilvl w:val="0"/>
-          <w:numId w:val="0"/>
-        </w:numPr>
-        <w:ind w:left="720"/>
-        <w:rPr>
-          <w:rFonts w:ascii="Helvetica" w:hAnsi="Helvetica" w:cs="Helvetica"/>
-          <w:iCs w:val="0"/>
-          <w:color w:val="auto"/>
-        </w:rPr>
-      </w:pPr>
-      <w:r>
-        <w:rPr>
-          <w:rFonts w:ascii="Helvetica" w:hAnsi="Helvetica" w:cs="Helvetica"/>
-          <w:iCs w:val="0"/>
-          <w:color w:val="auto"/>
-        </w:rPr>
-        <w:t>Petroleum sector.</w:t>
-      </w:r>
-    </w:p>
-    <w:p>
-      <w:pPr>
-        <w:pStyle w:val="JDAccomplishment"/>
-        <w:rPr>
-          <w:rFonts w:ascii="Helvetica" w:hAnsi="Helvetica" w:cs="Helvetica"/>
-          <w:iCs w:val="0"/>
-          <w:color w:val="auto"/>
-        </w:rPr>
-      </w:pPr>
-      <w:r>
-        <w:rPr>
-          <w:rFonts w:ascii="Helvetica" w:hAnsi="Helvetica" w:cs="Helvetica"/>
-          <w:iCs w:val="0"/>
-          <w:color w:val="auto"/>
-        </w:rPr>
-        <w:t xml:space="preserve">Worked on </w:t>
-      </w:r>
-      <w:proofErr w:type="spellStart"/>
-      <w:r>
-        <w:rPr>
-          <w:rFonts w:ascii="Helvetica" w:hAnsi="Helvetica" w:cs="Helvetica"/>
-          <w:iCs w:val="0"/>
-          <w:color w:val="auto"/>
-        </w:rPr>
-        <w:t>Pexus</w:t>
-      </w:r>
-      <w:proofErr w:type="spellEnd"/>
-      <w:r>
-        <w:rPr>
-          <w:rFonts w:ascii="Helvetica" w:hAnsi="Helvetica" w:cs="Helvetica"/>
-          <w:iCs w:val="0"/>
-          <w:color w:val="auto"/>
-        </w:rPr>
-        <w:t xml:space="preserve"> Mooring project to investigate ways of expanding ship docking at the port to improve petroleum supply in Ghana. </w:t>
-      </w:r>
-    </w:p>
-    <w:p>
-      <w:pPr>
-        <w:pStyle w:val="JDAccomplishment"/>
-        <w:rPr>
-          <w:rFonts w:ascii="Helvetica" w:hAnsi="Helvetica" w:cs="Helvetica"/>
-          <w:iCs w:val="0"/>
-          <w:color w:val="auto"/>
-        </w:rPr>
-      </w:pPr>
-      <w:r>
-        <w:rPr>
-          <w:rFonts w:ascii="Helvetica" w:hAnsi="Helvetica" w:cs="Helvetica"/>
-          <w:iCs w:val="0"/>
-          <w:color w:val="auto"/>
-        </w:rPr>
-        <w:t>Conducted a</w:t>
-      </w:r>
-      <w:r>
-        <w:rPr>
-          <w:rFonts w:ascii="Helvetica" w:hAnsi="Helvetica" w:cs="Helvetica"/>
-          <w:iCs w:val="0"/>
-          <w:color w:val="auto"/>
-        </w:rPr>
-        <w:t xml:space="preserve"> </w:t>
-      </w:r>
-      <w:r>
-        <w:rPr>
-          <w:rFonts w:ascii="Helvetica" w:hAnsi="Helvetica" w:cs="Helvetica"/>
-          <w:iCs w:val="0"/>
-          <w:color w:val="auto"/>
-        </w:rPr>
-        <w:t>research project to gauge client satisfaction.</w:t>
-      </w:r>
-    </w:p>
-    <w:p>
-      <w:pPr>
-        <w:pStyle w:val="JDAccomplishment"/>
-        <w:rPr>
-          <w:rFonts w:ascii="Helvetica" w:hAnsi="Helvetica" w:cs="Helvetica"/>
-          <w:iCs w:val="0"/>
-          <w:color w:val="auto"/>
-        </w:rPr>
-      </w:pPr>
-      <w:r>
-        <w:rPr>
-          <w:rFonts w:ascii="Helvetica" w:hAnsi="Helvetica" w:cs="Helvetica"/>
-          <w:iCs w:val="0"/>
-          <w:color w:val="auto"/>
-        </w:rPr>
-        <w:t xml:space="preserve">Wrote monthly newsletters and annual industry reports to inform stakeholders in the Downstream </w:t>
-      </w:r>
-    </w:p>
-    <w:p>
-      <w:pPr>
-        <w:pStyle w:val="JDAccomplishment"/>
-        <w:numPr>
-          <w:ilvl w:val="0"/>
-          <w:numId w:val="0"/>
-        </w:numPr>
-        <w:ind w:left="720"/>
-        <w:rPr>
-          <w:rFonts w:ascii="Helvetica" w:hAnsi="Helvetica" w:cs="Helvetica"/>
-          <w:iCs w:val="0"/>
-          <w:color w:val="auto"/>
-        </w:rPr>
-      </w:pPr>
-      <w:r>
-        <w:rPr>
-          <w:rFonts w:ascii="Helvetica" w:hAnsi="Helvetica" w:cs="Helvetica"/>
-          <w:iCs w:val="0"/>
-          <w:color w:val="auto"/>
-        </w:rPr>
-        <w:t>Petroleum sector.</w:t>
-      </w:r>
-    </w:p>
-    <w:p>
-      <w:pPr>
-        <w:pBdr>
-          <w:top w:val="nil"/>
-          <w:left w:val="nil"/>
-          <w:bottom w:val="nil"/>
-          <w:right w:val="nil"/>
-          <w:between w:val="nil"/>
-        </w:pBdr>
-        <w:tabs>
-          <w:tab w:val="right" w:pos="10800"/>
-        </w:tabs>
-        <w:spacing w:after="180"/>
-        <w:rPr>
-          <w:rFonts w:ascii="Helvetica" w:eastAsia="Helvetica Neue" w:hAnsi="Helvetica" w:cs="Helvetica"/>
-          <w:b/>
-          <w:color w:val="005F65"/>
-          <w:sz w:val="20"/>
-          <w:szCs w:val="20"/>
-        </w:rPr>
-      </w:pPr>
-      <w:r>
-        <w:rPr>
-          <w:rFonts w:ascii="Helvetica" w:eastAsia="Helvetica Neue" w:hAnsi="Helvetica" w:cs="Helvetica"/>
-          <w:b/>
-          <w:color w:val="005F65"/>
-          <w:sz w:val="20"/>
-          <w:szCs w:val="20"/>
-        </w:rPr>
-        <w:t>Data collection and Interviewing</w:t>
-      </w:r>
-    </w:p>
-    <w:p>
-      <w:pPr>
-        <w:pBdr>
-          <w:top w:val="nil"/>
-          <w:left w:val="nil"/>
-          <w:bottom w:val="nil"/>
-          <w:right w:val="nil"/>
-          <w:between w:val="nil"/>
-        </w:pBdr>
-        <w:tabs>
-          <w:tab w:val="right" w:pos="10800"/>
-        </w:tabs>
-        <w:spacing w:after="180"/>
-        <w:rPr>
-          <w:rFonts w:ascii="Helvetica" w:eastAsia="Helvetica Neue" w:hAnsi="Helvetica" w:cs="Helvetica"/>
-          <w:b/>
-          <w:sz w:val="20"/>
-          <w:szCs w:val="20"/>
-        </w:rPr>
-      </w:pPr>
-      <w:r>
-        <w:rPr>
-          <w:rFonts w:ascii="Helvetica" w:eastAsia="Helvetica Neue" w:hAnsi="Helvetica" w:cs="Helvetica"/>
-          <w:b/>
-          <w:sz w:val="20"/>
-          <w:szCs w:val="20"/>
-        </w:rPr>
-        <w:t>English Survey Interviewer</w:t>
-      </w:r>
-    </w:p>
-    <w:p>
-      <w:pPr>
-        <w:pBdr>
-          <w:top w:val="nil"/>
-          <w:left w:val="nil"/>
-          <w:bottom w:val="nil"/>
-          <w:right w:val="nil"/>
-          <w:between w:val="nil"/>
-        </w:pBdr>
-        <w:tabs>
-          <w:tab w:val="right" w:pos="10800"/>
-        </w:tabs>
-        <w:rPr>
-          <w:rFonts w:ascii="Helvetica" w:eastAsia="Helvetica Neue" w:hAnsi="Helvetica" w:cs="Helvetica"/>
-          <w:bCs/>
-          <w:sz w:val="20"/>
-          <w:szCs w:val="20"/>
-        </w:rPr>
-      </w:pPr>
-      <w:proofErr w:type="spellStart"/>
-      <w:r>
-        <w:rPr>
-          <w:rFonts w:ascii="Helvetica" w:eastAsia="Helvetica Neue" w:hAnsi="Helvetica" w:cs="Helvetica"/>
-          <w:bCs/>
-          <w:sz w:val="20"/>
-          <w:szCs w:val="20"/>
-        </w:rPr>
-        <w:t>MarketQuest</w:t>
-      </w:r>
-      <w:proofErr w:type="spellEnd"/>
-      <w:r>
-        <w:rPr>
-          <w:rFonts w:ascii="Helvetica" w:eastAsia="Helvetica Neue" w:hAnsi="Helvetica" w:cs="Helvetica"/>
-          <w:bCs/>
-          <w:sz w:val="20"/>
-          <w:szCs w:val="20"/>
-        </w:rPr>
-        <w:t xml:space="preserve"> </w:t>
-      </w:r>
-      <w:proofErr w:type="spellStart"/>
-      <w:r>
-        <w:rPr>
-          <w:rFonts w:ascii="Helvetica" w:eastAsia="Helvetica Neue" w:hAnsi="Helvetica" w:cs="Helvetica"/>
-          <w:bCs/>
-          <w:sz w:val="20"/>
-          <w:szCs w:val="20"/>
-        </w:rPr>
-        <w:t>Omnifacts</w:t>
-      </w:r>
-      <w:proofErr w:type="spellEnd"/>
-      <w:r>
-        <w:rPr>
-          <w:rFonts w:ascii="Helvetica" w:eastAsia="Helvetica Neue" w:hAnsi="Helvetica" w:cs="Helvetica"/>
-          <w:bCs/>
-          <w:sz w:val="20"/>
-          <w:szCs w:val="20"/>
-        </w:rPr>
-        <w:t xml:space="preserve"> Research</w:t>
-      </w:r>
-      <w:r>
-        <w:rPr>
-          <w:rFonts w:ascii="Helvetica" w:eastAsia="Helvetica Neue" w:hAnsi="Helvetica" w:cs="Helvetica"/>
-          <w:bCs/>
-          <w:sz w:val="20"/>
-          <w:szCs w:val="20"/>
-        </w:rPr>
-        <w:tab/>
-        <w:t>02/2020 – 05/2021</w:t>
-      </w:r>
-    </w:p>
-    <w:p>
-      <w:pPr>
-        <w:pBdr>
-          <w:top w:val="nil"/>
-          <w:left w:val="nil"/>
-          <w:bottom w:val="nil"/>
-          <w:right w:val="nil"/>
-          <w:between w:val="nil"/>
-        </w:pBdr>
-        <w:tabs>
-          <w:tab w:val="right" w:pos="10800"/>
-        </w:tabs>
-        <w:spacing w:after="180"/>
-        <w:rPr>
-          <w:rFonts w:ascii="Helvetica" w:eastAsia="Helvetica Neue" w:hAnsi="Helvetica" w:cs="Helvetica"/>
-          <w:bCs/>
-          <w:sz w:val="20"/>
-          <w:szCs w:val="20"/>
-        </w:rPr>
-      </w:pPr>
-      <w:r>
-        <w:rPr>
-          <w:rFonts w:ascii="Helvetica" w:eastAsia="Helvetica Neue" w:hAnsi="Helvetica" w:cs="Helvetica"/>
-          <w:bCs/>
-          <w:sz w:val="20"/>
-          <w:szCs w:val="20"/>
-        </w:rPr>
-        <w:t>St. John’s, Newfoundland and Labrador, Canada</w:t>
-      </w:r>
-    </w:p>
-    <w:p>
-      <w:pPr>
-        <w:pStyle w:val="JDAccomplishment"/>
-        <w:rPr>
-          <w:rFonts w:ascii="Helvetica" w:hAnsi="Helvetica" w:cs="Helvetica"/>
-          <w:iCs w:val="0"/>
-          <w:color w:val="auto"/>
-        </w:rPr>
-      </w:pPr>
-      <w:r>
-        <w:rPr>
-          <w:rFonts w:ascii="Helvetica" w:hAnsi="Helvetica" w:cs="Helvetica"/>
-          <w:iCs w:val="0"/>
-          <w:color w:val="auto"/>
-        </w:rPr>
-        <w:t>Interviewed not less than 500 people randomly on the New Brunswick Health Council Primary Health Survey. The survey is aimed at understanding and reporting on New Brunswickers’ self-rated health, and their experiences with the primary health services in their communities.</w:t>
-      </w:r>
-    </w:p>
-    <w:p>
-      <w:pPr>
-        <w:pStyle w:val="JDAccomplishment"/>
-        <w:rPr>
-          <w:rFonts w:ascii="Helvetica" w:hAnsi="Helvetica" w:cs="Helvetica"/>
-          <w:iCs w:val="0"/>
-          <w:color w:val="auto"/>
-        </w:rPr>
-      </w:pPr>
-      <w:r>
-        <w:rPr>
-          <w:rFonts w:ascii="Helvetica" w:hAnsi="Helvetica" w:cs="Helvetica"/>
-          <w:iCs w:val="0"/>
-          <w:color w:val="auto"/>
-        </w:rPr>
-        <w:t xml:space="preserve">Interviewed customers of Newfoundland Power, Bell Aliant and </w:t>
-      </w:r>
-      <w:proofErr w:type="spellStart"/>
-      <w:r>
-        <w:rPr>
-          <w:rFonts w:ascii="Helvetica" w:hAnsi="Helvetica" w:cs="Helvetica"/>
-          <w:iCs w:val="0"/>
-          <w:color w:val="auto"/>
-        </w:rPr>
-        <w:t>Nalcor</w:t>
-      </w:r>
-      <w:proofErr w:type="spellEnd"/>
-      <w:r>
-        <w:rPr>
-          <w:rFonts w:ascii="Helvetica" w:hAnsi="Helvetica" w:cs="Helvetica"/>
-          <w:iCs w:val="0"/>
-          <w:color w:val="auto"/>
-        </w:rPr>
-        <w:t xml:space="preserve"> energy on their service satisfaction.</w:t>
-      </w:r>
-    </w:p>
-    <w:p>
-      <w:pPr>
-        <w:pBdr>
-          <w:top w:val="nil"/>
-          <w:left w:val="nil"/>
-          <w:bottom w:val="nil"/>
-          <w:right w:val="nil"/>
-          <w:between w:val="nil"/>
-        </w:pBdr>
-        <w:tabs>
-          <w:tab w:val="right" w:pos="10800"/>
-        </w:tabs>
-        <w:rPr>
-          <w:rFonts w:ascii="Helvetica" w:eastAsia="Helvetica Neue" w:hAnsi="Helvetica" w:cs="Helvetica"/>
-          <w:b/>
-          <w:sz w:val="20"/>
-          <w:szCs w:val="20"/>
-        </w:rPr>
-      </w:pPr>
-      <w:r>
-        <w:rPr>
-          <w:rFonts w:ascii="Helvetica" w:eastAsia="Helvetica Neue" w:hAnsi="Helvetica" w:cs="Helvetica"/>
-          <w:b/>
-          <w:sz w:val="20"/>
-          <w:szCs w:val="20"/>
-        </w:rPr>
-        <w:t>Retention Agent</w:t>
-      </w:r>
-    </w:p>
-    <w:p>
-      <w:pPr>
-        <w:pBdr>
-          <w:top w:val="nil"/>
-          <w:left w:val="nil"/>
-          <w:bottom w:val="nil"/>
-          <w:right w:val="nil"/>
-          <w:between w:val="nil"/>
-        </w:pBdr>
-        <w:tabs>
-          <w:tab w:val="right" w:pos="10800"/>
-        </w:tabs>
-        <w:rPr>
-          <w:rFonts w:ascii="Helvetica" w:eastAsia="Helvetica Neue" w:hAnsi="Helvetica" w:cs="Helvetica"/>
-          <w:bCs/>
-          <w:sz w:val="20"/>
-          <w:szCs w:val="20"/>
-        </w:rPr>
-      </w:pPr>
-      <w:r>
-        <w:rPr>
-          <w:rFonts w:ascii="Helvetica" w:eastAsia="Helvetica Neue" w:hAnsi="Helvetica" w:cs="Helvetica"/>
-          <w:bCs/>
-          <w:sz w:val="20"/>
-          <w:szCs w:val="20"/>
-        </w:rPr>
-        <w:t>S&amp;P Data</w:t>
-      </w:r>
-      <w:r>
-        <w:rPr>
-          <w:rFonts w:ascii="Helvetica" w:eastAsia="Helvetica Neue" w:hAnsi="Helvetica" w:cs="Helvetica"/>
-          <w:bCs/>
-          <w:sz w:val="20"/>
-          <w:szCs w:val="20"/>
-        </w:rPr>
-        <w:tab/>
-        <w:t>05/2020 – 07/2020</w:t>
-      </w:r>
-    </w:p>
-    <w:p>
-      <w:pPr>
-        <w:pBdr>
-          <w:top w:val="nil"/>
-          <w:left w:val="nil"/>
-          <w:bottom w:val="nil"/>
-          <w:right w:val="nil"/>
-          <w:between w:val="nil"/>
-        </w:pBdr>
-        <w:tabs>
-          <w:tab w:val="right" w:pos="10800"/>
-        </w:tabs>
-        <w:spacing w:after="180"/>
-        <w:rPr>
-          <w:rFonts w:ascii="Helvetica" w:eastAsia="Helvetica Neue" w:hAnsi="Helvetica" w:cs="Helvetica"/>
-          <w:bCs/>
-          <w:sz w:val="20"/>
-          <w:szCs w:val="20"/>
-        </w:rPr>
-      </w:pPr>
-      <w:r>
-        <w:rPr>
-          <w:rFonts w:ascii="Helvetica" w:eastAsia="Helvetica Neue" w:hAnsi="Helvetica" w:cs="Helvetica"/>
-          <w:bCs/>
-          <w:sz w:val="20"/>
-          <w:szCs w:val="20"/>
-        </w:rPr>
-        <w:t>St. John’s, Newfoundland and Labrador, Canada</w:t>
-      </w:r>
-    </w:p>
-    <w:p>
-      <w:pPr>
-        <w:pStyle w:val="JDAccomplishment"/>
-        <w:ind w:left="360"/>
-        <w:rPr>
-          <w:rFonts w:ascii="Helvetica" w:hAnsi="Helvetica" w:cs="Helvetica"/>
-          <w:iCs w:val="0"/>
-          <w:color w:val="auto"/>
-        </w:rPr>
-      </w:pPr>
-      <w:r>
-        <w:rPr>
-          <w:rFonts w:ascii="Helvetica" w:hAnsi="Helvetica" w:cs="Helvetica"/>
-          <w:iCs w:val="0"/>
-          <w:color w:val="auto"/>
-        </w:rPr>
-        <w:t>Resolved the billing queries of Sprint Corporation customers and updated their profile using highly advanced CSM software.</w:t>
-      </w:r>
-      <w:r>
-        <w:rPr>
-          <w:rFonts w:ascii="Helvetica" w:hAnsi="Helvetica" w:cs="Helvetica"/>
-          <w:iCs w:val="0"/>
-          <w:color w:val="auto"/>
-        </w:rPr>
-        <w:t xml:space="preserve"> </w:t>
-      </w:r>
-    </w:p>
-    <w:p>
-      <w:pPr>
-        <w:pBdr>
-          <w:top w:val="nil"/>
-          <w:left w:val="nil"/>
-          <w:bottom w:val="nil"/>
-          <w:right w:val="nil"/>
-          <w:between w:val="nil"/>
-        </w:pBdr>
-        <w:spacing w:before="360" w:after="240"/>
-        <w:rPr>
-          <w:rFonts w:ascii="Helvetica" w:eastAsia="Palatino Linotype" w:hAnsi="Helvetica" w:cs="Helvetica"/>
-          <w:b/>
-          <w:color w:val="005F65"/>
-          <w:sz w:val="28"/>
-          <w:szCs w:val="28"/>
-        </w:rPr>
-      </w:pPr>
-      <w:r>
-        <w:rPr>
-          <w:rFonts w:ascii="Helvetica" w:eastAsia="Palatino Linotype" w:hAnsi="Helvetica" w:cs="Helvetica"/>
-          <w:b/>
-          <w:color w:val="005F65"/>
-          <w:sz w:val="28"/>
-          <w:szCs w:val="28"/>
-        </w:rPr>
-        <w:t>Work In Progress</w:t>
-      </w:r>
-    </w:p>
-    <w:p>
-      <w:pPr>
-        <w:pStyle w:val="ListParagraph"/>
-        <w:numPr>
-          <w:ilvl w:val="0"/>
-          <w:numId w:val="4"/>
-        </w:numPr>
-        <w:pBdr>
-          <w:top w:val="nil"/>
-          <w:left w:val="nil"/>
-          <w:bottom w:val="nil"/>
-          <w:right w:val="nil"/>
-          <w:between w:val="nil"/>
-        </w:pBdr>
-        <w:rPr>
-          <w:rFonts w:eastAsia="Helvetica Neue"/>
-          <w:b w:val="0"/>
-          <w:bCs w:val="0"/>
-          <w:color w:val="auto"/>
-        </w:rPr>
-      </w:pPr>
-      <w:r>
-        <w:rPr>
-          <w:rFonts w:eastAsia="Helvetica Neue"/>
-          <w:b w:val="0"/>
-          <w:bCs w:val="0"/>
-          <w:color w:val="auto"/>
-        </w:rPr>
-        <w:t>Exploring medical expenditure risks using panel data statistical tools and economic modeling strategies</w:t>
-      </w:r>
-      <w:r>
-        <w:rPr>
-          <w:rFonts w:eastAsia="Helvetica Neue"/>
-          <w:b w:val="0"/>
-          <w:bCs w:val="0"/>
-          <w:color w:val="auto"/>
-        </w:rPr>
-        <w:t xml:space="preserve"> (ongoing)</w:t>
-      </w:r>
-      <w:r>
-        <w:rPr>
-          <w:rFonts w:eastAsia="Helvetica Neue"/>
-          <w:b w:val="0"/>
-          <w:bCs w:val="0"/>
-          <w:color w:val="auto"/>
-        </w:rPr>
-        <w:t xml:space="preserve">. </w:t>
-      </w:r>
-    </w:p>
-    <w:p>
-      <w:pPr>
-        <w:pStyle w:val="ListParagraph"/>
-        <w:numPr>
-          <w:ilvl w:val="0"/>
-          <w:numId w:val="4"/>
-        </w:numPr>
-        <w:pBdr>
-          <w:top w:val="nil"/>
-          <w:left w:val="nil"/>
-          <w:bottom w:val="nil"/>
-          <w:right w:val="nil"/>
-          <w:between w:val="nil"/>
-        </w:pBdr>
-        <w:rPr>
-          <w:rFonts w:eastAsia="Helvetica Neue"/>
-          <w:b w:val="0"/>
-          <w:bCs w:val="0"/>
-          <w:color w:val="auto"/>
-        </w:rPr>
-      </w:pPr>
-      <w:r>
-        <w:rPr>
-          <w:rFonts w:eastAsia="Helvetica Neue"/>
-          <w:b w:val="0"/>
-          <w:bCs w:val="0"/>
-          <w:color w:val="auto"/>
-        </w:rPr>
-        <w:t>What are the Barriers and Facilitators to Polio Vaccination and Eradication Programs? A Systematic Review (</w:t>
-      </w:r>
-      <w:r>
-        <w:rPr>
-          <w:rFonts w:eastAsia="Helvetica Neue"/>
-          <w:b w:val="0"/>
-          <w:bCs w:val="0"/>
-          <w:color w:val="auto"/>
-        </w:rPr>
-        <w:t xml:space="preserve">Co-Author; </w:t>
-      </w:r>
-      <w:r>
-        <w:rPr>
-          <w:rFonts w:eastAsia="Helvetica Neue"/>
-          <w:b w:val="0"/>
-          <w:bCs w:val="0"/>
-          <w:color w:val="auto"/>
-        </w:rPr>
-        <w:t>Accepted for publication).</w:t>
-      </w:r>
-    </w:p>
-    <w:p>
-      <w:pPr>
-        <w:pStyle w:val="ListParagraph"/>
-        <w:numPr>
-          <w:ilvl w:val="0"/>
-          <w:numId w:val="4"/>
-        </w:numPr>
-        <w:pBdr>
-          <w:top w:val="nil"/>
-          <w:left w:val="nil"/>
-          <w:bottom w:val="nil"/>
-          <w:right w:val="nil"/>
-          <w:between w:val="nil"/>
-        </w:pBdr>
-        <w:rPr>
-          <w:rFonts w:eastAsia="Helvetica Neue"/>
-          <w:b w:val="0"/>
-          <w:bCs w:val="0"/>
-          <w:color w:val="auto"/>
-        </w:rPr>
-      </w:pPr>
-      <w:r>
-        <w:rPr>
-          <w:rFonts w:eastAsia="Helvetica Neue"/>
-          <w:b w:val="0"/>
-          <w:bCs w:val="0"/>
-          <w:color w:val="auto"/>
-        </w:rPr>
-        <w:t>Cost-effectiveness of COVID-19 screening strategies (ongoing).</w:t>
-      </w:r>
-    </w:p>
-    <w:p>
-      <w:pPr>
-        <w:pStyle w:val="ListParagraph"/>
-        <w:numPr>
-          <w:ilvl w:val="0"/>
-          <w:numId w:val="4"/>
-        </w:numPr>
-        <w:pBdr>
-          <w:top w:val="nil"/>
-          <w:left w:val="nil"/>
-          <w:bottom w:val="nil"/>
-          <w:right w:val="nil"/>
-          <w:between w:val="nil"/>
-        </w:pBdr>
-        <w:rPr>
-          <w:rFonts w:eastAsia="Helvetica Neue"/>
-          <w:b w:val="0"/>
-          <w:bCs w:val="0"/>
-          <w:color w:val="auto"/>
-        </w:rPr>
-      </w:pPr>
-      <w:r>
-        <w:rPr>
-          <w:rFonts w:eastAsia="Helvetica Neue"/>
-          <w:b w:val="0"/>
-          <w:bCs w:val="0"/>
-          <w:color w:val="auto"/>
-        </w:rPr>
-        <w:t>Handwashing behavior among students on campus (ongoing).</w:t>
-      </w:r>
-    </w:p>
-    <w:p>
-      <w:pPr>
-        <w:pStyle w:val="JDAccomplishment"/>
-        <w:numPr>
-          <w:ilvl w:val="0"/>
-          <w:numId w:val="0"/>
-        </w:numPr>
-        <w:rPr>
-          <w:rFonts w:ascii="Helvetica" w:hAnsi="Helvetica" w:cs="Helvetica"/>
-          <w:iCs w:val="0"/>
-          <w:color w:val="auto"/>
-        </w:rPr>
-      </w:pPr>
-    </w:p>
-    <w:p>
-      <w:pPr>
-        <w:pStyle w:val="JDAccomplishment"/>
-        <w:numPr>
-          <w:ilvl w:val="0"/>
-          <w:numId w:val="0"/>
-        </w:numPr>
-        <w:rPr>
-          <w:rFonts w:ascii="Helvetica" w:hAnsi="Helvetica" w:cs="Helvetica"/>
-          <w:iCs w:val="0"/>
-          <w:color w:val="auto"/>
-        </w:rPr>
-      </w:pPr>
-    </w:p>
-    <w:p>
-      <w:pPr>
-        <w:pBdr>
-          <w:top w:val="nil"/>
-          <w:left w:val="nil"/>
-          <w:bottom w:val="nil"/>
-          <w:right w:val="nil"/>
-          <w:between w:val="nil"/>
-        </w:pBdr>
-        <w:spacing w:before="360" w:after="240"/>
-        <w:rPr>
-          <w:rFonts w:ascii="Helvetica" w:eastAsia="Palatino Linotype" w:hAnsi="Helvetica" w:cs="Helvetica"/>
-          <w:b/>
-          <w:color w:val="005F65"/>
-          <w:sz w:val="28"/>
-          <w:szCs w:val="28"/>
-        </w:rPr>
-      </w:pPr>
-      <w:r>
-        <w:rPr>
-          <w:rFonts w:ascii="Helvetica" w:eastAsia="Palatino Linotype" w:hAnsi="Helvetica" w:cs="Helvetica"/>
-          <w:b/>
-          <w:color w:val="005F65"/>
-          <w:sz w:val="28"/>
-          <w:szCs w:val="28"/>
-        </w:rPr>
-        <w:lastRenderedPageBreak/>
-        <w:t>Education</w:t>
-      </w:r>
-    </w:p>
-    <w:p>
-      <w:pPr>
-        <w:pBdr>
-          <w:top w:val="nil"/>
-          <w:left w:val="nil"/>
-          <w:bottom w:val="nil"/>
-          <w:right w:val="nil"/>
-          <w:between w:val="nil"/>
-        </w:pBdr>
-        <w:rPr>
-          <w:rFonts w:ascii="Helvetica" w:eastAsia="Helvetica Neue" w:hAnsi="Helvetica" w:cs="Helvetica"/>
-          <w:b/>
-          <w:color w:val="005F65"/>
-          <w:sz w:val="20"/>
-          <w:szCs w:val="20"/>
-        </w:rPr>
-      </w:pPr>
-      <w:r>
-        <w:rPr>
-          <w:rFonts w:ascii="Helvetica" w:eastAsia="Helvetica Neue" w:hAnsi="Helvetica" w:cs="Helvetica"/>
-          <w:b/>
-          <w:color w:val="005F65"/>
-          <w:sz w:val="20"/>
-          <w:szCs w:val="20"/>
-        </w:rPr>
-        <w:t>Doctor of Philosophy in Health Services Research (Health Economics Emphasis-Year Two)</w:t>
-      </w:r>
-    </w:p>
-    <w:p>
-      <w:pPr>
-        <w:pBdr>
-          <w:top w:val="nil"/>
-          <w:left w:val="nil"/>
-          <w:bottom w:val="nil"/>
-          <w:right w:val="nil"/>
-          <w:between w:val="nil"/>
-        </w:pBdr>
-        <w:rPr>
-          <w:rFonts w:ascii="Helvetica" w:eastAsia="Helvetica Neue" w:hAnsi="Helvetica" w:cs="Helvetica"/>
-          <w:color w:val="282828"/>
-          <w:sz w:val="20"/>
-          <w:szCs w:val="20"/>
-        </w:rPr>
-      </w:pPr>
-      <w:r>
-        <w:rPr>
-          <w:rFonts w:ascii="Helvetica" w:eastAsia="Helvetica Neue" w:hAnsi="Helvetica" w:cs="Helvetica"/>
-          <w:color w:val="282828"/>
-          <w:sz w:val="20"/>
-          <w:szCs w:val="20"/>
-        </w:rPr>
-        <w:t>University of Toronto</w:t>
-      </w:r>
-    </w:p>
-    <w:p>
-      <w:pPr>
-        <w:pBdr>
-          <w:top w:val="nil"/>
-          <w:left w:val="nil"/>
-          <w:bottom w:val="nil"/>
-          <w:right w:val="nil"/>
-          <w:between w:val="nil"/>
-        </w:pBdr>
-        <w:spacing w:after="120"/>
-        <w:rPr>
-          <w:rFonts w:ascii="Helvetica" w:eastAsia="Helvetica Neue" w:hAnsi="Helvetica" w:cs="Helvetica"/>
-          <w:color w:val="282828"/>
-          <w:sz w:val="20"/>
-          <w:szCs w:val="20"/>
-        </w:rPr>
-      </w:pPr>
-      <w:r>
-        <w:rPr>
-          <w:rFonts w:ascii="Helvetica" w:eastAsia="Helvetica Neue" w:hAnsi="Helvetica" w:cs="Helvetica"/>
-          <w:color w:val="282828"/>
-          <w:sz w:val="20"/>
-          <w:szCs w:val="20"/>
-        </w:rPr>
-        <w:t>GPA: 3.81/4.0</w:t>
-      </w:r>
-    </w:p>
-    <w:p>
-      <w:pPr>
-        <w:pBdr>
-          <w:top w:val="nil"/>
-          <w:left w:val="nil"/>
-          <w:bottom w:val="nil"/>
-          <w:right w:val="nil"/>
-          <w:between w:val="nil"/>
-        </w:pBdr>
-        <w:rPr>
-          <w:rFonts w:ascii="Helvetica" w:eastAsia="Helvetica Neue" w:hAnsi="Helvetica" w:cs="Helvetica"/>
-          <w:b/>
-          <w:sz w:val="20"/>
-          <w:szCs w:val="20"/>
-        </w:rPr>
-      </w:pPr>
-      <w:r>
-        <w:rPr>
-          <w:rFonts w:ascii="Helvetica" w:eastAsia="Helvetica Neue" w:hAnsi="Helvetica" w:cs="Helvetica"/>
-          <w:b/>
-          <w:sz w:val="20"/>
-          <w:szCs w:val="20"/>
-        </w:rPr>
-        <w:t>Dissertation</w:t>
-      </w:r>
-      <w:r>
-        <w:rPr>
-          <w:rFonts w:ascii="Helvetica" w:eastAsia="Helvetica Neue" w:hAnsi="Helvetica" w:cs="Helvetica"/>
-          <w:b/>
-          <w:sz w:val="20"/>
-          <w:szCs w:val="20"/>
-        </w:rPr>
-        <w:t>:</w:t>
-      </w:r>
-      <w:r>
-        <w:rPr>
-          <w:rFonts w:ascii="Helvetica" w:eastAsia="Helvetica Neue" w:hAnsi="Helvetica" w:cs="Helvetica"/>
-          <w:b/>
-          <w:sz w:val="20"/>
-          <w:szCs w:val="20"/>
-        </w:rPr>
-        <w:t xml:space="preserve"> Investigating medical expenditure risks using panel data statistical tools, machine learning techniques and the Extended Cost-effectiveness analysis method. </w:t>
-      </w:r>
-    </w:p>
-    <w:p>
-      <w:pPr>
-        <w:pBdr>
-          <w:top w:val="nil"/>
-          <w:left w:val="nil"/>
-          <w:bottom w:val="nil"/>
-          <w:right w:val="nil"/>
-          <w:between w:val="nil"/>
-        </w:pBdr>
-        <w:spacing w:after="120"/>
-        <w:rPr>
-          <w:rFonts w:ascii="Helvetica" w:eastAsia="Helvetica Neue" w:hAnsi="Helvetica" w:cs="Helvetica"/>
-          <w:color w:val="282828"/>
-          <w:sz w:val="20"/>
-          <w:szCs w:val="20"/>
-        </w:rPr>
-      </w:pPr>
-    </w:p>
-    <w:p>
-      <w:pPr>
-        <w:pBdr>
-          <w:top w:val="nil"/>
-          <w:left w:val="nil"/>
-          <w:bottom w:val="nil"/>
-          <w:right w:val="nil"/>
-          <w:between w:val="nil"/>
-        </w:pBdr>
-        <w:rPr>
-          <w:rFonts w:ascii="Helvetica" w:eastAsia="Helvetica Neue" w:hAnsi="Helvetica" w:cs="Helvetica"/>
-          <w:b/>
-          <w:color w:val="005F65"/>
-          <w:sz w:val="20"/>
-          <w:szCs w:val="20"/>
-        </w:rPr>
-      </w:pPr>
-      <w:r>
-        <w:rPr>
-          <w:rFonts w:ascii="Helvetica" w:eastAsia="Helvetica Neue" w:hAnsi="Helvetica" w:cs="Helvetica"/>
-          <w:b/>
-          <w:color w:val="005F65"/>
-          <w:sz w:val="20"/>
-          <w:szCs w:val="20"/>
-        </w:rPr>
-        <w:t>Maste</w:t>
-      </w:r>
-      <w:r>
-        <w:rPr>
-          <w:rFonts w:ascii="Helvetica" w:eastAsia="Helvetica Neue" w:hAnsi="Helvetica" w:cs="Helvetica"/>
-          <w:b/>
-          <w:color w:val="005F65"/>
-          <w:sz w:val="20"/>
-          <w:szCs w:val="20"/>
-        </w:rPr>
-        <w:t>r of Arts in Economics</w:t>
-      </w:r>
-    </w:p>
-    <w:p>
-      <w:pPr>
-        <w:pBdr>
-          <w:top w:val="nil"/>
-          <w:left w:val="nil"/>
-          <w:bottom w:val="nil"/>
-          <w:right w:val="nil"/>
-          <w:between w:val="nil"/>
-        </w:pBdr>
-        <w:rPr>
-          <w:rFonts w:ascii="Helvetica" w:eastAsia="Helvetica Neue" w:hAnsi="Helvetica" w:cs="Helvetica"/>
-          <w:color w:val="282828"/>
-          <w:sz w:val="20"/>
-          <w:szCs w:val="20"/>
-        </w:rPr>
-      </w:pPr>
-      <w:r>
-        <w:rPr>
-          <w:rFonts w:ascii="Helvetica" w:eastAsia="Helvetica Neue" w:hAnsi="Helvetica" w:cs="Helvetica"/>
-          <w:color w:val="282828"/>
-          <w:sz w:val="20"/>
-          <w:szCs w:val="20"/>
-        </w:rPr>
-        <w:t xml:space="preserve">Memorial </w:t>
-      </w:r>
-      <w:r>
-        <w:rPr>
-          <w:rFonts w:ascii="Helvetica" w:eastAsia="Helvetica Neue" w:hAnsi="Helvetica" w:cs="Helvetica"/>
-          <w:color w:val="282828"/>
-          <w:sz w:val="20"/>
-          <w:szCs w:val="20"/>
-        </w:rPr>
-        <w:t>University</w:t>
-      </w:r>
-      <w:r>
-        <w:rPr>
-          <w:rFonts w:ascii="Helvetica" w:eastAsia="Helvetica Neue" w:hAnsi="Helvetica" w:cs="Helvetica"/>
-          <w:color w:val="282828"/>
-          <w:sz w:val="20"/>
-          <w:szCs w:val="20"/>
-        </w:rPr>
-        <w:t xml:space="preserve"> of Newfoundland</w:t>
-      </w:r>
-    </w:p>
-    <w:p>
-      <w:pPr>
-        <w:pBdr>
-          <w:top w:val="nil"/>
-          <w:left w:val="nil"/>
-          <w:bottom w:val="nil"/>
-          <w:right w:val="nil"/>
-          <w:between w:val="nil"/>
-        </w:pBdr>
-        <w:spacing w:after="120"/>
-        <w:rPr>
-          <w:rFonts w:ascii="Helvetica" w:eastAsia="Helvetica Neue" w:hAnsi="Helvetica" w:cs="Helvetica"/>
-          <w:color w:val="282828"/>
-          <w:sz w:val="20"/>
-          <w:szCs w:val="20"/>
-        </w:rPr>
-      </w:pPr>
-      <w:r>
-        <w:rPr>
-          <w:rFonts w:ascii="Helvetica" w:eastAsia="Helvetica Neue" w:hAnsi="Helvetica" w:cs="Helvetica"/>
-          <w:color w:val="282828"/>
-          <w:sz w:val="20"/>
-          <w:szCs w:val="20"/>
-        </w:rPr>
-        <w:t>GPA: 3.86/4.0</w:t>
-      </w:r>
-    </w:p>
-    <w:p>
-      <w:pPr>
-        <w:pBdr>
-          <w:top w:val="nil"/>
-          <w:left w:val="nil"/>
-          <w:bottom w:val="nil"/>
-          <w:right w:val="nil"/>
-          <w:between w:val="nil"/>
-        </w:pBdr>
-        <w:rPr>
-          <w:rFonts w:ascii="Helvetica" w:eastAsia="Helvetica Neue" w:hAnsi="Helvetica" w:cs="Helvetica"/>
-          <w:b/>
-          <w:sz w:val="20"/>
-          <w:szCs w:val="20"/>
-        </w:rPr>
-      </w:pPr>
-      <w:r>
-        <w:rPr>
-          <w:rFonts w:ascii="Helvetica" w:eastAsia="Helvetica Neue" w:hAnsi="Helvetica" w:cs="Helvetica"/>
-          <w:b/>
-          <w:sz w:val="20"/>
-          <w:szCs w:val="20"/>
-        </w:rPr>
-        <w:t>Thesis:</w:t>
-      </w:r>
-      <w:r>
-        <w:rPr>
-          <w:rFonts w:ascii="Helvetica" w:eastAsia="Helvetica Neue" w:hAnsi="Helvetica" w:cs="Helvetica"/>
-          <w:b/>
-          <w:sz w:val="20"/>
-          <w:szCs w:val="20"/>
-        </w:rPr>
-        <w:t xml:space="preserve"> Used the Multinomial Logistic Regression model and the Ghana Maternal Health Survey data to examine the determinants of maternal health care utilization in Ghana. Explored factors that affect pregnant women’s decision to attend any antenatal care visits and in the first trimester and their decision to use health facility for child delivery. </w:t>
       </w:r>
       <w:r>
         <w:rPr>
@@ -2966,6 +953,1794 @@
         </w:rPr>
         <w:t>)</w:t>
       </w:r>
+      <w:r>
+        <w:rPr>
+          <w:rFonts w:ascii="Helvetica" w:eastAsia="Helvetica Neue" w:hAnsi="Helvetica" w:cs="Helvetica"/>
+          <w:bCs/>
+          <w:sz w:val="20"/>
+          <w:szCs w:val="20"/>
+        </w:rPr>
+        <w:tab/>
+        <w:t>0</w:t>
+      </w:r>
+      <w:r>
+        <w:rPr>
+          <w:rFonts w:ascii="Helvetica" w:eastAsia="Helvetica Neue" w:hAnsi="Helvetica" w:cs="Helvetica"/>
+          <w:bCs/>
+          <w:sz w:val="20"/>
+          <w:szCs w:val="20"/>
+        </w:rPr>
+        <w:t>9</w:t>
+      </w:r>
+      <w:r>
+        <w:rPr>
+          <w:rFonts w:ascii="Helvetica" w:eastAsia="Helvetica Neue" w:hAnsi="Helvetica" w:cs="Helvetica"/>
+          <w:bCs/>
+          <w:sz w:val="20"/>
+          <w:szCs w:val="20"/>
+        </w:rPr>
+        <w:t>/20</w:t>
+      </w:r>
+      <w:r>
+        <w:rPr>
+          <w:rFonts w:ascii="Helvetica" w:eastAsia="Helvetica Neue" w:hAnsi="Helvetica" w:cs="Helvetica"/>
+          <w:bCs/>
+          <w:sz w:val="20"/>
+          <w:szCs w:val="20"/>
+        </w:rPr>
+        <w:t>14</w:t>
+      </w:r>
+      <w:r>
+        <w:rPr>
+          <w:rFonts w:ascii="Helvetica" w:eastAsia="Helvetica Neue" w:hAnsi="Helvetica" w:cs="Helvetica"/>
+          <w:bCs/>
+          <w:sz w:val="20"/>
+          <w:szCs w:val="20"/>
+        </w:rPr>
+        <w:t xml:space="preserve"> – 0</w:t>
+      </w:r>
+      <w:r>
+        <w:rPr>
+          <w:rFonts w:ascii="Helvetica" w:eastAsia="Helvetica Neue" w:hAnsi="Helvetica" w:cs="Helvetica"/>
+          <w:bCs/>
+          <w:sz w:val="20"/>
+          <w:szCs w:val="20"/>
+        </w:rPr>
+        <w:t>8</w:t>
+      </w:r>
+      <w:r>
+        <w:rPr>
+          <w:rFonts w:ascii="Helvetica" w:eastAsia="Helvetica Neue" w:hAnsi="Helvetica" w:cs="Helvetica"/>
+          <w:bCs/>
+          <w:sz w:val="20"/>
+          <w:szCs w:val="20"/>
+        </w:rPr>
+        <w:t>/20</w:t>
+      </w:r>
+      <w:r>
+        <w:rPr>
+          <w:rFonts w:ascii="Helvetica" w:eastAsia="Helvetica Neue" w:hAnsi="Helvetica" w:cs="Helvetica"/>
+          <w:bCs/>
+          <w:sz w:val="20"/>
+          <w:szCs w:val="20"/>
+        </w:rPr>
+        <w:t>15</w:t>
+      </w:r>
+    </w:p>
+    <w:p>
+      <w:pPr>
+        <w:pBdr>
+          <w:top w:val="nil"/>
+          <w:left w:val="nil"/>
+          <w:bottom w:val="nil"/>
+          <w:right w:val="nil"/>
+          <w:between w:val="nil"/>
+        </w:pBdr>
+        <w:tabs>
+          <w:tab w:val="right" w:pos="10800"/>
+        </w:tabs>
+        <w:rPr>
+          <w:rFonts w:ascii="Helvetica" w:eastAsia="Helvetica Neue" w:hAnsi="Helvetica" w:cs="Helvetica"/>
+          <w:bCs/>
+          <w:sz w:val="20"/>
+          <w:szCs w:val="20"/>
+        </w:rPr>
+      </w:pPr>
+      <w:r>
+        <w:rPr>
+          <w:rFonts w:ascii="Helvetica" w:eastAsia="Helvetica Neue" w:hAnsi="Helvetica" w:cs="Helvetica"/>
+          <w:bCs/>
+          <w:sz w:val="20"/>
+          <w:szCs w:val="20"/>
+        </w:rPr>
+        <w:t>-ECON 101          Introduction to Economics I (taught not less than 50 students)</w:t>
+      </w:r>
+    </w:p>
+    <w:p>
+      <w:pPr>
+        <w:pBdr>
+          <w:top w:val="nil"/>
+          <w:left w:val="nil"/>
+          <w:bottom w:val="nil"/>
+          <w:right w:val="nil"/>
+          <w:between w:val="nil"/>
+        </w:pBdr>
+        <w:tabs>
+          <w:tab w:val="right" w:pos="10800"/>
+        </w:tabs>
+        <w:rPr>
+          <w:rFonts w:ascii="Helvetica" w:eastAsia="Helvetica Neue" w:hAnsi="Helvetica" w:cs="Helvetica"/>
+          <w:bCs/>
+          <w:sz w:val="20"/>
+          <w:szCs w:val="20"/>
+        </w:rPr>
+      </w:pPr>
+      <w:r>
+        <w:rPr>
+          <w:rFonts w:ascii="Helvetica" w:eastAsia="Helvetica Neue" w:hAnsi="Helvetica" w:cs="Helvetica"/>
+          <w:bCs/>
+          <w:sz w:val="20"/>
+          <w:szCs w:val="20"/>
+        </w:rPr>
+        <w:t>-ECON 102/112   Introduction to Economics II (taught not less than 50 students)</w:t>
+      </w:r>
+    </w:p>
+    <w:p>
+      <w:pPr>
+        <w:pBdr>
+          <w:top w:val="nil"/>
+          <w:left w:val="nil"/>
+          <w:bottom w:val="nil"/>
+          <w:right w:val="nil"/>
+          <w:between w:val="nil"/>
+        </w:pBdr>
+        <w:tabs>
+          <w:tab w:val="right" w:pos="10800"/>
+        </w:tabs>
+        <w:rPr>
+          <w:rFonts w:ascii="Helvetica" w:eastAsia="Helvetica Neue" w:hAnsi="Helvetica" w:cs="Helvetica"/>
+          <w:bCs/>
+          <w:sz w:val="20"/>
+          <w:szCs w:val="20"/>
+        </w:rPr>
+      </w:pPr>
+      <w:r>
+        <w:rPr>
+          <w:rFonts w:ascii="Helvetica" w:eastAsia="Helvetica Neue" w:hAnsi="Helvetica" w:cs="Helvetica"/>
+          <w:bCs/>
+          <w:sz w:val="20"/>
+          <w:szCs w:val="20"/>
+        </w:rPr>
+        <w:t>-ECON 201/211   Elements of Economics I (taught not less than 80 students)</w:t>
+      </w:r>
+    </w:p>
+    <w:p>
+      <w:pPr>
+        <w:pBdr>
+          <w:top w:val="nil"/>
+          <w:left w:val="nil"/>
+          <w:bottom w:val="nil"/>
+          <w:right w:val="nil"/>
+          <w:between w:val="nil"/>
+        </w:pBdr>
+        <w:tabs>
+          <w:tab w:val="right" w:pos="10800"/>
+        </w:tabs>
+        <w:rPr>
+          <w:rFonts w:ascii="Helvetica" w:eastAsia="Helvetica Neue" w:hAnsi="Helvetica" w:cs="Helvetica"/>
+          <w:bCs/>
+          <w:sz w:val="20"/>
+          <w:szCs w:val="20"/>
+        </w:rPr>
+      </w:pPr>
+      <w:r>
+        <w:rPr>
+          <w:rFonts w:ascii="Helvetica" w:eastAsia="Helvetica Neue" w:hAnsi="Helvetica" w:cs="Helvetica"/>
+          <w:bCs/>
+          <w:sz w:val="20"/>
+          <w:szCs w:val="20"/>
+        </w:rPr>
+        <w:t>-ECON 202/212   Elements of Economics II (taught not less than 80 students)</w:t>
+      </w:r>
+    </w:p>
+    <w:p>
+      <w:pPr>
+        <w:pBdr>
+          <w:top w:val="nil"/>
+          <w:left w:val="nil"/>
+          <w:bottom w:val="nil"/>
+          <w:right w:val="nil"/>
+          <w:between w:val="nil"/>
+        </w:pBdr>
+        <w:tabs>
+          <w:tab w:val="right" w:pos="10800"/>
+        </w:tabs>
+        <w:rPr>
+          <w:rFonts w:ascii="Helvetica" w:eastAsia="Helvetica Neue" w:hAnsi="Helvetica" w:cs="Helvetica"/>
+          <w:bCs/>
+          <w:sz w:val="20"/>
+          <w:szCs w:val="20"/>
+        </w:rPr>
+      </w:pPr>
+      <w:r>
+        <w:rPr>
+          <w:rFonts w:ascii="Helvetica" w:eastAsia="Helvetica Neue" w:hAnsi="Helvetica" w:cs="Helvetica"/>
+          <w:bCs/>
+          <w:sz w:val="20"/>
+          <w:szCs w:val="20"/>
+        </w:rPr>
+        <w:t>-ECON 301/311   Microeconomic Theory I (taught not less than 400 students)</w:t>
+      </w:r>
+    </w:p>
+    <w:p>
+      <w:pPr>
+        <w:pBdr>
+          <w:top w:val="nil"/>
+          <w:left w:val="nil"/>
+          <w:bottom w:val="nil"/>
+          <w:right w:val="nil"/>
+          <w:between w:val="nil"/>
+        </w:pBdr>
+        <w:spacing w:before="360" w:after="240"/>
+        <w:rPr>
+          <w:rFonts w:ascii="Helvetica" w:eastAsia="Palatino Linotype" w:hAnsi="Helvetica" w:cs="Helvetica"/>
+          <w:b/>
+          <w:color w:val="005F65"/>
+          <w:sz w:val="28"/>
+          <w:szCs w:val="28"/>
+        </w:rPr>
+      </w:pPr>
+      <w:r>
+        <w:rPr>
+          <w:rFonts w:ascii="Helvetica" w:eastAsia="Palatino Linotype" w:hAnsi="Helvetica" w:cs="Helvetica"/>
+          <w:b/>
+          <w:color w:val="005F65"/>
+          <w:sz w:val="28"/>
+          <w:szCs w:val="28"/>
+        </w:rPr>
+        <w:t>Professional Experience</w:t>
+      </w:r>
+    </w:p>
+    <w:p>
+      <w:pPr>
+        <w:pBdr>
+          <w:top w:val="nil"/>
+          <w:left w:val="nil"/>
+          <w:bottom w:val="nil"/>
+          <w:right w:val="nil"/>
+          <w:between w:val="nil"/>
+        </w:pBdr>
+        <w:tabs>
+          <w:tab w:val="right" w:pos="10800"/>
+        </w:tabs>
+        <w:spacing w:after="180"/>
+        <w:rPr>
+          <w:rFonts w:ascii="Helvetica" w:eastAsia="Helvetica Neue" w:hAnsi="Helvetica" w:cs="Helvetica"/>
+          <w:b/>
+          <w:color w:val="005F65"/>
+          <w:sz w:val="20"/>
+          <w:szCs w:val="20"/>
+        </w:rPr>
+      </w:pPr>
+      <w:r>
+        <w:rPr>
+          <w:rFonts w:ascii="Helvetica" w:eastAsia="Helvetica Neue" w:hAnsi="Helvetica" w:cs="Helvetica"/>
+          <w:b/>
+          <w:color w:val="005F65"/>
+          <w:sz w:val="20"/>
+          <w:szCs w:val="20"/>
+        </w:rPr>
+        <w:t>Researcher</w:t>
+      </w:r>
+    </w:p>
+    <w:p>
+      <w:pPr>
+        <w:pBdr>
+          <w:top w:val="nil"/>
+          <w:left w:val="nil"/>
+          <w:bottom w:val="nil"/>
+          <w:right w:val="nil"/>
+          <w:between w:val="nil"/>
+        </w:pBdr>
+        <w:tabs>
+          <w:tab w:val="right" w:pos="10800"/>
+        </w:tabs>
+        <w:rPr>
+          <w:rFonts w:ascii="Helvetica" w:eastAsia="Helvetica Neue" w:hAnsi="Helvetica" w:cs="Helvetica"/>
+          <w:bCs/>
+          <w:sz w:val="20"/>
+          <w:szCs w:val="20"/>
+        </w:rPr>
+      </w:pPr>
+      <w:r>
+        <w:rPr>
+          <w:rFonts w:ascii="Helvetica" w:eastAsia="Helvetica Neue" w:hAnsi="Helvetica" w:cs="Helvetica"/>
+          <w:b/>
+          <w:sz w:val="20"/>
+          <w:szCs w:val="20"/>
+        </w:rPr>
+        <w:t>Global Health Innovation Lab</w:t>
+      </w:r>
+      <w:r>
+        <w:rPr>
+          <w:rFonts w:ascii="Helvetica" w:eastAsia="Helvetica Neue" w:hAnsi="Helvetica" w:cs="Helvetica"/>
+          <w:b/>
+          <w:sz w:val="20"/>
+          <w:szCs w:val="20"/>
+        </w:rPr>
+        <w:t xml:space="preserve"> </w:t>
+      </w:r>
+      <w:r>
+        <w:rPr>
+          <w:rFonts w:ascii="Helvetica" w:eastAsia="Helvetica Neue" w:hAnsi="Helvetica" w:cs="Helvetica"/>
+          <w:b/>
+          <w:sz w:val="20"/>
+          <w:szCs w:val="20"/>
+        </w:rPr>
+        <w:tab/>
+      </w:r>
+      <w:r>
+        <w:rPr>
+          <w:rFonts w:ascii="Helvetica" w:eastAsia="Helvetica Neue" w:hAnsi="Helvetica" w:cs="Helvetica"/>
+          <w:bCs/>
+          <w:sz w:val="20"/>
+          <w:szCs w:val="20"/>
+        </w:rPr>
+        <w:t>01/2022 – 07/2022</w:t>
+      </w:r>
+    </w:p>
+    <w:p>
+      <w:pPr>
+        <w:pBdr>
+          <w:top w:val="nil"/>
+          <w:left w:val="nil"/>
+          <w:bottom w:val="nil"/>
+          <w:right w:val="nil"/>
+          <w:between w:val="nil"/>
+        </w:pBdr>
+        <w:tabs>
+          <w:tab w:val="right" w:pos="10800"/>
+        </w:tabs>
+        <w:rPr>
+          <w:rFonts w:ascii="Helvetica" w:eastAsia="Helvetica Neue" w:hAnsi="Helvetica" w:cs="Helvetica"/>
+          <w:bCs/>
+          <w:sz w:val="20"/>
+          <w:szCs w:val="20"/>
+        </w:rPr>
+      </w:pPr>
+      <w:r>
+        <w:rPr>
+          <w:rFonts w:ascii="Helvetica" w:eastAsia="Helvetica Neue" w:hAnsi="Helvetica" w:cs="Helvetica"/>
+          <w:bCs/>
+          <w:sz w:val="20"/>
+          <w:szCs w:val="20"/>
+        </w:rPr>
+        <w:t>University of Toronto, Scarborough</w:t>
+      </w:r>
+    </w:p>
+    <w:p>
+      <w:pPr>
+        <w:pStyle w:val="JDAccomplishment"/>
+        <w:rPr>
+          <w:rFonts w:ascii="Helvetica" w:hAnsi="Helvetica" w:cs="Helvetica"/>
+          <w:iCs w:val="0"/>
+          <w:color w:val="auto"/>
+        </w:rPr>
+      </w:pPr>
+      <w:r>
+        <w:rPr>
+          <w:rFonts w:ascii="Helvetica" w:hAnsi="Helvetica" w:cs="Helvetica"/>
+          <w:iCs w:val="0"/>
+          <w:color w:val="auto"/>
+        </w:rPr>
+        <w:t xml:space="preserve">Worked on a research </w:t>
+      </w:r>
+      <w:r>
+        <w:rPr>
+          <w:rFonts w:ascii="Helvetica" w:hAnsi="Helvetica" w:cs="Helvetica"/>
+          <w:iCs w:val="0"/>
+          <w:color w:val="auto"/>
+        </w:rPr>
+        <w:t xml:space="preserve">project to investigate </w:t>
+      </w:r>
+      <w:r>
+        <w:rPr>
+          <w:rFonts w:ascii="Helvetica" w:hAnsi="Helvetica" w:cs="Helvetica"/>
+          <w:color w:val="auto"/>
+        </w:rPr>
+        <w:t xml:space="preserve">the </w:t>
+      </w:r>
+      <w:r>
+        <w:rPr>
+          <w:rFonts w:ascii="Helvetica" w:hAnsi="Helvetica" w:cs="Helvetica"/>
+          <w:color w:val="auto"/>
+        </w:rPr>
+        <w:t>b</w:t>
+      </w:r>
+      <w:r>
+        <w:rPr>
+          <w:rFonts w:ascii="Helvetica" w:hAnsi="Helvetica" w:cs="Helvetica"/>
+          <w:color w:val="auto"/>
+        </w:rPr>
+        <w:t xml:space="preserve">arriers and </w:t>
+      </w:r>
+      <w:r>
+        <w:rPr>
+          <w:rFonts w:ascii="Helvetica" w:hAnsi="Helvetica" w:cs="Helvetica"/>
+          <w:color w:val="auto"/>
+        </w:rPr>
+        <w:t>f</w:t>
+      </w:r>
+      <w:r>
+        <w:rPr>
+          <w:rFonts w:ascii="Helvetica" w:hAnsi="Helvetica" w:cs="Helvetica"/>
+          <w:color w:val="auto"/>
+        </w:rPr>
+        <w:t>acilitators to Polio Vaccination and Eradication Programs</w:t>
+      </w:r>
+      <w:r>
+        <w:rPr>
+          <w:rFonts w:ascii="Helvetica" w:hAnsi="Helvetica" w:cs="Helvetica"/>
+          <w:color w:val="auto"/>
+        </w:rPr>
+        <w:t>.</w:t>
+      </w:r>
+    </w:p>
+    <w:p>
+      <w:pPr>
+        <w:pStyle w:val="JDAccomplishment"/>
+        <w:rPr>
+          <w:rFonts w:ascii="Helvetica" w:hAnsi="Helvetica" w:cs="Helvetica"/>
+          <w:iCs w:val="0"/>
+          <w:color w:val="auto"/>
+        </w:rPr>
+      </w:pPr>
+      <w:r>
+        <w:rPr>
+          <w:rFonts w:ascii="Helvetica" w:hAnsi="Helvetica" w:cs="Helvetica"/>
+          <w:color w:val="auto"/>
+        </w:rPr>
+        <w:t>Worked on a research project to understand handwashing behaviors on University of Toronto Scarborough campus.</w:t>
+      </w:r>
+    </w:p>
+    <w:p>
+      <w:pPr>
+        <w:pBdr>
+          <w:top w:val="nil"/>
+          <w:left w:val="nil"/>
+          <w:bottom w:val="nil"/>
+          <w:right w:val="nil"/>
+          <w:between w:val="nil"/>
+        </w:pBdr>
+        <w:tabs>
+          <w:tab w:val="right" w:pos="10800"/>
+        </w:tabs>
+        <w:rPr>
+          <w:rFonts w:ascii="Helvetica" w:eastAsia="Helvetica Neue" w:hAnsi="Helvetica" w:cs="Helvetica"/>
+          <w:b/>
+          <w:sz w:val="20"/>
+          <w:szCs w:val="20"/>
+        </w:rPr>
+      </w:pPr>
+      <w:proofErr w:type="spellStart"/>
+      <w:r>
+        <w:rPr>
+          <w:rFonts w:ascii="Helvetica" w:eastAsia="Helvetica Neue" w:hAnsi="Helvetica" w:cs="Helvetica"/>
+          <w:b/>
+          <w:sz w:val="20"/>
+          <w:szCs w:val="20"/>
+        </w:rPr>
+        <w:lastRenderedPageBreak/>
+        <w:t>Nocland</w:t>
+      </w:r>
+      <w:proofErr w:type="spellEnd"/>
+      <w:r>
+        <w:rPr>
+          <w:rFonts w:ascii="Helvetica" w:eastAsia="Helvetica Neue" w:hAnsi="Helvetica" w:cs="Helvetica"/>
+          <w:b/>
+          <w:sz w:val="20"/>
+          <w:szCs w:val="20"/>
+        </w:rPr>
+        <w:t xml:space="preserve"> </w:t>
+      </w:r>
+      <w:r>
+        <w:rPr>
+          <w:rFonts w:ascii="Helvetica" w:eastAsia="Helvetica Neue" w:hAnsi="Helvetica" w:cs="Helvetica"/>
+          <w:b/>
+          <w:sz w:val="20"/>
+          <w:szCs w:val="20"/>
+        </w:rPr>
+        <w:t>Business Incorporation</w:t>
+      </w:r>
+      <w:r>
+        <w:rPr>
+          <w:rFonts w:ascii="Helvetica" w:eastAsia="Helvetica Neue" w:hAnsi="Helvetica" w:cs="Helvetica"/>
+          <w:bCs/>
+          <w:sz w:val="20"/>
+          <w:szCs w:val="20"/>
+        </w:rPr>
+        <w:tab/>
+      </w:r>
+      <w:r>
+        <w:rPr>
+          <w:rFonts w:ascii="Helvetica" w:eastAsia="Helvetica Neue" w:hAnsi="Helvetica" w:cs="Helvetica"/>
+          <w:bCs/>
+          <w:sz w:val="20"/>
+          <w:szCs w:val="20"/>
+        </w:rPr>
+        <w:t>4/2021 – 08/2021</w:t>
+      </w:r>
+    </w:p>
+    <w:p>
+      <w:pPr>
+        <w:pBdr>
+          <w:top w:val="nil"/>
+          <w:left w:val="nil"/>
+          <w:bottom w:val="nil"/>
+          <w:right w:val="nil"/>
+          <w:between w:val="nil"/>
+        </w:pBdr>
+        <w:tabs>
+          <w:tab w:val="right" w:pos="10800"/>
+        </w:tabs>
+        <w:rPr>
+          <w:rFonts w:ascii="Helvetica" w:eastAsia="Helvetica Neue" w:hAnsi="Helvetica" w:cs="Helvetica"/>
+          <w:bCs/>
+          <w:sz w:val="20"/>
+          <w:szCs w:val="20"/>
+        </w:rPr>
+      </w:pPr>
+      <w:r>
+        <w:rPr>
+          <w:rFonts w:ascii="Helvetica" w:eastAsia="Helvetica Neue" w:hAnsi="Helvetica" w:cs="Helvetica"/>
+          <w:bCs/>
+          <w:sz w:val="20"/>
+          <w:szCs w:val="20"/>
+        </w:rPr>
+        <w:t>St. John’s, Newfoundland and Labrador, Canada</w:t>
+      </w:r>
+      <w:r>
+        <w:rPr>
+          <w:rFonts w:ascii="Helvetica" w:eastAsia="Helvetica Neue" w:hAnsi="Helvetica" w:cs="Helvetica"/>
+          <w:bCs/>
+          <w:sz w:val="20"/>
+          <w:szCs w:val="20"/>
+        </w:rPr>
+        <w:tab/>
+      </w:r>
+    </w:p>
+    <w:p>
+      <w:pPr>
+        <w:pStyle w:val="JDAccomplishment"/>
+        <w:rPr>
+          <w:rFonts w:ascii="Helvetica" w:hAnsi="Helvetica" w:cs="Helvetica"/>
+          <w:iCs w:val="0"/>
+          <w:color w:val="auto"/>
+        </w:rPr>
+      </w:pPr>
+      <w:r>
+        <w:rPr>
+          <w:rFonts w:ascii="Helvetica" w:hAnsi="Helvetica" w:cs="Helvetica"/>
+          <w:iCs w:val="0"/>
+          <w:color w:val="auto"/>
+        </w:rPr>
+        <w:t>Was tasked with customer data analysis and reporting.</w:t>
+      </w:r>
+    </w:p>
+    <w:p>
+      <w:pPr>
+        <w:pStyle w:val="JDAccomplishment"/>
+        <w:rPr>
+          <w:rFonts w:ascii="Helvetica" w:hAnsi="Helvetica" w:cs="Helvetica"/>
+          <w:iCs w:val="0"/>
+          <w:color w:val="auto"/>
+        </w:rPr>
+      </w:pPr>
+      <w:r>
+        <w:rPr>
+          <w:rFonts w:ascii="Helvetica" w:hAnsi="Helvetica" w:cs="Helvetica"/>
+          <w:iCs w:val="0"/>
+          <w:color w:val="auto"/>
+        </w:rPr>
+        <w:t>Worked on a project to develop a manual for successful business day-to-day operations to best serve clients.</w:t>
+      </w:r>
+      <w:r>
+        <w:rPr>
+          <w:rFonts w:ascii="Helvetica" w:hAnsi="Helvetica" w:cs="Helvetica"/>
+          <w:iCs w:val="0"/>
+          <w:color w:val="auto"/>
+        </w:rPr>
+        <w:t xml:space="preserve"> </w:t>
+      </w:r>
+    </w:p>
+    <w:p>
+      <w:pPr>
+        <w:pBdr>
+          <w:top w:val="nil"/>
+          <w:left w:val="nil"/>
+          <w:bottom w:val="nil"/>
+          <w:right w:val="nil"/>
+          <w:between w:val="nil"/>
+        </w:pBdr>
+        <w:tabs>
+          <w:tab w:val="right" w:pos="10800"/>
+        </w:tabs>
+        <w:rPr>
+          <w:rFonts w:ascii="Helvetica" w:eastAsia="Helvetica Neue" w:hAnsi="Helvetica" w:cs="Helvetica"/>
+          <w:bCs/>
+          <w:sz w:val="20"/>
+          <w:szCs w:val="20"/>
+        </w:rPr>
+      </w:pPr>
+      <w:r>
+        <w:rPr>
+          <w:rFonts w:ascii="Helvetica" w:eastAsia="Helvetica Neue" w:hAnsi="Helvetica" w:cs="Helvetica"/>
+          <w:b/>
+          <w:sz w:val="20"/>
+          <w:szCs w:val="20"/>
+        </w:rPr>
+        <w:t xml:space="preserve">Rose </w:t>
+      </w:r>
+      <w:proofErr w:type="spellStart"/>
+      <w:r>
+        <w:rPr>
+          <w:rFonts w:ascii="Helvetica" w:eastAsia="Helvetica Neue" w:hAnsi="Helvetica" w:cs="Helvetica"/>
+          <w:b/>
+          <w:sz w:val="20"/>
+          <w:szCs w:val="20"/>
+        </w:rPr>
+        <w:t>Ricciardelli</w:t>
+      </w:r>
+      <w:proofErr w:type="spellEnd"/>
+      <w:r>
+        <w:rPr>
+          <w:rFonts w:ascii="Helvetica" w:eastAsia="Helvetica Neue" w:hAnsi="Helvetica" w:cs="Helvetica"/>
+          <w:b/>
+          <w:sz w:val="20"/>
+          <w:szCs w:val="20"/>
+        </w:rPr>
+        <w:t xml:space="preserve"> Research Lab</w:t>
+      </w:r>
+      <w:r>
+        <w:rPr>
+          <w:rFonts w:ascii="Helvetica" w:eastAsia="Helvetica Neue" w:hAnsi="Helvetica" w:cs="Helvetica"/>
+          <w:bCs/>
+          <w:sz w:val="20"/>
+          <w:szCs w:val="20"/>
+        </w:rPr>
+        <w:tab/>
+        <w:t>03/2020 – 02/2021</w:t>
+      </w:r>
+    </w:p>
+    <w:p>
+      <w:pPr>
+        <w:pBdr>
+          <w:top w:val="nil"/>
+          <w:left w:val="nil"/>
+          <w:bottom w:val="nil"/>
+          <w:right w:val="nil"/>
+          <w:between w:val="nil"/>
+        </w:pBdr>
+        <w:tabs>
+          <w:tab w:val="right" w:pos="10800"/>
+        </w:tabs>
+        <w:spacing w:after="180"/>
+        <w:rPr>
+          <w:rFonts w:ascii="Helvetica" w:eastAsia="Helvetica Neue" w:hAnsi="Helvetica" w:cs="Helvetica"/>
+          <w:bCs/>
+          <w:sz w:val="20"/>
+          <w:szCs w:val="20"/>
+        </w:rPr>
+      </w:pPr>
+      <w:r>
+        <w:rPr>
+          <w:rFonts w:ascii="Helvetica" w:eastAsia="Helvetica Neue" w:hAnsi="Helvetica" w:cs="Helvetica"/>
+          <w:bCs/>
+          <w:sz w:val="20"/>
+          <w:szCs w:val="20"/>
+        </w:rPr>
+        <w:t xml:space="preserve">Memorial University of Newfoundland, St. John’s, Newfoundland and Labrador, Canada </w:t>
+      </w:r>
+    </w:p>
+    <w:p>
+      <w:pPr>
+        <w:pStyle w:val="JDAccomplishment"/>
+        <w:tabs>
+          <w:tab w:val="right" w:pos="10800"/>
+        </w:tabs>
+        <w:rPr>
+          <w:rFonts w:ascii="Helvetica" w:hAnsi="Helvetica" w:cs="Helvetica"/>
+          <w:b/>
+        </w:rPr>
+      </w:pPr>
+      <w:r>
+        <w:rPr>
+          <w:rFonts w:ascii="Helvetica" w:hAnsi="Helvetica" w:cs="Helvetica"/>
+          <w:color w:val="auto"/>
+        </w:rPr>
+        <w:t>Worked on a research project to examine the effect of social media bullying on students and the role</w:t>
+      </w:r>
+      <w:r>
+        <w:rPr>
+          <w:rFonts w:ascii="Helvetica" w:hAnsi="Helvetica" w:cs="Helvetica"/>
+          <w:color w:val="auto"/>
+        </w:rPr>
+        <w:t xml:space="preserve"> of</w:t>
+      </w:r>
+      <w:r>
+        <w:rPr>
+          <w:rFonts w:ascii="Helvetica" w:hAnsi="Helvetica" w:cs="Helvetica"/>
+          <w:color w:val="auto"/>
+        </w:rPr>
+        <w:t xml:space="preserve"> restorative justice.</w:t>
+      </w:r>
+    </w:p>
+    <w:p>
+      <w:pPr>
+        <w:pBdr>
+          <w:top w:val="nil"/>
+          <w:left w:val="nil"/>
+          <w:bottom w:val="nil"/>
+          <w:right w:val="nil"/>
+          <w:between w:val="nil"/>
+        </w:pBdr>
+        <w:tabs>
+          <w:tab w:val="right" w:pos="10800"/>
+        </w:tabs>
+        <w:rPr>
+          <w:rFonts w:ascii="Helvetica" w:eastAsia="Helvetica Neue" w:hAnsi="Helvetica" w:cs="Helvetica"/>
+          <w:bCs/>
+          <w:sz w:val="20"/>
+          <w:szCs w:val="20"/>
+        </w:rPr>
+      </w:pPr>
+      <w:r>
+        <w:rPr>
+          <w:rFonts w:ascii="Helvetica" w:eastAsia="Helvetica Neue" w:hAnsi="Helvetica" w:cs="Helvetica"/>
+          <w:b/>
+          <w:sz w:val="20"/>
+          <w:szCs w:val="20"/>
+        </w:rPr>
+        <w:t>Global Partnership for Small-Scale Fisheries Research</w:t>
+      </w:r>
+      <w:r>
+        <w:rPr>
+          <w:rFonts w:ascii="Helvetica" w:eastAsia="Helvetica Neue" w:hAnsi="Helvetica" w:cs="Helvetica"/>
+          <w:b/>
+          <w:sz w:val="20"/>
+          <w:szCs w:val="20"/>
+        </w:rPr>
+        <w:tab/>
+      </w:r>
+      <w:r>
+        <w:rPr>
+          <w:rFonts w:ascii="Helvetica" w:eastAsia="Helvetica Neue" w:hAnsi="Helvetica" w:cs="Helvetica"/>
+          <w:bCs/>
+          <w:sz w:val="20"/>
+          <w:szCs w:val="20"/>
+        </w:rPr>
+        <w:t>0</w:t>
+      </w:r>
+      <w:r>
+        <w:rPr>
+          <w:rFonts w:ascii="Helvetica" w:eastAsia="Helvetica Neue" w:hAnsi="Helvetica" w:cs="Helvetica"/>
+          <w:bCs/>
+          <w:sz w:val="20"/>
+          <w:szCs w:val="20"/>
+        </w:rPr>
+        <w:t>4</w:t>
+      </w:r>
+      <w:r>
+        <w:rPr>
+          <w:rFonts w:ascii="Helvetica" w:eastAsia="Helvetica Neue" w:hAnsi="Helvetica" w:cs="Helvetica"/>
+          <w:bCs/>
+          <w:sz w:val="20"/>
+          <w:szCs w:val="20"/>
+        </w:rPr>
+        <w:t>/2020 – 05/202</w:t>
+      </w:r>
+      <w:r>
+        <w:rPr>
+          <w:rFonts w:ascii="Helvetica" w:eastAsia="Helvetica Neue" w:hAnsi="Helvetica" w:cs="Helvetica"/>
+          <w:bCs/>
+          <w:sz w:val="20"/>
+          <w:szCs w:val="20"/>
+        </w:rPr>
+        <w:t>0</w:t>
+      </w:r>
+    </w:p>
+    <w:p>
+      <w:pPr>
+        <w:pBdr>
+          <w:top w:val="nil"/>
+          <w:left w:val="nil"/>
+          <w:bottom w:val="nil"/>
+          <w:right w:val="nil"/>
+          <w:between w:val="nil"/>
+        </w:pBdr>
+        <w:tabs>
+          <w:tab w:val="right" w:pos="10800"/>
+        </w:tabs>
+        <w:spacing w:after="180"/>
+        <w:rPr>
+          <w:rFonts w:ascii="Helvetica" w:eastAsia="Helvetica Neue" w:hAnsi="Helvetica" w:cs="Helvetica"/>
+          <w:bCs/>
+          <w:sz w:val="20"/>
+          <w:szCs w:val="20"/>
+        </w:rPr>
+      </w:pPr>
+      <w:r>
+        <w:rPr>
+          <w:rFonts w:ascii="Helvetica" w:eastAsia="Helvetica Neue" w:hAnsi="Helvetica" w:cs="Helvetica"/>
+          <w:bCs/>
+          <w:sz w:val="20"/>
+          <w:szCs w:val="20"/>
+        </w:rPr>
+        <w:t>St. John’s, Newfoundland and Labrador, Canada</w:t>
+      </w:r>
+    </w:p>
+    <w:p>
+      <w:pPr>
+        <w:pStyle w:val="JDAccomplishment"/>
+        <w:rPr>
+          <w:rFonts w:ascii="Helvetica" w:hAnsi="Helvetica" w:cs="Helvetica"/>
+          <w:iCs w:val="0"/>
+          <w:color w:val="auto"/>
+        </w:rPr>
+      </w:pPr>
+      <w:r>
+        <w:rPr>
+          <w:rFonts w:ascii="Helvetica" w:hAnsi="Helvetica" w:cs="Helvetica"/>
+          <w:iCs w:val="0"/>
+          <w:color w:val="auto"/>
+        </w:rPr>
+        <w:t>Worked on a research project to investigate whether sub-Saharan African countries have enacted and implement Fisheries Act and Management plans according to the global Small-Scale Fisheries guidelines</w:t>
+      </w:r>
+      <w:r>
+        <w:rPr>
+          <w:rFonts w:ascii="Helvetica" w:hAnsi="Helvetica" w:cs="Helvetica"/>
+          <w:iCs w:val="0"/>
+          <w:color w:val="auto"/>
+        </w:rPr>
+        <w:t xml:space="preserve">. </w:t>
+      </w:r>
+    </w:p>
+    <w:p>
+      <w:pPr>
+        <w:pBdr>
+          <w:top w:val="nil"/>
+          <w:left w:val="nil"/>
+          <w:bottom w:val="nil"/>
+          <w:right w:val="nil"/>
+          <w:between w:val="nil"/>
+        </w:pBdr>
+        <w:tabs>
+          <w:tab w:val="right" w:pos="10800"/>
+        </w:tabs>
+        <w:rPr>
+          <w:rFonts w:ascii="Helvetica" w:eastAsia="Helvetica Neue" w:hAnsi="Helvetica" w:cs="Helvetica"/>
+          <w:bCs/>
+          <w:sz w:val="20"/>
+          <w:szCs w:val="20"/>
+        </w:rPr>
+      </w:pPr>
+      <w:r>
+        <w:rPr>
+          <w:rFonts w:ascii="Helvetica" w:eastAsia="Helvetica Neue" w:hAnsi="Helvetica" w:cs="Helvetica"/>
+          <w:b/>
+          <w:sz w:val="20"/>
+          <w:szCs w:val="20"/>
+        </w:rPr>
+        <w:t>Ghana Chamber of Bulk Oil distributors</w:t>
+      </w:r>
+      <w:r>
+        <w:rPr>
+          <w:rFonts w:ascii="Helvetica" w:eastAsia="Helvetica Neue" w:hAnsi="Helvetica" w:cs="Helvetica"/>
+          <w:bCs/>
+          <w:sz w:val="20"/>
+          <w:szCs w:val="20"/>
+        </w:rPr>
+        <w:tab/>
+        <w:t>0</w:t>
+      </w:r>
+      <w:r>
+        <w:rPr>
+          <w:rFonts w:ascii="Helvetica" w:eastAsia="Helvetica Neue" w:hAnsi="Helvetica" w:cs="Helvetica"/>
+          <w:bCs/>
+          <w:sz w:val="20"/>
+          <w:szCs w:val="20"/>
+        </w:rPr>
+        <w:t>8</w:t>
+      </w:r>
+      <w:r>
+        <w:rPr>
+          <w:rFonts w:ascii="Helvetica" w:eastAsia="Helvetica Neue" w:hAnsi="Helvetica" w:cs="Helvetica"/>
+          <w:bCs/>
+          <w:sz w:val="20"/>
+          <w:szCs w:val="20"/>
+        </w:rPr>
+        <w:t>/201</w:t>
+      </w:r>
+      <w:r>
+        <w:rPr>
+          <w:rFonts w:ascii="Helvetica" w:eastAsia="Helvetica Neue" w:hAnsi="Helvetica" w:cs="Helvetica"/>
+          <w:bCs/>
+          <w:sz w:val="20"/>
+          <w:szCs w:val="20"/>
+        </w:rPr>
+        <w:t>7</w:t>
+      </w:r>
+      <w:r>
+        <w:rPr>
+          <w:rFonts w:ascii="Helvetica" w:eastAsia="Helvetica Neue" w:hAnsi="Helvetica" w:cs="Helvetica"/>
+          <w:bCs/>
+          <w:sz w:val="20"/>
+          <w:szCs w:val="20"/>
+        </w:rPr>
+        <w:t xml:space="preserve"> – 0</w:t>
+      </w:r>
+      <w:r>
+        <w:rPr>
+          <w:rFonts w:ascii="Helvetica" w:eastAsia="Helvetica Neue" w:hAnsi="Helvetica" w:cs="Helvetica"/>
+          <w:bCs/>
+          <w:sz w:val="20"/>
+          <w:szCs w:val="20"/>
+        </w:rPr>
+        <w:t>7</w:t>
+      </w:r>
+      <w:r>
+        <w:rPr>
+          <w:rFonts w:ascii="Helvetica" w:eastAsia="Helvetica Neue" w:hAnsi="Helvetica" w:cs="Helvetica"/>
+          <w:bCs/>
+          <w:sz w:val="20"/>
+          <w:szCs w:val="20"/>
+        </w:rPr>
+        <w:t>/2019</w:t>
+      </w:r>
+    </w:p>
+    <w:p>
+      <w:pPr>
+        <w:pStyle w:val="JDAccomplishment"/>
+        <w:numPr>
+          <w:ilvl w:val="0"/>
+          <w:numId w:val="0"/>
+        </w:numPr>
+        <w:rPr>
+          <w:rFonts w:ascii="Helvetica" w:hAnsi="Helvetica" w:cs="Helvetica"/>
+          <w:iCs w:val="0"/>
+          <w:color w:val="auto"/>
+        </w:rPr>
+      </w:pPr>
+      <w:proofErr w:type="spellStart"/>
+      <w:r>
+        <w:rPr>
+          <w:rFonts w:ascii="Helvetica" w:hAnsi="Helvetica" w:cs="Helvetica"/>
+          <w:iCs w:val="0"/>
+          <w:color w:val="auto"/>
+        </w:rPr>
+        <w:t>Abelemkpe</w:t>
+      </w:r>
+      <w:proofErr w:type="spellEnd"/>
+      <w:r>
+        <w:rPr>
+          <w:rFonts w:ascii="Helvetica" w:hAnsi="Helvetica" w:cs="Helvetica"/>
+          <w:iCs w:val="0"/>
+          <w:color w:val="auto"/>
+        </w:rPr>
+        <w:t>-Accra, Ghana</w:t>
+      </w:r>
+    </w:p>
+    <w:p>
+      <w:pPr>
+        <w:pStyle w:val="JDAccomplishment"/>
+        <w:rPr>
+          <w:rFonts w:ascii="Helvetica" w:hAnsi="Helvetica" w:cs="Helvetica"/>
+          <w:iCs w:val="0"/>
+          <w:color w:val="auto"/>
+        </w:rPr>
+      </w:pPr>
+      <w:r>
+        <w:rPr>
+          <w:rFonts w:ascii="Helvetica" w:hAnsi="Helvetica" w:cs="Helvetica"/>
+          <w:iCs w:val="0"/>
+          <w:color w:val="auto"/>
+        </w:rPr>
+        <w:t>Worked on a research project to investigate ways of improving the Health, Safety, Security, and Environment standards at the storage depots of the Bulk Oil Distribution Companies in Ghana.</w:t>
+      </w:r>
+    </w:p>
+    <w:p>
+      <w:pPr>
+        <w:pStyle w:val="JDAccomplishment"/>
+        <w:rPr>
+          <w:rFonts w:ascii="Helvetica" w:hAnsi="Helvetica" w:cs="Helvetica"/>
+          <w:iCs w:val="0"/>
+          <w:color w:val="auto"/>
+        </w:rPr>
+      </w:pPr>
+      <w:r>
+        <w:rPr>
+          <w:rFonts w:ascii="Helvetica" w:hAnsi="Helvetica" w:cs="Helvetica"/>
+          <w:iCs w:val="0"/>
+          <w:color w:val="auto"/>
+        </w:rPr>
+        <w:t xml:space="preserve">Worked on CREPT project to investigate options of improving trade financing in the Downstream </w:t>
+      </w:r>
+    </w:p>
+    <w:p>
+      <w:pPr>
+        <w:pStyle w:val="JDAccomplishment"/>
+        <w:numPr>
+          <w:ilvl w:val="0"/>
+          <w:numId w:val="0"/>
+        </w:numPr>
+        <w:ind w:left="720"/>
+        <w:rPr>
+          <w:rFonts w:ascii="Helvetica" w:hAnsi="Helvetica" w:cs="Helvetica"/>
+          <w:iCs w:val="0"/>
+          <w:color w:val="auto"/>
+        </w:rPr>
+      </w:pPr>
+      <w:r>
+        <w:rPr>
+          <w:rFonts w:ascii="Helvetica" w:hAnsi="Helvetica" w:cs="Helvetica"/>
+          <w:iCs w:val="0"/>
+          <w:color w:val="auto"/>
+        </w:rPr>
+        <w:t>Petroleum sector.</w:t>
+      </w:r>
+    </w:p>
+    <w:p>
+      <w:pPr>
+        <w:pStyle w:val="JDAccomplishment"/>
+        <w:rPr>
+          <w:rFonts w:ascii="Helvetica" w:hAnsi="Helvetica" w:cs="Helvetica"/>
+          <w:iCs w:val="0"/>
+          <w:color w:val="auto"/>
+        </w:rPr>
+      </w:pPr>
+      <w:r>
+        <w:rPr>
+          <w:rFonts w:ascii="Helvetica" w:hAnsi="Helvetica" w:cs="Helvetica"/>
+          <w:iCs w:val="0"/>
+          <w:color w:val="auto"/>
+        </w:rPr>
+        <w:t xml:space="preserve">Worked on </w:t>
+      </w:r>
+      <w:proofErr w:type="spellStart"/>
+      <w:r>
+        <w:rPr>
+          <w:rFonts w:ascii="Helvetica" w:hAnsi="Helvetica" w:cs="Helvetica"/>
+          <w:iCs w:val="0"/>
+          <w:color w:val="auto"/>
+        </w:rPr>
+        <w:t>Pexus</w:t>
+      </w:r>
+      <w:proofErr w:type="spellEnd"/>
+      <w:r>
+        <w:rPr>
+          <w:rFonts w:ascii="Helvetica" w:hAnsi="Helvetica" w:cs="Helvetica"/>
+          <w:iCs w:val="0"/>
+          <w:color w:val="auto"/>
+        </w:rPr>
+        <w:t xml:space="preserve"> Mooring project to investigate ways of expanding ship docking at the port to improve petroleum supply in Ghana. </w:t>
+      </w:r>
+    </w:p>
+    <w:p>
+      <w:pPr>
+        <w:pStyle w:val="JDAccomplishment"/>
+        <w:rPr>
+          <w:rFonts w:ascii="Helvetica" w:hAnsi="Helvetica" w:cs="Helvetica"/>
+          <w:iCs w:val="0"/>
+          <w:color w:val="auto"/>
+        </w:rPr>
+      </w:pPr>
+      <w:r>
+        <w:rPr>
+          <w:rFonts w:ascii="Helvetica" w:hAnsi="Helvetica" w:cs="Helvetica"/>
+          <w:iCs w:val="0"/>
+          <w:color w:val="auto"/>
+        </w:rPr>
+        <w:t>Conducted a</w:t>
+      </w:r>
+      <w:r>
+        <w:rPr>
+          <w:rFonts w:ascii="Helvetica" w:hAnsi="Helvetica" w:cs="Helvetica"/>
+          <w:iCs w:val="0"/>
+          <w:color w:val="auto"/>
+        </w:rPr>
+        <w:t xml:space="preserve"> </w:t>
+      </w:r>
+      <w:r>
+        <w:rPr>
+          <w:rFonts w:ascii="Helvetica" w:hAnsi="Helvetica" w:cs="Helvetica"/>
+          <w:iCs w:val="0"/>
+          <w:color w:val="auto"/>
+        </w:rPr>
+        <w:t>research project to gauge client satisfaction.</w:t>
+      </w:r>
+    </w:p>
+    <w:p>
+      <w:pPr>
+        <w:pStyle w:val="JDAccomplishment"/>
+        <w:rPr>
+          <w:rFonts w:ascii="Helvetica" w:hAnsi="Helvetica" w:cs="Helvetica"/>
+          <w:iCs w:val="0"/>
+          <w:color w:val="auto"/>
+        </w:rPr>
+      </w:pPr>
+      <w:r>
+        <w:rPr>
+          <w:rFonts w:ascii="Helvetica" w:hAnsi="Helvetica" w:cs="Helvetica"/>
+          <w:iCs w:val="0"/>
+          <w:color w:val="auto"/>
+        </w:rPr>
+        <w:t xml:space="preserve">Wrote monthly newsletters and annual industry reports to inform stakeholders in the Downstream </w:t>
+      </w:r>
+    </w:p>
+    <w:p>
+      <w:pPr>
+        <w:pStyle w:val="JDAccomplishment"/>
+        <w:numPr>
+          <w:ilvl w:val="0"/>
+          <w:numId w:val="0"/>
+        </w:numPr>
+        <w:ind w:left="720"/>
+        <w:rPr>
+          <w:rFonts w:ascii="Helvetica" w:hAnsi="Helvetica" w:cs="Helvetica"/>
+          <w:iCs w:val="0"/>
+          <w:color w:val="auto"/>
+        </w:rPr>
+      </w:pPr>
+      <w:r>
+        <w:rPr>
+          <w:rFonts w:ascii="Helvetica" w:hAnsi="Helvetica" w:cs="Helvetica"/>
+          <w:iCs w:val="0"/>
+          <w:color w:val="auto"/>
+        </w:rPr>
+        <w:t>Petroleum sector.</w:t>
+      </w:r>
+    </w:p>
+    <w:p>
+      <w:pPr>
+        <w:pBdr>
+          <w:top w:val="nil"/>
+          <w:left w:val="nil"/>
+          <w:bottom w:val="nil"/>
+          <w:right w:val="nil"/>
+          <w:between w:val="nil"/>
+        </w:pBdr>
+        <w:tabs>
+          <w:tab w:val="right" w:pos="10800"/>
+        </w:tabs>
+        <w:spacing w:after="180"/>
+        <w:rPr>
+          <w:rFonts w:ascii="Helvetica" w:eastAsia="Helvetica Neue" w:hAnsi="Helvetica" w:cs="Helvetica"/>
+          <w:b/>
+          <w:color w:val="005F65"/>
+          <w:sz w:val="20"/>
+          <w:szCs w:val="20"/>
+        </w:rPr>
+      </w:pPr>
+      <w:r>
+        <w:rPr>
+          <w:rFonts w:ascii="Helvetica" w:eastAsia="Helvetica Neue" w:hAnsi="Helvetica" w:cs="Helvetica"/>
+          <w:b/>
+          <w:color w:val="005F65"/>
+          <w:sz w:val="20"/>
+          <w:szCs w:val="20"/>
+        </w:rPr>
+        <w:t>Data collection and Interviewing</w:t>
+      </w:r>
+    </w:p>
+    <w:p>
+      <w:pPr>
+        <w:pBdr>
+          <w:top w:val="nil"/>
+          <w:left w:val="nil"/>
+          <w:bottom w:val="nil"/>
+          <w:right w:val="nil"/>
+          <w:between w:val="nil"/>
+        </w:pBdr>
+        <w:tabs>
+          <w:tab w:val="right" w:pos="10800"/>
+        </w:tabs>
+        <w:spacing w:after="180"/>
+        <w:rPr>
+          <w:rFonts w:ascii="Helvetica" w:eastAsia="Helvetica Neue" w:hAnsi="Helvetica" w:cs="Helvetica"/>
+          <w:b/>
+          <w:sz w:val="20"/>
+          <w:szCs w:val="20"/>
+        </w:rPr>
+      </w:pPr>
+      <w:r>
+        <w:rPr>
+          <w:rFonts w:ascii="Helvetica" w:eastAsia="Helvetica Neue" w:hAnsi="Helvetica" w:cs="Helvetica"/>
+          <w:b/>
+          <w:sz w:val="20"/>
+          <w:szCs w:val="20"/>
+        </w:rPr>
+        <w:t>English Survey Interviewer</w:t>
+      </w:r>
+    </w:p>
+    <w:p>
+      <w:pPr>
+        <w:pBdr>
+          <w:top w:val="nil"/>
+          <w:left w:val="nil"/>
+          <w:bottom w:val="nil"/>
+          <w:right w:val="nil"/>
+          <w:between w:val="nil"/>
+        </w:pBdr>
+        <w:tabs>
+          <w:tab w:val="right" w:pos="10800"/>
+        </w:tabs>
+        <w:rPr>
+          <w:rFonts w:ascii="Helvetica" w:eastAsia="Helvetica Neue" w:hAnsi="Helvetica" w:cs="Helvetica"/>
+          <w:bCs/>
+          <w:sz w:val="20"/>
+          <w:szCs w:val="20"/>
+        </w:rPr>
+      </w:pPr>
+      <w:proofErr w:type="spellStart"/>
+      <w:r>
+        <w:rPr>
+          <w:rFonts w:ascii="Helvetica" w:eastAsia="Helvetica Neue" w:hAnsi="Helvetica" w:cs="Helvetica"/>
+          <w:bCs/>
+          <w:sz w:val="20"/>
+          <w:szCs w:val="20"/>
+        </w:rPr>
+        <w:t>MarketQuest</w:t>
+      </w:r>
+      <w:proofErr w:type="spellEnd"/>
+      <w:r>
+        <w:rPr>
+          <w:rFonts w:ascii="Helvetica" w:eastAsia="Helvetica Neue" w:hAnsi="Helvetica" w:cs="Helvetica"/>
+          <w:bCs/>
+          <w:sz w:val="20"/>
+          <w:szCs w:val="20"/>
+        </w:rPr>
+        <w:t xml:space="preserve"> </w:t>
+      </w:r>
+      <w:proofErr w:type="spellStart"/>
+      <w:r>
+        <w:rPr>
+          <w:rFonts w:ascii="Helvetica" w:eastAsia="Helvetica Neue" w:hAnsi="Helvetica" w:cs="Helvetica"/>
+          <w:bCs/>
+          <w:sz w:val="20"/>
+          <w:szCs w:val="20"/>
+        </w:rPr>
+        <w:t>Omnifacts</w:t>
+      </w:r>
+      <w:proofErr w:type="spellEnd"/>
+      <w:r>
+        <w:rPr>
+          <w:rFonts w:ascii="Helvetica" w:eastAsia="Helvetica Neue" w:hAnsi="Helvetica" w:cs="Helvetica"/>
+          <w:bCs/>
+          <w:sz w:val="20"/>
+          <w:szCs w:val="20"/>
+        </w:rPr>
+        <w:t xml:space="preserve"> Research</w:t>
+      </w:r>
+      <w:r>
+        <w:rPr>
+          <w:rFonts w:ascii="Helvetica" w:eastAsia="Helvetica Neue" w:hAnsi="Helvetica" w:cs="Helvetica"/>
+          <w:bCs/>
+          <w:sz w:val="20"/>
+          <w:szCs w:val="20"/>
+        </w:rPr>
+        <w:tab/>
+        <w:t>02/2020 – 05/2021</w:t>
+      </w:r>
+    </w:p>
+    <w:p>
+      <w:pPr>
+        <w:pBdr>
+          <w:top w:val="nil"/>
+          <w:left w:val="nil"/>
+          <w:bottom w:val="nil"/>
+          <w:right w:val="nil"/>
+          <w:between w:val="nil"/>
+        </w:pBdr>
+        <w:tabs>
+          <w:tab w:val="right" w:pos="10800"/>
+        </w:tabs>
+        <w:spacing w:after="180"/>
+        <w:rPr>
+          <w:rFonts w:ascii="Helvetica" w:eastAsia="Helvetica Neue" w:hAnsi="Helvetica" w:cs="Helvetica"/>
+          <w:bCs/>
+          <w:sz w:val="20"/>
+          <w:szCs w:val="20"/>
+        </w:rPr>
+      </w:pPr>
+      <w:r>
+        <w:rPr>
+          <w:rFonts w:ascii="Helvetica" w:eastAsia="Helvetica Neue" w:hAnsi="Helvetica" w:cs="Helvetica"/>
+          <w:bCs/>
+          <w:sz w:val="20"/>
+          <w:szCs w:val="20"/>
+        </w:rPr>
+        <w:t>St. John’s, Newfoundland and Labrador, Canada</w:t>
+      </w:r>
+    </w:p>
+    <w:p>
+      <w:pPr>
+        <w:pStyle w:val="JDAccomplishment"/>
+        <w:rPr>
+          <w:rFonts w:ascii="Helvetica" w:hAnsi="Helvetica" w:cs="Helvetica"/>
+          <w:iCs w:val="0"/>
+          <w:color w:val="auto"/>
+        </w:rPr>
+      </w:pPr>
+      <w:r>
+        <w:rPr>
+          <w:rFonts w:ascii="Helvetica" w:hAnsi="Helvetica" w:cs="Helvetica"/>
+          <w:iCs w:val="0"/>
+          <w:color w:val="auto"/>
+        </w:rPr>
+        <w:t>Interviewed not less than 500 people randomly on the New Brunswick Health Council Primary Health Survey. The survey is aimed at understanding and reporting on New Brunswickers’ self-rated health, and their experiences with the primary health services in their communities.</w:t>
+      </w:r>
+    </w:p>
+    <w:p>
+      <w:pPr>
+        <w:pStyle w:val="JDAccomplishment"/>
+        <w:rPr>
+          <w:rFonts w:ascii="Helvetica" w:hAnsi="Helvetica" w:cs="Helvetica"/>
+          <w:iCs w:val="0"/>
+          <w:color w:val="auto"/>
+        </w:rPr>
+      </w:pPr>
+      <w:r>
+        <w:rPr>
+          <w:rFonts w:ascii="Helvetica" w:hAnsi="Helvetica" w:cs="Helvetica"/>
+          <w:iCs w:val="0"/>
+          <w:color w:val="auto"/>
+        </w:rPr>
+        <w:t xml:space="preserve">Interviewed customers of Newfoundland Power, Bell Aliant and </w:t>
+      </w:r>
+      <w:proofErr w:type="spellStart"/>
+      <w:r>
+        <w:rPr>
+          <w:rFonts w:ascii="Helvetica" w:hAnsi="Helvetica" w:cs="Helvetica"/>
+          <w:iCs w:val="0"/>
+          <w:color w:val="auto"/>
+        </w:rPr>
+        <w:t>Nalcor</w:t>
+      </w:r>
+      <w:proofErr w:type="spellEnd"/>
+      <w:r>
+        <w:rPr>
+          <w:rFonts w:ascii="Helvetica" w:hAnsi="Helvetica" w:cs="Helvetica"/>
+          <w:iCs w:val="0"/>
+          <w:color w:val="auto"/>
+        </w:rPr>
+        <w:t xml:space="preserve"> energy on their service satisfaction.</w:t>
+      </w:r>
+    </w:p>
+    <w:p>
+      <w:pPr>
+        <w:pBdr>
+          <w:top w:val="nil"/>
+          <w:left w:val="nil"/>
+          <w:bottom w:val="nil"/>
+          <w:right w:val="nil"/>
+          <w:between w:val="nil"/>
+        </w:pBdr>
+        <w:tabs>
+          <w:tab w:val="right" w:pos="10800"/>
+        </w:tabs>
+        <w:rPr>
+          <w:rFonts w:ascii="Helvetica" w:eastAsia="Helvetica Neue" w:hAnsi="Helvetica" w:cs="Helvetica"/>
+          <w:b/>
+          <w:sz w:val="20"/>
+          <w:szCs w:val="20"/>
+        </w:rPr>
+      </w:pPr>
+      <w:r>
+        <w:rPr>
+          <w:rFonts w:ascii="Helvetica" w:eastAsia="Helvetica Neue" w:hAnsi="Helvetica" w:cs="Helvetica"/>
+          <w:b/>
+          <w:sz w:val="20"/>
+          <w:szCs w:val="20"/>
+        </w:rPr>
+        <w:t>Retention Agent</w:t>
+      </w:r>
+    </w:p>
+    <w:p>
+      <w:pPr>
+        <w:pBdr>
+          <w:top w:val="nil"/>
+          <w:left w:val="nil"/>
+          <w:bottom w:val="nil"/>
+          <w:right w:val="nil"/>
+          <w:between w:val="nil"/>
+        </w:pBdr>
+        <w:tabs>
+          <w:tab w:val="right" w:pos="10800"/>
+        </w:tabs>
+        <w:rPr>
+          <w:rFonts w:ascii="Helvetica" w:eastAsia="Helvetica Neue" w:hAnsi="Helvetica" w:cs="Helvetica"/>
+          <w:bCs/>
+          <w:sz w:val="20"/>
+          <w:szCs w:val="20"/>
+        </w:rPr>
+      </w:pPr>
+      <w:r>
+        <w:rPr>
+          <w:rFonts w:ascii="Helvetica" w:eastAsia="Helvetica Neue" w:hAnsi="Helvetica" w:cs="Helvetica"/>
+          <w:bCs/>
+          <w:sz w:val="20"/>
+          <w:szCs w:val="20"/>
+        </w:rPr>
+        <w:t>S&amp;P Data</w:t>
+      </w:r>
+      <w:r>
+        <w:rPr>
+          <w:rFonts w:ascii="Helvetica" w:eastAsia="Helvetica Neue" w:hAnsi="Helvetica" w:cs="Helvetica"/>
+          <w:bCs/>
+          <w:sz w:val="20"/>
+          <w:szCs w:val="20"/>
+        </w:rPr>
+        <w:tab/>
+        <w:t>05/2020 – 07/2020</w:t>
+      </w:r>
+    </w:p>
+    <w:p>
+      <w:pPr>
+        <w:pBdr>
+          <w:top w:val="nil"/>
+          <w:left w:val="nil"/>
+          <w:bottom w:val="nil"/>
+          <w:right w:val="nil"/>
+          <w:between w:val="nil"/>
+        </w:pBdr>
+        <w:tabs>
+          <w:tab w:val="right" w:pos="10800"/>
+        </w:tabs>
+        <w:spacing w:after="180"/>
+        <w:rPr>
+          <w:rFonts w:ascii="Helvetica" w:eastAsia="Helvetica Neue" w:hAnsi="Helvetica" w:cs="Helvetica"/>
+          <w:bCs/>
+          <w:sz w:val="20"/>
+          <w:szCs w:val="20"/>
+        </w:rPr>
+      </w:pPr>
+      <w:r>
+        <w:rPr>
+          <w:rFonts w:ascii="Helvetica" w:eastAsia="Helvetica Neue" w:hAnsi="Helvetica" w:cs="Helvetica"/>
+          <w:bCs/>
+          <w:sz w:val="20"/>
+          <w:szCs w:val="20"/>
+        </w:rPr>
+        <w:t>St. John’s, Newfoundland and Labrador, Canada</w:t>
+      </w:r>
+    </w:p>
+    <w:p>
+      <w:pPr>
+        <w:pStyle w:val="JDAccomplishment"/>
+        <w:ind w:left="360"/>
+        <w:rPr>
+          <w:rFonts w:ascii="Helvetica" w:hAnsi="Helvetica" w:cs="Helvetica"/>
+          <w:iCs w:val="0"/>
+          <w:color w:val="auto"/>
+        </w:rPr>
+      </w:pPr>
+      <w:r>
+        <w:rPr>
+          <w:rFonts w:ascii="Helvetica" w:hAnsi="Helvetica" w:cs="Helvetica"/>
+          <w:iCs w:val="0"/>
+          <w:color w:val="auto"/>
+        </w:rPr>
+        <w:t>Resolved the billing queries of Sprint Corporation customers and updated their profile using highly advanced CSM software.</w:t>
+      </w:r>
+      <w:r>
+        <w:rPr>
+          <w:rFonts w:ascii="Helvetica" w:hAnsi="Helvetica" w:cs="Helvetica"/>
+          <w:iCs w:val="0"/>
+          <w:color w:val="auto"/>
+        </w:rPr>
+        <w:t xml:space="preserve"> </w:t>
+      </w:r>
+    </w:p>
+    <w:p>
+      <w:pPr>
+        <w:pBdr>
+          <w:top w:val="nil"/>
+          <w:left w:val="nil"/>
+          <w:bottom w:val="nil"/>
+          <w:right w:val="nil"/>
+          <w:between w:val="nil"/>
+        </w:pBdr>
+        <w:spacing w:before="360" w:after="240"/>
+        <w:rPr>
+          <w:rFonts w:ascii="Helvetica" w:eastAsia="Palatino Linotype" w:hAnsi="Helvetica" w:cs="Helvetica"/>
+          <w:b/>
+          <w:color w:val="005F65"/>
+          <w:sz w:val="28"/>
+          <w:szCs w:val="28"/>
+        </w:rPr>
+      </w:pPr>
+      <w:r>
+        <w:rPr>
+          <w:rFonts w:ascii="Helvetica" w:eastAsia="Palatino Linotype" w:hAnsi="Helvetica" w:cs="Helvetica"/>
+          <w:b/>
+          <w:color w:val="005F65"/>
+          <w:sz w:val="28"/>
+          <w:szCs w:val="28"/>
+        </w:rPr>
+        <w:t>Work In Progress</w:t>
+      </w:r>
+    </w:p>
+    <w:p>
+      <w:pPr>
+        <w:pStyle w:val="ListParagraph"/>
+        <w:numPr>
+          <w:ilvl w:val="0"/>
+          <w:numId w:val="4"/>
+        </w:numPr>
+        <w:pBdr>
+          <w:top w:val="nil"/>
+          <w:left w:val="nil"/>
+          <w:bottom w:val="nil"/>
+          <w:right w:val="nil"/>
+          <w:between w:val="nil"/>
+        </w:pBdr>
+        <w:rPr>
+          <w:rFonts w:eastAsia="Helvetica Neue"/>
+          <w:b w:val="0"/>
+          <w:bCs w:val="0"/>
+          <w:color w:val="auto"/>
+        </w:rPr>
+      </w:pPr>
+      <w:r>
+        <w:rPr>
+          <w:rFonts w:eastAsia="Helvetica Neue"/>
+          <w:b w:val="0"/>
+          <w:bCs w:val="0"/>
+          <w:color w:val="auto"/>
+        </w:rPr>
+        <w:t>Exploring medical expenditure risks using panel data statistical tools and economic modeling strategies</w:t>
+      </w:r>
+      <w:r>
+        <w:rPr>
+          <w:rFonts w:eastAsia="Helvetica Neue"/>
+          <w:b w:val="0"/>
+          <w:bCs w:val="0"/>
+          <w:color w:val="auto"/>
+        </w:rPr>
+        <w:t xml:space="preserve"> (ongoing)</w:t>
+      </w:r>
+      <w:r>
+        <w:rPr>
+          <w:rFonts w:eastAsia="Helvetica Neue"/>
+          <w:b w:val="0"/>
+          <w:bCs w:val="0"/>
+          <w:color w:val="auto"/>
+        </w:rPr>
+        <w:t xml:space="preserve">. </w:t>
+      </w:r>
+    </w:p>
+    <w:p>
+      <w:pPr>
+        <w:pStyle w:val="ListParagraph"/>
+        <w:numPr>
+          <w:ilvl w:val="0"/>
+          <w:numId w:val="4"/>
+        </w:numPr>
+        <w:pBdr>
+          <w:top w:val="nil"/>
+          <w:left w:val="nil"/>
+          <w:bottom w:val="nil"/>
+          <w:right w:val="nil"/>
+          <w:between w:val="nil"/>
+        </w:pBdr>
+        <w:rPr>
+          <w:rFonts w:eastAsia="Helvetica Neue"/>
+          <w:b w:val="0"/>
+          <w:bCs w:val="0"/>
+          <w:color w:val="auto"/>
+        </w:rPr>
+      </w:pPr>
+      <w:r>
+        <w:rPr>
+          <w:rFonts w:eastAsia="Helvetica Neue"/>
+          <w:b w:val="0"/>
+          <w:bCs w:val="0"/>
+          <w:color w:val="auto"/>
+        </w:rPr>
+        <w:t>What are the Barriers and Facilitators to Polio Vaccination and Eradication Programs? A Systematic Review (</w:t>
+      </w:r>
+      <w:r>
+        <w:rPr>
+          <w:rFonts w:eastAsia="Helvetica Neue"/>
+          <w:b w:val="0"/>
+          <w:bCs w:val="0"/>
+          <w:color w:val="auto"/>
+        </w:rPr>
+        <w:t xml:space="preserve">Co-Author; </w:t>
+      </w:r>
+      <w:r>
+        <w:rPr>
+          <w:rFonts w:eastAsia="Helvetica Neue"/>
+          <w:b w:val="0"/>
+          <w:bCs w:val="0"/>
+          <w:color w:val="auto"/>
+        </w:rPr>
+        <w:t>Accepted for publication).</w:t>
+      </w:r>
+    </w:p>
+    <w:p>
+      <w:pPr>
+        <w:pStyle w:val="ListParagraph"/>
+        <w:numPr>
+          <w:ilvl w:val="0"/>
+          <w:numId w:val="4"/>
+        </w:numPr>
+        <w:pBdr>
+          <w:top w:val="nil"/>
+          <w:left w:val="nil"/>
+          <w:bottom w:val="nil"/>
+          <w:right w:val="nil"/>
+          <w:between w:val="nil"/>
+        </w:pBdr>
+        <w:rPr>
+          <w:rFonts w:eastAsia="Helvetica Neue"/>
+          <w:b w:val="0"/>
+          <w:bCs w:val="0"/>
+          <w:color w:val="auto"/>
+        </w:rPr>
+      </w:pPr>
+      <w:r>
+        <w:rPr>
+          <w:rFonts w:eastAsia="Helvetica Neue"/>
+          <w:b w:val="0"/>
+          <w:bCs w:val="0"/>
+          <w:color w:val="auto"/>
+        </w:rPr>
+        <w:t>Cost-effectiveness of COVID-19 screening strategies (ongoing).</w:t>
+      </w:r>
+    </w:p>
+    <w:p>
+      <w:pPr>
+        <w:pStyle w:val="ListParagraph"/>
+        <w:numPr>
+          <w:ilvl w:val="0"/>
+          <w:numId w:val="4"/>
+        </w:numPr>
+        <w:pBdr>
+          <w:top w:val="nil"/>
+          <w:left w:val="nil"/>
+          <w:bottom w:val="nil"/>
+          <w:right w:val="nil"/>
+          <w:between w:val="nil"/>
+        </w:pBdr>
+        <w:rPr>
+          <w:rFonts w:eastAsia="Helvetica Neue"/>
+          <w:b w:val="0"/>
+          <w:bCs w:val="0"/>
+          <w:color w:val="auto"/>
+        </w:rPr>
+      </w:pPr>
+      <w:r>
+        <w:rPr>
+          <w:rFonts w:eastAsia="Helvetica Neue"/>
+          <w:b w:val="0"/>
+          <w:bCs w:val="0"/>
+          <w:color w:val="auto"/>
+        </w:rPr>
+        <w:t>Handwashing behavior among students on campus (ongoing).</w:t>
+      </w:r>
+    </w:p>
+    <w:p>
+      <w:pPr>
+        <w:pStyle w:val="JDAccomplishment"/>
+        <w:numPr>
+          <w:ilvl w:val="0"/>
+          <w:numId w:val="0"/>
+        </w:numPr>
+        <w:rPr>
+          <w:rFonts w:ascii="Helvetica" w:hAnsi="Helvetica" w:cs="Helvetica"/>
+          <w:iCs w:val="0"/>
+          <w:color w:val="auto"/>
+        </w:rPr>
+      </w:pPr>
+    </w:p>
+    <w:p>
+      <w:pPr>
+        <w:pStyle w:val="JDAccomplishment"/>
+        <w:numPr>
+          <w:ilvl w:val="0"/>
+          <w:numId w:val="0"/>
+        </w:numPr>
+        <w:rPr>
+          <w:rFonts w:ascii="Helvetica" w:hAnsi="Helvetica" w:cs="Helvetica"/>
+          <w:iCs w:val="0"/>
+          <w:color w:val="auto"/>
+        </w:rPr>
+      </w:pPr>
+    </w:p>
+    <w:p>
+      <w:pPr>
+        <w:pBdr>
+          <w:top w:val="nil"/>
+          <w:left w:val="nil"/>
+          <w:bottom w:val="nil"/>
+          <w:right w:val="nil"/>
+          <w:between w:val="nil"/>
+        </w:pBdr>
+        <w:spacing w:before="360" w:after="240"/>
+        <w:rPr>
+          <w:rFonts w:ascii="Helvetica" w:eastAsia="Palatino Linotype" w:hAnsi="Helvetica" w:cs="Helvetica"/>
+          <w:b/>
+          <w:color w:val="005F65"/>
+          <w:sz w:val="28"/>
+          <w:szCs w:val="28"/>
+        </w:rPr>
+      </w:pPr>
+      <w:r>
+        <w:rPr>
+          <w:rFonts w:ascii="Helvetica" w:eastAsia="Palatino Linotype" w:hAnsi="Helvetica" w:cs="Helvetica"/>
+          <w:b/>
+          <w:color w:val="005F65"/>
+          <w:sz w:val="28"/>
+          <w:szCs w:val="28"/>
+        </w:rPr>
+        <w:lastRenderedPageBreak/>
+        <w:t>Education</w:t>
+      </w:r>
+    </w:p>
+    <w:p>
+      <w:pPr>
+        <w:pBdr>
+          <w:top w:val="nil"/>
+          <w:left w:val="nil"/>
+          <w:bottom w:val="nil"/>
+          <w:right w:val="nil"/>
+          <w:between w:val="nil"/>
+        </w:pBdr>
+        <w:rPr>
+          <w:rFonts w:ascii="Helvetica" w:eastAsia="Helvetica Neue" w:hAnsi="Helvetica" w:cs="Helvetica"/>
+          <w:b/>
+          <w:color w:val="005F65"/>
+          <w:sz w:val="20"/>
+          <w:szCs w:val="20"/>
+        </w:rPr>
+      </w:pPr>
+      <w:r>
+        <w:rPr>
+          <w:rFonts w:ascii="Helvetica" w:eastAsia="Helvetica Neue" w:hAnsi="Helvetica" w:cs="Helvetica"/>
+          <w:b/>
+          <w:color w:val="005F65"/>
+          <w:sz w:val="20"/>
+          <w:szCs w:val="20"/>
+        </w:rPr>
+        <w:t>Doctor of Philosophy in Health Services Research (Health Economics Emphasis-Year Two)</w:t>
+      </w:r>
+    </w:p>
+    <w:p>
+      <w:pPr>
+        <w:pBdr>
+          <w:top w:val="nil"/>
+          <w:left w:val="nil"/>
+          <w:bottom w:val="nil"/>
+          <w:right w:val="nil"/>
+          <w:between w:val="nil"/>
+        </w:pBdr>
+        <w:rPr>
+          <w:rFonts w:ascii="Helvetica" w:eastAsia="Helvetica Neue" w:hAnsi="Helvetica" w:cs="Helvetica"/>
+          <w:color w:val="282828"/>
+          <w:sz w:val="20"/>
+          <w:szCs w:val="20"/>
+        </w:rPr>
+      </w:pPr>
+      <w:r>
+        <w:rPr>
+          <w:rFonts w:ascii="Helvetica" w:eastAsia="Helvetica Neue" w:hAnsi="Helvetica" w:cs="Helvetica"/>
+          <w:color w:val="282828"/>
+          <w:sz w:val="20"/>
+          <w:szCs w:val="20"/>
+        </w:rPr>
+        <w:t>University of Toronto</w:t>
+      </w:r>
     </w:p>
     <w:p>
       <w:pPr>
@@ -2984,6 +2759,77 @@
           <w:szCs w:val="20"/>
         </w:rPr>
       </w:pPr>
+      <w:r>
+        <w:rPr>
+          <w:rFonts w:ascii="Helvetica" w:eastAsia="Helvetica Neue" w:hAnsi="Helvetica" w:cs="Helvetica"/>
+          <w:color w:val="282828"/>
+          <w:sz w:val="20"/>
+          <w:szCs w:val="20"/>
+        </w:rPr>
+        <w:t>GPA: 3.81/4.0</w:t>
+      </w:r>
+    </w:p>
+    <w:p>
+      <w:pPr>
+        <w:pBdr>
+          <w:top w:val="nil"/>
+          <w:left w:val="nil"/>
+          <w:bottom w:val="nil"/>
+          <w:right w:val="nil"/>
+          <w:between w:val="nil"/>
+        </w:pBdr>
+        <w:rPr>
+          <w:rFonts w:ascii="Helvetica" w:eastAsia="Helvetica Neue" w:hAnsi="Helvetica" w:cs="Helvetica"/>
+          <w:b/>
+          <w:sz w:val="20"/>
+          <w:szCs w:val="20"/>
+        </w:rPr>
+      </w:pPr>
+      <w:r>
+        <w:rPr>
+          <w:rFonts w:ascii="Helvetica" w:eastAsia="Helvetica Neue" w:hAnsi="Helvetica" w:cs="Helvetica"/>
+          <w:b/>
+          <w:sz w:val="20"/>
+          <w:szCs w:val="20"/>
+        </w:rPr>
+        <w:t>Dissertation</w:t>
+      </w:r>
+      <w:r>
+        <w:rPr>
+          <w:rFonts w:ascii="Helvetica" w:eastAsia="Helvetica Neue" w:hAnsi="Helvetica" w:cs="Helvetica"/>
+          <w:b/>
+          <w:sz w:val="20"/>
+          <w:szCs w:val="20"/>
+        </w:rPr>
+        <w:t>:</w:t>
+      </w:r>
+      <w:r>
+        <w:rPr>
+          <w:rFonts w:ascii="Helvetica" w:eastAsia="Helvetica Neue" w:hAnsi="Helvetica" w:cs="Helvetica"/>
+          <w:b/>
+          <w:sz w:val="20"/>
+          <w:szCs w:val="20"/>
+        </w:rPr>
+        <w:t xml:space="preserve"> Investigating medical expenditure risks using panel data statistical tools, machine learning techniques and the Extended Cost-effectiveness analysis method. </w:t>
+      </w:r>
+    </w:p>
+    <w:p>
+      <w:pPr>
+        <w:pBdr>
+          <w:top w:val="nil"/>
+          <w:left w:val="nil"/>
+          <w:bottom w:val="nil"/>
+          <w:right w:val="nil"/>
+          <w:between w:val="nil"/>
+        </w:pBdr>
+        <w:spacing w:after="120"/>
+        <w:rPr>
+          <w:rFonts w:ascii="Helvetica" w:eastAsia="Helvetica Neue" w:hAnsi="Helvetica" w:cs="Helvetica"/>
+          <w:color w:val="282828"/>
+          <w:sz w:val="20"/>
+          <w:szCs w:val="20"/>
+        </w:rPr>
+      </w:pPr>
     </w:p>
     <w:p>
       <w:pPr>
@@ -3020,7 +2866,7 @@
           <w:sz w:val="20"/>
           <w:szCs w:val="20"/>
         </w:rPr>
-        <w:t>r of Philosophy in Economics</w:t>
+        <w:t>r of Arts in Economics</w:t>
       </w:r>
     </w:p>
     <w:p>
@@ -3046,6 +2892,15 @@
           <w:sz w:val="20"/>
           <w:szCs w:val="20"/>
         </w:rPr>
+        <w:t xml:space="preserve">Memorial </w:t>
+      </w:r>
+      <w:r>
+        <w:rPr>
+          <w:rFonts w:ascii="Helvetica" w:eastAsia="Helvetica Neue" w:hAnsi="Helvetica" w:cs="Helvetica"/>
+          <w:color w:val="282828"/>
+          <w:sz w:val="20"/>
+          <w:szCs w:val="20"/>
+        </w:rPr>
         <w:t>University</w:t>
       </w:r>
       <w:r>
@@ -3055,7 +2910,7 @@
           <w:sz w:val="20"/>
           <w:szCs w:val="20"/>
         </w:rPr>
-        <w:t xml:space="preserve"> of Ghana</w:t>
+        <w:t xml:space="preserve"> of Newfoundland</w:t>
       </w:r>
     </w:p>
     <w:p>
@@ -3082,7 +2937,7 @@
           <w:sz w:val="20"/>
           <w:szCs w:val="20"/>
         </w:rPr>
-        <w:t>GPA: 3.42/4.0</w:t>
+        <w:t>GPA: 3.86/4.0</w:t>
       </w:r>
     </w:p>
     <w:p>
@@ -3117,7 +2972,7 @@
           <w:sz w:val="20"/>
           <w:szCs w:val="20"/>
         </w:rPr>
-        <w:t xml:space="preserve"> Employed the Recursive Bivariate Regression model and the Ghana Demographic Health Survey data to investigate the effect of women empowerment and mass media exposure on neonatal mortality in Ghana. </w:t>
+        <w:t xml:space="preserve"> Used the Multinomial Logistic Regression model and the Ghana Maternal Health Survey data to examine the determinants of maternal health care utilization in Ghana. Explored factors that affect pregnant women’s decision to attend any antenatal care visits and in the first trimester and their decision to use health facility for child delivery. </w:t>
       </w:r>
       <w:r>
         <w:rPr>
@@ -3190,7 +3045,17 @@
           <w:sz w:val="20"/>
           <w:szCs w:val="20"/>
         </w:rPr>
-        <w:t xml:space="preserve">Bachelor of Arts in Economics </w:t>
+        <w:t>Maste</w:t>
+      </w:r>
+      <w:r>
+        <w:rPr>
+          <w:rFonts w:ascii="Helvetica" w:eastAsia="Helvetica Neue" w:hAnsi="Helvetica" w:cs="Helvetica"/>
+          <w:b/>
+          <w:color w:val="005F65"/>
+          <w:sz w:val="20"/>
+          <w:szCs w:val="20"/>
+        </w:rPr>
+        <w:t>r of Philosophy in Economics</w:t>
       </w:r>
     </w:p>
     <w:p>
@@ -3216,7 +3081,16 @@
           <w:sz w:val="20"/>
           <w:szCs w:val="20"/>
         </w:rPr>
-        <w:t>University of Ghana</w:t>
+        <w:t>University</w:t>
+      </w:r>
+      <w:r>
+        <w:rPr>
+          <w:rFonts w:ascii="Helvetica" w:eastAsia="Helvetica Neue" w:hAnsi="Helvetica" w:cs="Helvetica"/>
+          <w:color w:val="282828"/>
+          <w:sz w:val="20"/>
+          <w:szCs w:val="20"/>
+        </w:rPr>
+        <w:t xml:space="preserve"> of Ghana</w:t>
       </w:r>
     </w:p>
     <w:p>
@@ -3243,206 +3117,50 @@
           <w:sz w:val="20"/>
           <w:szCs w:val="20"/>
         </w:rPr>
-        <w:t xml:space="preserve">FGPA: 3.51/4.0 </w:t>
-      </w:r>
-    </w:p>
-    <w:p>
-      <w:pPr>
-        <w:pBdr>
-          <w:top w:val="nil"/>
-          <w:left w:val="nil"/>
-          <w:bottom w:val="nil"/>
-          <w:right w:val="nil"/>
-          <w:between w:val="nil"/>
-        </w:pBdr>
-        <w:rPr>
-          <w:rFonts w:ascii="Helvetica" w:eastAsia="Helvetica Neue" w:hAnsi="Helvetica" w:cs="Helvetica"/>
-          <w:b/>
-          <w:sz w:val="20"/>
-          <w:szCs w:val="20"/>
-        </w:rPr>
-      </w:pPr>
-      <w:r>
-        <w:rPr>
-          <w:rFonts w:ascii="Helvetica" w:eastAsia="Helvetica Neue" w:hAnsi="Helvetica" w:cs="Helvetica"/>
-          <w:b/>
-          <w:sz w:val="20"/>
-          <w:szCs w:val="20"/>
-        </w:rPr>
-        <w:t>Project</w:t>
-      </w:r>
-      <w:r>
-        <w:rPr>
-          <w:rFonts w:ascii="Helvetica" w:eastAsia="Helvetica Neue" w:hAnsi="Helvetica" w:cs="Helvetica"/>
-          <w:b/>
-          <w:sz w:val="20"/>
-          <w:szCs w:val="20"/>
-        </w:rPr>
-        <w:t>:</w:t>
-      </w:r>
-      <w:r>
-        <w:rPr>
-          <w:rFonts w:ascii="Helvetica" w:eastAsia="Helvetica Neue" w:hAnsi="Helvetica" w:cs="Helvetica"/>
-          <w:b/>
-          <w:sz w:val="20"/>
-          <w:szCs w:val="20"/>
-        </w:rPr>
-        <w:t xml:space="preserve"> Used survey data to conduct a cost-benefit analysis of building a plastic recycling plant in </w:t>
-      </w:r>
-      <w:proofErr w:type="spellStart"/>
-      <w:r>
-        <w:rPr>
-          <w:rFonts w:ascii="Helvetica" w:eastAsia="Helvetica Neue" w:hAnsi="Helvetica" w:cs="Helvetica"/>
-          <w:b/>
-          <w:sz w:val="20"/>
-          <w:szCs w:val="20"/>
-        </w:rPr>
-        <w:t>Adjen-Kotoku</w:t>
-      </w:r>
-      <w:proofErr w:type="spellEnd"/>
-      <w:r>
-        <w:rPr>
-          <w:rFonts w:ascii="Helvetica" w:eastAsia="Helvetica Neue" w:hAnsi="Helvetica" w:cs="Helvetica"/>
-          <w:b/>
-          <w:sz w:val="20"/>
-          <w:szCs w:val="20"/>
-        </w:rPr>
-        <w:t xml:space="preserve"> in Ghana.</w:t>
-      </w:r>
-    </w:p>
-    <w:p>
-      <w:pPr>
-        <w:pBdr>
-          <w:top w:val="nil"/>
-          <w:left w:val="nil"/>
-          <w:bottom w:val="nil"/>
-          <w:right w:val="nil"/>
-          <w:between w:val="nil"/>
-        </w:pBdr>
-        <w:spacing w:before="360" w:after="240"/>
-        <w:rPr>
-          <w:rFonts w:ascii="Helvetica" w:eastAsia="Palatino Linotype" w:hAnsi="Helvetica" w:cs="Helvetica"/>
-          <w:b/>
-          <w:color w:val="005F65"/>
-          <w:sz w:val="28"/>
-          <w:szCs w:val="28"/>
-        </w:rPr>
-      </w:pPr>
-      <w:r>
-        <w:rPr>
-          <w:rFonts w:ascii="Helvetica" w:eastAsia="Palatino Linotype" w:hAnsi="Helvetica" w:cs="Helvetica"/>
-          <w:b/>
-          <w:color w:val="005F65"/>
-          <w:sz w:val="28"/>
-          <w:szCs w:val="28"/>
-        </w:rPr>
-        <w:t>Professional Development and Training</w:t>
-      </w:r>
-      <w:r>
-        <w:rPr>
-          <w:rFonts w:ascii="Helvetica" w:eastAsia="Palatino Linotype" w:hAnsi="Helvetica" w:cs="Helvetica"/>
-          <w:b/>
-          <w:color w:val="005F65"/>
-          <w:sz w:val="28"/>
-          <w:szCs w:val="28"/>
-        </w:rPr>
-        <w:t xml:space="preserve"> </w:t>
-      </w:r>
-    </w:p>
-    <w:p>
-      <w:pPr>
-        <w:rPr>
-          <w:rFonts w:ascii="Helvetica" w:hAnsi="Helvetica" w:cs="Helvetica"/>
-          <w:sz w:val="20"/>
-          <w:szCs w:val="20"/>
-        </w:rPr>
-      </w:pPr>
-      <w:r>
-        <w:rPr>
-          <w:rFonts w:ascii="Helvetica" w:hAnsi="Helvetica" w:cs="Helvetica"/>
-          <w:sz w:val="20"/>
-          <w:szCs w:val="20"/>
-        </w:rPr>
-        <w:t xml:space="preserve">Computer proficiencies: R-software, Stata, Microsoft Excel, Word and Power Point, </w:t>
-      </w:r>
-      <w:proofErr w:type="spellStart"/>
-      <w:r>
-        <w:rPr>
-          <w:rFonts w:ascii="Helvetica" w:hAnsi="Helvetica" w:cs="Helvetica"/>
-          <w:sz w:val="20"/>
-          <w:szCs w:val="20"/>
-        </w:rPr>
-        <w:t>TreeAge</w:t>
-      </w:r>
-      <w:proofErr w:type="spellEnd"/>
-      <w:r>
-        <w:rPr>
-          <w:rFonts w:ascii="Helvetica" w:hAnsi="Helvetica" w:cs="Helvetica"/>
-          <w:sz w:val="20"/>
-          <w:szCs w:val="20"/>
-        </w:rPr>
-        <w:t xml:space="preserve">, PostgreSQL, </w:t>
-      </w:r>
-      <w:proofErr w:type="gramStart"/>
-      <w:r>
-        <w:rPr>
-          <w:rFonts w:ascii="Helvetica" w:hAnsi="Helvetica" w:cs="Helvetica"/>
-          <w:sz w:val="20"/>
-          <w:szCs w:val="20"/>
-        </w:rPr>
-        <w:t xml:space="preserve">MySQL,  </w:t>
-      </w:r>
-      <w:r>
-        <w:rPr>
-          <w:rFonts w:ascii="Helvetica" w:hAnsi="Helvetica" w:cs="Helvetica"/>
-          <w:sz w:val="20"/>
-          <w:szCs w:val="20"/>
-        </w:rPr>
-        <w:t xml:space="preserve"> </w:t>
-      </w:r>
-      <w:proofErr w:type="gramEnd"/>
-      <w:r>
-        <w:rPr>
-          <w:rFonts w:ascii="Helvetica" w:hAnsi="Helvetica" w:cs="Helvetica"/>
-          <w:sz w:val="20"/>
-          <w:szCs w:val="20"/>
-        </w:rPr>
-        <w:t xml:space="preserve">         Tableau, NVivo, </w:t>
-      </w:r>
-      <w:proofErr w:type="spellStart"/>
-      <w:r>
-        <w:rPr>
-          <w:rFonts w:ascii="Helvetica" w:hAnsi="Helvetica" w:cs="Helvetica"/>
-          <w:sz w:val="20"/>
-          <w:szCs w:val="20"/>
-        </w:rPr>
-        <w:t>Tex</w:t>
-      </w:r>
-      <w:proofErr w:type="spellEnd"/>
-      <w:r>
-        <w:rPr>
-          <w:rFonts w:ascii="Helvetica" w:hAnsi="Helvetica" w:cs="Helvetica"/>
-          <w:sz w:val="20"/>
-          <w:szCs w:val="20"/>
-        </w:rPr>
-        <w:t>/Latex.</w:t>
-      </w:r>
-    </w:p>
-    <w:p>
-      <w:pPr>
-        <w:rPr>
-          <w:rFonts w:ascii="Helvetica" w:hAnsi="Helvetica" w:cs="Helvetica"/>
-          <w:sz w:val="20"/>
-          <w:szCs w:val="20"/>
-        </w:rPr>
-      </w:pPr>
-      <w:r>
-        <w:rPr>
-          <w:rFonts w:ascii="Helvetica" w:hAnsi="Helvetica" w:cs="Helvetica"/>
-          <w:sz w:val="20"/>
-          <w:szCs w:val="20"/>
-        </w:rPr>
-        <w:t>DHIS2 Fundamentals (February 2022), University of Oslo (</w:t>
+        <w:t>GPA: 3.42/4.0</w:t>
+      </w:r>
+    </w:p>
+    <w:p>
+      <w:pPr>
+        <w:pBdr>
+          <w:top w:val="nil"/>
+          <w:left w:val="nil"/>
+          <w:bottom w:val="nil"/>
+          <w:right w:val="nil"/>
+          <w:between w:val="nil"/>
+        </w:pBdr>
+        <w:rPr>
+          <w:rFonts w:ascii="Helvetica" w:eastAsia="Helvetica Neue" w:hAnsi="Helvetica" w:cs="Helvetica"/>
+          <w:b/>
+          <w:sz w:val="20"/>
+          <w:szCs w:val="20"/>
+        </w:rPr>
+      </w:pPr>
+      <w:r>
+        <w:rPr>
+          <w:rFonts w:ascii="Helvetica" w:eastAsia="Helvetica Neue" w:hAnsi="Helvetica" w:cs="Helvetica"/>
+          <w:b/>
+          <w:sz w:val="20"/>
+          <w:szCs w:val="20"/>
+        </w:rPr>
+        <w:t>Thesis:</w:t>
+      </w:r>
+      <w:r>
+        <w:rPr>
+          <w:rFonts w:ascii="Helvetica" w:eastAsia="Helvetica Neue" w:hAnsi="Helvetica" w:cs="Helvetica"/>
+          <w:b/>
+          <w:sz w:val="20"/>
+          <w:szCs w:val="20"/>
+        </w:rPr>
+        <w:t xml:space="preserve"> Employed the Recursive Bivariate Regression model and the Ghana Demographic Health Survey data to investigate the effect of women empowerment and mass media exposure on neonatal mortality in Ghana. </w:t>
+      </w:r>
+      <w:r>
+        <w:rPr>
+          <w:rFonts w:ascii="Helvetica" w:hAnsi="Helvetica" w:cs="Helvetica"/>
+          <w:sz w:val="20"/>
+          <w:szCs w:val="20"/>
+        </w:rPr>
+        <w:t>(</w:t>
       </w:r>
       <w:hyperlink r:id="rId9" w:history="1">
         <w:r>
@@ -3466,27 +3184,290 @@
     </w:p>
     <w:p>
       <w:pPr>
-        <w:rPr>
-          <w:rFonts w:ascii="Helvetica" w:hAnsi="Helvetica" w:cs="Helvetica"/>
-          <w:sz w:val="20"/>
-          <w:szCs w:val="20"/>
-        </w:rPr>
-      </w:pPr>
-      <w:r>
-        <w:rPr>
-          <w:rFonts w:ascii="Helvetica" w:hAnsi="Helvetica" w:cs="Helvetica"/>
-          <w:sz w:val="20"/>
-          <w:szCs w:val="20"/>
-        </w:rPr>
-        <w:t xml:space="preserve">Module for Sex and Gender in Primary Data Collection with Human Participants (2022), </w:t>
-      </w:r>
-      <w:r>
-        <w:rPr>
-          <w:rFonts w:ascii="Helvetica" w:hAnsi="Helvetica" w:cs="Helvetica"/>
-          <w:sz w:val="20"/>
-          <w:szCs w:val="20"/>
-        </w:rPr>
-        <w:t>CIHR (</w:t>
+        <w:pBdr>
+          <w:top w:val="nil"/>
+          <w:left w:val="nil"/>
+          <w:bottom w:val="nil"/>
+          <w:right w:val="nil"/>
+          <w:between w:val="nil"/>
+        </w:pBdr>
+        <w:spacing w:after="120"/>
+        <w:rPr>
+          <w:rFonts w:ascii="Helvetica" w:eastAsia="Helvetica Neue" w:hAnsi="Helvetica" w:cs="Helvetica"/>
+          <w:color w:val="282828"/>
+          <w:sz w:val="20"/>
+          <w:szCs w:val="20"/>
+        </w:rPr>
+      </w:pPr>
+    </w:p>
+    <w:p>
+      <w:pPr>
+        <w:pBdr>
+          <w:top w:val="nil"/>
+          <w:left w:val="nil"/>
+          <w:bottom w:val="nil"/>
+          <w:right w:val="nil"/>
+          <w:between w:val="nil"/>
+        </w:pBdr>
+        <w:rPr>
+          <w:rFonts w:ascii="Helvetica" w:eastAsia="Helvetica Neue" w:hAnsi="Helvetica" w:cs="Helvetica"/>
+          <w:b/>
+          <w:color w:val="005F65"/>
+          <w:sz w:val="20"/>
+          <w:szCs w:val="20"/>
+        </w:rPr>
+      </w:pPr>
+      <w:r>
+        <w:rPr>
+          <w:rFonts w:ascii="Helvetica" w:eastAsia="Helvetica Neue" w:hAnsi="Helvetica" w:cs="Helvetica"/>
+          <w:b/>
+          <w:color w:val="005F65"/>
+          <w:sz w:val="20"/>
+          <w:szCs w:val="20"/>
+        </w:rPr>
+        <w:t xml:space="preserve">Bachelor of Arts in Economics </w:t>
+      </w:r>
+    </w:p>
+    <w:p>
+      <w:pPr>
+        <w:pBdr>
+          <w:top w:val="nil"/>
+          <w:left w:val="nil"/>
+          <w:bottom w:val="nil"/>
+          <w:right w:val="nil"/>
+          <w:between w:val="nil"/>
+        </w:pBdr>
+        <w:rPr>
+          <w:rFonts w:ascii="Helvetica" w:eastAsia="Helvetica Neue" w:hAnsi="Helvetica" w:cs="Helvetica"/>
+          <w:color w:val="282828"/>
+          <w:sz w:val="20"/>
+          <w:szCs w:val="20"/>
+        </w:rPr>
+      </w:pPr>
+      <w:r>
+        <w:rPr>
+          <w:rFonts w:ascii="Helvetica" w:eastAsia="Helvetica Neue" w:hAnsi="Helvetica" w:cs="Helvetica"/>
+          <w:color w:val="282828"/>
+          <w:sz w:val="20"/>
+          <w:szCs w:val="20"/>
+        </w:rPr>
+        <w:t>University of Ghana</w:t>
+      </w:r>
+    </w:p>
+    <w:p>
+      <w:pPr>
+        <w:pBdr>
+          <w:top w:val="nil"/>
+          <w:left w:val="nil"/>
+          <w:bottom w:val="nil"/>
+          <w:right w:val="nil"/>
+          <w:between w:val="nil"/>
+        </w:pBdr>
+        <w:spacing w:after="120"/>
+        <w:rPr>
+          <w:rFonts w:ascii="Helvetica" w:eastAsia="Helvetica Neue" w:hAnsi="Helvetica" w:cs="Helvetica"/>
+          <w:color w:val="282828"/>
+          <w:sz w:val="20"/>
+          <w:szCs w:val="20"/>
+        </w:rPr>
+      </w:pPr>
+      <w:r>
+        <w:rPr>
+          <w:rFonts w:ascii="Helvetica" w:eastAsia="Helvetica Neue" w:hAnsi="Helvetica" w:cs="Helvetica"/>
+          <w:color w:val="282828"/>
+          <w:sz w:val="20"/>
+          <w:szCs w:val="20"/>
+        </w:rPr>
+        <w:t xml:space="preserve">FGPA: 3.51/4.0 </w:t>
+      </w:r>
+    </w:p>
+    <w:p>
+      <w:pPr>
+        <w:pBdr>
+          <w:top w:val="nil"/>
+          <w:left w:val="nil"/>
+          <w:bottom w:val="nil"/>
+          <w:right w:val="nil"/>
+          <w:between w:val="nil"/>
+        </w:pBdr>
+        <w:rPr>
+          <w:rFonts w:ascii="Helvetica" w:eastAsia="Helvetica Neue" w:hAnsi="Helvetica" w:cs="Helvetica"/>
+          <w:b/>
+          <w:sz w:val="20"/>
+          <w:szCs w:val="20"/>
+        </w:rPr>
+      </w:pPr>
+      <w:r>
+        <w:rPr>
+          <w:rFonts w:ascii="Helvetica" w:eastAsia="Helvetica Neue" w:hAnsi="Helvetica" w:cs="Helvetica"/>
+          <w:b/>
+          <w:sz w:val="20"/>
+          <w:szCs w:val="20"/>
+        </w:rPr>
+        <w:t>Project</w:t>
+      </w:r>
+      <w:r>
+        <w:rPr>
+          <w:rFonts w:ascii="Helvetica" w:eastAsia="Helvetica Neue" w:hAnsi="Helvetica" w:cs="Helvetica"/>
+          <w:b/>
+          <w:sz w:val="20"/>
+          <w:szCs w:val="20"/>
+        </w:rPr>
+        <w:t>:</w:t>
+      </w:r>
+      <w:r>
+        <w:rPr>
+          <w:rFonts w:ascii="Helvetica" w:eastAsia="Helvetica Neue" w:hAnsi="Helvetica" w:cs="Helvetica"/>
+          <w:b/>
+          <w:sz w:val="20"/>
+          <w:szCs w:val="20"/>
+        </w:rPr>
+        <w:t xml:space="preserve"> Used survey data to conduct a cost-benefit analysis of building a plastic recycling plant in </w:t>
+      </w:r>
+      <w:proofErr w:type="spellStart"/>
+      <w:r>
+        <w:rPr>
+          <w:rFonts w:ascii="Helvetica" w:eastAsia="Helvetica Neue" w:hAnsi="Helvetica" w:cs="Helvetica"/>
+          <w:b/>
+          <w:sz w:val="20"/>
+          <w:szCs w:val="20"/>
+        </w:rPr>
+        <w:t>Adjen-Kotoku</w:t>
+      </w:r>
+      <w:proofErr w:type="spellEnd"/>
+      <w:r>
+        <w:rPr>
+          <w:rFonts w:ascii="Helvetica" w:eastAsia="Helvetica Neue" w:hAnsi="Helvetica" w:cs="Helvetica"/>
+          <w:b/>
+          <w:sz w:val="20"/>
+          <w:szCs w:val="20"/>
+        </w:rPr>
+        <w:t xml:space="preserve"> in Ghana.</w:t>
+      </w:r>
+    </w:p>
+    <w:p>
+      <w:pPr>
+        <w:pBdr>
+          <w:top w:val="nil"/>
+          <w:left w:val="nil"/>
+          <w:bottom w:val="nil"/>
+          <w:right w:val="nil"/>
+          <w:between w:val="nil"/>
+        </w:pBdr>
+        <w:spacing w:before="360" w:after="240"/>
+        <w:rPr>
+          <w:rFonts w:ascii="Helvetica" w:eastAsia="Palatino Linotype" w:hAnsi="Helvetica" w:cs="Helvetica"/>
+          <w:b/>
+          <w:color w:val="005F65"/>
+          <w:sz w:val="28"/>
+          <w:szCs w:val="28"/>
+        </w:rPr>
+      </w:pPr>
+      <w:r>
+        <w:rPr>
+          <w:rFonts w:ascii="Helvetica" w:eastAsia="Palatino Linotype" w:hAnsi="Helvetica" w:cs="Helvetica"/>
+          <w:b/>
+          <w:color w:val="005F65"/>
+          <w:sz w:val="28"/>
+          <w:szCs w:val="28"/>
+        </w:rPr>
+        <w:t>Professional Development and Training</w:t>
+      </w:r>
+      <w:r>
+        <w:rPr>
+          <w:rFonts w:ascii="Helvetica" w:eastAsia="Palatino Linotype" w:hAnsi="Helvetica" w:cs="Helvetica"/>
+          <w:b/>
+          <w:color w:val="005F65"/>
+          <w:sz w:val="28"/>
+          <w:szCs w:val="28"/>
+        </w:rPr>
+        <w:t xml:space="preserve"> </w:t>
+      </w:r>
+    </w:p>
+    <w:p>
+      <w:pPr>
+        <w:rPr>
+          <w:rFonts w:ascii="Helvetica" w:hAnsi="Helvetica" w:cs="Helvetica"/>
+          <w:sz w:val="20"/>
+          <w:szCs w:val="20"/>
+        </w:rPr>
+      </w:pPr>
+      <w:r>
+        <w:rPr>
+          <w:rFonts w:ascii="Helvetica" w:hAnsi="Helvetica" w:cs="Helvetica"/>
+          <w:sz w:val="20"/>
+          <w:szCs w:val="20"/>
+        </w:rPr>
+        <w:t xml:space="preserve">Computer proficiencies: R-software, Stata, Microsoft Excel, Word and Power Point, </w:t>
+      </w:r>
+      <w:proofErr w:type="spellStart"/>
+      <w:r>
+        <w:rPr>
+          <w:rFonts w:ascii="Helvetica" w:hAnsi="Helvetica" w:cs="Helvetica"/>
+          <w:sz w:val="20"/>
+          <w:szCs w:val="20"/>
+        </w:rPr>
+        <w:t>TreeAge</w:t>
+      </w:r>
+      <w:proofErr w:type="spellEnd"/>
+      <w:r>
+        <w:rPr>
+          <w:rFonts w:ascii="Helvetica" w:hAnsi="Helvetica" w:cs="Helvetica"/>
+          <w:sz w:val="20"/>
+          <w:szCs w:val="20"/>
+        </w:rPr>
+        <w:t xml:space="preserve">, PostgreSQL, </w:t>
+      </w:r>
+      <w:r>
+        <w:rPr>
+          <w:rFonts w:ascii="Helvetica" w:hAnsi="Helvetica" w:cs="Helvetica"/>
+          <w:sz w:val="20"/>
+          <w:szCs w:val="20"/>
+        </w:rPr>
+        <w:t xml:space="preserve">MySQL,  </w:t>
+      </w:r>
+      <w:r>
+        <w:rPr>
+          <w:rFonts w:ascii="Helvetica" w:hAnsi="Helvetica" w:cs="Helvetica"/>
+          <w:sz w:val="20"/>
+          <w:szCs w:val="20"/>
+        </w:rPr>
+        <w:t xml:space="preserve">          Tableau, NVivo, </w:t>
+      </w:r>
+      <w:proofErr w:type="spellStart"/>
+      <w:r>
+        <w:rPr>
+          <w:rFonts w:ascii="Helvetica" w:hAnsi="Helvetica" w:cs="Helvetica"/>
+          <w:sz w:val="20"/>
+          <w:szCs w:val="20"/>
+        </w:rPr>
+        <w:t>Tex</w:t>
+      </w:r>
+      <w:proofErr w:type="spellEnd"/>
+      <w:r>
+        <w:rPr>
+          <w:rFonts w:ascii="Helvetica" w:hAnsi="Helvetica" w:cs="Helvetica"/>
+          <w:sz w:val="20"/>
+          <w:szCs w:val="20"/>
+        </w:rPr>
+        <w:t>/Latex.</w:t>
+      </w:r>
+    </w:p>
+    <w:p>
+      <w:pPr>
+        <w:rPr>
+          <w:rFonts w:ascii="Helvetica" w:hAnsi="Helvetica" w:cs="Helvetica"/>
+          <w:sz w:val="20"/>
+          <w:szCs w:val="20"/>
+        </w:rPr>
+      </w:pPr>
+      <w:r>
+        <w:rPr>
+          <w:rFonts w:ascii="Helvetica" w:hAnsi="Helvetica" w:cs="Helvetica"/>
+          <w:sz w:val="20"/>
+          <w:szCs w:val="20"/>
+        </w:rPr>
+        <w:t>DHIS2 Fundamentals (February 2022), University of Oslo (</w:t>
       </w:r>
       <w:hyperlink r:id="rId10" w:history="1">
         <w:r>
@@ -3509,29 +3490,28 @@
       </w:r>
     </w:p>
     <w:p>
-      <w:r>
-        <w:rPr>
-          <w:rFonts w:ascii="Helvetica" w:hAnsi="Helvetica" w:cs="Helvetica"/>
-          <w:sz w:val="20"/>
-          <w:szCs w:val="20"/>
-        </w:rPr>
-        <w:t>Cross-Programmatic Efficiency Analysis (September 2021)</w:t>
-      </w:r>
-      <w:r>
-        <w:rPr>
-          <w:rFonts w:ascii="Helvetica" w:hAnsi="Helvetica" w:cs="Helvetica"/>
-          <w:sz w:val="20"/>
-          <w:szCs w:val="20"/>
-        </w:rPr>
-        <w:t xml:space="preserve">, </w:t>
-      </w:r>
-      <w:r>
-        <w:rPr>
-          <w:rFonts w:ascii="Helvetica" w:hAnsi="Helvetica" w:cs="Helvetica"/>
-          <w:sz w:val="20"/>
-          <w:szCs w:val="20"/>
-        </w:rPr>
-        <w:t>WHO (</w:t>
+      <w:pPr>
+        <w:rPr>
+          <w:rFonts w:ascii="Helvetica" w:hAnsi="Helvetica" w:cs="Helvetica"/>
+          <w:sz w:val="20"/>
+          <w:szCs w:val="20"/>
+        </w:rPr>
+      </w:pPr>
+      <w:r>
+        <w:rPr>
+          <w:rFonts w:ascii="Helvetica" w:hAnsi="Helvetica" w:cs="Helvetica"/>
+          <w:sz w:val="20"/>
+          <w:szCs w:val="20"/>
+        </w:rPr>
+        <w:t xml:space="preserve">Module for Sex and Gender in Primary Data Collection with Human Participants (2022), </w:t>
+      </w:r>
+      <w:r>
+        <w:rPr>
+          <w:rFonts w:ascii="Helvetica" w:hAnsi="Helvetica" w:cs="Helvetica"/>
+          <w:sz w:val="20"/>
+          <w:szCs w:val="20"/>
+        </w:rPr>
+        <w:t>CIHR (</w:t>
       </w:r>
       <w:hyperlink r:id="rId11" w:history="1">
         <w:r>
@@ -3554,20 +3534,13 @@
       </w:r>
     </w:p>
     <w:p>
-      <w:pPr>
-        <w:rPr>
-          <w:rFonts w:ascii="Helvetica" w:hAnsi="Helvetica" w:cs="Helvetica"/>
-          <w:sz w:val="20"/>
-          <w:szCs w:val="20"/>
-        </w:rPr>
-      </w:pPr>
-      <w:r>
-        <w:rPr>
-          <w:rFonts w:ascii="Helvetica" w:hAnsi="Helvetica" w:cs="Helvetica"/>
-          <w:sz w:val="20"/>
-          <w:szCs w:val="20"/>
-        </w:rPr>
-        <w:t>Health Financing for Universal Health Coverage (September 2021)</w:t>
+      <w:r>
+        <w:rPr>
+          <w:rFonts w:ascii="Helvetica" w:hAnsi="Helvetica" w:cs="Helvetica"/>
+          <w:sz w:val="20"/>
+          <w:szCs w:val="20"/>
+        </w:rPr>
+        <w:t>Cross-Programmatic Efficiency Analysis (September 2021)</w:t>
       </w:r>
       <w:r>
         <w:rPr>
@@ -3619,7 +3592,7 @@
           <w:sz w:val="20"/>
           <w:szCs w:val="20"/>
         </w:rPr>
-        <w:t>Maternal Infections (September 2021)</w:t>
+        <w:t>Health Financing for Universal Health Coverage (September 2021)</w:t>
       </w:r>
       <w:r>
         <w:rPr>
@@ -3635,7 +3608,7 @@
           <w:sz w:val="20"/>
           <w:szCs w:val="20"/>
         </w:rPr>
-        <w:t>The Global Health Network (</w:t>
+        <w:t>WHO (</w:t>
       </w:r>
       <w:hyperlink r:id="rId13" w:history="1">
         <w:r>
@@ -3671,7 +3644,7 @@
           <w:sz w:val="20"/>
           <w:szCs w:val="20"/>
         </w:rPr>
-        <w:t>Public Financial Management (September 2021)</w:t>
+        <w:t>Maternal Infections (September 2021)</w:t>
       </w:r>
       <w:r>
         <w:rPr>
@@ -3687,7 +3660,7 @@
           <w:sz w:val="20"/>
           <w:szCs w:val="20"/>
         </w:rPr>
-        <w:t>WHO (</w:t>
+        <w:t>The Global Health Network (</w:t>
       </w:r>
       <w:hyperlink r:id="rId14" w:history="1">
         <w:r>
@@ -3723,7 +3696,23 @@
           <w:sz w:val="20"/>
           <w:szCs w:val="20"/>
         </w:rPr>
-        <w:t>PostgreSQL certification (April 2021), Udemy (</w:t>
+        <w:t>Public Financial Management (September 2021)</w:t>
+      </w:r>
+      <w:r>
+        <w:rPr>
+          <w:rFonts w:ascii="Helvetica" w:hAnsi="Helvetica" w:cs="Helvetica"/>
+          <w:sz w:val="20"/>
+          <w:szCs w:val="20"/>
+        </w:rPr>
+        <w:t xml:space="preserve">, </w:t>
+      </w:r>
+      <w:r>
+        <w:rPr>
+          <w:rFonts w:ascii="Helvetica" w:hAnsi="Helvetica" w:cs="Helvetica"/>
+          <w:sz w:val="20"/>
+          <w:szCs w:val="20"/>
+        </w:rPr>
+        <w:t>WHO (</w:t>
       </w:r>
       <w:hyperlink r:id="rId15" w:history="1">
         <w:r>
@@ -3742,24 +3731,24 @@
           <w:sz w:val="20"/>
           <w:szCs w:val="20"/>
         </w:rPr>
-        <w:t>).</w:t>
-      </w:r>
-    </w:p>
-    <w:p>
-      <w:pPr>
-        <w:rPr>
-          <w:rFonts w:ascii="Helvetica" w:hAnsi="Helvetica" w:cs="Helvetica"/>
-          <w:sz w:val="20"/>
-          <w:szCs w:val="20"/>
-        </w:rPr>
-      </w:pPr>
-      <w:r>
-        <w:rPr>
-          <w:rFonts w:ascii="Helvetica" w:hAnsi="Helvetica" w:cs="Helvetica"/>
-          <w:sz w:val="20"/>
-          <w:szCs w:val="20"/>
-        </w:rPr>
-        <w:t>MySQL certification (May 2021), Udemy (</w:t>
+        <w:t>)</w:t>
+      </w:r>
+    </w:p>
+    <w:p>
+      <w:pPr>
+        <w:rPr>
+          <w:rFonts w:ascii="Helvetica" w:hAnsi="Helvetica" w:cs="Helvetica"/>
+          <w:sz w:val="20"/>
+          <w:szCs w:val="20"/>
+        </w:rPr>
+      </w:pPr>
+      <w:r>
+        <w:rPr>
+          <w:rFonts w:ascii="Helvetica" w:hAnsi="Helvetica" w:cs="Helvetica"/>
+          <w:sz w:val="20"/>
+          <w:szCs w:val="20"/>
+        </w:rPr>
+        <w:t>PostgreSQL certification (April 2021), Udemy (</w:t>
       </w:r>
       <w:hyperlink r:id="rId16" w:history="1">
         <w:r>
@@ -3795,23 +3784,7 @@
           <w:sz w:val="20"/>
           <w:szCs w:val="20"/>
         </w:rPr>
-        <w:t>Commercial Banking and Credit Analyst (CBCA)</w:t>
-      </w:r>
-      <w:r>
-        <w:rPr>
-          <w:rFonts w:ascii="Helvetica" w:hAnsi="Helvetica" w:cs="Helvetica"/>
-          <w:sz w:val="20"/>
-          <w:szCs w:val="20"/>
-        </w:rPr>
-        <w:t xml:space="preserve">, </w:t>
-      </w:r>
-      <w:r>
-        <w:rPr>
-          <w:rFonts w:ascii="Helvetica" w:hAnsi="Helvetica" w:cs="Helvetica"/>
-          <w:sz w:val="20"/>
-          <w:szCs w:val="20"/>
-        </w:rPr>
-        <w:t>Corporate Finance Institute (</w:t>
+        <w:t>MySQL certification (May 2021), Udemy (</w:t>
       </w:r>
       <w:hyperlink r:id="rId17" w:history="1">
         <w:r>
@@ -3830,24 +3803,40 @@
           <w:sz w:val="20"/>
           <w:szCs w:val="20"/>
         </w:rPr>
-        <w:t>)</w:t>
-      </w:r>
-    </w:p>
-    <w:p>
-      <w:pPr>
-        <w:rPr>
-          <w:rFonts w:ascii="Helvetica" w:hAnsi="Helvetica" w:cs="Helvetica"/>
-          <w:sz w:val="20"/>
-          <w:szCs w:val="20"/>
-        </w:rPr>
-      </w:pPr>
-      <w:r>
-        <w:rPr>
-          <w:rFonts w:ascii="Helvetica" w:hAnsi="Helvetica" w:cs="Helvetica"/>
-          <w:sz w:val="20"/>
-          <w:szCs w:val="20"/>
-        </w:rPr>
-        <w:t>Google Digital Marketing and Analytics, Google (2019) (</w:t>
+        <w:t>).</w:t>
+      </w:r>
+    </w:p>
+    <w:p>
+      <w:pPr>
+        <w:rPr>
+          <w:rFonts w:ascii="Helvetica" w:hAnsi="Helvetica" w:cs="Helvetica"/>
+          <w:sz w:val="20"/>
+          <w:szCs w:val="20"/>
+        </w:rPr>
+      </w:pPr>
+      <w:r>
+        <w:rPr>
+          <w:rFonts w:ascii="Helvetica" w:hAnsi="Helvetica" w:cs="Helvetica"/>
+          <w:sz w:val="20"/>
+          <w:szCs w:val="20"/>
+        </w:rPr>
+        <w:t>Commercial Banking and Credit Analyst (CBCA)</w:t>
+      </w:r>
+      <w:r>
+        <w:rPr>
+          <w:rFonts w:ascii="Helvetica" w:hAnsi="Helvetica" w:cs="Helvetica"/>
+          <w:sz w:val="20"/>
+          <w:szCs w:val="20"/>
+        </w:rPr>
+        <w:t xml:space="preserve">, </w:t>
+      </w:r>
+      <w:r>
+        <w:rPr>
+          <w:rFonts w:ascii="Helvetica" w:hAnsi="Helvetica" w:cs="Helvetica"/>
+          <w:sz w:val="20"/>
+          <w:szCs w:val="20"/>
+        </w:rPr>
+        <w:t>Corporate Finance Institute (</w:t>
       </w:r>
       <w:hyperlink r:id="rId18" w:history="1">
         <w:r>
@@ -3871,6 +3860,42 @@
     </w:p>
     <w:p>
       <w:pPr>
+        <w:rPr>
+          <w:rFonts w:ascii="Helvetica" w:hAnsi="Helvetica" w:cs="Helvetica"/>
+          <w:sz w:val="20"/>
+          <w:szCs w:val="20"/>
+        </w:rPr>
+      </w:pPr>
+      <w:r>
+        <w:rPr>
+          <w:rFonts w:ascii="Helvetica" w:hAnsi="Helvetica" w:cs="Helvetica"/>
+          <w:sz w:val="20"/>
+          <w:szCs w:val="20"/>
+        </w:rPr>
+        <w:t>Google Digital Marketing and Analytics, Google (2019) (</w:t>
+      </w:r>
+      <w:hyperlink r:id="rId19" w:history="1">
+        <w:r>
+          <w:rPr>
+            <w:rStyle w:val="Hyperlink"/>
+            <w:rFonts w:ascii="Helvetica" w:hAnsi="Helvetica" w:cs="Helvetica"/>
+            <w:sz w:val="20"/>
+            <w:szCs w:val="20"/>
+          </w:rPr>
+          <w:t>Link</w:t>
+        </w:r>
+      </w:hyperlink>
+      <w:r>
+        <w:rPr>
+          <w:rFonts w:ascii="Helvetica" w:hAnsi="Helvetica" w:cs="Helvetica"/>
+          <w:sz w:val="20"/>
+          <w:szCs w:val="20"/>
+        </w:rPr>
+        <w:t>)</w:t>
+      </w:r>
+    </w:p>
+    <w:p>
+      <w:pPr>
         <w:pBdr>
           <w:top w:val="nil"/>
           <w:left w:val="nil"/>
@@ -3934,7 +3959,7 @@
         </w:rPr>
         <w:t xml:space="preserve">Check out my </w:t>
       </w:r>
-      <w:hyperlink r:id="rId19" w:history="1">
+      <w:hyperlink r:id="rId20" w:history="1">
         <w:r>
           <w:rPr>
             <w:rStyle w:val="Hyperlink"/>
@@ -3970,7 +3995,7 @@
         </w:rPr>
         <w:t xml:space="preserve">Check out my </w:t>
       </w:r>
-      <w:hyperlink r:id="rId20" w:history="1">
+      <w:hyperlink r:id="rId21" w:history="1">
         <w:r>
           <w:rPr>
             <w:rStyle w:val="Hyperlink"/>
@@ -4680,7 +4705,7 @@
     </w:p>
     <w:p/>
     <w:sectPr>
-      <w:footerReference w:type="default" r:id="rId21"/>
+      <w:footerReference w:type="default" r:id="rId22"/>
       <w:pgSz w:w="12240" w:h="15840"/>
       <w:pgMar w:top="720" w:right="720" w:bottom="720" w:left="720" w:header="288" w:footer="288" w:gutter="0"/>
       <w:pgNumType w:start="1"/>

--- a/Eric Opoku's CV.docx
+++ b/Eric Opoku's CV.docx
@@ -270,27 +270,7 @@
           <w:bCs w:val="0"/>
           <w:color w:val="auto"/>
         </w:rPr>
-        <w:t xml:space="preserve">Demonstrated ability to critically appraise economic evidence results (i.e., systematic and or scoping review), and construct Budget Impact Analyses and health economic models for submission to Canada Health Technology Assessment (HTA) agencies using Visual Basic for Applications in Microsoft Excel (or </w:t>
-      </w:r>
-      <w:proofErr w:type="spellStart"/>
-      <w:r>
-        <w:rPr>
-          <w:rFonts w:eastAsia="Helvetica Neue"/>
-          <w:b w:val="0"/>
-          <w:bCs w:val="0"/>
-          <w:color w:val="auto"/>
-        </w:rPr>
-        <w:t>TreeAge</w:t>
-      </w:r>
-      <w:proofErr w:type="spellEnd"/>
-      <w:r>
-        <w:rPr>
-          <w:rFonts w:eastAsia="Helvetica Neue"/>
-          <w:b w:val="0"/>
-          <w:bCs w:val="0"/>
-          <w:color w:val="auto"/>
-        </w:rPr>
-        <w:t>).</w:t>
+        <w:t>Demonstrated ability to critically appraise economic evidence results (i.e., systematic and or scoping review), and construct Budget Impact Analyses and health economic models for submission to Canada Health Technology Assessment (HTA) agencies using Visual Basic for Applications in Microsoft Excel (or TreeAge).</w:t>
       </w:r>
     </w:p>
     <w:p>
@@ -399,27 +379,7 @@
           <w:bCs w:val="0"/>
           <w:color w:val="auto"/>
         </w:rPr>
-        <w:t xml:space="preserve">Ordinary Least Squares, </w:t>
-      </w:r>
-      <w:proofErr w:type="spellStart"/>
-      <w:r>
-        <w:rPr>
-          <w:rFonts w:eastAsia="Helvetica Neue"/>
-          <w:b w:val="0"/>
-          <w:bCs w:val="0"/>
-          <w:color w:val="auto"/>
-        </w:rPr>
-        <w:t>Probit</w:t>
-      </w:r>
-      <w:proofErr w:type="spellEnd"/>
-      <w:r>
-        <w:rPr>
-          <w:rFonts w:eastAsia="Helvetica Neue"/>
-          <w:b w:val="0"/>
-          <w:bCs w:val="0"/>
-          <w:color w:val="auto"/>
-        </w:rPr>
-        <w:t>/Logit, Multinomial Logistic regression, Poisson, Hurdle models</w:t>
+        <w:t>Ordinary Least Squares, Probit/Logit, Multinomial Logistic regression, Poisson, Hurdle models</w:t>
       </w:r>
       <w:r>
         <w:rPr>
@@ -1422,7 +1382,6 @@
           <w:szCs w:val="20"/>
         </w:rPr>
       </w:pPr>
-      <w:proofErr w:type="spellStart"/>
       <w:r>
         <w:rPr>
           <w:rFonts w:ascii="Helvetica" w:eastAsia="Helvetica Neue" w:hAnsi="Helvetica" w:cs="Helvetica"/>
@@ -1431,17 +1390,7 @@
           <w:szCs w:val="20"/>
         </w:rPr>
         <w:lastRenderedPageBreak/>
-        <w:t>Nocland</w:t>
-      </w:r>
-      <w:proofErr w:type="spellEnd"/>
-      <w:r>
-        <w:rPr>
-          <w:rFonts w:ascii="Helvetica" w:eastAsia="Helvetica Neue" w:hAnsi="Helvetica" w:cs="Helvetica"/>
-          <w:b/>
-          <w:sz w:val="20"/>
-          <w:szCs w:val="20"/>
-        </w:rPr>
-        <w:t xml:space="preserve"> </w:t>
+        <w:t xml:space="preserve">Nocland </w:t>
       </w:r>
       <w:r>
         <w:rPr>
@@ -1579,27 +1528,7 @@
           <w:sz w:val="20"/>
           <w:szCs w:val="20"/>
         </w:rPr>
-        <w:t xml:space="preserve">Rose </w:t>
-      </w:r>
-      <w:proofErr w:type="spellStart"/>
-      <w:r>
-        <w:rPr>
-          <w:rFonts w:ascii="Helvetica" w:eastAsia="Helvetica Neue" w:hAnsi="Helvetica" w:cs="Helvetica"/>
-          <w:b/>
-          <w:sz w:val="20"/>
-          <w:szCs w:val="20"/>
-        </w:rPr>
-        <w:t>Ricciardelli</w:t>
-      </w:r>
-      <w:proofErr w:type="spellEnd"/>
-      <w:r>
-        <w:rPr>
-          <w:rFonts w:ascii="Helvetica" w:eastAsia="Helvetica Neue" w:hAnsi="Helvetica" w:cs="Helvetica"/>
-          <w:b/>
-          <w:sz w:val="20"/>
-          <w:szCs w:val="20"/>
-        </w:rPr>
-        <w:t xml:space="preserve"> Research Lab</w:t>
+        <w:t>Rose Ricciardelli Research Lab</w:t>
       </w:r>
       <w:r>
         <w:rPr>
@@ -1794,7 +1723,23 @@
           <w:iCs w:val="0"/>
           <w:color w:val="auto"/>
         </w:rPr>
-        <w:t>Worked on a research project to investigate whether sub-Saharan African countries have enacted and implement Fisheries Act and Management plans according to the global Small-Scale Fisheries guidelines</w:t>
+        <w:t>Worked on a research project to investigate whether sub-Saharan African countries have enacted and implement</w:t>
+      </w:r>
+      <w:r>
+        <w:rPr>
+          <w:rFonts w:ascii="Helvetica" w:hAnsi="Helvetica" w:cs="Helvetica"/>
+          <w:iCs w:val="0"/>
+          <w:color w:val="auto"/>
+        </w:rPr>
+        <w:t>ed</w:t>
+      </w:r>
+      <w:r>
+        <w:rPr>
+          <w:rFonts w:ascii="Helvetica" w:hAnsi="Helvetica" w:cs="Helvetica"/>
+          <w:iCs w:val="0"/>
+          <w:color w:val="auto"/>
+        </w:rPr>
+        <w:t xml:space="preserve"> Fisheries Act and Management plans according to the global Small-Scale Fisheries guidelines</w:t>
       </w:r>
       <w:r>
         <w:rPr>
@@ -1911,23 +1856,13 @@
           <w:color w:val="auto"/>
         </w:rPr>
       </w:pPr>
-      <w:proofErr w:type="spellStart"/>
       <w:r>
         <w:rPr>
           <w:rFonts w:ascii="Helvetica" w:hAnsi="Helvetica" w:cs="Helvetica"/>
           <w:iCs w:val="0"/>
           <w:color w:val="auto"/>
         </w:rPr>
-        <w:t>Abelemkpe</w:t>
-      </w:r>
-      <w:proofErr w:type="spellEnd"/>
-      <w:r>
-        <w:rPr>
-          <w:rFonts w:ascii="Helvetica" w:hAnsi="Helvetica" w:cs="Helvetica"/>
-          <w:iCs w:val="0"/>
-          <w:color w:val="auto"/>
-        </w:rPr>
-        <w:t>-Accra, Ghana</w:t>
+        <w:t>Abelemkpe-Accra, Ghana</w:t>
       </w:r>
     </w:p>
     <w:p>
@@ -2004,25 +1939,7 @@
           <w:iCs w:val="0"/>
           <w:color w:val="auto"/>
         </w:rPr>
-        <w:t xml:space="preserve">Worked on </w:t>
-      </w:r>
-      <w:proofErr w:type="spellStart"/>
-      <w:r>
-        <w:rPr>
-          <w:rFonts w:ascii="Helvetica" w:hAnsi="Helvetica" w:cs="Helvetica"/>
-          <w:iCs w:val="0"/>
-          <w:color w:val="auto"/>
-        </w:rPr>
-        <w:t>Pexus</w:t>
-      </w:r>
-      <w:proofErr w:type="spellEnd"/>
-      <w:r>
-        <w:rPr>
-          <w:rFonts w:ascii="Helvetica" w:hAnsi="Helvetica" w:cs="Helvetica"/>
-          <w:iCs w:val="0"/>
-          <w:color w:val="auto"/>
-        </w:rPr>
-        <w:t xml:space="preserve"> Mooring project to investigate ways of expanding ship docking at the port to improve petroleum supply in Ghana. </w:t>
+        <w:t xml:space="preserve">Worked on Pexus Mooring project to investigate ways of expanding ship docking at the port to improve petroleum supply in Ghana. </w:t>
       </w:r>
     </w:p>
     <w:p>
@@ -2181,45 +2098,14 @@
           <w:szCs w:val="20"/>
         </w:rPr>
       </w:pPr>
-      <w:proofErr w:type="spellStart"/>
-      <w:r>
-        <w:rPr>
-          <w:rFonts w:ascii="Helvetica" w:eastAsia="Helvetica Neue" w:hAnsi="Helvetica" w:cs="Helvetica"/>
-          <w:bCs/>
-          <w:sz w:val="20"/>
-          <w:szCs w:val="20"/>
-        </w:rPr>
-        <w:t>MarketQuest</w:t>
-      </w:r>
-      <w:proofErr w:type="spellEnd"/>
-      <w:r>
-        <w:rPr>
-          <w:rFonts w:ascii="Helvetica" w:eastAsia="Helvetica Neue" w:hAnsi="Helvetica" w:cs="Helvetica"/>
-          <w:bCs/>
-          <w:sz w:val="20"/>
-          <w:szCs w:val="20"/>
-        </w:rPr>
-        <w:t xml:space="preserve"> </w:t>
-      </w:r>
-      <w:proofErr w:type="spellStart"/>
-      <w:r>
-        <w:rPr>
-          <w:rFonts w:ascii="Helvetica" w:eastAsia="Helvetica Neue" w:hAnsi="Helvetica" w:cs="Helvetica"/>
-          <w:bCs/>
-          <w:sz w:val="20"/>
-          <w:szCs w:val="20"/>
-        </w:rPr>
-        <w:t>Omnifacts</w:t>
-      </w:r>
-      <w:proofErr w:type="spellEnd"/>
-      <w:r>
-        <w:rPr>
-          <w:rFonts w:ascii="Helvetica" w:eastAsia="Helvetica Neue" w:hAnsi="Helvetica" w:cs="Helvetica"/>
-          <w:bCs/>
-          <w:sz w:val="20"/>
-          <w:szCs w:val="20"/>
-        </w:rPr>
-        <w:t xml:space="preserve"> Research</w:t>
+      <w:r>
+        <w:rPr>
+          <w:rFonts w:ascii="Helvetica" w:eastAsia="Helvetica Neue" w:hAnsi="Helvetica" w:cs="Helvetica"/>
+          <w:bCs/>
+          <w:sz w:val="20"/>
+          <w:szCs w:val="20"/>
+        </w:rPr>
+        <w:t>MarketQuest Omnifacts Research</w:t>
       </w:r>
       <w:r>
         <w:rPr>
@@ -2295,25 +2181,7 @@
           <w:iCs w:val="0"/>
           <w:color w:val="auto"/>
         </w:rPr>
-        <w:t xml:space="preserve">Interviewed customers of Newfoundland Power, Bell Aliant and </w:t>
-      </w:r>
-      <w:proofErr w:type="spellStart"/>
-      <w:r>
-        <w:rPr>
-          <w:rFonts w:ascii="Helvetica" w:hAnsi="Helvetica" w:cs="Helvetica"/>
-          <w:iCs w:val="0"/>
-          <w:color w:val="auto"/>
-        </w:rPr>
-        <w:t>Nalcor</w:t>
-      </w:r>
-      <w:proofErr w:type="spellEnd"/>
-      <w:r>
-        <w:rPr>
-          <w:rFonts w:ascii="Helvetica" w:hAnsi="Helvetica" w:cs="Helvetica"/>
-          <w:iCs w:val="0"/>
-          <w:color w:val="auto"/>
-        </w:rPr>
-        <w:t xml:space="preserve"> energy on their service satisfaction.</w:t>
+        <w:t>Interviewed customers of Newfoundland Power, Bell Aliant and Nalcor energy on their service satisfaction.</w:t>
       </w:r>
     </w:p>
     <w:p>
@@ -3322,27 +3190,7 @@
           <w:sz w:val="20"/>
           <w:szCs w:val="20"/>
         </w:rPr>
-        <w:t xml:space="preserve"> Used survey data to conduct a cost-benefit analysis of building a plastic recycling plant in </w:t>
-      </w:r>
-      <w:proofErr w:type="spellStart"/>
-      <w:r>
-        <w:rPr>
-          <w:rFonts w:ascii="Helvetica" w:eastAsia="Helvetica Neue" w:hAnsi="Helvetica" w:cs="Helvetica"/>
-          <w:b/>
-          <w:sz w:val="20"/>
-          <w:szCs w:val="20"/>
-        </w:rPr>
-        <w:t>Adjen-Kotoku</w:t>
-      </w:r>
-      <w:proofErr w:type="spellEnd"/>
-      <w:r>
-        <w:rPr>
-          <w:rFonts w:ascii="Helvetica" w:eastAsia="Helvetica Neue" w:hAnsi="Helvetica" w:cs="Helvetica"/>
-          <w:b/>
-          <w:sz w:val="20"/>
-          <w:szCs w:val="20"/>
-        </w:rPr>
-        <w:t xml:space="preserve"> in Ghana.</w:t>
+        <w:t xml:space="preserve"> Used survey data to conduct a cost-benefit analysis of building a plastic recycling plant in Adjen-Kotoku in Ghana.</w:t>
       </w:r>
     </w:p>
     <w:p>
@@ -3398,59 +3246,33 @@
           <w:sz w:val="20"/>
           <w:szCs w:val="20"/>
         </w:rPr>
-        <w:t xml:space="preserve">Computer proficiencies: R-software, Stata, Microsoft Excel, Word and Power Point, </w:t>
-      </w:r>
-      <w:proofErr w:type="spellStart"/>
-      <w:r>
-        <w:rPr>
-          <w:rFonts w:ascii="Helvetica" w:hAnsi="Helvetica" w:cs="Helvetica"/>
-          <w:sz w:val="20"/>
-          <w:szCs w:val="20"/>
-        </w:rPr>
-        <w:t>TreeAge</w:t>
-      </w:r>
-      <w:proofErr w:type="spellEnd"/>
-      <w:r>
-        <w:rPr>
-          <w:rFonts w:ascii="Helvetica" w:hAnsi="Helvetica" w:cs="Helvetica"/>
-          <w:sz w:val="20"/>
-          <w:szCs w:val="20"/>
-        </w:rPr>
-        <w:t xml:space="preserve">, PostgreSQL, </w:t>
-      </w:r>
-      <w:r>
-        <w:rPr>
-          <w:rFonts w:ascii="Helvetica" w:hAnsi="Helvetica" w:cs="Helvetica"/>
-          <w:sz w:val="20"/>
-          <w:szCs w:val="20"/>
-        </w:rPr>
-        <w:t xml:space="preserve">MySQL,  </w:t>
-      </w:r>
-      <w:r>
-        <w:rPr>
-          <w:rFonts w:ascii="Helvetica" w:hAnsi="Helvetica" w:cs="Helvetica"/>
-          <w:sz w:val="20"/>
-          <w:szCs w:val="20"/>
-        </w:rPr>
-        <w:t xml:space="preserve">          Tableau, NVivo, </w:t>
-      </w:r>
-      <w:proofErr w:type="spellStart"/>
-      <w:r>
-        <w:rPr>
-          <w:rFonts w:ascii="Helvetica" w:hAnsi="Helvetica" w:cs="Helvetica"/>
-          <w:sz w:val="20"/>
-          <w:szCs w:val="20"/>
-        </w:rPr>
-        <w:t>Tex</w:t>
-      </w:r>
-      <w:proofErr w:type="spellEnd"/>
-      <w:r>
-        <w:rPr>
-          <w:rFonts w:ascii="Helvetica" w:hAnsi="Helvetica" w:cs="Helvetica"/>
-          <w:sz w:val="20"/>
-          <w:szCs w:val="20"/>
-        </w:rPr>
-        <w:t>/Latex.</w:t>
+        <w:t xml:space="preserve">Computer proficiencies: R-software, Stata, Microsoft Excel, Word and Power Point, TreeAge, PostgreSQL, </w:t>
+      </w:r>
+      <w:proofErr w:type="gramStart"/>
+      <w:r>
+        <w:rPr>
+          <w:rFonts w:ascii="Helvetica" w:hAnsi="Helvetica" w:cs="Helvetica"/>
+          <w:sz w:val="20"/>
+          <w:szCs w:val="20"/>
+        </w:rPr>
+        <w:t xml:space="preserve">MySQ,  </w:t>
+      </w:r>
+      <w:r>
+        <w:rPr>
+          <w:rFonts w:ascii="Helvetica" w:hAnsi="Helvetica" w:cs="Helvetica"/>
+          <w:sz w:val="20"/>
+          <w:szCs w:val="20"/>
+        </w:rPr>
+        <w:t xml:space="preserve"> </w:t>
+      </w:r>
+      <w:proofErr w:type="gramEnd"/>
+      <w:r>
+        <w:rPr>
+          <w:rFonts w:ascii="Helvetica" w:hAnsi="Helvetica" w:cs="Helvetica"/>
+          <w:sz w:val="20"/>
+          <w:szCs w:val="20"/>
+        </w:rPr>
+        <w:t xml:space="preserve">         Tableau, NVivo, Tex/Latex.</w:t>
       </w:r>
     </w:p>
     <w:p>
@@ -4331,27 +4153,7 @@
           <w:bCs w:val="0"/>
           <w:color w:val="auto"/>
         </w:rPr>
-        <w:t xml:space="preserve">Ordinary Least Squares, </w:t>
-      </w:r>
-      <w:proofErr w:type="spellStart"/>
-      <w:r>
-        <w:rPr>
-          <w:rFonts w:eastAsia="Helvetica Neue"/>
-          <w:b w:val="0"/>
-          <w:bCs w:val="0"/>
-          <w:color w:val="auto"/>
-        </w:rPr>
-        <w:t>Probit</w:t>
-      </w:r>
-      <w:proofErr w:type="spellEnd"/>
-      <w:r>
-        <w:rPr>
-          <w:rFonts w:eastAsia="Helvetica Neue"/>
-          <w:b w:val="0"/>
-          <w:bCs w:val="0"/>
-          <w:color w:val="auto"/>
-        </w:rPr>
-        <w:t xml:space="preserve">/Logit, Multinomial Logistic regression, Poisson, </w:t>
+        <w:t xml:space="preserve">Ordinary Least Squares, Probit/Logit, Multinomial Logistic regression, Poisson, </w:t>
       </w:r>
       <w:r>
         <w:rPr>
